--- a/Sprawozdanie.docx
+++ b/Sprawozdanie.docx
@@ -1,6 +1,6 @@
 
 <file path=word/document.xml><?xml version="1.0" encoding="utf-8"?>
-<w:document xmlns:wpc="http://schemas.microsoft.com/office/word/2010/wordprocessingCanvas" xmlns:mc="http://schemas.openxmlformats.org/markup-compatibility/2006" xmlns:o="urn:schemas-microsoft-com:office:office" xmlns:r="http://schemas.openxmlformats.org/officeDocument/2006/relationships" xmlns:m="http://schemas.openxmlformats.org/officeDocument/2006/math" xmlns:v="urn:schemas-microsoft-com:vml" xmlns:wp14="http://schemas.microsoft.com/office/word/2010/wordprocessingDrawing" xmlns:wp="http://schemas.openxmlformats.org/drawingml/2006/wordprocessingDrawing" xmlns:w10="urn:schemas-microsoft-com:office:word" xmlns:w="http://schemas.openxmlformats.org/wordprocessingml/2006/main" xmlns:w14="http://schemas.microsoft.com/office/word/2010/wordml" xmlns:w15="http://schemas.microsoft.com/office/word/2012/wordml" xmlns:wpg="http://schemas.microsoft.com/office/word/2010/wordprocessingGroup" xmlns:wpi="http://schemas.microsoft.com/office/word/2010/wordprocessingInk" xmlns:wne="http://schemas.microsoft.com/office/word/2006/wordml" xmlns:wps="http://schemas.microsoft.com/office/word/2010/wordprocessingShape" mc:Ignorable="w14 w15 wp14">
+<w:document xmlns:wpc="http://schemas.microsoft.com/office/word/2010/wordprocessingCanvas" xmlns:mc="http://schemas.openxmlformats.org/markup-compatibility/2006" xmlns:o="urn:schemas-microsoft-com:office:office" xmlns:r="http://schemas.openxmlformats.org/officeDocument/2006/relationships" xmlns:m="http://schemas.openxmlformats.org/officeDocument/2006/math" xmlns:v="urn:schemas-microsoft-com:vml" xmlns:wp14="http://schemas.microsoft.com/office/word/2010/wordprocessingDrawing" xmlns:wp="http://schemas.openxmlformats.org/drawingml/2006/wordprocessingDrawing" xmlns:w10="urn:schemas-microsoft-com:office:word" xmlns:w="http://schemas.openxmlformats.org/wordprocessingml/2006/main" xmlns:w14="http://schemas.microsoft.com/office/word/2010/wordml" xmlns:wpg="http://schemas.microsoft.com/office/word/2010/wordprocessingGroup" xmlns:wpi="http://schemas.microsoft.com/office/word/2010/wordprocessingInk" xmlns:wne="http://schemas.microsoft.com/office/word/2006/wordml" xmlns:wps="http://schemas.microsoft.com/office/word/2010/wordprocessingShape" mc:Ignorable="w14 wp14">
   <w:body>
     <w:p>
       <w:pPr>
@@ -200,7 +200,6 @@
           <w:szCs w:val="26"/>
         </w:rPr>
       </w:pPr>
-      <w:proofErr w:type="gramStart"/>
       <w:r>
         <w:rPr>
           <w:sz w:val="24"/>
@@ -215,7 +214,6 @@
         </w:rPr>
         <w:t>isekcji</w:t>
       </w:r>
-      <w:proofErr w:type="gramEnd"/>
     </w:p>
     <w:p>
       <w:pPr>
@@ -229,21 +227,12 @@
           <w:szCs w:val="26"/>
         </w:rPr>
       </w:pPr>
-      <w:proofErr w:type="gramStart"/>
       <w:r>
         <w:rPr>
           <w:sz w:val="24"/>
           <w:szCs w:val="26"/>
         </w:rPr>
-        <w:t>siecznych</w:t>
-      </w:r>
-      <w:proofErr w:type="gramEnd"/>
-      <w:r>
-        <w:rPr>
-          <w:sz w:val="24"/>
-          <w:szCs w:val="26"/>
-        </w:rPr>
-        <w:t>.</w:t>
+        <w:t>siecznych.</w:t>
       </w:r>
     </w:p>
     <w:p>
@@ -295,7 +284,7 @@
                     </pic:cNvPicPr>
                   </pic:nvPicPr>
                   <pic:blipFill>
-                    <a:blip r:embed="rId7">
+                    <a:blip r:embed="rId8">
                       <a:extLst>
                         <a:ext uri="{28A0092B-C50C-407E-A947-70E740481C1C}">
                           <a14:useLocalDpi xmlns:a14="http://schemas.microsoft.com/office/drawing/2010/main" val="0"/>
@@ -387,7 +376,7 @@
                     </pic:cNvPicPr>
                   </pic:nvPicPr>
                   <pic:blipFill>
-                    <a:blip r:embed="rId8">
+                    <a:blip r:embed="rId9">
                       <a:extLst>
                         <a:ext uri="{28A0092B-C50C-407E-A947-70E740481C1C}">
                           <a14:useLocalDpi xmlns:a14="http://schemas.microsoft.com/office/drawing/2010/main" val="0"/>
@@ -450,11 +439,1465 @@
         <w:lastRenderedPageBreak/>
         <w:t xml:space="preserve">Metoda bisekcji </w:t>
       </w:r>
+    </w:p>
+    <w:p>
+      <w:pPr>
+        <w:ind w:left="720"/>
+        <w:rPr>
+          <w:rFonts w:eastAsiaTheme="minorEastAsia"/>
+          <w:szCs w:val="26"/>
+        </w:rPr>
+      </w:pPr>
+      <w:r>
+        <w:rPr>
+          <w:szCs w:val="26"/>
+        </w:rPr>
+        <w:t xml:space="preserve">Startujemy z początkowego przedziału </w:t>
+      </w:r>
+      <m:oMath>
+        <m:d>
+          <m:dPr>
+            <m:begChr m:val="["/>
+            <m:endChr m:val="]"/>
+            <m:ctrlPr>
+              <w:rPr>
+                <w:rFonts w:ascii="Cambria Math" w:hAnsi="Cambria Math"/>
+                <w:i/>
+                <w:szCs w:val="26"/>
+              </w:rPr>
+            </m:ctrlPr>
+          </m:dPr>
+          <m:e>
+            <m:r>
+              <w:rPr>
+                <w:rFonts w:ascii="Cambria Math" w:hAnsi="Cambria Math"/>
+                <w:szCs w:val="26"/>
+              </w:rPr>
+              <m:t>a,b</m:t>
+            </m:r>
+          </m:e>
+        </m:d>
+        <m:r>
+          <w:rPr>
+            <w:rFonts w:ascii="Cambria Math" w:hAnsi="Cambria Math"/>
+            <w:szCs w:val="26"/>
+          </w:rPr>
+          <m:t xml:space="preserve"> = [</m:t>
+        </m:r>
+        <m:sSub>
+          <m:sSubPr>
+            <m:ctrlPr>
+              <w:rPr>
+                <w:rFonts w:ascii="Cambria Math" w:hAnsi="Cambria Math"/>
+                <w:i/>
+                <w:szCs w:val="26"/>
+              </w:rPr>
+            </m:ctrlPr>
+          </m:sSubPr>
+          <m:e>
+            <m:r>
+              <w:rPr>
+                <w:rFonts w:ascii="Cambria Math" w:hAnsi="Cambria Math"/>
+                <w:szCs w:val="26"/>
+              </w:rPr>
+              <m:t>a</m:t>
+            </m:r>
+          </m:e>
+          <m:sub>
+            <m:r>
+              <w:rPr>
+                <w:rFonts w:ascii="Cambria Math" w:hAnsi="Cambria Math"/>
+                <w:szCs w:val="26"/>
+              </w:rPr>
+              <m:t>0</m:t>
+            </m:r>
+          </m:sub>
+        </m:sSub>
+        <m:r>
+          <w:rPr>
+            <w:rFonts w:ascii="Cambria Math" w:hAnsi="Cambria Math"/>
+            <w:szCs w:val="26"/>
+          </w:rPr>
+          <m:t>,</m:t>
+        </m:r>
+        <m:sSub>
+          <m:sSubPr>
+            <m:ctrlPr>
+              <w:rPr>
+                <w:rFonts w:ascii="Cambria Math" w:hAnsi="Cambria Math"/>
+                <w:i/>
+                <w:szCs w:val="26"/>
+              </w:rPr>
+            </m:ctrlPr>
+          </m:sSubPr>
+          <m:e>
+            <m:r>
+              <w:rPr>
+                <w:rFonts w:ascii="Cambria Math" w:hAnsi="Cambria Math"/>
+                <w:szCs w:val="26"/>
+              </w:rPr>
+              <m:t>b</m:t>
+            </m:r>
+          </m:e>
+          <m:sub>
+            <m:r>
+              <w:rPr>
+                <w:rFonts w:ascii="Cambria Math" w:hAnsi="Cambria Math"/>
+                <w:szCs w:val="26"/>
+              </w:rPr>
+              <m:t>0</m:t>
+            </m:r>
+          </m:sub>
+        </m:sSub>
+        <m:r>
+          <w:rPr>
+            <w:rFonts w:ascii="Cambria Math" w:hAnsi="Cambria Math"/>
+            <w:szCs w:val="26"/>
+          </w:rPr>
+          <m:t>]</m:t>
+        </m:r>
+      </m:oMath>
+      <w:r>
+        <w:rPr>
+          <w:rFonts w:eastAsiaTheme="minorEastAsia"/>
+          <w:szCs w:val="26"/>
+        </w:rPr>
+        <w:t xml:space="preserve"> izolacji pierwiastka. W metodzie bisekcji, w każdej iteracji:</w:t>
+      </w:r>
+    </w:p>
+    <w:p>
+      <w:pPr>
+        <w:pStyle w:val="Akapitzlist"/>
+        <w:numPr>
+          <w:ilvl w:val="0"/>
+          <w:numId w:val="5"/>
+        </w:numPr>
+        <w:rPr>
+          <w:szCs w:val="26"/>
+        </w:rPr>
+      </w:pPr>
+      <w:r>
+        <w:rPr>
+          <w:szCs w:val="26"/>
+        </w:rPr>
+        <w:t xml:space="preserve">Bieżący przedział zawierający zero funkcji, </w:t>
+      </w:r>
+      <m:oMath>
+        <m:r>
+          <w:rPr>
+            <w:rFonts w:ascii="Cambria Math" w:hAnsi="Cambria Math"/>
+            <w:szCs w:val="26"/>
+          </w:rPr>
+          <m:t>[</m:t>
+        </m:r>
+        <m:sSub>
+          <m:sSubPr>
+            <m:ctrlPr>
+              <w:rPr>
+                <w:rFonts w:ascii="Cambria Math" w:hAnsi="Cambria Math"/>
+                <w:i/>
+                <w:szCs w:val="26"/>
+              </w:rPr>
+            </m:ctrlPr>
+          </m:sSubPr>
+          <m:e>
+            <m:r>
+              <w:rPr>
+                <w:rFonts w:ascii="Cambria Math" w:hAnsi="Cambria Math"/>
+                <w:szCs w:val="26"/>
+              </w:rPr>
+              <m:t>a</m:t>
+            </m:r>
+          </m:e>
+          <m:sub>
+            <m:r>
+              <w:rPr>
+                <w:rFonts w:ascii="Cambria Math" w:hAnsi="Cambria Math"/>
+                <w:szCs w:val="26"/>
+              </w:rPr>
+              <m:t>n</m:t>
+            </m:r>
+          </m:sub>
+        </m:sSub>
+        <m:r>
+          <w:rPr>
+            <w:rFonts w:ascii="Cambria Math" w:hAnsi="Cambria Math"/>
+            <w:szCs w:val="26"/>
+          </w:rPr>
+          <m:t>,</m:t>
+        </m:r>
+        <m:sSub>
+          <m:sSubPr>
+            <m:ctrlPr>
+              <w:rPr>
+                <w:rFonts w:ascii="Cambria Math" w:hAnsi="Cambria Math"/>
+                <w:i/>
+                <w:szCs w:val="26"/>
+              </w:rPr>
+            </m:ctrlPr>
+          </m:sSubPr>
+          <m:e>
+            <m:r>
+              <w:rPr>
+                <w:rFonts w:ascii="Cambria Math" w:hAnsi="Cambria Math"/>
+                <w:szCs w:val="26"/>
+              </w:rPr>
+              <m:t>b</m:t>
+            </m:r>
+          </m:e>
+          <m:sub>
+            <m:r>
+              <w:rPr>
+                <w:rFonts w:ascii="Cambria Math" w:hAnsi="Cambria Math"/>
+                <w:szCs w:val="26"/>
+              </w:rPr>
+              <m:t>n</m:t>
+            </m:r>
+          </m:sub>
+        </m:sSub>
+        <m:r>
+          <w:rPr>
+            <w:rFonts w:ascii="Cambria Math" w:hAnsi="Cambria Math"/>
+            <w:szCs w:val="26"/>
+          </w:rPr>
+          <m:t>]</m:t>
+        </m:r>
+      </m:oMath>
+      <w:r>
+        <w:rPr>
+          <w:rFonts w:eastAsiaTheme="minorEastAsia"/>
+          <w:szCs w:val="26"/>
+        </w:rPr>
+        <w:t xml:space="preserve">, jest dzielony na dwie połowy, punktem środkowym </w:t>
+      </w:r>
+      <m:oMath>
+        <m:sSub>
+          <m:sSubPr>
+            <m:ctrlPr>
+              <w:rPr>
+                <w:rFonts w:ascii="Cambria Math" w:eastAsiaTheme="minorEastAsia" w:hAnsi="Cambria Math"/>
+                <w:i/>
+                <w:szCs w:val="26"/>
+              </w:rPr>
+            </m:ctrlPr>
+          </m:sSubPr>
+          <m:e>
+            <m:r>
+              <w:rPr>
+                <w:rFonts w:ascii="Cambria Math" w:eastAsiaTheme="minorEastAsia" w:hAnsi="Cambria Math"/>
+                <w:szCs w:val="26"/>
+              </w:rPr>
+              <m:t>c</m:t>
+            </m:r>
+          </m:e>
+          <m:sub>
+            <m:r>
+              <w:rPr>
+                <w:rFonts w:ascii="Cambria Math" w:eastAsiaTheme="minorEastAsia" w:hAnsi="Cambria Math"/>
+                <w:szCs w:val="26"/>
+              </w:rPr>
+              <m:t>n</m:t>
+            </m:r>
+          </m:sub>
+        </m:sSub>
+      </m:oMath>
+      <w:r>
+        <w:rPr>
+          <w:rFonts w:eastAsiaTheme="minorEastAsia"/>
+          <w:szCs w:val="26"/>
+        </w:rPr>
+        <w:t xml:space="preserve">, </w:t>
+      </w:r>
+    </w:p>
+    <w:p>
+      <w:pPr>
+        <w:pStyle w:val="Akapitzlist"/>
+        <w:ind w:left="1440"/>
+        <w:jc w:val="center"/>
+        <w:rPr>
+          <w:rFonts w:eastAsiaTheme="minorEastAsia"/>
+          <w:szCs w:val="26"/>
+        </w:rPr>
+      </w:pPr>
+      <m:oMath>
+        <m:sSub>
+          <m:sSubPr>
+            <m:ctrlPr>
+              <w:rPr>
+                <w:rFonts w:ascii="Cambria Math" w:hAnsi="Cambria Math"/>
+                <w:i/>
+                <w:szCs w:val="26"/>
+              </w:rPr>
+            </m:ctrlPr>
+          </m:sSubPr>
+          <m:e>
+            <m:r>
+              <w:rPr>
+                <w:rFonts w:ascii="Cambria Math" w:hAnsi="Cambria Math"/>
+                <w:szCs w:val="26"/>
+              </w:rPr>
+              <m:t>c</m:t>
+            </m:r>
+          </m:e>
+          <m:sub>
+            <m:r>
+              <w:rPr>
+                <w:rFonts w:ascii="Cambria Math" w:hAnsi="Cambria Math"/>
+                <w:szCs w:val="26"/>
+              </w:rPr>
+              <m:t>n</m:t>
+            </m:r>
+          </m:sub>
+        </m:sSub>
+        <m:r>
+          <w:rPr>
+            <w:rFonts w:ascii="Cambria Math" w:hAnsi="Cambria Math"/>
+            <w:szCs w:val="26"/>
+          </w:rPr>
+          <m:t xml:space="preserve">= </m:t>
+        </m:r>
+        <m:f>
+          <m:fPr>
+            <m:ctrlPr>
+              <w:rPr>
+                <w:rFonts w:ascii="Cambria Math" w:hAnsi="Cambria Math"/>
+                <w:i/>
+                <w:szCs w:val="26"/>
+              </w:rPr>
+            </m:ctrlPr>
+          </m:fPr>
+          <m:num>
+            <m:sSub>
+              <m:sSubPr>
+                <m:ctrlPr>
+                  <w:rPr>
+                    <w:rFonts w:ascii="Cambria Math" w:hAnsi="Cambria Math"/>
+                    <w:i/>
+                    <w:szCs w:val="26"/>
+                  </w:rPr>
+                </m:ctrlPr>
+              </m:sSubPr>
+              <m:e>
+                <m:r>
+                  <w:rPr>
+                    <w:rFonts w:ascii="Cambria Math" w:hAnsi="Cambria Math"/>
+                    <w:szCs w:val="26"/>
+                  </w:rPr>
+                  <m:t>a</m:t>
+                </m:r>
+              </m:e>
+              <m:sub>
+                <m:r>
+                  <w:rPr>
+                    <w:rFonts w:ascii="Cambria Math" w:hAnsi="Cambria Math"/>
+                    <w:szCs w:val="26"/>
+                  </w:rPr>
+                  <m:t>n</m:t>
+                </m:r>
+              </m:sub>
+            </m:sSub>
+            <m:r>
+              <w:rPr>
+                <w:rFonts w:ascii="Cambria Math" w:hAnsi="Cambria Math"/>
+                <w:szCs w:val="26"/>
+              </w:rPr>
+              <m:t xml:space="preserve">+ </m:t>
+            </m:r>
+            <m:sSub>
+              <m:sSubPr>
+                <m:ctrlPr>
+                  <w:rPr>
+                    <w:rFonts w:ascii="Cambria Math" w:hAnsi="Cambria Math"/>
+                    <w:i/>
+                    <w:szCs w:val="26"/>
+                  </w:rPr>
+                </m:ctrlPr>
+              </m:sSubPr>
+              <m:e>
+                <m:r>
+                  <w:rPr>
+                    <w:rFonts w:ascii="Cambria Math" w:hAnsi="Cambria Math"/>
+                    <w:szCs w:val="26"/>
+                  </w:rPr>
+                  <m:t>b</m:t>
+                </m:r>
+              </m:e>
+              <m:sub>
+                <m:r>
+                  <w:rPr>
+                    <w:rFonts w:ascii="Cambria Math" w:hAnsi="Cambria Math"/>
+                    <w:szCs w:val="26"/>
+                  </w:rPr>
+                  <m:t>n</m:t>
+                </m:r>
+              </m:sub>
+            </m:sSub>
+          </m:num>
+          <m:den>
+            <m:r>
+              <w:rPr>
+                <w:rFonts w:ascii="Cambria Math" w:hAnsi="Cambria Math"/>
+                <w:szCs w:val="26"/>
+              </w:rPr>
+              <m:t>2</m:t>
+            </m:r>
+          </m:den>
+        </m:f>
+        <m:r>
+          <w:rPr>
+            <w:rFonts w:ascii="Cambria Math" w:hAnsi="Cambria Math"/>
+            <w:szCs w:val="26"/>
+          </w:rPr>
+          <m:t xml:space="preserve"> </m:t>
+        </m:r>
+      </m:oMath>
+      <w:r>
+        <w:rPr>
+          <w:rFonts w:eastAsiaTheme="minorEastAsia"/>
+          <w:szCs w:val="26"/>
+        </w:rPr>
+        <w:t>,</w:t>
+      </w:r>
+    </w:p>
+    <w:p>
+      <w:pPr>
+        <w:pStyle w:val="Akapitzlist"/>
+        <w:ind w:left="1440"/>
+        <w:rPr>
+          <w:rFonts w:eastAsiaTheme="minorEastAsia"/>
+          <w:szCs w:val="26"/>
+        </w:rPr>
+      </w:pPr>
+      <w:r>
+        <w:rPr>
+          <w:rFonts w:eastAsiaTheme="minorEastAsia"/>
+          <w:szCs w:val="26"/>
+        </w:rPr>
+        <w:t xml:space="preserve">i obliczana jest wartość funkcji w nowym punkcie </w:t>
+      </w:r>
+      <m:oMath>
+        <m:sSub>
+          <m:sSubPr>
+            <m:ctrlPr>
+              <w:rPr>
+                <w:rFonts w:ascii="Cambria Math" w:eastAsiaTheme="minorEastAsia" w:hAnsi="Cambria Math"/>
+                <w:i/>
+                <w:szCs w:val="26"/>
+              </w:rPr>
+            </m:ctrlPr>
+          </m:sSubPr>
+          <m:e>
+            <m:r>
+              <w:rPr>
+                <w:rFonts w:ascii="Cambria Math" w:eastAsiaTheme="minorEastAsia" w:hAnsi="Cambria Math"/>
+                <w:szCs w:val="26"/>
+              </w:rPr>
+              <m:t>f(</m:t>
+            </m:r>
+            <m:r>
+              <w:rPr>
+                <w:rFonts w:ascii="Cambria Math" w:eastAsiaTheme="minorEastAsia" w:hAnsi="Cambria Math"/>
+                <w:szCs w:val="26"/>
+              </w:rPr>
+              <m:t>c</m:t>
+            </m:r>
+          </m:e>
+          <m:sub>
+            <m:r>
+              <w:rPr>
+                <w:rFonts w:ascii="Cambria Math" w:eastAsiaTheme="minorEastAsia" w:hAnsi="Cambria Math"/>
+                <w:szCs w:val="26"/>
+              </w:rPr>
+              <m:t>n</m:t>
+            </m:r>
+          </m:sub>
+        </m:sSub>
+        <m:r>
+          <w:rPr>
+            <w:rFonts w:ascii="Cambria Math" w:eastAsiaTheme="minorEastAsia" w:hAnsi="Cambria Math"/>
+            <w:szCs w:val="26"/>
+          </w:rPr>
+          <m:t>)</m:t>
+        </m:r>
+      </m:oMath>
+      <w:r>
+        <w:rPr>
+          <w:rFonts w:eastAsiaTheme="minorEastAsia"/>
+          <w:szCs w:val="26"/>
+        </w:rPr>
+        <w:t>.</w:t>
+      </w:r>
+    </w:p>
+    <w:p>
+      <w:pPr>
+        <w:pStyle w:val="Akapitzlist"/>
+        <w:numPr>
+          <w:ilvl w:val="0"/>
+          <w:numId w:val="5"/>
+        </w:numPr>
+        <w:rPr>
+          <w:rFonts w:eastAsiaTheme="minorEastAsia"/>
+          <w:szCs w:val="26"/>
+        </w:rPr>
+      </w:pPr>
+      <w:r>
+        <w:rPr>
+          <w:rFonts w:eastAsiaTheme="minorEastAsia"/>
+          <w:szCs w:val="26"/>
+        </w:rPr>
+        <w:t xml:space="preserve">Obliczane są iloczyny </w:t>
+      </w:r>
+      <m:oMath>
+        <m:sSub>
+          <m:sSubPr>
+            <m:ctrlPr>
+              <w:rPr>
+                <w:rFonts w:ascii="Cambria Math" w:eastAsiaTheme="minorEastAsia" w:hAnsi="Cambria Math"/>
+                <w:i/>
+                <w:szCs w:val="26"/>
+              </w:rPr>
+            </m:ctrlPr>
+          </m:sSubPr>
+          <m:e>
+            <m:r>
+              <w:rPr>
+                <w:rFonts w:ascii="Cambria Math" w:eastAsiaTheme="minorEastAsia" w:hAnsi="Cambria Math"/>
+                <w:szCs w:val="26"/>
+              </w:rPr>
+              <m:t>f(</m:t>
+            </m:r>
+            <m:r>
+              <w:rPr>
+                <w:rFonts w:ascii="Cambria Math" w:eastAsiaTheme="minorEastAsia" w:hAnsi="Cambria Math"/>
+                <w:szCs w:val="26"/>
+              </w:rPr>
+              <m:t>a</m:t>
+            </m:r>
+          </m:e>
+          <m:sub>
+            <m:r>
+              <w:rPr>
+                <w:rFonts w:ascii="Cambria Math" w:eastAsiaTheme="minorEastAsia" w:hAnsi="Cambria Math"/>
+                <w:szCs w:val="26"/>
+              </w:rPr>
+              <m:t>n</m:t>
+            </m:r>
+          </m:sub>
+        </m:sSub>
+        <m:r>
+          <w:rPr>
+            <w:rFonts w:ascii="Cambria Math" w:eastAsiaTheme="minorEastAsia" w:hAnsi="Cambria Math"/>
+            <w:szCs w:val="26"/>
+          </w:rPr>
+          <m:t>)</m:t>
+        </m:r>
+        <m:r>
+          <w:rPr>
+            <w:rFonts w:ascii="Cambria Math" w:eastAsiaTheme="minorEastAsia" w:hAnsi="Cambria Math"/>
+            <w:szCs w:val="26"/>
+          </w:rPr>
+          <m:t xml:space="preserve"> </m:t>
+        </m:r>
+        <m:r>
+          <w:rPr>
+            <w:rFonts w:ascii="Cambria Math" w:eastAsiaTheme="minorEastAsia" w:hAnsi="Cambria Math"/>
+            <w:szCs w:val="26"/>
+          </w:rPr>
+          <m:t>*</m:t>
+        </m:r>
+        <m:r>
+          <w:rPr>
+            <w:rFonts w:ascii="Cambria Math" w:eastAsiaTheme="minorEastAsia" w:hAnsi="Cambria Math"/>
+            <w:szCs w:val="26"/>
+          </w:rPr>
+          <m:t xml:space="preserve"> </m:t>
+        </m:r>
+        <m:sSub>
+          <m:sSubPr>
+            <m:ctrlPr>
+              <w:rPr>
+                <w:rFonts w:ascii="Cambria Math" w:eastAsiaTheme="minorEastAsia" w:hAnsi="Cambria Math"/>
+                <w:i/>
+                <w:szCs w:val="26"/>
+              </w:rPr>
+            </m:ctrlPr>
+          </m:sSubPr>
+          <m:e>
+            <m:r>
+              <w:rPr>
+                <w:rFonts w:ascii="Cambria Math" w:eastAsiaTheme="minorEastAsia" w:hAnsi="Cambria Math"/>
+                <w:szCs w:val="26"/>
+              </w:rPr>
+              <m:t>f(</m:t>
+            </m:r>
+            <m:r>
+              <w:rPr>
+                <w:rFonts w:ascii="Cambria Math" w:eastAsiaTheme="minorEastAsia" w:hAnsi="Cambria Math"/>
+                <w:szCs w:val="26"/>
+              </w:rPr>
+              <m:t>c</m:t>
+            </m:r>
+          </m:e>
+          <m:sub>
+            <m:r>
+              <w:rPr>
+                <w:rFonts w:ascii="Cambria Math" w:eastAsiaTheme="minorEastAsia" w:hAnsi="Cambria Math"/>
+                <w:szCs w:val="26"/>
+              </w:rPr>
+              <m:t>n</m:t>
+            </m:r>
+          </m:sub>
+        </m:sSub>
+        <m:r>
+          <w:rPr>
+            <w:rFonts w:ascii="Cambria Math" w:eastAsiaTheme="minorEastAsia" w:hAnsi="Cambria Math"/>
+            <w:szCs w:val="26"/>
+          </w:rPr>
+          <m:t>)</m:t>
+        </m:r>
+      </m:oMath>
+      <w:r>
+        <w:rPr>
+          <w:rFonts w:eastAsiaTheme="minorEastAsia"/>
+          <w:szCs w:val="26"/>
+        </w:rPr>
+        <w:t xml:space="preserve"> </w:t>
+      </w:r>
+      <w:r>
+        <w:rPr>
+          <w:rFonts w:eastAsiaTheme="minorEastAsia"/>
+          <w:szCs w:val="26"/>
+        </w:rPr>
+        <w:t xml:space="preserve">i </w:t>
+      </w:r>
+      <m:oMath>
+        <m:sSub>
+          <m:sSubPr>
+            <m:ctrlPr>
+              <w:rPr>
+                <w:rFonts w:ascii="Cambria Math" w:eastAsiaTheme="minorEastAsia" w:hAnsi="Cambria Math"/>
+                <w:i/>
+                <w:szCs w:val="26"/>
+              </w:rPr>
+            </m:ctrlPr>
+          </m:sSubPr>
+          <m:e>
+            <m:r>
+              <w:rPr>
+                <w:rFonts w:ascii="Cambria Math" w:eastAsiaTheme="minorEastAsia" w:hAnsi="Cambria Math"/>
+                <w:szCs w:val="26"/>
+              </w:rPr>
+              <m:t>f(</m:t>
+            </m:r>
+            <m:r>
+              <w:rPr>
+                <w:rFonts w:ascii="Cambria Math" w:eastAsiaTheme="minorEastAsia" w:hAnsi="Cambria Math"/>
+                <w:szCs w:val="26"/>
+              </w:rPr>
+              <m:t>b</m:t>
+            </m:r>
+          </m:e>
+          <m:sub>
+            <m:r>
+              <w:rPr>
+                <w:rFonts w:ascii="Cambria Math" w:eastAsiaTheme="minorEastAsia" w:hAnsi="Cambria Math"/>
+                <w:szCs w:val="26"/>
+              </w:rPr>
+              <m:t>n</m:t>
+            </m:r>
+          </m:sub>
+        </m:sSub>
+        <m:r>
+          <w:rPr>
+            <w:rFonts w:ascii="Cambria Math" w:eastAsiaTheme="minorEastAsia" w:hAnsi="Cambria Math"/>
+            <w:szCs w:val="26"/>
+          </w:rPr>
+          <m:t xml:space="preserve">) * </m:t>
+        </m:r>
+        <m:sSub>
+          <m:sSubPr>
+            <m:ctrlPr>
+              <w:rPr>
+                <w:rFonts w:ascii="Cambria Math" w:eastAsiaTheme="minorEastAsia" w:hAnsi="Cambria Math"/>
+                <w:i/>
+                <w:szCs w:val="26"/>
+              </w:rPr>
+            </m:ctrlPr>
+          </m:sSubPr>
+          <m:e>
+            <m:r>
+              <w:rPr>
+                <w:rFonts w:ascii="Cambria Math" w:eastAsiaTheme="minorEastAsia" w:hAnsi="Cambria Math"/>
+                <w:szCs w:val="26"/>
+              </w:rPr>
+              <m:t>f(c</m:t>
+            </m:r>
+          </m:e>
+          <m:sub>
+            <m:r>
+              <w:rPr>
+                <w:rFonts w:ascii="Cambria Math" w:eastAsiaTheme="minorEastAsia" w:hAnsi="Cambria Math"/>
+                <w:szCs w:val="26"/>
+              </w:rPr>
+              <m:t>n</m:t>
+            </m:r>
+          </m:sub>
+        </m:sSub>
+        <m:r>
+          <w:rPr>
+            <w:rFonts w:ascii="Cambria Math" w:eastAsiaTheme="minorEastAsia" w:hAnsi="Cambria Math"/>
+            <w:szCs w:val="26"/>
+          </w:rPr>
+          <m:t>)</m:t>
+        </m:r>
+      </m:oMath>
+      <w:r>
+        <w:rPr>
+          <w:rFonts w:eastAsiaTheme="minorEastAsia"/>
+          <w:szCs w:val="26"/>
+        </w:rPr>
+        <w:t xml:space="preserve">, nowy przedział zawierający pierwiastek jest wybierany jako ten z dwóch podprzedziałów, któremu odpowiada iloczyn ujemny. Końce tego przedziału oznaczane są przez </w:t>
+      </w:r>
+      <m:oMath>
+        <m:sSub>
+          <m:sSubPr>
+            <m:ctrlPr>
+              <w:rPr>
+                <w:rFonts w:ascii="Cambria Math" w:hAnsi="Cambria Math"/>
+                <w:i/>
+                <w:szCs w:val="26"/>
+              </w:rPr>
+            </m:ctrlPr>
+          </m:sSubPr>
+          <m:e>
+            <m:r>
+              <w:rPr>
+                <w:rFonts w:ascii="Cambria Math" w:hAnsi="Cambria Math"/>
+                <w:szCs w:val="26"/>
+              </w:rPr>
+              <m:t>a</m:t>
+            </m:r>
+          </m:e>
+          <m:sub>
+            <m:r>
+              <w:rPr>
+                <w:rFonts w:ascii="Cambria Math" w:hAnsi="Cambria Math"/>
+                <w:szCs w:val="26"/>
+              </w:rPr>
+              <m:t>n</m:t>
+            </m:r>
+            <m:r>
+              <w:rPr>
+                <w:rFonts w:ascii="Cambria Math" w:hAnsi="Cambria Math"/>
+                <w:szCs w:val="26"/>
+              </w:rPr>
+              <m:t>+1</m:t>
+            </m:r>
+          </m:sub>
+        </m:sSub>
+      </m:oMath>
+      <w:r>
+        <w:rPr>
+          <w:rFonts w:eastAsiaTheme="minorEastAsia"/>
+          <w:szCs w:val="26"/>
+        </w:rPr>
+        <w:t>,</w:t>
+      </w:r>
+      <w:r>
+        <w:rPr>
+          <w:rFonts w:eastAsiaTheme="minorEastAsia"/>
+          <w:szCs w:val="26"/>
+        </w:rPr>
+        <w:t xml:space="preserve"> </w:t>
+      </w:r>
+      <m:oMath>
+        <m:sSub>
+          <m:sSubPr>
+            <m:ctrlPr>
+              <w:rPr>
+                <w:rFonts w:ascii="Cambria Math" w:hAnsi="Cambria Math"/>
+                <w:i/>
+                <w:szCs w:val="26"/>
+              </w:rPr>
+            </m:ctrlPr>
+          </m:sSubPr>
+          <m:e>
+            <m:r>
+              <w:rPr>
+                <w:rFonts w:ascii="Cambria Math" w:hAnsi="Cambria Math"/>
+                <w:szCs w:val="26"/>
+              </w:rPr>
+              <m:t>b</m:t>
+            </m:r>
+          </m:e>
+          <m:sub>
+            <m:r>
+              <w:rPr>
+                <w:rFonts w:ascii="Cambria Math" w:hAnsi="Cambria Math"/>
+                <w:szCs w:val="26"/>
+              </w:rPr>
+              <m:t>n+1</m:t>
+            </m:r>
+          </m:sub>
+        </m:sSub>
+      </m:oMath>
+      <w:r>
+        <w:rPr>
+          <w:rFonts w:eastAsiaTheme="minorEastAsia"/>
+          <w:szCs w:val="26"/>
+        </w:rPr>
+        <w:t>.</w:t>
+      </w:r>
+    </w:p>
+    <w:p>
+      <w:pPr>
+        <w:ind w:left="708"/>
+        <w:rPr>
+          <w:rFonts w:eastAsiaTheme="minorEastAsia"/>
+          <w:szCs w:val="26"/>
+        </w:rPr>
+      </w:pPr>
+      <w:r>
+        <w:rPr>
+          <w:rFonts w:eastAsiaTheme="minorEastAsia"/>
+          <w:szCs w:val="26"/>
+        </w:rPr>
+        <w:t xml:space="preserve">Metoda jest powtarzana tak długo, aż np. </w:t>
+      </w:r>
+      <m:oMath>
+        <m:d>
+          <m:dPr>
+            <m:begChr m:val="|"/>
+            <m:ctrlPr>
+              <w:rPr>
+                <w:rFonts w:ascii="Cambria Math" w:eastAsiaTheme="minorEastAsia" w:hAnsi="Cambria Math"/>
+                <w:i/>
+                <w:szCs w:val="26"/>
+              </w:rPr>
+            </m:ctrlPr>
+          </m:dPr>
+          <m:e>
+            <m:sSub>
+              <m:sSubPr>
+                <m:ctrlPr>
+                  <w:rPr>
+                    <w:rFonts w:ascii="Cambria Math" w:eastAsiaTheme="minorEastAsia" w:hAnsi="Cambria Math"/>
+                    <w:i/>
+                    <w:szCs w:val="26"/>
+                  </w:rPr>
+                </m:ctrlPr>
+              </m:sSubPr>
+              <m:e>
+                <m:r>
+                  <w:rPr>
+                    <w:rFonts w:ascii="Cambria Math" w:eastAsiaTheme="minorEastAsia" w:hAnsi="Cambria Math"/>
+                    <w:szCs w:val="26"/>
+                  </w:rPr>
+                  <m:t>f(c</m:t>
+                </m:r>
+              </m:e>
+              <m:sub>
+                <m:r>
+                  <w:rPr>
+                    <w:rFonts w:ascii="Cambria Math" w:eastAsiaTheme="minorEastAsia" w:hAnsi="Cambria Math"/>
+                    <w:szCs w:val="26"/>
+                  </w:rPr>
+                  <m:t>n</m:t>
+                </m:r>
+              </m:sub>
+            </m:sSub>
+          </m:e>
+        </m:d>
+        <m:r>
+          <w:rPr>
+            <w:rFonts w:ascii="Cambria Math" w:eastAsiaTheme="minorEastAsia" w:hAnsi="Cambria Math"/>
+            <w:szCs w:val="26"/>
+          </w:rPr>
+          <m:t>| ≤ δ</m:t>
+        </m:r>
+      </m:oMath>
+      <w:r>
+        <w:rPr>
+          <w:rFonts w:eastAsiaTheme="minorEastAsia"/>
+          <w:szCs w:val="26"/>
+        </w:rPr>
+        <w:t xml:space="preserve">, gdzie </w:t>
+      </w:r>
+      <m:oMath>
+        <m:r>
+          <w:rPr>
+            <w:rFonts w:ascii="Cambria Math" w:eastAsiaTheme="minorEastAsia" w:hAnsi="Cambria Math"/>
+            <w:szCs w:val="26"/>
+          </w:rPr>
+          <m:t>δ</m:t>
+        </m:r>
+      </m:oMath>
+      <w:r>
+        <w:rPr>
+          <w:rFonts w:eastAsiaTheme="minorEastAsia"/>
+          <w:szCs w:val="26"/>
+        </w:rPr>
+        <w:t xml:space="preserve"> to założona dokładność rozwiązania. Test ten może być nieprecyzyjny dla funkcji których pochodna jest bardzo mała w otoczeniu zera funkcji, dlatego też sprawdzana jest długość przedziału, </w:t>
+      </w:r>
+      <m:oMath>
+        <m:sSub>
+          <m:sSubPr>
+            <m:ctrlPr>
+              <w:rPr>
+                <w:rFonts w:ascii="Cambria Math" w:hAnsi="Cambria Math"/>
+                <w:i/>
+                <w:szCs w:val="26"/>
+              </w:rPr>
+            </m:ctrlPr>
+          </m:sSubPr>
+          <m:e>
+            <m:r>
+              <w:rPr>
+                <w:rFonts w:ascii="Cambria Math" w:hAnsi="Cambria Math"/>
+                <w:szCs w:val="26"/>
+              </w:rPr>
+              <m:t>b</m:t>
+            </m:r>
+          </m:e>
+          <m:sub>
+            <m:r>
+              <w:rPr>
+                <w:rFonts w:ascii="Cambria Math" w:hAnsi="Cambria Math"/>
+                <w:szCs w:val="26"/>
+              </w:rPr>
+              <m:t>n</m:t>
+            </m:r>
+          </m:sub>
+        </m:sSub>
+        <m:r>
+          <w:rPr>
+            <w:rFonts w:ascii="Cambria Math" w:hAnsi="Cambria Math"/>
+            <w:szCs w:val="26"/>
+          </w:rPr>
+          <m:t xml:space="preserve">- </m:t>
+        </m:r>
+        <m:sSub>
+          <m:sSubPr>
+            <m:ctrlPr>
+              <w:rPr>
+                <w:rFonts w:ascii="Cambria Math" w:hAnsi="Cambria Math"/>
+                <w:i/>
+                <w:szCs w:val="26"/>
+              </w:rPr>
+            </m:ctrlPr>
+          </m:sSubPr>
+          <m:e>
+            <m:r>
+              <w:rPr>
+                <w:rFonts w:ascii="Cambria Math" w:hAnsi="Cambria Math"/>
+                <w:szCs w:val="26"/>
+              </w:rPr>
+              <m:t>a</m:t>
+            </m:r>
+          </m:e>
+          <m:sub>
+            <m:r>
+              <w:rPr>
+                <w:rFonts w:ascii="Cambria Math" w:hAnsi="Cambria Math"/>
+                <w:szCs w:val="26"/>
+              </w:rPr>
+              <m:t>n</m:t>
+            </m:r>
+          </m:sub>
+        </m:sSub>
+      </m:oMath>
+      <w:r>
+        <w:rPr>
+          <w:rFonts w:eastAsiaTheme="minorEastAsia"/>
+          <w:szCs w:val="26"/>
+        </w:rPr>
+        <w:t>,</w:t>
+      </w:r>
+      <w:r>
+        <w:rPr>
+          <w:rFonts w:eastAsiaTheme="minorEastAsia"/>
+          <w:szCs w:val="26"/>
+        </w:rPr>
+        <w:t xml:space="preserve"> żądając aby była dostatecznie mała.</w:t>
+      </w:r>
+    </w:p>
+    <w:p>
+      <w:pPr>
+        <w:ind w:left="708"/>
+        <w:rPr>
+          <w:rFonts w:eastAsiaTheme="minorEastAsia"/>
+          <w:szCs w:val="26"/>
+        </w:rPr>
+      </w:pPr>
+      <w:r>
+        <w:rPr>
+          <w:rFonts w:eastAsiaTheme="minorEastAsia"/>
+          <w:szCs w:val="26"/>
+        </w:rPr>
+        <w:t>Dokładność rozwiązania uzyskanego metodą bisekcji zależy jedynie od ilości wykonanych iteracji, a nie</w:t>
+      </w:r>
+      <w:r>
+        <w:rPr>
+          <w:rFonts w:eastAsiaTheme="minorEastAsia"/>
+          <w:szCs w:val="26"/>
+        </w:rPr>
+        <w:t xml:space="preserve"> zależy od dokładności obliczania</w:t>
+      </w:r>
+      <w:r>
+        <w:rPr>
+          <w:rFonts w:eastAsiaTheme="minorEastAsia"/>
+          <w:szCs w:val="26"/>
+        </w:rPr>
+        <w:t xml:space="preserve"> wartości funkcji</w:t>
+      </w:r>
+      <w:r>
+        <w:rPr>
+          <w:rFonts w:eastAsiaTheme="minorEastAsia"/>
+          <w:szCs w:val="26"/>
+        </w:rPr>
+        <w:t xml:space="preserve"> </w:t>
+      </w:r>
+      <m:oMath>
+        <m:r>
+          <w:rPr>
+            <w:rFonts w:ascii="Cambria Math" w:eastAsiaTheme="minorEastAsia" w:hAnsi="Cambria Math"/>
+            <w:szCs w:val="26"/>
+          </w:rPr>
+          <m:t>f</m:t>
+        </m:r>
+        <m:d>
+          <m:dPr>
+            <m:ctrlPr>
+              <w:rPr>
+                <w:rFonts w:ascii="Cambria Math" w:eastAsiaTheme="minorEastAsia" w:hAnsi="Cambria Math"/>
+                <w:i/>
+                <w:szCs w:val="26"/>
+              </w:rPr>
+            </m:ctrlPr>
+          </m:dPr>
+          <m:e>
+            <m:r>
+              <w:rPr>
+                <w:rFonts w:ascii="Cambria Math" w:eastAsiaTheme="minorEastAsia" w:hAnsi="Cambria Math"/>
+                <w:szCs w:val="26"/>
+              </w:rPr>
+              <m:t>x</m:t>
+            </m:r>
+          </m:e>
+        </m:d>
+      </m:oMath>
+      <w:r>
+        <w:rPr>
+          <w:rFonts w:eastAsiaTheme="minorEastAsia"/>
+          <w:szCs w:val="26"/>
+        </w:rPr>
+        <w:t xml:space="preserve"> na krańcach kolejnych przedziałów izolowanego pierwiastka. Niech </w:t>
+      </w:r>
+      <m:oMath>
+        <m:sSub>
+          <m:sSubPr>
+            <m:ctrlPr>
+              <w:rPr>
+                <w:rFonts w:ascii="Cambria Math" w:eastAsiaTheme="minorEastAsia" w:hAnsi="Cambria Math"/>
+                <w:i/>
+                <w:szCs w:val="26"/>
+              </w:rPr>
+            </m:ctrlPr>
+          </m:sSubPr>
+          <m:e>
+            <m:r>
+              <w:rPr>
+                <w:rFonts w:ascii="Cambria Math" w:eastAsiaTheme="minorEastAsia" w:hAnsi="Cambria Math"/>
+                <w:szCs w:val="26"/>
+              </w:rPr>
+              <m:t>ε</m:t>
+            </m:r>
+          </m:e>
+          <m:sub>
+            <m:r>
+              <w:rPr>
+                <w:rFonts w:ascii="Cambria Math" w:eastAsiaTheme="minorEastAsia" w:hAnsi="Cambria Math"/>
+                <w:szCs w:val="26"/>
+              </w:rPr>
+              <m:t>n</m:t>
+            </m:r>
+          </m:sub>
+        </m:sSub>
+        <m:r>
+          <w:rPr>
+            <w:rFonts w:ascii="Cambria Math" w:eastAsiaTheme="minorEastAsia" w:hAnsi="Cambria Math"/>
+            <w:szCs w:val="26"/>
+          </w:rPr>
+          <m:t xml:space="preserve">= </m:t>
+        </m:r>
+        <m:sSub>
+          <m:sSubPr>
+            <m:ctrlPr>
+              <w:rPr>
+                <w:rFonts w:ascii="Cambria Math" w:eastAsiaTheme="minorEastAsia" w:hAnsi="Cambria Math"/>
+                <w:i/>
+                <w:szCs w:val="26"/>
+              </w:rPr>
+            </m:ctrlPr>
+          </m:sSubPr>
+          <m:e>
+            <m:r>
+              <w:rPr>
+                <w:rFonts w:ascii="Cambria Math" w:eastAsiaTheme="minorEastAsia" w:hAnsi="Cambria Math"/>
+                <w:szCs w:val="26"/>
+              </w:rPr>
+              <m:t>b</m:t>
+            </m:r>
+          </m:e>
+          <m:sub>
+            <m:r>
+              <w:rPr>
+                <w:rFonts w:ascii="Cambria Math" w:eastAsiaTheme="minorEastAsia" w:hAnsi="Cambria Math"/>
+                <w:szCs w:val="26"/>
+              </w:rPr>
+              <m:t>n</m:t>
+            </m:r>
+          </m:sub>
+        </m:sSub>
+        <m:r>
+          <w:rPr>
+            <w:rFonts w:ascii="Cambria Math" w:eastAsiaTheme="minorEastAsia" w:hAnsi="Cambria Math"/>
+            <w:szCs w:val="26"/>
+          </w:rPr>
+          <m:t xml:space="preserve">- </m:t>
+        </m:r>
+        <m:sSub>
+          <m:sSubPr>
+            <m:ctrlPr>
+              <w:rPr>
+                <w:rFonts w:ascii="Cambria Math" w:eastAsiaTheme="minorEastAsia" w:hAnsi="Cambria Math"/>
+                <w:i/>
+                <w:szCs w:val="26"/>
+              </w:rPr>
+            </m:ctrlPr>
+          </m:sSubPr>
+          <m:e>
+            <m:r>
+              <w:rPr>
+                <w:rFonts w:ascii="Cambria Math" w:eastAsiaTheme="minorEastAsia" w:hAnsi="Cambria Math"/>
+                <w:szCs w:val="26"/>
+              </w:rPr>
+              <m:t>a</m:t>
+            </m:r>
+          </m:e>
+          <m:sub>
+            <m:r>
+              <w:rPr>
+                <w:rFonts w:ascii="Cambria Math" w:eastAsiaTheme="minorEastAsia" w:hAnsi="Cambria Math"/>
+                <w:szCs w:val="26"/>
+              </w:rPr>
+              <m:t>n</m:t>
+            </m:r>
+          </m:sub>
+        </m:sSub>
+      </m:oMath>
+      <w:r>
+        <w:rPr>
+          <w:rFonts w:eastAsiaTheme="minorEastAsia"/>
+          <w:szCs w:val="26"/>
+        </w:rPr>
+        <w:t xml:space="preserve"> oznacza długość </w:t>
+      </w:r>
+      <w:r>
+        <w:rPr>
+          <w:rFonts w:eastAsiaTheme="minorEastAsia"/>
+          <w:szCs w:val="26"/>
+        </w:rPr>
+        <w:t xml:space="preserve">przedziału w </w:t>
+      </w:r>
+      <w:r>
+        <w:rPr>
+          <w:rFonts w:eastAsiaTheme="minorEastAsia"/>
+          <w:szCs w:val="26"/>
+        </w:rPr>
+        <w:br/>
+      </w:r>
+      <m:oMath>
+        <m:r>
+          <w:rPr>
+            <w:rFonts w:ascii="Cambria Math" w:eastAsiaTheme="minorEastAsia" w:hAnsi="Cambria Math"/>
+            <w:szCs w:val="26"/>
+          </w:rPr>
+          <m:t>n</m:t>
+        </m:r>
+      </m:oMath>
+      <w:r>
+        <w:rPr>
+          <w:rFonts w:eastAsiaTheme="minorEastAsia"/>
+          <w:szCs w:val="26"/>
+        </w:rPr>
+        <w:t xml:space="preserve">-tym kroku iteracji, </w:t>
+      </w:r>
+      <m:oMath>
+        <m:sSub>
+          <m:sSubPr>
+            <m:ctrlPr>
+              <w:rPr>
+                <w:rFonts w:ascii="Cambria Math" w:eastAsiaTheme="minorEastAsia" w:hAnsi="Cambria Math"/>
+                <w:i/>
+                <w:szCs w:val="26"/>
+              </w:rPr>
+            </m:ctrlPr>
+          </m:sSubPr>
+          <m:e>
+            <m:r>
+              <w:rPr>
+                <w:rFonts w:ascii="Cambria Math" w:eastAsiaTheme="minorEastAsia" w:hAnsi="Cambria Math"/>
+                <w:szCs w:val="26"/>
+              </w:rPr>
+              <m:t>ε</m:t>
+            </m:r>
+          </m:e>
+          <m:sub>
+            <m:r>
+              <w:rPr>
+                <w:rFonts w:ascii="Cambria Math" w:eastAsiaTheme="minorEastAsia" w:hAnsi="Cambria Math"/>
+                <w:szCs w:val="26"/>
+              </w:rPr>
+              <m:t>0</m:t>
+            </m:r>
+          </m:sub>
+        </m:sSub>
+        <m:r>
+          <w:rPr>
+            <w:rFonts w:ascii="Cambria Math" w:eastAsiaTheme="minorEastAsia" w:hAnsi="Cambria Math"/>
+            <w:szCs w:val="26"/>
+          </w:rPr>
+          <m:t>=</m:t>
+        </m:r>
+        <m:d>
+          <m:dPr>
+            <m:begChr m:val="["/>
+            <m:endChr m:val="]"/>
+            <m:ctrlPr>
+              <w:rPr>
+                <w:rFonts w:ascii="Cambria Math" w:eastAsiaTheme="minorEastAsia" w:hAnsi="Cambria Math"/>
+                <w:i/>
+                <w:szCs w:val="26"/>
+              </w:rPr>
+            </m:ctrlPr>
+          </m:dPr>
+          <m:e>
+            <m:r>
+              <w:rPr>
+                <w:rFonts w:ascii="Cambria Math" w:eastAsiaTheme="minorEastAsia" w:hAnsi="Cambria Math"/>
+                <w:szCs w:val="26"/>
+              </w:rPr>
+              <m:t>a, b</m:t>
+            </m:r>
+          </m:e>
+        </m:d>
+        <m:r>
+          <w:rPr>
+            <w:rFonts w:ascii="Cambria Math" w:eastAsiaTheme="minorEastAsia" w:hAnsi="Cambria Math"/>
+            <w:szCs w:val="26"/>
+          </w:rPr>
+          <m:t>, n=0,1,2, …</m:t>
+        </m:r>
+      </m:oMath>
+    </w:p>
+    <w:p>
+      <w:pPr>
+        <w:ind w:left="708"/>
+        <w:rPr>
+          <w:rFonts w:eastAsiaTheme="minorEastAsia"/>
+          <w:szCs w:val="26"/>
+        </w:rPr>
+      </w:pPr>
+      <w:r>
+        <w:rPr>
+          <w:rFonts w:eastAsiaTheme="minorEastAsia"/>
+          <w:szCs w:val="26"/>
+        </w:rPr>
+        <w:t>Wówczas</w:t>
+      </w:r>
+    </w:p>
+    <w:p>
+      <w:pPr>
+        <w:ind w:left="708"/>
+        <w:rPr>
+          <w:rFonts w:eastAsiaTheme="minorEastAsia"/>
+          <w:szCs w:val="26"/>
+        </w:rPr>
+      </w:pPr>
+      <m:oMathPara>
+        <m:oMath>
+          <m:sSub>
+            <m:sSubPr>
+              <m:ctrlPr>
+                <w:rPr>
+                  <w:rFonts w:ascii="Cambria Math" w:eastAsiaTheme="minorEastAsia" w:hAnsi="Cambria Math"/>
+                  <w:i/>
+                  <w:szCs w:val="26"/>
+                </w:rPr>
+              </m:ctrlPr>
+            </m:sSubPr>
+            <m:e>
+              <m:r>
+                <w:rPr>
+                  <w:rFonts w:ascii="Cambria Math" w:eastAsiaTheme="minorEastAsia" w:hAnsi="Cambria Math"/>
+                  <w:szCs w:val="26"/>
+                </w:rPr>
+                <m:t>ε</m:t>
+              </m:r>
+            </m:e>
+            <m:sub>
+              <m:r>
+                <w:rPr>
+                  <w:rFonts w:ascii="Cambria Math" w:eastAsiaTheme="minorEastAsia" w:hAnsi="Cambria Math"/>
+                  <w:szCs w:val="26"/>
+                </w:rPr>
+                <m:t>n+1</m:t>
+              </m:r>
+            </m:sub>
+          </m:sSub>
+          <m:r>
+            <w:rPr>
+              <w:rFonts w:ascii="Cambria Math" w:eastAsiaTheme="minorEastAsia" w:hAnsi="Cambria Math"/>
+              <w:szCs w:val="26"/>
+            </w:rPr>
+            <m:t xml:space="preserve">= </m:t>
+          </m:r>
+          <m:f>
+            <m:fPr>
+              <m:ctrlPr>
+                <w:rPr>
+                  <w:rFonts w:ascii="Cambria Math" w:eastAsiaTheme="minorEastAsia" w:hAnsi="Cambria Math"/>
+                  <w:i/>
+                  <w:szCs w:val="26"/>
+                </w:rPr>
+              </m:ctrlPr>
+            </m:fPr>
+            <m:num>
+              <m:r>
+                <w:rPr>
+                  <w:rFonts w:ascii="Cambria Math" w:eastAsiaTheme="minorEastAsia" w:hAnsi="Cambria Math"/>
+                  <w:szCs w:val="26"/>
+                </w:rPr>
+                <m:t>1</m:t>
+              </m:r>
+            </m:num>
+            <m:den>
+              <m:r>
+                <w:rPr>
+                  <w:rFonts w:ascii="Cambria Math" w:eastAsiaTheme="minorEastAsia" w:hAnsi="Cambria Math"/>
+                  <w:szCs w:val="26"/>
+                </w:rPr>
+                <m:t>2</m:t>
+              </m:r>
+            </m:den>
+          </m:f>
+          <m:r>
+            <w:rPr>
+              <w:rFonts w:ascii="Cambria Math" w:eastAsiaTheme="minorEastAsia" w:hAnsi="Cambria Math"/>
+              <w:szCs w:val="26"/>
+            </w:rPr>
+            <m:t xml:space="preserve"> </m:t>
+          </m:r>
+          <m:sSub>
+            <m:sSubPr>
+              <m:ctrlPr>
+                <w:rPr>
+                  <w:rFonts w:ascii="Cambria Math" w:eastAsiaTheme="minorEastAsia" w:hAnsi="Cambria Math"/>
+                  <w:i/>
+                  <w:szCs w:val="26"/>
+                </w:rPr>
+              </m:ctrlPr>
+            </m:sSubPr>
+            <m:e>
+              <m:r>
+                <w:rPr>
+                  <w:rFonts w:ascii="Cambria Math" w:eastAsiaTheme="minorEastAsia" w:hAnsi="Cambria Math"/>
+                  <w:szCs w:val="26"/>
+                </w:rPr>
+                <m:t>ε</m:t>
+              </m:r>
+            </m:e>
+            <m:sub>
+              <m:r>
+                <w:rPr>
+                  <w:rFonts w:ascii="Cambria Math" w:eastAsiaTheme="minorEastAsia" w:hAnsi="Cambria Math"/>
+                  <w:szCs w:val="26"/>
+                </w:rPr>
+                <m:t>n</m:t>
+              </m:r>
+            </m:sub>
+          </m:sSub>
+        </m:oMath>
+      </m:oMathPara>
+    </w:p>
+    <w:p>
+      <w:pPr>
+        <w:rPr>
+          <w:rFonts w:eastAsiaTheme="minorEastAsia"/>
+          <w:szCs w:val="26"/>
+        </w:rPr>
+      </w:pPr>
+    </w:p>
+    <w:p>
+      <w:pPr>
+        <w:ind w:firstLine="708"/>
+        <w:rPr>
+          <w:rFonts w:eastAsiaTheme="minorEastAsia"/>
+          <w:szCs w:val="26"/>
+        </w:rPr>
+      </w:pPr>
+      <w:r>
+        <w:rPr>
+          <w:rFonts w:eastAsiaTheme="minorEastAsia"/>
+          <w:szCs w:val="26"/>
+        </w:rPr>
+        <w:t>Stąd metoda bisekcji jest zbieżna liniowo (</w:t>
+      </w:r>
+      <m:oMath>
+        <m:r>
+          <w:rPr>
+            <w:rFonts w:ascii="Cambria Math" w:eastAsiaTheme="minorEastAsia" w:hAnsi="Cambria Math"/>
+            <w:szCs w:val="26"/>
+          </w:rPr>
+          <m:t>p = 1</m:t>
+        </m:r>
+      </m:oMath>
+      <w:r>
+        <w:rPr>
+          <w:rFonts w:eastAsiaTheme="minorEastAsia"/>
+          <w:szCs w:val="26"/>
+        </w:rPr>
+        <w:t>), z ilorazem zbieżno</w:t>
+      </w:r>
       <w:bookmarkStart w:id="0" w:name="_GoBack"/>
       <w:bookmarkEnd w:id="0"/>
+      <w:r>
+        <w:rPr>
+          <w:rFonts w:eastAsiaTheme="minorEastAsia"/>
+          <w:szCs w:val="26"/>
+        </w:rPr>
+        <w:t xml:space="preserve">ści </w:t>
+      </w:r>
+      <m:oMath>
+        <m:r>
+          <w:rPr>
+            <w:rFonts w:ascii="Cambria Math" w:eastAsiaTheme="minorEastAsia" w:hAnsi="Cambria Math"/>
+            <w:szCs w:val="26"/>
+          </w:rPr>
+          <m:t>k = 0.5</m:t>
+        </m:r>
+      </m:oMath>
+      <w:r>
+        <w:rPr>
+          <w:rFonts w:eastAsiaTheme="minorEastAsia"/>
+          <w:szCs w:val="26"/>
+        </w:rPr>
+        <w:t>.</w:t>
+      </w:r>
     </w:p>
     <w:sectPr>
-      <w:headerReference w:type="first" r:id="rId9"/>
+      <w:headerReference w:type="first" r:id="rId10"/>
       <w:pgSz w:w="11906" w:h="16838"/>
       <w:pgMar w:top="1417" w:right="1417" w:bottom="993" w:left="1417" w:header="708" w:footer="708" w:gutter="0"/>
       <w:cols w:space="708"/>
@@ -466,7 +1909,7 @@
 </file>
 
 <file path=word/endnotes.xml><?xml version="1.0" encoding="utf-8"?>
-<w:endnotes xmlns:wpc="http://schemas.microsoft.com/office/word/2010/wordprocessingCanvas" xmlns:mc="http://schemas.openxmlformats.org/markup-compatibility/2006" xmlns:o="urn:schemas-microsoft-com:office:office" xmlns:r="http://schemas.openxmlformats.org/officeDocument/2006/relationships" xmlns:m="http://schemas.openxmlformats.org/officeDocument/2006/math" xmlns:v="urn:schemas-microsoft-com:vml" xmlns:wp14="http://schemas.microsoft.com/office/word/2010/wordprocessingDrawing" xmlns:wp="http://schemas.openxmlformats.org/drawingml/2006/wordprocessingDrawing" xmlns:w10="urn:schemas-microsoft-com:office:word" xmlns:w="http://schemas.openxmlformats.org/wordprocessingml/2006/main" xmlns:w14="http://schemas.microsoft.com/office/word/2010/wordml" xmlns:w15="http://schemas.microsoft.com/office/word/2012/wordml" xmlns:wpg="http://schemas.microsoft.com/office/word/2010/wordprocessingGroup" xmlns:wpi="http://schemas.microsoft.com/office/word/2010/wordprocessingInk" xmlns:wne="http://schemas.microsoft.com/office/word/2006/wordml" xmlns:wps="http://schemas.microsoft.com/office/word/2010/wordprocessingShape" mc:Ignorable="w14 w15 wp14">
+<w:endnotes xmlns:wpc="http://schemas.microsoft.com/office/word/2010/wordprocessingCanvas" xmlns:mc="http://schemas.openxmlformats.org/markup-compatibility/2006" xmlns:o="urn:schemas-microsoft-com:office:office" xmlns:r="http://schemas.openxmlformats.org/officeDocument/2006/relationships" xmlns:m="http://schemas.openxmlformats.org/officeDocument/2006/math" xmlns:v="urn:schemas-microsoft-com:vml" xmlns:wp14="http://schemas.microsoft.com/office/word/2010/wordprocessingDrawing" xmlns:wp="http://schemas.openxmlformats.org/drawingml/2006/wordprocessingDrawing" xmlns:w10="urn:schemas-microsoft-com:office:word" xmlns:w="http://schemas.openxmlformats.org/wordprocessingml/2006/main" xmlns:w14="http://schemas.microsoft.com/office/word/2010/wordml" xmlns:wpg="http://schemas.microsoft.com/office/word/2010/wordprocessingGroup" xmlns:wpi="http://schemas.microsoft.com/office/word/2010/wordprocessingInk" xmlns:wne="http://schemas.microsoft.com/office/word/2006/wordml" xmlns:wps="http://schemas.microsoft.com/office/word/2010/wordprocessingShape" mc:Ignorable="w14 wp14">
   <w:endnote w:type="separator" w:id="-1">
     <w:p>
       <w:pPr>
@@ -491,7 +1934,7 @@
 </file>
 
 <file path=word/footnotes.xml><?xml version="1.0" encoding="utf-8"?>
-<w:footnotes xmlns:wpc="http://schemas.microsoft.com/office/word/2010/wordprocessingCanvas" xmlns:mc="http://schemas.openxmlformats.org/markup-compatibility/2006" xmlns:o="urn:schemas-microsoft-com:office:office" xmlns:r="http://schemas.openxmlformats.org/officeDocument/2006/relationships" xmlns:m="http://schemas.openxmlformats.org/officeDocument/2006/math" xmlns:v="urn:schemas-microsoft-com:vml" xmlns:wp14="http://schemas.microsoft.com/office/word/2010/wordprocessingDrawing" xmlns:wp="http://schemas.openxmlformats.org/drawingml/2006/wordprocessingDrawing" xmlns:w10="urn:schemas-microsoft-com:office:word" xmlns:w="http://schemas.openxmlformats.org/wordprocessingml/2006/main" xmlns:w14="http://schemas.microsoft.com/office/word/2010/wordml" xmlns:w15="http://schemas.microsoft.com/office/word/2012/wordml" xmlns:wpg="http://schemas.microsoft.com/office/word/2010/wordprocessingGroup" xmlns:wpi="http://schemas.microsoft.com/office/word/2010/wordprocessingInk" xmlns:wne="http://schemas.microsoft.com/office/word/2006/wordml" xmlns:wps="http://schemas.microsoft.com/office/word/2010/wordprocessingShape" mc:Ignorable="w14 w15 wp14">
+<w:footnotes xmlns:wpc="http://schemas.microsoft.com/office/word/2010/wordprocessingCanvas" xmlns:mc="http://schemas.openxmlformats.org/markup-compatibility/2006" xmlns:o="urn:schemas-microsoft-com:office:office" xmlns:r="http://schemas.openxmlformats.org/officeDocument/2006/relationships" xmlns:m="http://schemas.openxmlformats.org/officeDocument/2006/math" xmlns:v="urn:schemas-microsoft-com:vml" xmlns:wp14="http://schemas.microsoft.com/office/word/2010/wordprocessingDrawing" xmlns:wp="http://schemas.openxmlformats.org/drawingml/2006/wordprocessingDrawing" xmlns:w10="urn:schemas-microsoft-com:office:word" xmlns:w="http://schemas.openxmlformats.org/wordprocessingml/2006/main" xmlns:w14="http://schemas.microsoft.com/office/word/2010/wordml" xmlns:wpg="http://schemas.microsoft.com/office/word/2010/wordprocessingGroup" xmlns:wpi="http://schemas.microsoft.com/office/word/2010/wordprocessingInk" xmlns:wne="http://schemas.microsoft.com/office/word/2006/wordml" xmlns:wps="http://schemas.microsoft.com/office/word/2010/wordprocessingShape" mc:Ignorable="w14 wp14">
   <w:footnote w:type="separator" w:id="-1">
     <w:p>
       <w:pPr>
@@ -516,7 +1959,7 @@
 </file>
 
 <file path=word/header1.xml><?xml version="1.0" encoding="utf-8"?>
-<w:hdr xmlns:wpc="http://schemas.microsoft.com/office/word/2010/wordprocessingCanvas" xmlns:mc="http://schemas.openxmlformats.org/markup-compatibility/2006" xmlns:o="urn:schemas-microsoft-com:office:office" xmlns:r="http://schemas.openxmlformats.org/officeDocument/2006/relationships" xmlns:m="http://schemas.openxmlformats.org/officeDocument/2006/math" xmlns:v="urn:schemas-microsoft-com:vml" xmlns:wp14="http://schemas.microsoft.com/office/word/2010/wordprocessingDrawing" xmlns:wp="http://schemas.openxmlformats.org/drawingml/2006/wordprocessingDrawing" xmlns:w10="urn:schemas-microsoft-com:office:word" xmlns:w="http://schemas.openxmlformats.org/wordprocessingml/2006/main" xmlns:w14="http://schemas.microsoft.com/office/word/2010/wordml" xmlns:w15="http://schemas.microsoft.com/office/word/2012/wordml" xmlns:wpg="http://schemas.microsoft.com/office/word/2010/wordprocessingGroup" xmlns:wpi="http://schemas.microsoft.com/office/word/2010/wordprocessingInk" xmlns:wne="http://schemas.microsoft.com/office/word/2006/wordml" xmlns:wps="http://schemas.microsoft.com/office/word/2010/wordprocessingShape" mc:Ignorable="w14 w15 wp14">
+<w:hdr xmlns:wpc="http://schemas.microsoft.com/office/word/2010/wordprocessingCanvas" xmlns:mc="http://schemas.openxmlformats.org/markup-compatibility/2006" xmlns:o="urn:schemas-microsoft-com:office:office" xmlns:r="http://schemas.openxmlformats.org/officeDocument/2006/relationships" xmlns:m="http://schemas.openxmlformats.org/officeDocument/2006/math" xmlns:v="urn:schemas-microsoft-com:vml" xmlns:wp14="http://schemas.microsoft.com/office/word/2010/wordprocessingDrawing" xmlns:wp="http://schemas.openxmlformats.org/drawingml/2006/wordprocessingDrawing" xmlns:w10="urn:schemas-microsoft-com:office:word" xmlns:w="http://schemas.openxmlformats.org/wordprocessingml/2006/main" xmlns:w14="http://schemas.microsoft.com/office/word/2010/wordml" xmlns:wpg="http://schemas.microsoft.com/office/word/2010/wordprocessingGroup" xmlns:wpi="http://schemas.microsoft.com/office/word/2010/wordprocessingInk" xmlns:wne="http://schemas.microsoft.com/office/word/2006/wordml" xmlns:wps="http://schemas.microsoft.com/office/word/2010/wordprocessingShape" mc:Ignorable="w14 wp14">
   <w:p>
     <w:pPr>
       <w:pStyle w:val="Nagwek"/>
@@ -530,7 +1973,7 @@
 </file>
 
 <file path=word/numbering.xml><?xml version="1.0" encoding="utf-8"?>
-<w:numbering xmlns:wpc="http://schemas.microsoft.com/office/word/2010/wordprocessingCanvas" xmlns:mc="http://schemas.openxmlformats.org/markup-compatibility/2006" xmlns:o="urn:schemas-microsoft-com:office:office" xmlns:r="http://schemas.openxmlformats.org/officeDocument/2006/relationships" xmlns:m="http://schemas.openxmlformats.org/officeDocument/2006/math" xmlns:v="urn:schemas-microsoft-com:vml" xmlns:wp14="http://schemas.microsoft.com/office/word/2010/wordprocessingDrawing" xmlns:wp="http://schemas.openxmlformats.org/drawingml/2006/wordprocessingDrawing" xmlns:w10="urn:schemas-microsoft-com:office:word" xmlns:w="http://schemas.openxmlformats.org/wordprocessingml/2006/main" xmlns:w14="http://schemas.microsoft.com/office/word/2010/wordml" xmlns:w15="http://schemas.microsoft.com/office/word/2012/wordml" xmlns:wpg="http://schemas.microsoft.com/office/word/2010/wordprocessingGroup" xmlns:wpi="http://schemas.microsoft.com/office/word/2010/wordprocessingInk" xmlns:wne="http://schemas.microsoft.com/office/word/2006/wordml" xmlns:wps="http://schemas.microsoft.com/office/word/2010/wordprocessingShape" mc:Ignorable="w14 w15 wp14">
+<w:numbering xmlns:wpc="http://schemas.microsoft.com/office/word/2010/wordprocessingCanvas" xmlns:mc="http://schemas.openxmlformats.org/markup-compatibility/2006" xmlns:o="urn:schemas-microsoft-com:office:office" xmlns:r="http://schemas.openxmlformats.org/officeDocument/2006/relationships" xmlns:m="http://schemas.openxmlformats.org/officeDocument/2006/math" xmlns:v="urn:schemas-microsoft-com:vml" xmlns:wp14="http://schemas.microsoft.com/office/word/2010/wordprocessingDrawing" xmlns:wp="http://schemas.openxmlformats.org/drawingml/2006/wordprocessingDrawing" xmlns:w10="urn:schemas-microsoft-com:office:word" xmlns:w="http://schemas.openxmlformats.org/wordprocessingml/2006/main" xmlns:w14="http://schemas.microsoft.com/office/word/2010/wordml" xmlns:wpg="http://schemas.microsoft.com/office/word/2010/wordprocessingGroup" xmlns:wpi="http://schemas.microsoft.com/office/word/2010/wordprocessingInk" xmlns:wne="http://schemas.microsoft.com/office/word/2006/wordml" xmlns:wps="http://schemas.microsoft.com/office/word/2010/wordprocessingShape" mc:Ignorable="w14 wp14">
   <w:abstractNum w:abstractNumId="0">
     <w:nsid w:val="17E562F3"/>
     <w:multiLevelType w:val="hybridMultilevel"/>
@@ -630,7 +2073,7 @@
         <w:ind w:left="720" w:hanging="360"/>
       </w:pPr>
     </w:lvl>
-    <w:lvl w:ilvl="1" w:tplc="04150019" w:tentative="1">
+    <w:lvl w:ilvl="1" w:tplc="04150019">
       <w:start w:val="1"/>
       <w:numFmt w:val="lowerLetter"/>
       <w:lvlText w:val="%2."/>
@@ -704,6 +2147,92 @@
     </w:lvl>
   </w:abstractNum>
   <w:abstractNum w:abstractNumId="2">
+    <w:nsid w:val="39FB0747"/>
+    <w:multiLevelType w:val="hybridMultilevel"/>
+    <w:tmpl w:val="3CE2189C"/>
+    <w:lvl w:ilvl="0" w:tplc="0415000F">
+      <w:start w:val="1"/>
+      <w:numFmt w:val="decimal"/>
+      <w:lvlText w:val="%1."/>
+      <w:lvlJc w:val="left"/>
+      <w:pPr>
+        <w:ind w:left="1440" w:hanging="360"/>
+      </w:pPr>
+    </w:lvl>
+    <w:lvl w:ilvl="1" w:tplc="04150019" w:tentative="1">
+      <w:start w:val="1"/>
+      <w:numFmt w:val="lowerLetter"/>
+      <w:lvlText w:val="%2."/>
+      <w:lvlJc w:val="left"/>
+      <w:pPr>
+        <w:ind w:left="2160" w:hanging="360"/>
+      </w:pPr>
+    </w:lvl>
+    <w:lvl w:ilvl="2" w:tplc="0415001B" w:tentative="1">
+      <w:start w:val="1"/>
+      <w:numFmt w:val="lowerRoman"/>
+      <w:lvlText w:val="%3."/>
+      <w:lvlJc w:val="right"/>
+      <w:pPr>
+        <w:ind w:left="2880" w:hanging="180"/>
+      </w:pPr>
+    </w:lvl>
+    <w:lvl w:ilvl="3" w:tplc="0415000F" w:tentative="1">
+      <w:start w:val="1"/>
+      <w:numFmt w:val="decimal"/>
+      <w:lvlText w:val="%4."/>
+      <w:lvlJc w:val="left"/>
+      <w:pPr>
+        <w:ind w:left="3600" w:hanging="360"/>
+      </w:pPr>
+    </w:lvl>
+    <w:lvl w:ilvl="4" w:tplc="04150019" w:tentative="1">
+      <w:start w:val="1"/>
+      <w:numFmt w:val="lowerLetter"/>
+      <w:lvlText w:val="%5."/>
+      <w:lvlJc w:val="left"/>
+      <w:pPr>
+        <w:ind w:left="4320" w:hanging="360"/>
+      </w:pPr>
+    </w:lvl>
+    <w:lvl w:ilvl="5" w:tplc="0415001B" w:tentative="1">
+      <w:start w:val="1"/>
+      <w:numFmt w:val="lowerRoman"/>
+      <w:lvlText w:val="%6."/>
+      <w:lvlJc w:val="right"/>
+      <w:pPr>
+        <w:ind w:left="5040" w:hanging="180"/>
+      </w:pPr>
+    </w:lvl>
+    <w:lvl w:ilvl="6" w:tplc="0415000F" w:tentative="1">
+      <w:start w:val="1"/>
+      <w:numFmt w:val="decimal"/>
+      <w:lvlText w:val="%7."/>
+      <w:lvlJc w:val="left"/>
+      <w:pPr>
+        <w:ind w:left="5760" w:hanging="360"/>
+      </w:pPr>
+    </w:lvl>
+    <w:lvl w:ilvl="7" w:tplc="04150019" w:tentative="1">
+      <w:start w:val="1"/>
+      <w:numFmt w:val="lowerLetter"/>
+      <w:lvlText w:val="%8."/>
+      <w:lvlJc w:val="left"/>
+      <w:pPr>
+        <w:ind w:left="6480" w:hanging="360"/>
+      </w:pPr>
+    </w:lvl>
+    <w:lvl w:ilvl="8" w:tplc="0415001B" w:tentative="1">
+      <w:start w:val="1"/>
+      <w:numFmt w:val="lowerRoman"/>
+      <w:lvlText w:val="%9."/>
+      <w:lvlJc w:val="right"/>
+      <w:pPr>
+        <w:ind w:left="7200" w:hanging="180"/>
+      </w:pPr>
+    </w:lvl>
+  </w:abstractNum>
+  <w:abstractNum w:abstractNumId="3">
     <w:nsid w:val="6B556F2B"/>
     <w:multiLevelType w:val="hybridMultilevel"/>
     <w:tmpl w:val="0D4C88CA"/>
@@ -789,7 +2318,7 @@
       </w:pPr>
     </w:lvl>
   </w:abstractNum>
-  <w:abstractNum w:abstractNumId="3">
+  <w:abstractNum w:abstractNumId="4">
     <w:nsid w:val="7CA93E3B"/>
     <w:multiLevelType w:val="hybridMultilevel"/>
     <w:tmpl w:val="5EAAF848"/>
@@ -876,10 +2405,10 @@
     </w:lvl>
   </w:abstractNum>
   <w:num w:numId="1">
-    <w:abstractNumId w:val="2"/>
+    <w:abstractNumId w:val="3"/>
   </w:num>
   <w:num w:numId="2">
-    <w:abstractNumId w:val="3"/>
+    <w:abstractNumId w:val="4"/>
   </w:num>
   <w:num w:numId="3">
     <w:abstractNumId w:val="0"/>
@@ -887,11 +2416,14 @@
   <w:num w:numId="4">
     <w:abstractNumId w:val="1"/>
   </w:num>
+  <w:num w:numId="5">
+    <w:abstractNumId w:val="2"/>
+  </w:num>
 </w:numbering>
 </file>
 
 <file path=word/styles.xml><?xml version="1.0" encoding="utf-8"?>
-<w:styles xmlns:mc="http://schemas.openxmlformats.org/markup-compatibility/2006" xmlns:r="http://schemas.openxmlformats.org/officeDocument/2006/relationships" xmlns:w="http://schemas.openxmlformats.org/wordprocessingml/2006/main" xmlns:w14="http://schemas.microsoft.com/office/word/2010/wordml" xmlns:w15="http://schemas.microsoft.com/office/word/2012/wordml" mc:Ignorable="w14 w15">
+<w:styles xmlns:mc="http://schemas.openxmlformats.org/markup-compatibility/2006" xmlns:r="http://schemas.openxmlformats.org/officeDocument/2006/relationships" xmlns:w="http://schemas.openxmlformats.org/wordprocessingml/2006/main" xmlns:w14="http://schemas.microsoft.com/office/word/2010/wordml" mc:Ignorable="w14">
   <w:docDefaults>
     <w:rPrDefault>
       <w:rPr>
@@ -907,378 +2439,144 @@
       </w:pPr>
     </w:pPrDefault>
   </w:docDefaults>
-  <w:latentStyles w:defLockedState="0" w:defUIPriority="99" w:defSemiHidden="0" w:defUnhideWhenUsed="0" w:defQFormat="0" w:count="371">
-    <w:lsdException w:name="Normal" w:uiPriority="0" w:qFormat="1"/>
-    <w:lsdException w:name="heading 1" w:uiPriority="9" w:qFormat="1"/>
-    <w:lsdException w:name="heading 2" w:semiHidden="1" w:uiPriority="9" w:unhideWhenUsed="1" w:qFormat="1"/>
-    <w:lsdException w:name="heading 3" w:semiHidden="1" w:uiPriority="9" w:unhideWhenUsed="1" w:qFormat="1"/>
-    <w:lsdException w:name="heading 4" w:semiHidden="1" w:uiPriority="9" w:unhideWhenUsed="1" w:qFormat="1"/>
-    <w:lsdException w:name="heading 5" w:semiHidden="1" w:uiPriority="9" w:unhideWhenUsed="1" w:qFormat="1"/>
-    <w:lsdException w:name="heading 6" w:semiHidden="1" w:uiPriority="9" w:unhideWhenUsed="1" w:qFormat="1"/>
-    <w:lsdException w:name="heading 7" w:semiHidden="1" w:uiPriority="9" w:unhideWhenUsed="1" w:qFormat="1"/>
-    <w:lsdException w:name="heading 8" w:semiHidden="1" w:uiPriority="9" w:unhideWhenUsed="1" w:qFormat="1"/>
-    <w:lsdException w:name="heading 9" w:semiHidden="1" w:uiPriority="9" w:unhideWhenUsed="1" w:qFormat="1"/>
-    <w:lsdException w:name="index 1" w:semiHidden="1" w:unhideWhenUsed="1"/>
-    <w:lsdException w:name="index 2" w:semiHidden="1" w:unhideWhenUsed="1"/>
-    <w:lsdException w:name="index 3" w:semiHidden="1" w:unhideWhenUsed="1"/>
-    <w:lsdException w:name="index 4" w:semiHidden="1" w:unhideWhenUsed="1"/>
-    <w:lsdException w:name="index 5" w:semiHidden="1" w:unhideWhenUsed="1"/>
-    <w:lsdException w:name="index 6" w:semiHidden="1" w:unhideWhenUsed="1"/>
-    <w:lsdException w:name="index 7" w:semiHidden="1" w:unhideWhenUsed="1"/>
-    <w:lsdException w:name="index 8" w:semiHidden="1" w:unhideWhenUsed="1"/>
-    <w:lsdException w:name="index 9" w:semiHidden="1" w:unhideWhenUsed="1"/>
-    <w:lsdException w:name="toc 1" w:semiHidden="1" w:uiPriority="39" w:unhideWhenUsed="1"/>
-    <w:lsdException w:name="toc 2" w:semiHidden="1" w:uiPriority="39" w:unhideWhenUsed="1"/>
-    <w:lsdException w:name="toc 3" w:semiHidden="1" w:uiPriority="39" w:unhideWhenUsed="1"/>
-    <w:lsdException w:name="toc 4" w:semiHidden="1" w:uiPriority="39" w:unhideWhenUsed="1"/>
-    <w:lsdException w:name="toc 5" w:semiHidden="1" w:uiPriority="39" w:unhideWhenUsed="1"/>
-    <w:lsdException w:name="toc 6" w:semiHidden="1" w:uiPriority="39" w:unhideWhenUsed="1"/>
-    <w:lsdException w:name="toc 7" w:semiHidden="1" w:uiPriority="39" w:unhideWhenUsed="1"/>
-    <w:lsdException w:name="toc 8" w:semiHidden="1" w:uiPriority="39" w:unhideWhenUsed="1"/>
-    <w:lsdException w:name="toc 9" w:semiHidden="1" w:uiPriority="39" w:unhideWhenUsed="1"/>
-    <w:lsdException w:name="Normal Indent" w:semiHidden="1" w:unhideWhenUsed="1"/>
-    <w:lsdException w:name="footnote text" w:semiHidden="1" w:unhideWhenUsed="1"/>
-    <w:lsdException w:name="annotation text" w:semiHidden="1" w:unhideWhenUsed="1"/>
-    <w:lsdException w:name="header" w:semiHidden="1" w:unhideWhenUsed="1"/>
-    <w:lsdException w:name="footer" w:semiHidden="1" w:unhideWhenUsed="1"/>
-    <w:lsdException w:name="index heading" w:semiHidden="1" w:unhideWhenUsed="1"/>
-    <w:lsdException w:name="caption" w:semiHidden="1" w:uiPriority="35" w:unhideWhenUsed="1" w:qFormat="1"/>
-    <w:lsdException w:name="table of figures" w:semiHidden="1" w:unhideWhenUsed="1"/>
-    <w:lsdException w:name="envelope address" w:semiHidden="1" w:unhideWhenUsed="1"/>
-    <w:lsdException w:name="envelope return" w:semiHidden="1" w:unhideWhenUsed="1"/>
-    <w:lsdException w:name="footnote reference" w:semiHidden="1" w:unhideWhenUsed="1"/>
-    <w:lsdException w:name="annotation reference" w:semiHidden="1" w:unhideWhenUsed="1"/>
-    <w:lsdException w:name="line number" w:semiHidden="1" w:unhideWhenUsed="1"/>
-    <w:lsdException w:name="page number" w:semiHidden="1" w:unhideWhenUsed="1"/>
-    <w:lsdException w:name="endnote reference" w:semiHidden="1" w:unhideWhenUsed="1"/>
-    <w:lsdException w:name="endnote text" w:semiHidden="1" w:unhideWhenUsed="1"/>
-    <w:lsdException w:name="table of authorities" w:semiHidden="1" w:unhideWhenUsed="1"/>
-    <w:lsdException w:name="macro" w:semiHidden="1" w:unhideWhenUsed="1"/>
-    <w:lsdException w:name="toa heading" w:semiHidden="1" w:unhideWhenUsed="1"/>
-    <w:lsdException w:name="List" w:semiHidden="1" w:unhideWhenUsed="1"/>
-    <w:lsdException w:name="List Bullet" w:semiHidden="1" w:unhideWhenUsed="1"/>
-    <w:lsdException w:name="List Number" w:semiHidden="1" w:unhideWhenUsed="1"/>
-    <w:lsdException w:name="List 2" w:semiHidden="1" w:unhideWhenUsed="1"/>
-    <w:lsdException w:name="List 3" w:semiHidden="1" w:unhideWhenUsed="1"/>
-    <w:lsdException w:name="List 4" w:semiHidden="1" w:unhideWhenUsed="1"/>
-    <w:lsdException w:name="List 5" w:semiHidden="1" w:unhideWhenUsed="1"/>
-    <w:lsdException w:name="List Bullet 2" w:semiHidden="1" w:unhideWhenUsed="1"/>
-    <w:lsdException w:name="List Bullet 3" w:semiHidden="1" w:unhideWhenUsed="1"/>
-    <w:lsdException w:name="List Bullet 4" w:semiHidden="1" w:unhideWhenUsed="1"/>
-    <w:lsdException w:name="List Bullet 5" w:semiHidden="1" w:unhideWhenUsed="1"/>
-    <w:lsdException w:name="List Number 2" w:semiHidden="1" w:unhideWhenUsed="1"/>
-    <w:lsdException w:name="List Number 3" w:semiHidden="1" w:unhideWhenUsed="1"/>
-    <w:lsdException w:name="List Number 4" w:semiHidden="1" w:unhideWhenUsed="1"/>
-    <w:lsdException w:name="List Number 5" w:semiHidden="1" w:unhideWhenUsed="1"/>
-    <w:lsdException w:name="Title" w:uiPriority="10" w:qFormat="1"/>
-    <w:lsdException w:name="Closing" w:semiHidden="1" w:unhideWhenUsed="1"/>
-    <w:lsdException w:name="Signature" w:semiHidden="1" w:unhideWhenUsed="1"/>
-    <w:lsdException w:name="Default Paragraph Font" w:semiHidden="1" w:uiPriority="1" w:unhideWhenUsed="1"/>
-    <w:lsdException w:name="Body Text" w:semiHidden="1" w:unhideWhenUsed="1"/>
-    <w:lsdException w:name="Body Text Indent" w:semiHidden="1" w:unhideWhenUsed="1"/>
-    <w:lsdException w:name="List Continue" w:semiHidden="1" w:unhideWhenUsed="1"/>
-    <w:lsdException w:name="List Continue 2" w:semiHidden="1" w:unhideWhenUsed="1"/>
-    <w:lsdException w:name="List Continue 3" w:semiHidden="1" w:unhideWhenUsed="1"/>
-    <w:lsdException w:name="List Continue 4" w:semiHidden="1" w:unhideWhenUsed="1"/>
-    <w:lsdException w:name="List Continue 5" w:semiHidden="1" w:unhideWhenUsed="1"/>
-    <w:lsdException w:name="Message Header" w:semiHidden="1" w:unhideWhenUsed="1"/>
-    <w:lsdException w:name="Subtitle" w:uiPriority="11" w:qFormat="1"/>
-    <w:lsdException w:name="Salutation" w:semiHidden="1" w:unhideWhenUsed="1"/>
-    <w:lsdException w:name="Date" w:semiHidden="1" w:unhideWhenUsed="1"/>
-    <w:lsdException w:name="Body Text First Indent" w:semiHidden="1" w:unhideWhenUsed="1"/>
-    <w:lsdException w:name="Body Text First Indent 2" w:semiHidden="1" w:unhideWhenUsed="1"/>
-    <w:lsdException w:name="Note Heading" w:semiHidden="1" w:unhideWhenUsed="1"/>
-    <w:lsdException w:name="Body Text 2" w:semiHidden="1" w:unhideWhenUsed="1"/>
-    <w:lsdException w:name="Body Text 3" w:semiHidden="1" w:unhideWhenUsed="1"/>
-    <w:lsdException w:name="Body Text Indent 2" w:semiHidden="1" w:unhideWhenUsed="1"/>
-    <w:lsdException w:name="Body Text Indent 3" w:semiHidden="1" w:unhideWhenUsed="1"/>
-    <w:lsdException w:name="Block Text" w:semiHidden="1" w:unhideWhenUsed="1"/>
-    <w:lsdException w:name="Hyperlink" w:semiHidden="1" w:unhideWhenUsed="1"/>
-    <w:lsdException w:name="FollowedHyperlink" w:semiHidden="1" w:unhideWhenUsed="1"/>
-    <w:lsdException w:name="Strong" w:uiPriority="22" w:qFormat="1"/>
-    <w:lsdException w:name="Emphasis" w:uiPriority="20" w:qFormat="1"/>
-    <w:lsdException w:name="Document Map" w:semiHidden="1" w:unhideWhenUsed="1"/>
-    <w:lsdException w:name="Plain Text" w:semiHidden="1" w:unhideWhenUsed="1"/>
-    <w:lsdException w:name="E-mail Signature" w:semiHidden="1" w:unhideWhenUsed="1"/>
-    <w:lsdException w:name="HTML Top of Form" w:semiHidden="1" w:unhideWhenUsed="1"/>
-    <w:lsdException w:name="HTML Bottom of Form" w:semiHidden="1" w:unhideWhenUsed="1"/>
-    <w:lsdException w:name="Normal (Web)" w:semiHidden="1" w:unhideWhenUsed="1"/>
-    <w:lsdException w:name="HTML Acronym" w:semiHidden="1" w:unhideWhenUsed="1"/>
-    <w:lsdException w:name="HTML Address" w:semiHidden="1" w:unhideWhenUsed="1"/>
-    <w:lsdException w:name="HTML Cite" w:semiHidden="1" w:unhideWhenUsed="1"/>
-    <w:lsdException w:name="HTML Code" w:semiHidden="1" w:unhideWhenUsed="1"/>
-    <w:lsdException w:name="HTML Definition" w:semiHidden="1" w:unhideWhenUsed="1"/>
-    <w:lsdException w:name="HTML Keyboard" w:semiHidden="1" w:unhideWhenUsed="1"/>
-    <w:lsdException w:name="HTML Preformatted" w:semiHidden="1" w:unhideWhenUsed="1"/>
-    <w:lsdException w:name="HTML Sample" w:semiHidden="1" w:unhideWhenUsed="1"/>
-    <w:lsdException w:name="HTML Typewriter" w:semiHidden="1" w:unhideWhenUsed="1"/>
-    <w:lsdException w:name="HTML Variable" w:semiHidden="1" w:unhideWhenUsed="1"/>
-    <w:lsdException w:name="Normal Table" w:semiHidden="1" w:unhideWhenUsed="1"/>
-    <w:lsdException w:name="annotation subject" w:semiHidden="1" w:unhideWhenUsed="1"/>
-    <w:lsdException w:name="No List" w:semiHidden="1" w:unhideWhenUsed="1"/>
-    <w:lsdException w:name="Outline List 1" w:semiHidden="1" w:unhideWhenUsed="1"/>
-    <w:lsdException w:name="Outline List 2" w:semiHidden="1" w:unhideWhenUsed="1"/>
-    <w:lsdException w:name="Outline List 3" w:semiHidden="1" w:unhideWhenUsed="1"/>
-    <w:lsdException w:name="Table Simple 1" w:semiHidden="1" w:unhideWhenUsed="1"/>
-    <w:lsdException w:name="Table Simple 2" w:semiHidden="1" w:unhideWhenUsed="1"/>
-    <w:lsdException w:name="Table Simple 3" w:semiHidden="1" w:unhideWhenUsed="1"/>
-    <w:lsdException w:name="Table Classic 1" w:semiHidden="1" w:unhideWhenUsed="1"/>
-    <w:lsdException w:name="Table Classic 2" w:semiHidden="1" w:unhideWhenUsed="1"/>
-    <w:lsdException w:name="Table Classic 3" w:semiHidden="1" w:unhideWhenUsed="1"/>
-    <w:lsdException w:name="Table Classic 4" w:semiHidden="1" w:unhideWhenUsed="1"/>
-    <w:lsdException w:name="Table Colorful 1" w:semiHidden="1" w:unhideWhenUsed="1"/>
-    <w:lsdException w:name="Table Colorful 2" w:semiHidden="1" w:unhideWhenUsed="1"/>
-    <w:lsdException w:name="Table Colorful 3" w:semiHidden="1" w:unhideWhenUsed="1"/>
-    <w:lsdException w:name="Table Columns 1" w:semiHidden="1" w:unhideWhenUsed="1"/>
-    <w:lsdException w:name="Table Columns 2" w:semiHidden="1" w:unhideWhenUsed="1"/>
-    <w:lsdException w:name="Table Columns 3" w:semiHidden="1" w:unhideWhenUsed="1"/>
-    <w:lsdException w:name="Table Columns 4" w:semiHidden="1" w:unhideWhenUsed="1"/>
-    <w:lsdException w:name="Table Columns 5" w:semiHidden="1" w:unhideWhenUsed="1"/>
-    <w:lsdException w:name="Table Grid 1" w:semiHidden="1" w:unhideWhenUsed="1"/>
-    <w:lsdException w:name="Table Grid 2" w:semiHidden="1" w:unhideWhenUsed="1"/>
-    <w:lsdException w:name="Table Grid 3" w:semiHidden="1" w:unhideWhenUsed="1"/>
-    <w:lsdException w:name="Table Grid 4" w:semiHidden="1" w:unhideWhenUsed="1"/>
-    <w:lsdException w:name="Table Grid 5" w:semiHidden="1" w:unhideWhenUsed="1"/>
-    <w:lsdException w:name="Table Grid 6" w:semiHidden="1" w:unhideWhenUsed="1"/>
-    <w:lsdException w:name="Table Grid 7" w:semiHidden="1" w:unhideWhenUsed="1"/>
-    <w:lsdException w:name="Table Grid 8" w:semiHidden="1" w:unhideWhenUsed="1"/>
-    <w:lsdException w:name="Table List 1" w:semiHidden="1" w:unhideWhenUsed="1"/>
-    <w:lsdException w:name="Table List 2" w:semiHidden="1" w:unhideWhenUsed="1"/>
-    <w:lsdException w:name="Table List 3" w:semiHidden="1" w:unhideWhenUsed="1"/>
-    <w:lsdException w:name="Table List 4" w:semiHidden="1" w:unhideWhenUsed="1"/>
-    <w:lsdException w:name="Table List 5" w:semiHidden="1" w:unhideWhenUsed="1"/>
-    <w:lsdException w:name="Table List 6" w:semiHidden="1" w:unhideWhenUsed="1"/>
-    <w:lsdException w:name="Table List 7" w:semiHidden="1" w:unhideWhenUsed="1"/>
-    <w:lsdException w:name="Table List 8" w:semiHidden="1" w:unhideWhenUsed="1"/>
-    <w:lsdException w:name="Table 3D effects 1" w:semiHidden="1" w:unhideWhenUsed="1"/>
-    <w:lsdException w:name="Table 3D effects 2" w:semiHidden="1" w:unhideWhenUsed="1"/>
-    <w:lsdException w:name="Table 3D effects 3" w:semiHidden="1" w:unhideWhenUsed="1"/>
-    <w:lsdException w:name="Table Contemporary" w:semiHidden="1" w:unhideWhenUsed="1"/>
-    <w:lsdException w:name="Table Elegant" w:semiHidden="1" w:unhideWhenUsed="1"/>
-    <w:lsdException w:name="Table Professional" w:semiHidden="1" w:unhideWhenUsed="1"/>
-    <w:lsdException w:name="Table Subtle 1" w:semiHidden="1" w:unhideWhenUsed="1"/>
-    <w:lsdException w:name="Table Subtle 2" w:semiHidden="1" w:unhideWhenUsed="1"/>
-    <w:lsdException w:name="Table Web 1" w:semiHidden="1" w:unhideWhenUsed="1"/>
-    <w:lsdException w:name="Table Web 2" w:semiHidden="1" w:unhideWhenUsed="1"/>
-    <w:lsdException w:name="Table Web 3" w:semiHidden="1" w:unhideWhenUsed="1"/>
-    <w:lsdException w:name="Balloon Text" w:semiHidden="1" w:unhideWhenUsed="1"/>
-    <w:lsdException w:name="Table Grid" w:uiPriority="39"/>
-    <w:lsdException w:name="Table Theme" w:semiHidden="1" w:unhideWhenUsed="1"/>
-    <w:lsdException w:name="Placeholder Text" w:semiHidden="1"/>
-    <w:lsdException w:name="No Spacing" w:uiPriority="1" w:qFormat="1"/>
-    <w:lsdException w:name="Light Shading" w:uiPriority="60"/>
-    <w:lsdException w:name="Light List" w:uiPriority="61"/>
-    <w:lsdException w:name="Light Grid" w:uiPriority="62"/>
-    <w:lsdException w:name="Medium Shading 1" w:uiPriority="63"/>
-    <w:lsdException w:name="Medium Shading 2" w:uiPriority="64"/>
-    <w:lsdException w:name="Medium List 1" w:uiPriority="65"/>
-    <w:lsdException w:name="Medium List 2" w:uiPriority="66"/>
-    <w:lsdException w:name="Medium Grid 1" w:uiPriority="67"/>
-    <w:lsdException w:name="Medium Grid 2" w:uiPriority="68"/>
-    <w:lsdException w:name="Medium Grid 3" w:uiPriority="69"/>
-    <w:lsdException w:name="Dark List" w:uiPriority="70"/>
-    <w:lsdException w:name="Colorful Shading" w:uiPriority="71"/>
-    <w:lsdException w:name="Colorful List" w:uiPriority="72"/>
-    <w:lsdException w:name="Colorful Grid" w:uiPriority="73"/>
-    <w:lsdException w:name="Light Shading Accent 1" w:uiPriority="60"/>
-    <w:lsdException w:name="Light List Accent 1" w:uiPriority="61"/>
-    <w:lsdException w:name="Light Grid Accent 1" w:uiPriority="62"/>
-    <w:lsdException w:name="Medium Shading 1 Accent 1" w:uiPriority="63"/>
-    <w:lsdException w:name="Medium Shading 2 Accent 1" w:uiPriority="64"/>
-    <w:lsdException w:name="Medium List 1 Accent 1" w:uiPriority="65"/>
-    <w:lsdException w:name="Revision" w:semiHidden="1"/>
-    <w:lsdException w:name="List Paragraph" w:uiPriority="34" w:qFormat="1"/>
-    <w:lsdException w:name="Quote" w:uiPriority="29" w:qFormat="1"/>
-    <w:lsdException w:name="Intense Quote" w:uiPriority="30" w:qFormat="1"/>
-    <w:lsdException w:name="Medium List 2 Accent 1" w:uiPriority="66"/>
-    <w:lsdException w:name="Medium Grid 1 Accent 1" w:uiPriority="67"/>
-    <w:lsdException w:name="Medium Grid 2 Accent 1" w:uiPriority="68"/>
-    <w:lsdException w:name="Medium Grid 3 Accent 1" w:uiPriority="69"/>
-    <w:lsdException w:name="Dark List Accent 1" w:uiPriority="70"/>
-    <w:lsdException w:name="Colorful Shading Accent 1" w:uiPriority="71"/>
-    <w:lsdException w:name="Colorful List Accent 1" w:uiPriority="72"/>
-    <w:lsdException w:name="Colorful Grid Accent 1" w:uiPriority="73"/>
-    <w:lsdException w:name="Light Shading Accent 2" w:uiPriority="60"/>
-    <w:lsdException w:name="Light List Accent 2" w:uiPriority="61"/>
-    <w:lsdException w:name="Light Grid Accent 2" w:uiPriority="62"/>
-    <w:lsdException w:name="Medium Shading 1 Accent 2" w:uiPriority="63"/>
-    <w:lsdException w:name="Medium Shading 2 Accent 2" w:uiPriority="64"/>
-    <w:lsdException w:name="Medium List 1 Accent 2" w:uiPriority="65"/>
-    <w:lsdException w:name="Medium List 2 Accent 2" w:uiPriority="66"/>
-    <w:lsdException w:name="Medium Grid 1 Accent 2" w:uiPriority="67"/>
-    <w:lsdException w:name="Medium Grid 2 Accent 2" w:uiPriority="68"/>
-    <w:lsdException w:name="Medium Grid 3 Accent 2" w:uiPriority="69"/>
-    <w:lsdException w:name="Dark List Accent 2" w:uiPriority="70"/>
-    <w:lsdException w:name="Colorful Shading Accent 2" w:uiPriority="71"/>
-    <w:lsdException w:name="Colorful List Accent 2" w:uiPriority="72"/>
-    <w:lsdException w:name="Colorful Grid Accent 2" w:uiPriority="73"/>
-    <w:lsdException w:name="Light Shading Accent 3" w:uiPriority="60"/>
-    <w:lsdException w:name="Light List Accent 3" w:uiPriority="61"/>
-    <w:lsdException w:name="Light Grid Accent 3" w:uiPriority="62"/>
-    <w:lsdException w:name="Medium Shading 1 Accent 3" w:uiPriority="63"/>
-    <w:lsdException w:name="Medium Shading 2 Accent 3" w:uiPriority="64"/>
-    <w:lsdException w:name="Medium List 1 Accent 3" w:uiPriority="65"/>
-    <w:lsdException w:name="Medium List 2 Accent 3" w:uiPriority="66"/>
-    <w:lsdException w:name="Medium Grid 1 Accent 3" w:uiPriority="67"/>
-    <w:lsdException w:name="Medium Grid 2 Accent 3" w:uiPriority="68"/>
-    <w:lsdException w:name="Medium Grid 3 Accent 3" w:uiPriority="69"/>
-    <w:lsdException w:name="Dark List Accent 3" w:uiPriority="70"/>
-    <w:lsdException w:name="Colorful Shading Accent 3" w:uiPriority="71"/>
-    <w:lsdException w:name="Colorful List Accent 3" w:uiPriority="72"/>
-    <w:lsdException w:name="Colorful Grid Accent 3" w:uiPriority="73"/>
-    <w:lsdException w:name="Light Shading Accent 4" w:uiPriority="60"/>
-    <w:lsdException w:name="Light List Accent 4" w:uiPriority="61"/>
-    <w:lsdException w:name="Light Grid Accent 4" w:uiPriority="62"/>
-    <w:lsdException w:name="Medium Shading 1 Accent 4" w:uiPriority="63"/>
-    <w:lsdException w:name="Medium Shading 2 Accent 4" w:uiPriority="64"/>
-    <w:lsdException w:name="Medium List 1 Accent 4" w:uiPriority="65"/>
-    <w:lsdException w:name="Medium List 2 Accent 4" w:uiPriority="66"/>
-    <w:lsdException w:name="Medium Grid 1 Accent 4" w:uiPriority="67"/>
-    <w:lsdException w:name="Medium Grid 2 Accent 4" w:uiPriority="68"/>
-    <w:lsdException w:name="Medium Grid 3 Accent 4" w:uiPriority="69"/>
-    <w:lsdException w:name="Dark List Accent 4" w:uiPriority="70"/>
-    <w:lsdException w:name="Colorful Shading Accent 4" w:uiPriority="71"/>
-    <w:lsdException w:name="Colorful List Accent 4" w:uiPriority="72"/>
-    <w:lsdException w:name="Colorful Grid Accent 4" w:uiPriority="73"/>
-    <w:lsdException w:name="Light Shading Accent 5" w:uiPriority="60"/>
-    <w:lsdException w:name="Light List Accent 5" w:uiPriority="61"/>
-    <w:lsdException w:name="Light Grid Accent 5" w:uiPriority="62"/>
-    <w:lsdException w:name="Medium Shading 1 Accent 5" w:uiPriority="63"/>
-    <w:lsdException w:name="Medium Shading 2 Accent 5" w:uiPriority="64"/>
-    <w:lsdException w:name="Medium List 1 Accent 5" w:uiPriority="65"/>
-    <w:lsdException w:name="Medium List 2 Accent 5" w:uiPriority="66"/>
-    <w:lsdException w:name="Medium Grid 1 Accent 5" w:uiPriority="67"/>
-    <w:lsdException w:name="Medium Grid 2 Accent 5" w:uiPriority="68"/>
-    <w:lsdException w:name="Medium Grid 3 Accent 5" w:uiPriority="69"/>
-    <w:lsdException w:name="Dark List Accent 5" w:uiPriority="70"/>
-    <w:lsdException w:name="Colorful Shading Accent 5" w:uiPriority="71"/>
-    <w:lsdException w:name="Colorful List Accent 5" w:uiPriority="72"/>
-    <w:lsdException w:name="Colorful Grid Accent 5" w:uiPriority="73"/>
-    <w:lsdException w:name="Light Shading Accent 6" w:uiPriority="60"/>
-    <w:lsdException w:name="Light List Accent 6" w:uiPriority="61"/>
-    <w:lsdException w:name="Light Grid Accent 6" w:uiPriority="62"/>
-    <w:lsdException w:name="Medium Shading 1 Accent 6" w:uiPriority="63"/>
-    <w:lsdException w:name="Medium Shading 2 Accent 6" w:uiPriority="64"/>
-    <w:lsdException w:name="Medium List 1 Accent 6" w:uiPriority="65"/>
-    <w:lsdException w:name="Medium List 2 Accent 6" w:uiPriority="66"/>
-    <w:lsdException w:name="Medium Grid 1 Accent 6" w:uiPriority="67"/>
-    <w:lsdException w:name="Medium Grid 2 Accent 6" w:uiPriority="68"/>
-    <w:lsdException w:name="Medium Grid 3 Accent 6" w:uiPriority="69"/>
-    <w:lsdException w:name="Dark List Accent 6" w:uiPriority="70"/>
-    <w:lsdException w:name="Colorful Shading Accent 6" w:uiPriority="71"/>
-    <w:lsdException w:name="Colorful List Accent 6" w:uiPriority="72"/>
-    <w:lsdException w:name="Colorful Grid Accent 6" w:uiPriority="73"/>
-    <w:lsdException w:name="Subtle Emphasis" w:uiPriority="19" w:qFormat="1"/>
-    <w:lsdException w:name="Intense Emphasis" w:uiPriority="21" w:qFormat="1"/>
-    <w:lsdException w:name="Subtle Reference" w:uiPriority="31" w:qFormat="1"/>
-    <w:lsdException w:name="Intense Reference" w:uiPriority="32" w:qFormat="1"/>
-    <w:lsdException w:name="Book Title" w:uiPriority="33" w:qFormat="1"/>
-    <w:lsdException w:name="Bibliography" w:semiHidden="1" w:uiPriority="37" w:unhideWhenUsed="1"/>
-    <w:lsdException w:name="TOC Heading" w:semiHidden="1" w:uiPriority="39" w:unhideWhenUsed="1" w:qFormat="1"/>
-    <w:lsdException w:name="Plain Table 1" w:uiPriority="41"/>
-    <w:lsdException w:name="Plain Table 2" w:uiPriority="42"/>
-    <w:lsdException w:name="Plain Table 3" w:uiPriority="43"/>
-    <w:lsdException w:name="Plain Table 4" w:uiPriority="44"/>
-    <w:lsdException w:name="Plain Table 5" w:uiPriority="45"/>
-    <w:lsdException w:name="Grid Table Light" w:uiPriority="40"/>
-    <w:lsdException w:name="Grid Table 1 Light" w:uiPriority="46"/>
-    <w:lsdException w:name="Grid Table 2" w:uiPriority="47"/>
-    <w:lsdException w:name="Grid Table 3" w:uiPriority="48"/>
-    <w:lsdException w:name="Grid Table 4" w:uiPriority="49"/>
-    <w:lsdException w:name="Grid Table 5 Dark" w:uiPriority="50"/>
-    <w:lsdException w:name="Grid Table 6 Colorful" w:uiPriority="51"/>
-    <w:lsdException w:name="Grid Table 7 Colorful" w:uiPriority="52"/>
-    <w:lsdException w:name="Grid Table 1 Light Accent 1" w:uiPriority="46"/>
-    <w:lsdException w:name="Grid Table 2 Accent 1" w:uiPriority="47"/>
-    <w:lsdException w:name="Grid Table 3 Accent 1" w:uiPriority="48"/>
-    <w:lsdException w:name="Grid Table 4 Accent 1" w:uiPriority="49"/>
-    <w:lsdException w:name="Grid Table 5 Dark Accent 1" w:uiPriority="50"/>
-    <w:lsdException w:name="Grid Table 6 Colorful Accent 1" w:uiPriority="51"/>
-    <w:lsdException w:name="Grid Table 7 Colorful Accent 1" w:uiPriority="52"/>
-    <w:lsdException w:name="Grid Table 1 Light Accent 2" w:uiPriority="46"/>
-    <w:lsdException w:name="Grid Table 2 Accent 2" w:uiPriority="47"/>
-    <w:lsdException w:name="Grid Table 3 Accent 2" w:uiPriority="48"/>
-    <w:lsdException w:name="Grid Table 4 Accent 2" w:uiPriority="49"/>
-    <w:lsdException w:name="Grid Table 5 Dark Accent 2" w:uiPriority="50"/>
-    <w:lsdException w:name="Grid Table 6 Colorful Accent 2" w:uiPriority="51"/>
-    <w:lsdException w:name="Grid Table 7 Colorful Accent 2" w:uiPriority="52"/>
-    <w:lsdException w:name="Grid Table 1 Light Accent 3" w:uiPriority="46"/>
-    <w:lsdException w:name="Grid Table 2 Accent 3" w:uiPriority="47"/>
-    <w:lsdException w:name="Grid Table 3 Accent 3" w:uiPriority="48"/>
-    <w:lsdException w:name="Grid Table 4 Accent 3" w:uiPriority="49"/>
-    <w:lsdException w:name="Grid Table 5 Dark Accent 3" w:uiPriority="50"/>
-    <w:lsdException w:name="Grid Table 6 Colorful Accent 3" w:uiPriority="51"/>
-    <w:lsdException w:name="Grid Table 7 Colorful Accent 3" w:uiPriority="52"/>
-    <w:lsdException w:name="Grid Table 1 Light Accent 4" w:uiPriority="46"/>
-    <w:lsdException w:name="Grid Table 2 Accent 4" w:uiPriority="47"/>
-    <w:lsdException w:name="Grid Table 3 Accent 4" w:uiPriority="48"/>
-    <w:lsdException w:name="Grid Table 4 Accent 4" w:uiPriority="49"/>
-    <w:lsdException w:name="Grid Table 5 Dark Accent 4" w:uiPriority="50"/>
-    <w:lsdException w:name="Grid Table 6 Colorful Accent 4" w:uiPriority="51"/>
-    <w:lsdException w:name="Grid Table 7 Colorful Accent 4" w:uiPriority="52"/>
-    <w:lsdException w:name="Grid Table 1 Light Accent 5" w:uiPriority="46"/>
-    <w:lsdException w:name="Grid Table 2 Accent 5" w:uiPriority="47"/>
-    <w:lsdException w:name="Grid Table 3 Accent 5" w:uiPriority="48"/>
-    <w:lsdException w:name="Grid Table 4 Accent 5" w:uiPriority="49"/>
-    <w:lsdException w:name="Grid Table 5 Dark Accent 5" w:uiPriority="50"/>
-    <w:lsdException w:name="Grid Table 6 Colorful Accent 5" w:uiPriority="51"/>
-    <w:lsdException w:name="Grid Table 7 Colorful Accent 5" w:uiPriority="52"/>
-    <w:lsdException w:name="Grid Table 1 Light Accent 6" w:uiPriority="46"/>
-    <w:lsdException w:name="Grid Table 2 Accent 6" w:uiPriority="47"/>
-    <w:lsdException w:name="Grid Table 3 Accent 6" w:uiPriority="48"/>
-    <w:lsdException w:name="Grid Table 4 Accent 6" w:uiPriority="49"/>
-    <w:lsdException w:name="Grid Table 5 Dark Accent 6" w:uiPriority="50"/>
-    <w:lsdException w:name="Grid Table 6 Colorful Accent 6" w:uiPriority="51"/>
-    <w:lsdException w:name="Grid Table 7 Colorful Accent 6" w:uiPriority="52"/>
-    <w:lsdException w:name="List Table 1 Light" w:uiPriority="46"/>
-    <w:lsdException w:name="List Table 2" w:uiPriority="47"/>
-    <w:lsdException w:name="List Table 3" w:uiPriority="48"/>
-    <w:lsdException w:name="List Table 4" w:uiPriority="49"/>
-    <w:lsdException w:name="List Table 5 Dark" w:uiPriority="50"/>
-    <w:lsdException w:name="List Table 6 Colorful" w:uiPriority="51"/>
-    <w:lsdException w:name="List Table 7 Colorful" w:uiPriority="52"/>
-    <w:lsdException w:name="List Table 1 Light Accent 1" w:uiPriority="46"/>
-    <w:lsdException w:name="List Table 2 Accent 1" w:uiPriority="47"/>
-    <w:lsdException w:name="List Table 3 Accent 1" w:uiPriority="48"/>
-    <w:lsdException w:name="List Table 4 Accent 1" w:uiPriority="49"/>
-    <w:lsdException w:name="List Table 5 Dark Accent 1" w:uiPriority="50"/>
-    <w:lsdException w:name="List Table 6 Colorful Accent 1" w:uiPriority="51"/>
-    <w:lsdException w:name="List Table 7 Colorful Accent 1" w:uiPriority="52"/>
-    <w:lsdException w:name="List Table 1 Light Accent 2" w:uiPriority="46"/>
-    <w:lsdException w:name="List Table 2 Accent 2" w:uiPriority="47"/>
-    <w:lsdException w:name="List Table 3 Accent 2" w:uiPriority="48"/>
-    <w:lsdException w:name="List Table 4 Accent 2" w:uiPriority="49"/>
-    <w:lsdException w:name="List Table 5 Dark Accent 2" w:uiPriority="50"/>
-    <w:lsdException w:name="List Table 6 Colorful Accent 2" w:uiPriority="51"/>
-    <w:lsdException w:name="List Table 7 Colorful Accent 2" w:uiPriority="52"/>
-    <w:lsdException w:name="List Table 1 Light Accent 3" w:uiPriority="46"/>
-    <w:lsdException w:name="List Table 2 Accent 3" w:uiPriority="47"/>
-    <w:lsdException w:name="List Table 3 Accent 3" w:uiPriority="48"/>
-    <w:lsdException w:name="List Table 4 Accent 3" w:uiPriority="49"/>
-    <w:lsdException w:name="List Table 5 Dark Accent 3" w:uiPriority="50"/>
-    <w:lsdException w:name="List Table 6 Colorful Accent 3" w:uiPriority="51"/>
-    <w:lsdException w:name="List Table 7 Colorful Accent 3" w:uiPriority="52"/>
-    <w:lsdException w:name="List Table 1 Light Accent 4" w:uiPriority="46"/>
-    <w:lsdException w:name="List Table 2 Accent 4" w:uiPriority="47"/>
-    <w:lsdException w:name="List Table 3 Accent 4" w:uiPriority="48"/>
-    <w:lsdException w:name="List Table 4 Accent 4" w:uiPriority="49"/>
-    <w:lsdException w:name="List Table 5 Dark Accent 4" w:uiPriority="50"/>
-    <w:lsdException w:name="List Table 6 Colorful Accent 4" w:uiPriority="51"/>
-    <w:lsdException w:name="List Table 7 Colorful Accent 4" w:uiPriority="52"/>
-    <w:lsdException w:name="List Table 1 Light Accent 5" w:uiPriority="46"/>
-    <w:lsdException w:name="List Table 2 Accent 5" w:uiPriority="47"/>
-    <w:lsdException w:name="List Table 3 Accent 5" w:uiPriority="48"/>
-    <w:lsdException w:name="List Table 4 Accent 5" w:uiPriority="49"/>
-    <w:lsdException w:name="List Table 5 Dark Accent 5" w:uiPriority="50"/>
-    <w:lsdException w:name="List Table 6 Colorful Accent 5" w:uiPriority="51"/>
-    <w:lsdException w:name="List Table 7 Colorful Accent 5" w:uiPriority="52"/>
-    <w:lsdException w:name="List Table 1 Light Accent 6" w:uiPriority="46"/>
-    <w:lsdException w:name="List Table 2 Accent 6" w:uiPriority="47"/>
-    <w:lsdException w:name="List Table 3 Accent 6" w:uiPriority="48"/>
-    <w:lsdException w:name="List Table 4 Accent 6" w:uiPriority="49"/>
-    <w:lsdException w:name="List Table 5 Dark Accent 6" w:uiPriority="50"/>
-    <w:lsdException w:name="List Table 6 Colorful Accent 6" w:uiPriority="51"/>
-    <w:lsdException w:name="List Table 7 Colorful Accent 6" w:uiPriority="52"/>
+  <w:latentStyles w:defLockedState="0" w:defUIPriority="99" w:defSemiHidden="1" w:defUnhideWhenUsed="1" w:defQFormat="0" w:count="267">
+    <w:lsdException w:name="Normal" w:semiHidden="0" w:uiPriority="0" w:unhideWhenUsed="0" w:qFormat="1"/>
+    <w:lsdException w:name="heading 1" w:semiHidden="0" w:uiPriority="9" w:unhideWhenUsed="0" w:qFormat="1"/>
+    <w:lsdException w:name="heading 2" w:uiPriority="9" w:qFormat="1"/>
+    <w:lsdException w:name="heading 3" w:uiPriority="9" w:qFormat="1"/>
+    <w:lsdException w:name="heading 4" w:uiPriority="9" w:qFormat="1"/>
+    <w:lsdException w:name="heading 5" w:uiPriority="9" w:qFormat="1"/>
+    <w:lsdException w:name="heading 6" w:uiPriority="9" w:qFormat="1"/>
+    <w:lsdException w:name="heading 7" w:uiPriority="9" w:qFormat="1"/>
+    <w:lsdException w:name="heading 8" w:uiPriority="9" w:qFormat="1"/>
+    <w:lsdException w:name="heading 9" w:uiPriority="9" w:qFormat="1"/>
+    <w:lsdException w:name="toc 1" w:uiPriority="39"/>
+    <w:lsdException w:name="toc 2" w:uiPriority="39"/>
+    <w:lsdException w:name="toc 3" w:uiPriority="39"/>
+    <w:lsdException w:name="toc 4" w:uiPriority="39"/>
+    <w:lsdException w:name="toc 5" w:uiPriority="39"/>
+    <w:lsdException w:name="toc 6" w:uiPriority="39"/>
+    <w:lsdException w:name="toc 7" w:uiPriority="39"/>
+    <w:lsdException w:name="toc 8" w:uiPriority="39"/>
+    <w:lsdException w:name="toc 9" w:uiPriority="39"/>
+    <w:lsdException w:name="caption" w:uiPriority="35" w:qFormat="1"/>
+    <w:lsdException w:name="Title" w:semiHidden="0" w:uiPriority="10" w:unhideWhenUsed="0" w:qFormat="1"/>
+    <w:lsdException w:name="Default Paragraph Font" w:uiPriority="1"/>
+    <w:lsdException w:name="Subtitle" w:semiHidden="0" w:uiPriority="11" w:unhideWhenUsed="0" w:qFormat="1"/>
+    <w:lsdException w:name="Strong" w:semiHidden="0" w:uiPriority="22" w:unhideWhenUsed="0" w:qFormat="1"/>
+    <w:lsdException w:name="Emphasis" w:semiHidden="0" w:uiPriority="20" w:unhideWhenUsed="0" w:qFormat="1"/>
+    <w:lsdException w:name="Table Grid" w:semiHidden="0" w:uiPriority="39" w:unhideWhenUsed="0"/>
+    <w:lsdException w:name="Placeholder Text" w:unhideWhenUsed="0"/>
+    <w:lsdException w:name="No Spacing" w:semiHidden="0" w:uiPriority="1" w:unhideWhenUsed="0" w:qFormat="1"/>
+    <w:lsdException w:name="Light Shading" w:semiHidden="0" w:uiPriority="60" w:unhideWhenUsed="0"/>
+    <w:lsdException w:name="Light List" w:semiHidden="0" w:uiPriority="61" w:unhideWhenUsed="0"/>
+    <w:lsdException w:name="Light Grid" w:semiHidden="0" w:uiPriority="62" w:unhideWhenUsed="0"/>
+    <w:lsdException w:name="Medium Shading 1" w:semiHidden="0" w:uiPriority="63" w:unhideWhenUsed="0"/>
+    <w:lsdException w:name="Medium Shading 2" w:semiHidden="0" w:uiPriority="64" w:unhideWhenUsed="0"/>
+    <w:lsdException w:name="Medium List 1" w:semiHidden="0" w:uiPriority="65" w:unhideWhenUsed="0"/>
+    <w:lsdException w:name="Medium List 2" w:semiHidden="0" w:uiPriority="66" w:unhideWhenUsed="0"/>
+    <w:lsdException w:name="Medium Grid 1" w:semiHidden="0" w:uiPriority="67" w:unhideWhenUsed="0"/>
+    <w:lsdException w:name="Medium Grid 2" w:semiHidden="0" w:uiPriority="68" w:unhideWhenUsed="0"/>
+    <w:lsdException w:name="Medium Grid 3" w:semiHidden="0" w:uiPriority="69" w:unhideWhenUsed="0"/>
+    <w:lsdException w:name="Dark List" w:semiHidden="0" w:uiPriority="70" w:unhideWhenUsed="0"/>
+    <w:lsdException w:name="Colorful Shading" w:semiHidden="0" w:uiPriority="71" w:unhideWhenUsed="0"/>
+    <w:lsdException w:name="Colorful List" w:semiHidden="0" w:uiPriority="72" w:unhideWhenUsed="0"/>
+    <w:lsdException w:name="Colorful Grid" w:semiHidden="0" w:uiPriority="73" w:unhideWhenUsed="0"/>
+    <w:lsdException w:name="Light Shading Accent 1" w:semiHidden="0" w:uiPriority="60" w:unhideWhenUsed="0"/>
+    <w:lsdException w:name="Light List Accent 1" w:semiHidden="0" w:uiPriority="61" w:unhideWhenUsed="0"/>
+    <w:lsdException w:name="Light Grid Accent 1" w:semiHidden="0" w:uiPriority="62" w:unhideWhenUsed="0"/>
+    <w:lsdException w:name="Medium Shading 1 Accent 1" w:semiHidden="0" w:uiPriority="63" w:unhideWhenUsed="0"/>
+    <w:lsdException w:name="Medium Shading 2 Accent 1" w:semiHidden="0" w:uiPriority="64" w:unhideWhenUsed="0"/>
+    <w:lsdException w:name="Medium List 1 Accent 1" w:semiHidden="0" w:uiPriority="65" w:unhideWhenUsed="0"/>
+    <w:lsdException w:name="Revision" w:unhideWhenUsed="0"/>
+    <w:lsdException w:name="List Paragraph" w:semiHidden="0" w:uiPriority="34" w:unhideWhenUsed="0" w:qFormat="1"/>
+    <w:lsdException w:name="Quote" w:semiHidden="0" w:uiPriority="29" w:unhideWhenUsed="0" w:qFormat="1"/>
+    <w:lsdException w:name="Intense Quote" w:semiHidden="0" w:uiPriority="30" w:unhideWhenUsed="0" w:qFormat="1"/>
+    <w:lsdException w:name="Medium List 2 Accent 1" w:semiHidden="0" w:uiPriority="66" w:unhideWhenUsed="0"/>
+    <w:lsdException w:name="Medium Grid 1 Accent 1" w:semiHidden="0" w:uiPriority="67" w:unhideWhenUsed="0"/>
+    <w:lsdException w:name="Medium Grid 2 Accent 1" w:semiHidden="0" w:uiPriority="68" w:unhideWhenUsed="0"/>
+    <w:lsdException w:name="Medium Grid 3 Accent 1" w:semiHidden="0" w:uiPriority="69" w:unhideWhenUsed="0"/>
+    <w:lsdException w:name="Dark List Accent 1" w:semiHidden="0" w:uiPriority="70" w:unhideWhenUsed="0"/>
+    <w:lsdException w:name="Colorful Shading Accent 1" w:semiHidden="0" w:uiPriority="71" w:unhideWhenUsed="0"/>
+    <w:lsdException w:name="Colorful List Accent 1" w:semiHidden="0" w:uiPriority="72" w:unhideWhenUsed="0"/>
+    <w:lsdException w:name="Colorful Grid Accent 1" w:semiHidden="0" w:uiPriority="73" w:unhideWhenUsed="0"/>
+    <w:lsdException w:name="Light Shading Accent 2" w:semiHidden="0" w:uiPriority="60" w:unhideWhenUsed="0"/>
+    <w:lsdException w:name="Light List Accent 2" w:semiHidden="0" w:uiPriority="61" w:unhideWhenUsed="0"/>
+    <w:lsdException w:name="Light Grid Accent 2" w:semiHidden="0" w:uiPriority="62" w:unhideWhenUsed="0"/>
+    <w:lsdException w:name="Medium Shading 1 Accent 2" w:semiHidden="0" w:uiPriority="63" w:unhideWhenUsed="0"/>
+    <w:lsdException w:name="Medium Shading 2 Accent 2" w:semiHidden="0" w:uiPriority="64" w:unhideWhenUsed="0"/>
+    <w:lsdException w:name="Medium List 1 Accent 2" w:semiHidden="0" w:uiPriority="65" w:unhideWhenUsed="0"/>
+    <w:lsdException w:name="Medium List 2 Accent 2" w:semiHidden="0" w:uiPriority="66" w:unhideWhenUsed="0"/>
+    <w:lsdException w:name="Medium Grid 1 Accent 2" w:semiHidden="0" w:uiPriority="67" w:unhideWhenUsed="0"/>
+    <w:lsdException w:name="Medium Grid 2 Accent 2" w:semiHidden="0" w:uiPriority="68" w:unhideWhenUsed="0"/>
+    <w:lsdException w:name="Medium Grid 3 Accent 2" w:semiHidden="0" w:uiPriority="69" w:unhideWhenUsed="0"/>
+    <w:lsdException w:name="Dark List Accent 2" w:semiHidden="0" w:uiPriority="70" w:unhideWhenUsed="0"/>
+    <w:lsdException w:name="Colorful Shading Accent 2" w:semiHidden="0" w:uiPriority="71" w:unhideWhenUsed="0"/>
+    <w:lsdException w:name="Colorful List Accent 2" w:semiHidden="0" w:uiPriority="72" w:unhideWhenUsed="0"/>
+    <w:lsdException w:name="Colorful Grid Accent 2" w:semiHidden="0" w:uiPriority="73" w:unhideWhenUsed="0"/>
+    <w:lsdException w:name="Light Shading Accent 3" w:semiHidden="0" w:uiPriority="60" w:unhideWhenUsed="0"/>
+    <w:lsdException w:name="Light List Accent 3" w:semiHidden="0" w:uiPriority="61" w:unhideWhenUsed="0"/>
+    <w:lsdException w:name="Light Grid Accent 3" w:semiHidden="0" w:uiPriority="62" w:unhideWhenUsed="0"/>
+    <w:lsdException w:name="Medium Shading 1 Accent 3" w:semiHidden="0" w:uiPriority="63" w:unhideWhenUsed="0"/>
+    <w:lsdException w:name="Medium Shading 2 Accent 3" w:semiHidden="0" w:uiPriority="64" w:unhideWhenUsed="0"/>
+    <w:lsdException w:name="Medium List 1 Accent 3" w:semiHidden="0" w:uiPriority="65" w:unhideWhenUsed="0"/>
+    <w:lsdException w:name="Medium List 2 Accent 3" w:semiHidden="0" w:uiPriority="66" w:unhideWhenUsed="0"/>
+    <w:lsdException w:name="Medium Grid 1 Accent 3" w:semiHidden="0" w:uiPriority="67" w:unhideWhenUsed="0"/>
+    <w:lsdException w:name="Medium Grid 2 Accent 3" w:semiHidden="0" w:uiPriority="68" w:unhideWhenUsed="0"/>
+    <w:lsdException w:name="Medium Grid 3 Accent 3" w:semiHidden="0" w:uiPriority="69" w:unhideWhenUsed="0"/>
+    <w:lsdException w:name="Dark List Accent 3" w:semiHidden="0" w:uiPriority="70" w:unhideWhenUsed="0"/>
+    <w:lsdException w:name="Colorful Shading Accent 3" w:semiHidden="0" w:uiPriority="71" w:unhideWhenUsed="0"/>
+    <w:lsdException w:name="Colorful List Accent 3" w:semiHidden="0" w:uiPriority="72" w:unhideWhenUsed="0"/>
+    <w:lsdException w:name="Colorful Grid Accent 3" w:semiHidden="0" w:uiPriority="73" w:unhideWhenUsed="0"/>
+    <w:lsdException w:name="Light Shading Accent 4" w:semiHidden="0" w:uiPriority="60" w:unhideWhenUsed="0"/>
+    <w:lsdException w:name="Light List Accent 4" w:semiHidden="0" w:uiPriority="61" w:unhideWhenUsed="0"/>
+    <w:lsdException w:name="Light Grid Accent 4" w:semiHidden="0" w:uiPriority="62" w:unhideWhenUsed="0"/>
+    <w:lsdException w:name="Medium Shading 1 Accent 4" w:semiHidden="0" w:uiPriority="63" w:unhideWhenUsed="0"/>
+    <w:lsdException w:name="Medium Shading 2 Accent 4" w:semiHidden="0" w:uiPriority="64" w:unhideWhenUsed="0"/>
+    <w:lsdException w:name="Medium List 1 Accent 4" w:semiHidden="0" w:uiPriority="65" w:unhideWhenUsed="0"/>
+    <w:lsdException w:name="Medium List 2 Accent 4" w:semiHidden="0" w:uiPriority="66" w:unhideWhenUsed="0"/>
+    <w:lsdException w:name="Medium Grid 1 Accent 4" w:semiHidden="0" w:uiPriority="67" w:unhideWhenUsed="0"/>
+    <w:lsdException w:name="Medium Grid 2 Accent 4" w:semiHidden="0" w:uiPriority="68" w:unhideWhenUsed="0"/>
+    <w:lsdException w:name="Medium Grid 3 Accent 4" w:semiHidden="0" w:uiPriority="69" w:unhideWhenUsed="0"/>
+    <w:lsdException w:name="Dark List Accent 4" w:semiHidden="0" w:uiPriority="70" w:unhideWhenUsed="0"/>
+    <w:lsdException w:name="Colorful Shading Accent 4" w:semiHidden="0" w:uiPriority="71" w:unhideWhenUsed="0"/>
+    <w:lsdException w:name="Colorful List Accent 4" w:semiHidden="0" w:uiPriority="72" w:unhideWhenUsed="0"/>
+    <w:lsdException w:name="Colorful Grid Accent 4" w:semiHidden="0" w:uiPriority="73" w:unhideWhenUsed="0"/>
+    <w:lsdException w:name="Light Shading Accent 5" w:semiHidden="0" w:uiPriority="60" w:unhideWhenUsed="0"/>
+    <w:lsdException w:name="Light List Accent 5" w:semiHidden="0" w:uiPriority="61" w:unhideWhenUsed="0"/>
+    <w:lsdException w:name="Light Grid Accent 5" w:semiHidden="0" w:uiPriority="62" w:unhideWhenUsed="0"/>
+    <w:lsdException w:name="Medium Shading 1 Accent 5" w:semiHidden="0" w:uiPriority="63" w:unhideWhenUsed="0"/>
+    <w:lsdException w:name="Medium Shading 2 Accent 5" w:semiHidden="0" w:uiPriority="64" w:unhideWhenUsed="0"/>
+    <w:lsdException w:name="Medium List 1 Accent 5" w:semiHidden="0" w:uiPriority="65" w:unhideWhenUsed="0"/>
+    <w:lsdException w:name="Medium List 2 Accent 5" w:semiHidden="0" w:uiPriority="66" w:unhideWhenUsed="0"/>
+    <w:lsdException w:name="Medium Grid 1 Accent 5" w:semiHidden="0" w:uiPriority="67" w:unhideWhenUsed="0"/>
+    <w:lsdException w:name="Medium Grid 2 Accent 5" w:semiHidden="0" w:uiPriority="68" w:unhideWhenUsed="0"/>
+    <w:lsdException w:name="Medium Grid 3 Accent 5" w:semiHidden="0" w:uiPriority="69" w:unhideWhenUsed="0"/>
+    <w:lsdException w:name="Dark List Accent 5" w:semiHidden="0" w:uiPriority="70" w:unhideWhenUsed="0"/>
+    <w:lsdException w:name="Colorful Shading Accent 5" w:semiHidden="0" w:uiPriority="71" w:unhideWhenUsed="0"/>
+    <w:lsdException w:name="Colorful List Accent 5" w:semiHidden="0" w:uiPriority="72" w:unhideWhenUsed="0"/>
+    <w:lsdException w:name="Colorful Grid Accent 5" w:semiHidden="0" w:uiPriority="73" w:unhideWhenUsed="0"/>
+    <w:lsdException w:name="Light Shading Accent 6" w:semiHidden="0" w:uiPriority="60" w:unhideWhenUsed="0"/>
+    <w:lsdException w:name="Light List Accent 6" w:semiHidden="0" w:uiPriority="61" w:unhideWhenUsed="0"/>
+    <w:lsdException w:name="Light Grid Accent 6" w:semiHidden="0" w:uiPriority="62" w:unhideWhenUsed="0"/>
+    <w:lsdException w:name="Medium Shading 1 Accent 6" w:semiHidden="0" w:uiPriority="63" w:unhideWhenUsed="0"/>
+    <w:lsdException w:name="Medium Shading 2 Accent 6" w:semiHidden="0" w:uiPriority="64" w:unhideWhenUsed="0"/>
+    <w:lsdException w:name="Medium List 1 Accent 6" w:semiHidden="0" w:uiPriority="65" w:unhideWhenUsed="0"/>
+    <w:lsdException w:name="Medium List 2 Accent 6" w:semiHidden="0" w:uiPriority="66" w:unhideWhenUsed="0"/>
+    <w:lsdException w:name="Medium Grid 1 Accent 6" w:semiHidden="0" w:uiPriority="67" w:unhideWhenUsed="0"/>
+    <w:lsdException w:name="Medium Grid 2 Accent 6" w:semiHidden="0" w:uiPriority="68" w:unhideWhenUsed="0"/>
+    <w:lsdException w:name="Medium Grid 3 Accent 6" w:semiHidden="0" w:uiPriority="69" w:unhideWhenUsed="0"/>
+    <w:lsdException w:name="Dark List Accent 6" w:semiHidden="0" w:uiPriority="70" w:unhideWhenUsed="0"/>
+    <w:lsdException w:name="Colorful Shading Accent 6" w:semiHidden="0" w:uiPriority="71" w:unhideWhenUsed="0"/>
+    <w:lsdException w:name="Colorful List Accent 6" w:semiHidden="0" w:uiPriority="72" w:unhideWhenUsed="0"/>
+    <w:lsdException w:name="Colorful Grid Accent 6" w:semiHidden="0" w:uiPriority="73" w:unhideWhenUsed="0"/>
+    <w:lsdException w:name="Subtle Emphasis" w:semiHidden="0" w:uiPriority="19" w:unhideWhenUsed="0" w:qFormat="1"/>
+    <w:lsdException w:name="Intense Emphasis" w:semiHidden="0" w:uiPriority="21" w:unhideWhenUsed="0" w:qFormat="1"/>
+    <w:lsdException w:name="Subtle Reference" w:semiHidden="0" w:uiPriority="31" w:unhideWhenUsed="0" w:qFormat="1"/>
+    <w:lsdException w:name="Intense Reference" w:semiHidden="0" w:uiPriority="32" w:unhideWhenUsed="0" w:qFormat="1"/>
+    <w:lsdException w:name="Book Title" w:semiHidden="0" w:uiPriority="33" w:unhideWhenUsed="0" w:qFormat="1"/>
+    <w:lsdException w:name="Bibliography" w:uiPriority="37"/>
+    <w:lsdException w:name="TOC Heading" w:uiPriority="39" w:qFormat="1"/>
   </w:latentStyles>
   <w:style w:type="paragraph" w:default="1" w:styleId="Normalny">
     <w:name w:val="Normal"/>
@@ -1341,6 +2639,7 @@
       <w:spacing w:after="0" w:line="240" w:lineRule="auto"/>
     </w:pPr>
     <w:tblPr>
+      <w:tblInd w:w="0" w:type="dxa"/>
       <w:tblBorders>
         <w:top w:val="single" w:sz="4" w:space="0" w:color="auto"/>
         <w:left w:val="single" w:sz="4" w:space="0" w:color="auto"/>
@@ -1349,6 +2648,12 @@
         <w:insideH w:val="single" w:sz="4" w:space="0" w:color="auto"/>
         <w:insideV w:val="single" w:sz="4" w:space="0" w:color="auto"/>
       </w:tblBorders>
+      <w:tblCellMar>
+        <w:top w:w="0" w:type="dxa"/>
+        <w:left w:w="108" w:type="dxa"/>
+        <w:bottom w:w="0" w:type="dxa"/>
+        <w:right w:w="108" w:type="dxa"/>
+      </w:tblCellMar>
     </w:tblPr>
   </w:style>
   <w:style w:type="paragraph" w:styleId="Nagwek">
@@ -1394,6 +2699,347 @@
     <w:link w:val="Stopka"/>
     <w:uiPriority w:val="99"/>
     <w:rsid w:val="00C86612"/>
+  </w:style>
+  <w:style w:type="paragraph" w:styleId="Tekstdymka">
+    <w:name w:val="Balloon Text"/>
+    <w:basedOn w:val="Normalny"/>
+    <w:link w:val="TekstdymkaZnak"/>
+    <w:uiPriority w:val="99"/>
+    <w:semiHidden/>
+    <w:unhideWhenUsed/>
+    <w:rsid w:val="00664A3E"/>
+    <w:pPr>
+      <w:spacing w:after="0" w:line="240" w:lineRule="auto"/>
+    </w:pPr>
+    <w:rPr>
+      <w:rFonts w:ascii="Tahoma" w:hAnsi="Tahoma" w:cs="Tahoma"/>
+      <w:sz w:val="16"/>
+      <w:szCs w:val="16"/>
+    </w:rPr>
+  </w:style>
+  <w:style w:type="character" w:customStyle="1" w:styleId="TekstdymkaZnak">
+    <w:name w:val="Tekst dymka Znak"/>
+    <w:basedOn w:val="Domylnaczcionkaakapitu"/>
+    <w:link w:val="Tekstdymka"/>
+    <w:uiPriority w:val="99"/>
+    <w:semiHidden/>
+    <w:rsid w:val="00664A3E"/>
+    <w:rPr>
+      <w:rFonts w:ascii="Tahoma" w:hAnsi="Tahoma" w:cs="Tahoma"/>
+      <w:sz w:val="16"/>
+      <w:szCs w:val="16"/>
+    </w:rPr>
+  </w:style>
+</w:styles>
+</file>
+
+<file path=word/stylesWithEffects.xml><?xml version="1.0" encoding="utf-8"?>
+<w:styles xmlns:wpc="http://schemas.microsoft.com/office/word/2010/wordprocessingCanvas" xmlns:mc="http://schemas.openxmlformats.org/markup-compatibility/2006" xmlns:o="urn:schemas-microsoft-com:office:office" xmlns:r="http://schemas.openxmlformats.org/officeDocument/2006/relationships" xmlns:m="http://schemas.openxmlformats.org/officeDocument/2006/math" xmlns:v="urn:schemas-microsoft-com:vml" xmlns:wp14="http://schemas.microsoft.com/office/word/2010/wordprocessingDrawing" xmlns:wp="http://schemas.openxmlformats.org/drawingml/2006/wordprocessingDrawing" xmlns:w10="urn:schemas-microsoft-com:office:word" xmlns:w="http://schemas.openxmlformats.org/wordprocessingml/2006/main" xmlns:w14="http://schemas.microsoft.com/office/word/2010/wordml" xmlns:wpg="http://schemas.microsoft.com/office/word/2010/wordprocessingGroup" xmlns:wpi="http://schemas.microsoft.com/office/word/2010/wordprocessingInk" xmlns:wne="http://schemas.microsoft.com/office/word/2006/wordml" xmlns:wps="http://schemas.microsoft.com/office/word/2010/wordprocessingShape" mc:Ignorable="w14 wp14">
+  <w:docDefaults>
+    <w:rPrDefault>
+      <w:rPr>
+        <w:rFonts w:asciiTheme="minorHAnsi" w:eastAsiaTheme="minorHAnsi" w:hAnsiTheme="minorHAnsi" w:cstheme="minorBidi"/>
+        <w:sz w:val="22"/>
+        <w:szCs w:val="22"/>
+        <w:lang w:val="pl-PL" w:eastAsia="en-US" w:bidi="ar-SA"/>
+      </w:rPr>
+    </w:rPrDefault>
+    <w:pPrDefault>
+      <w:pPr>
+        <w:spacing w:after="160" w:line="259" w:lineRule="auto"/>
+      </w:pPr>
+    </w:pPrDefault>
+  </w:docDefaults>
+  <w:latentStyles w:defLockedState="0" w:defUIPriority="99" w:defSemiHidden="1" w:defUnhideWhenUsed="1" w:defQFormat="0" w:count="267">
+    <w:lsdException w:name="Normal" w:semiHidden="0" w:uiPriority="0" w:unhideWhenUsed="0" w:qFormat="1"/>
+    <w:lsdException w:name="heading 1" w:semiHidden="0" w:uiPriority="9" w:unhideWhenUsed="0" w:qFormat="1"/>
+    <w:lsdException w:name="heading 2" w:uiPriority="9" w:qFormat="1"/>
+    <w:lsdException w:name="heading 3" w:uiPriority="9" w:qFormat="1"/>
+    <w:lsdException w:name="heading 4" w:uiPriority="9" w:qFormat="1"/>
+    <w:lsdException w:name="heading 5" w:uiPriority="9" w:qFormat="1"/>
+    <w:lsdException w:name="heading 6" w:uiPriority="9" w:qFormat="1"/>
+    <w:lsdException w:name="heading 7" w:uiPriority="9" w:qFormat="1"/>
+    <w:lsdException w:name="heading 8" w:uiPriority="9" w:qFormat="1"/>
+    <w:lsdException w:name="heading 9" w:uiPriority="9" w:qFormat="1"/>
+    <w:lsdException w:name="toc 1" w:uiPriority="39"/>
+    <w:lsdException w:name="toc 2" w:uiPriority="39"/>
+    <w:lsdException w:name="toc 3" w:uiPriority="39"/>
+    <w:lsdException w:name="toc 4" w:uiPriority="39"/>
+    <w:lsdException w:name="toc 5" w:uiPriority="39"/>
+    <w:lsdException w:name="toc 6" w:uiPriority="39"/>
+    <w:lsdException w:name="toc 7" w:uiPriority="39"/>
+    <w:lsdException w:name="toc 8" w:uiPriority="39"/>
+    <w:lsdException w:name="toc 9" w:uiPriority="39"/>
+    <w:lsdException w:name="caption" w:uiPriority="35" w:qFormat="1"/>
+    <w:lsdException w:name="Title" w:semiHidden="0" w:uiPriority="10" w:unhideWhenUsed="0" w:qFormat="1"/>
+    <w:lsdException w:name="Default Paragraph Font" w:uiPriority="1"/>
+    <w:lsdException w:name="Subtitle" w:semiHidden="0" w:uiPriority="11" w:unhideWhenUsed="0" w:qFormat="1"/>
+    <w:lsdException w:name="Strong" w:semiHidden="0" w:uiPriority="22" w:unhideWhenUsed="0" w:qFormat="1"/>
+    <w:lsdException w:name="Emphasis" w:semiHidden="0" w:uiPriority="20" w:unhideWhenUsed="0" w:qFormat="1"/>
+    <w:lsdException w:name="Table Grid" w:semiHidden="0" w:uiPriority="39" w:unhideWhenUsed="0"/>
+    <w:lsdException w:name="Placeholder Text" w:unhideWhenUsed="0"/>
+    <w:lsdException w:name="No Spacing" w:semiHidden="0" w:uiPriority="1" w:unhideWhenUsed="0" w:qFormat="1"/>
+    <w:lsdException w:name="Light Shading" w:semiHidden="0" w:uiPriority="60" w:unhideWhenUsed="0"/>
+    <w:lsdException w:name="Light List" w:semiHidden="0" w:uiPriority="61" w:unhideWhenUsed="0"/>
+    <w:lsdException w:name="Light Grid" w:semiHidden="0" w:uiPriority="62" w:unhideWhenUsed="0"/>
+    <w:lsdException w:name="Medium Shading 1" w:semiHidden="0" w:uiPriority="63" w:unhideWhenUsed="0"/>
+    <w:lsdException w:name="Medium Shading 2" w:semiHidden="0" w:uiPriority="64" w:unhideWhenUsed="0"/>
+    <w:lsdException w:name="Medium List 1" w:semiHidden="0" w:uiPriority="65" w:unhideWhenUsed="0"/>
+    <w:lsdException w:name="Medium List 2" w:semiHidden="0" w:uiPriority="66" w:unhideWhenUsed="0"/>
+    <w:lsdException w:name="Medium Grid 1" w:semiHidden="0" w:uiPriority="67" w:unhideWhenUsed="0"/>
+    <w:lsdException w:name="Medium Grid 2" w:semiHidden="0" w:uiPriority="68" w:unhideWhenUsed="0"/>
+    <w:lsdException w:name="Medium Grid 3" w:semiHidden="0" w:uiPriority="69" w:unhideWhenUsed="0"/>
+    <w:lsdException w:name="Dark List" w:semiHidden="0" w:uiPriority="70" w:unhideWhenUsed="0"/>
+    <w:lsdException w:name="Colorful Shading" w:semiHidden="0" w:uiPriority="71" w:unhideWhenUsed="0"/>
+    <w:lsdException w:name="Colorful List" w:semiHidden="0" w:uiPriority="72" w:unhideWhenUsed="0"/>
+    <w:lsdException w:name="Colorful Grid" w:semiHidden="0" w:uiPriority="73" w:unhideWhenUsed="0"/>
+    <w:lsdException w:name="Light Shading Accent 1" w:semiHidden="0" w:uiPriority="60" w:unhideWhenUsed="0"/>
+    <w:lsdException w:name="Light List Accent 1" w:semiHidden="0" w:uiPriority="61" w:unhideWhenUsed="0"/>
+    <w:lsdException w:name="Light Grid Accent 1" w:semiHidden="0" w:uiPriority="62" w:unhideWhenUsed="0"/>
+    <w:lsdException w:name="Medium Shading 1 Accent 1" w:semiHidden="0" w:uiPriority="63" w:unhideWhenUsed="0"/>
+    <w:lsdException w:name="Medium Shading 2 Accent 1" w:semiHidden="0" w:uiPriority="64" w:unhideWhenUsed="0"/>
+    <w:lsdException w:name="Medium List 1 Accent 1" w:semiHidden="0" w:uiPriority="65" w:unhideWhenUsed="0"/>
+    <w:lsdException w:name="Revision" w:unhideWhenUsed="0"/>
+    <w:lsdException w:name="List Paragraph" w:semiHidden="0" w:uiPriority="34" w:unhideWhenUsed="0" w:qFormat="1"/>
+    <w:lsdException w:name="Quote" w:semiHidden="0" w:uiPriority="29" w:unhideWhenUsed="0" w:qFormat="1"/>
+    <w:lsdException w:name="Intense Quote" w:semiHidden="0" w:uiPriority="30" w:unhideWhenUsed="0" w:qFormat="1"/>
+    <w:lsdException w:name="Medium List 2 Accent 1" w:semiHidden="0" w:uiPriority="66" w:unhideWhenUsed="0"/>
+    <w:lsdException w:name="Medium Grid 1 Accent 1" w:semiHidden="0" w:uiPriority="67" w:unhideWhenUsed="0"/>
+    <w:lsdException w:name="Medium Grid 2 Accent 1" w:semiHidden="0" w:uiPriority="68" w:unhideWhenUsed="0"/>
+    <w:lsdException w:name="Medium Grid 3 Accent 1" w:semiHidden="0" w:uiPriority="69" w:unhideWhenUsed="0"/>
+    <w:lsdException w:name="Dark List Accent 1" w:semiHidden="0" w:uiPriority="70" w:unhideWhenUsed="0"/>
+    <w:lsdException w:name="Colorful Shading Accent 1" w:semiHidden="0" w:uiPriority="71" w:unhideWhenUsed="0"/>
+    <w:lsdException w:name="Colorful List Accent 1" w:semiHidden="0" w:uiPriority="72" w:unhideWhenUsed="0"/>
+    <w:lsdException w:name="Colorful Grid Accent 1" w:semiHidden="0" w:uiPriority="73" w:unhideWhenUsed="0"/>
+    <w:lsdException w:name="Light Shading Accent 2" w:semiHidden="0" w:uiPriority="60" w:unhideWhenUsed="0"/>
+    <w:lsdException w:name="Light List Accent 2" w:semiHidden="0" w:uiPriority="61" w:unhideWhenUsed="0"/>
+    <w:lsdException w:name="Light Grid Accent 2" w:semiHidden="0" w:uiPriority="62" w:unhideWhenUsed="0"/>
+    <w:lsdException w:name="Medium Shading 1 Accent 2" w:semiHidden="0" w:uiPriority="63" w:unhideWhenUsed="0"/>
+    <w:lsdException w:name="Medium Shading 2 Accent 2" w:semiHidden="0" w:uiPriority="64" w:unhideWhenUsed="0"/>
+    <w:lsdException w:name="Medium List 1 Accent 2" w:semiHidden="0" w:uiPriority="65" w:unhideWhenUsed="0"/>
+    <w:lsdException w:name="Medium List 2 Accent 2" w:semiHidden="0" w:uiPriority="66" w:unhideWhenUsed="0"/>
+    <w:lsdException w:name="Medium Grid 1 Accent 2" w:semiHidden="0" w:uiPriority="67" w:unhideWhenUsed="0"/>
+    <w:lsdException w:name="Medium Grid 2 Accent 2" w:semiHidden="0" w:uiPriority="68" w:unhideWhenUsed="0"/>
+    <w:lsdException w:name="Medium Grid 3 Accent 2" w:semiHidden="0" w:uiPriority="69" w:unhideWhenUsed="0"/>
+    <w:lsdException w:name="Dark List Accent 2" w:semiHidden="0" w:uiPriority="70" w:unhideWhenUsed="0"/>
+    <w:lsdException w:name="Colorful Shading Accent 2" w:semiHidden="0" w:uiPriority="71" w:unhideWhenUsed="0"/>
+    <w:lsdException w:name="Colorful List Accent 2" w:semiHidden="0" w:uiPriority="72" w:unhideWhenUsed="0"/>
+    <w:lsdException w:name="Colorful Grid Accent 2" w:semiHidden="0" w:uiPriority="73" w:unhideWhenUsed="0"/>
+    <w:lsdException w:name="Light Shading Accent 3" w:semiHidden="0" w:uiPriority="60" w:unhideWhenUsed="0"/>
+    <w:lsdException w:name="Light List Accent 3" w:semiHidden="0" w:uiPriority="61" w:unhideWhenUsed="0"/>
+    <w:lsdException w:name="Light Grid Accent 3" w:semiHidden="0" w:uiPriority="62" w:unhideWhenUsed="0"/>
+    <w:lsdException w:name="Medium Shading 1 Accent 3" w:semiHidden="0" w:uiPriority="63" w:unhideWhenUsed="0"/>
+    <w:lsdException w:name="Medium Shading 2 Accent 3" w:semiHidden="0" w:uiPriority="64" w:unhideWhenUsed="0"/>
+    <w:lsdException w:name="Medium List 1 Accent 3" w:semiHidden="0" w:uiPriority="65" w:unhideWhenUsed="0"/>
+    <w:lsdException w:name="Medium List 2 Accent 3" w:semiHidden="0" w:uiPriority="66" w:unhideWhenUsed="0"/>
+    <w:lsdException w:name="Medium Grid 1 Accent 3" w:semiHidden="0" w:uiPriority="67" w:unhideWhenUsed="0"/>
+    <w:lsdException w:name="Medium Grid 2 Accent 3" w:semiHidden="0" w:uiPriority="68" w:unhideWhenUsed="0"/>
+    <w:lsdException w:name="Medium Grid 3 Accent 3" w:semiHidden="0" w:uiPriority="69" w:unhideWhenUsed="0"/>
+    <w:lsdException w:name="Dark List Accent 3" w:semiHidden="0" w:uiPriority="70" w:unhideWhenUsed="0"/>
+    <w:lsdException w:name="Colorful Shading Accent 3" w:semiHidden="0" w:uiPriority="71" w:unhideWhenUsed="0"/>
+    <w:lsdException w:name="Colorful List Accent 3" w:semiHidden="0" w:uiPriority="72" w:unhideWhenUsed="0"/>
+    <w:lsdException w:name="Colorful Grid Accent 3" w:semiHidden="0" w:uiPriority="73" w:unhideWhenUsed="0"/>
+    <w:lsdException w:name="Light Shading Accent 4" w:semiHidden="0" w:uiPriority="60" w:unhideWhenUsed="0"/>
+    <w:lsdException w:name="Light List Accent 4" w:semiHidden="0" w:uiPriority="61" w:unhideWhenUsed="0"/>
+    <w:lsdException w:name="Light Grid Accent 4" w:semiHidden="0" w:uiPriority="62" w:unhideWhenUsed="0"/>
+    <w:lsdException w:name="Medium Shading 1 Accent 4" w:semiHidden="0" w:uiPriority="63" w:unhideWhenUsed="0"/>
+    <w:lsdException w:name="Medium Shading 2 Accent 4" w:semiHidden="0" w:uiPriority="64" w:unhideWhenUsed="0"/>
+    <w:lsdException w:name="Medium List 1 Accent 4" w:semiHidden="0" w:uiPriority="65" w:unhideWhenUsed="0"/>
+    <w:lsdException w:name="Medium List 2 Accent 4" w:semiHidden="0" w:uiPriority="66" w:unhideWhenUsed="0"/>
+    <w:lsdException w:name="Medium Grid 1 Accent 4" w:semiHidden="0" w:uiPriority="67" w:unhideWhenUsed="0"/>
+    <w:lsdException w:name="Medium Grid 2 Accent 4" w:semiHidden="0" w:uiPriority="68" w:unhideWhenUsed="0"/>
+    <w:lsdException w:name="Medium Grid 3 Accent 4" w:semiHidden="0" w:uiPriority="69" w:unhideWhenUsed="0"/>
+    <w:lsdException w:name="Dark List Accent 4" w:semiHidden="0" w:uiPriority="70" w:unhideWhenUsed="0"/>
+    <w:lsdException w:name="Colorful Shading Accent 4" w:semiHidden="0" w:uiPriority="71" w:unhideWhenUsed="0"/>
+    <w:lsdException w:name="Colorful List Accent 4" w:semiHidden="0" w:uiPriority="72" w:unhideWhenUsed="0"/>
+    <w:lsdException w:name="Colorful Grid Accent 4" w:semiHidden="0" w:uiPriority="73" w:unhideWhenUsed="0"/>
+    <w:lsdException w:name="Light Shading Accent 5" w:semiHidden="0" w:uiPriority="60" w:unhideWhenUsed="0"/>
+    <w:lsdException w:name="Light List Accent 5" w:semiHidden="0" w:uiPriority="61" w:unhideWhenUsed="0"/>
+    <w:lsdException w:name="Light Grid Accent 5" w:semiHidden="0" w:uiPriority="62" w:unhideWhenUsed="0"/>
+    <w:lsdException w:name="Medium Shading 1 Accent 5" w:semiHidden="0" w:uiPriority="63" w:unhideWhenUsed="0"/>
+    <w:lsdException w:name="Medium Shading 2 Accent 5" w:semiHidden="0" w:uiPriority="64" w:unhideWhenUsed="0"/>
+    <w:lsdException w:name="Medium List 1 Accent 5" w:semiHidden="0" w:uiPriority="65" w:unhideWhenUsed="0"/>
+    <w:lsdException w:name="Medium List 2 Accent 5" w:semiHidden="0" w:uiPriority="66" w:unhideWhenUsed="0"/>
+    <w:lsdException w:name="Medium Grid 1 Accent 5" w:semiHidden="0" w:uiPriority="67" w:unhideWhenUsed="0"/>
+    <w:lsdException w:name="Medium Grid 2 Accent 5" w:semiHidden="0" w:uiPriority="68" w:unhideWhenUsed="0"/>
+    <w:lsdException w:name="Medium Grid 3 Accent 5" w:semiHidden="0" w:uiPriority="69" w:unhideWhenUsed="0"/>
+    <w:lsdException w:name="Dark List Accent 5" w:semiHidden="0" w:uiPriority="70" w:unhideWhenUsed="0"/>
+    <w:lsdException w:name="Colorful Shading Accent 5" w:semiHidden="0" w:uiPriority="71" w:unhideWhenUsed="0"/>
+    <w:lsdException w:name="Colorful List Accent 5" w:semiHidden="0" w:uiPriority="72" w:unhideWhenUsed="0"/>
+    <w:lsdException w:name="Colorful Grid Accent 5" w:semiHidden="0" w:uiPriority="73" w:unhideWhenUsed="0"/>
+    <w:lsdException w:name="Light Shading Accent 6" w:semiHidden="0" w:uiPriority="60" w:unhideWhenUsed="0"/>
+    <w:lsdException w:name="Light List Accent 6" w:semiHidden="0" w:uiPriority="61" w:unhideWhenUsed="0"/>
+    <w:lsdException w:name="Light Grid Accent 6" w:semiHidden="0" w:uiPriority="62" w:unhideWhenUsed="0"/>
+    <w:lsdException w:name="Medium Shading 1 Accent 6" w:semiHidden="0" w:uiPriority="63" w:unhideWhenUsed="0"/>
+    <w:lsdException w:name="Medium Shading 2 Accent 6" w:semiHidden="0" w:uiPriority="64" w:unhideWhenUsed="0"/>
+    <w:lsdException w:name="Medium List 1 Accent 6" w:semiHidden="0" w:uiPriority="65" w:unhideWhenUsed="0"/>
+    <w:lsdException w:name="Medium List 2 Accent 6" w:semiHidden="0" w:uiPriority="66" w:unhideWhenUsed="0"/>
+    <w:lsdException w:name="Medium Grid 1 Accent 6" w:semiHidden="0" w:uiPriority="67" w:unhideWhenUsed="0"/>
+    <w:lsdException w:name="Medium Grid 2 Accent 6" w:semiHidden="0" w:uiPriority="68" w:unhideWhenUsed="0"/>
+    <w:lsdException w:name="Medium Grid 3 Accent 6" w:semiHidden="0" w:uiPriority="69" w:unhideWhenUsed="0"/>
+    <w:lsdException w:name="Dark List Accent 6" w:semiHidden="0" w:uiPriority="70" w:unhideWhenUsed="0"/>
+    <w:lsdException w:name="Colorful Shading Accent 6" w:semiHidden="0" w:uiPriority="71" w:unhideWhenUsed="0"/>
+    <w:lsdException w:name="Colorful List Accent 6" w:semiHidden="0" w:uiPriority="72" w:unhideWhenUsed="0"/>
+    <w:lsdException w:name="Colorful Grid Accent 6" w:semiHidden="0" w:uiPriority="73" w:unhideWhenUsed="0"/>
+    <w:lsdException w:name="Subtle Emphasis" w:semiHidden="0" w:uiPriority="19" w:unhideWhenUsed="0" w:qFormat="1"/>
+    <w:lsdException w:name="Intense Emphasis" w:semiHidden="0" w:uiPriority="21" w:unhideWhenUsed="0" w:qFormat="1"/>
+    <w:lsdException w:name="Subtle Reference" w:semiHidden="0" w:uiPriority="31" w:unhideWhenUsed="0" w:qFormat="1"/>
+    <w:lsdException w:name="Intense Reference" w:semiHidden="0" w:uiPriority="32" w:unhideWhenUsed="0" w:qFormat="1"/>
+    <w:lsdException w:name="Book Title" w:semiHidden="0" w:uiPriority="33" w:unhideWhenUsed="0" w:qFormat="1"/>
+    <w:lsdException w:name="Bibliography" w:uiPriority="37"/>
+    <w:lsdException w:name="TOC Heading" w:uiPriority="39" w:qFormat="1"/>
+  </w:latentStyles>
+  <w:style w:type="paragraph" w:default="1" w:styleId="Normalny">
+    <w:name w:val="Normal"/>
+    <w:qFormat/>
+  </w:style>
+  <w:style w:type="character" w:default="1" w:styleId="Domylnaczcionkaakapitu">
+    <w:name w:val="Default Paragraph Font"/>
+    <w:uiPriority w:val="1"/>
+    <w:semiHidden/>
+    <w:unhideWhenUsed/>
+  </w:style>
+  <w:style w:type="table" w:default="1" w:styleId="Standardowy">
+    <w:name w:val="Normal Table"/>
+    <w:uiPriority w:val="99"/>
+    <w:semiHidden/>
+    <w:unhideWhenUsed/>
+    <w:tblPr>
+      <w:tblInd w:w="0" w:type="dxa"/>
+      <w:tblCellMar>
+        <w:top w:w="0" w:type="dxa"/>
+        <w:left w:w="108" w:type="dxa"/>
+        <w:bottom w:w="0" w:type="dxa"/>
+        <w:right w:w="108" w:type="dxa"/>
+      </w:tblCellMar>
+    </w:tblPr>
+  </w:style>
+  <w:style w:type="numbering" w:default="1" w:styleId="Bezlisty">
+    <w:name w:val="No List"/>
+    <w:uiPriority w:val="99"/>
+    <w:semiHidden/>
+    <w:unhideWhenUsed/>
+  </w:style>
+  <w:style w:type="character" w:styleId="Tekstzastpczy">
+    <w:name w:val="Placeholder Text"/>
+    <w:basedOn w:val="Domylnaczcionkaakapitu"/>
+    <w:uiPriority w:val="99"/>
+    <w:semiHidden/>
+    <w:rsid w:val="007E49C2"/>
+    <w:rPr>
+      <w:color w:val="808080"/>
+    </w:rPr>
+  </w:style>
+  <w:style w:type="paragraph" w:styleId="Akapitzlist">
+    <w:name w:val="List Paragraph"/>
+    <w:basedOn w:val="Normalny"/>
+    <w:uiPriority w:val="34"/>
+    <w:qFormat/>
+    <w:rsid w:val="00D07BDE"/>
+    <w:pPr>
+      <w:ind w:left="720"/>
+      <w:contextualSpacing/>
+    </w:pPr>
+  </w:style>
+  <w:style w:type="table" w:styleId="Tabela-Siatka">
+    <w:name w:val="Table Grid"/>
+    <w:basedOn w:val="Standardowy"/>
+    <w:uiPriority w:val="39"/>
+    <w:rsid w:val="0079241F"/>
+    <w:pPr>
+      <w:spacing w:after="0" w:line="240" w:lineRule="auto"/>
+    </w:pPr>
+    <w:tblPr>
+      <w:tblInd w:w="0" w:type="dxa"/>
+      <w:tblBorders>
+        <w:top w:val="single" w:sz="4" w:space="0" w:color="auto"/>
+        <w:left w:val="single" w:sz="4" w:space="0" w:color="auto"/>
+        <w:bottom w:val="single" w:sz="4" w:space="0" w:color="auto"/>
+        <w:right w:val="single" w:sz="4" w:space="0" w:color="auto"/>
+        <w:insideH w:val="single" w:sz="4" w:space="0" w:color="auto"/>
+        <w:insideV w:val="single" w:sz="4" w:space="0" w:color="auto"/>
+      </w:tblBorders>
+      <w:tblCellMar>
+        <w:top w:w="0" w:type="dxa"/>
+        <w:left w:w="108" w:type="dxa"/>
+        <w:bottom w:w="0" w:type="dxa"/>
+        <w:right w:w="108" w:type="dxa"/>
+      </w:tblCellMar>
+    </w:tblPr>
+  </w:style>
+  <w:style w:type="paragraph" w:styleId="Nagwek">
+    <w:name w:val="header"/>
+    <w:basedOn w:val="Normalny"/>
+    <w:link w:val="NagwekZnak"/>
+    <w:uiPriority w:val="99"/>
+    <w:unhideWhenUsed/>
+    <w:rsid w:val="00C86612"/>
+    <w:pPr>
+      <w:tabs>
+        <w:tab w:val="center" w:pos="4536"/>
+        <w:tab w:val="right" w:pos="9072"/>
+      </w:tabs>
+      <w:spacing w:after="0" w:line="240" w:lineRule="auto"/>
+    </w:pPr>
+  </w:style>
+  <w:style w:type="character" w:customStyle="1" w:styleId="NagwekZnak">
+    <w:name w:val="Nagłówek Znak"/>
+    <w:basedOn w:val="Domylnaczcionkaakapitu"/>
+    <w:link w:val="Nagwek"/>
+    <w:uiPriority w:val="99"/>
+    <w:rsid w:val="00C86612"/>
+  </w:style>
+  <w:style w:type="paragraph" w:styleId="Stopka">
+    <w:name w:val="footer"/>
+    <w:basedOn w:val="Normalny"/>
+    <w:link w:val="StopkaZnak"/>
+    <w:uiPriority w:val="99"/>
+    <w:unhideWhenUsed/>
+    <w:rsid w:val="00C86612"/>
+    <w:pPr>
+      <w:tabs>
+        <w:tab w:val="center" w:pos="4536"/>
+        <w:tab w:val="right" w:pos="9072"/>
+      </w:tabs>
+      <w:spacing w:after="0" w:line="240" w:lineRule="auto"/>
+    </w:pPr>
+  </w:style>
+  <w:style w:type="character" w:customStyle="1" w:styleId="StopkaZnak">
+    <w:name w:val="Stopka Znak"/>
+    <w:basedOn w:val="Domylnaczcionkaakapitu"/>
+    <w:link w:val="Stopka"/>
+    <w:uiPriority w:val="99"/>
+    <w:rsid w:val="00C86612"/>
+  </w:style>
+  <w:style w:type="paragraph" w:styleId="Tekstdymka">
+    <w:name w:val="Balloon Text"/>
+    <w:basedOn w:val="Normalny"/>
+    <w:link w:val="TekstdymkaZnak"/>
+    <w:uiPriority w:val="99"/>
+    <w:semiHidden/>
+    <w:unhideWhenUsed/>
+    <w:rsid w:val="00664A3E"/>
+    <w:pPr>
+      <w:spacing w:after="0" w:line="240" w:lineRule="auto"/>
+    </w:pPr>
+    <w:rPr>
+      <w:rFonts w:ascii="Tahoma" w:hAnsi="Tahoma" w:cs="Tahoma"/>
+      <w:sz w:val="16"/>
+      <w:szCs w:val="16"/>
+    </w:rPr>
+  </w:style>
+  <w:style w:type="character" w:customStyle="1" w:styleId="TekstdymkaZnak">
+    <w:name w:val="Tekst dymka Znak"/>
+    <w:basedOn w:val="Domylnaczcionkaakapitu"/>
+    <w:link w:val="Tekstdymka"/>
+    <w:uiPriority w:val="99"/>
+    <w:semiHidden/>
+    <w:rsid w:val="00664A3E"/>
+    <w:rPr>
+      <w:rFonts w:ascii="Tahoma" w:hAnsi="Tahoma" w:cs="Tahoma"/>
+      <w:sz w:val="16"/>
+      <w:szCs w:val="16"/>
+    </w:rPr>
   </w:style>
 </w:styles>
 </file>
@@ -1441,7 +3087,7 @@
     </a:clrScheme>
     <a:fontScheme name="Office">
       <a:majorFont>
-        <a:latin typeface="Calibri Light" panose="020F0302020204030204"/>
+        <a:latin typeface="Calibri Light"/>
         <a:ea typeface=""/>
         <a:cs typeface=""/>
         <a:font script="Jpan" typeface="ＭＳ ゴシック"/>
@@ -1476,7 +3122,7 @@
         <a:font script="Geor" typeface="Sylfaen"/>
       </a:majorFont>
       <a:minorFont>
-        <a:latin typeface="Calibri" panose="020F0502020204030204"/>
+        <a:latin typeface="Calibri"/>
         <a:ea typeface=""/>
         <a:cs typeface=""/>
         <a:font script="Jpan" typeface="ＭＳ 明朝"/>
@@ -1653,7 +3299,7 @@
   <a:extraClrSchemeLst/>
   <a:extLst>
     <a:ext uri="{05A4C25C-085E-4340-85A3-A5531E510DB2}">
-      <thm15:themeFamily xmlns:thm15="http://schemas.microsoft.com/office/thememl/2012/main" name="Office Theme" id="{62F939B6-93AF-4DB8-9C6B-D6C7DFDC589F}" vid="{4A3C46E8-61CC-4603-A589-7422A47A8E4A}"/>
+      <thm15:themeFamily xmlns:thm15="http://schemas.microsoft.com/office/thememl/2012/main" xmlns="" name="Office Theme" id="{62F939B6-93AF-4DB8-9C6B-D6C7DFDC589F}" vid="{4A3C46E8-61CC-4603-A589-7422A47A8E4A}"/>
     </a:ext>
   </a:extLst>
 </a:theme>

--- a/Sprawozdanie.docx
+++ b/Sprawozdanie.docx
@@ -1,6 +1,6 @@
 
 <file path=word/document.xml><?xml version="1.0" encoding="utf-8"?>
-<w:document xmlns:wpc="http://schemas.microsoft.com/office/word/2010/wordprocessingCanvas" xmlns:mc="http://schemas.openxmlformats.org/markup-compatibility/2006" xmlns:o="urn:schemas-microsoft-com:office:office" xmlns:r="http://schemas.openxmlformats.org/officeDocument/2006/relationships" xmlns:m="http://schemas.openxmlformats.org/officeDocument/2006/math" xmlns:v="urn:schemas-microsoft-com:vml" xmlns:wp14="http://schemas.microsoft.com/office/word/2010/wordprocessingDrawing" xmlns:wp="http://schemas.openxmlformats.org/drawingml/2006/wordprocessingDrawing" xmlns:w10="urn:schemas-microsoft-com:office:word" xmlns:w="http://schemas.openxmlformats.org/wordprocessingml/2006/main" xmlns:w14="http://schemas.microsoft.com/office/word/2010/wordml" xmlns:wpg="http://schemas.microsoft.com/office/word/2010/wordprocessingGroup" xmlns:wpi="http://schemas.microsoft.com/office/word/2010/wordprocessingInk" xmlns:wne="http://schemas.microsoft.com/office/word/2006/wordml" xmlns:wps="http://schemas.microsoft.com/office/word/2010/wordprocessingShape" mc:Ignorable="w14 wp14">
+<w:document xmlns:wpc="http://schemas.microsoft.com/office/word/2010/wordprocessingCanvas" xmlns:mc="http://schemas.openxmlformats.org/markup-compatibility/2006" xmlns:o="urn:schemas-microsoft-com:office:office" xmlns:r="http://schemas.openxmlformats.org/officeDocument/2006/relationships" xmlns:m="http://schemas.openxmlformats.org/officeDocument/2006/math" xmlns:v="urn:schemas-microsoft-com:vml" xmlns:wp14="http://schemas.microsoft.com/office/word/2010/wordprocessingDrawing" xmlns:wp="http://schemas.openxmlformats.org/drawingml/2006/wordprocessingDrawing" xmlns:w10="urn:schemas-microsoft-com:office:word" xmlns:w="http://schemas.openxmlformats.org/wordprocessingml/2006/main" xmlns:w14="http://schemas.microsoft.com/office/word/2010/wordml" xmlns:w15="http://schemas.microsoft.com/office/word/2012/wordml" xmlns:wpg="http://schemas.microsoft.com/office/word/2010/wordprocessingGroup" xmlns:wpi="http://schemas.microsoft.com/office/word/2010/wordprocessingInk" xmlns:wne="http://schemas.microsoft.com/office/word/2006/wordml" xmlns:wps="http://schemas.microsoft.com/office/word/2010/wordprocessingShape" mc:Ignorable="w14 w15 wp14">
   <w:body>
     <w:p>
       <w:pPr>
@@ -200,6 +200,7 @@
           <w:szCs w:val="26"/>
         </w:rPr>
       </w:pPr>
+      <w:proofErr w:type="gramStart"/>
       <w:r>
         <w:rPr>
           <w:sz w:val="24"/>
@@ -214,6 +215,7 @@
         </w:rPr>
         <w:t>isekcji</w:t>
       </w:r>
+      <w:proofErr w:type="gramEnd"/>
     </w:p>
     <w:p>
       <w:pPr>
@@ -227,12 +229,21 @@
           <w:szCs w:val="26"/>
         </w:rPr>
       </w:pPr>
+      <w:proofErr w:type="gramStart"/>
       <w:r>
         <w:rPr>
           <w:sz w:val="24"/>
           <w:szCs w:val="26"/>
         </w:rPr>
-        <w:t>siecznych.</w:t>
+        <w:t>siecznych</w:t>
+      </w:r>
+      <w:proofErr w:type="gramEnd"/>
+      <w:r>
+        <w:rPr>
+          <w:sz w:val="24"/>
+          <w:szCs w:val="26"/>
+        </w:rPr>
+        <w:t>.</w:t>
       </w:r>
     </w:p>
     <w:p>
@@ -251,7 +262,19 @@
         <w:rPr>
           <w:szCs w:val="26"/>
         </w:rPr>
-        <w:t>rtości dla ujemnych x wykres na przedziale nie jest czytelny</w:t>
+        <w:t>rtości dla ujemnych x wykres na</w:t>
+      </w:r>
+      <w:r>
+        <w:rPr>
+          <w:szCs w:val="26"/>
+        </w:rPr>
+        <w:t xml:space="preserve"> całym</w:t>
+      </w:r>
+      <w:r>
+        <w:rPr>
+          <w:szCs w:val="26"/>
+        </w:rPr>
+        <w:t xml:space="preserve"> przedziale nie jest czytelny</w:t>
       </w:r>
     </w:p>
     <w:p>
@@ -284,7 +307,7 @@
                     </pic:cNvPicPr>
                   </pic:nvPicPr>
                   <pic:blipFill>
-                    <a:blip r:embed="rId8">
+                    <a:blip r:embed="rId7">
                       <a:extLst>
                         <a:ext uri="{28A0092B-C50C-407E-A947-70E740481C1C}">
                           <a14:useLocalDpi xmlns:a14="http://schemas.microsoft.com/office/drawing/2010/main" val="0"/>
@@ -376,7 +399,7 @@
                     </pic:cNvPicPr>
                   </pic:nvPicPr>
                   <pic:blipFill>
-                    <a:blip r:embed="rId9">
+                    <a:blip r:embed="rId8">
                       <a:extLst>
                         <a:ext uri="{28A0092B-C50C-407E-A947-70E740481C1C}">
                           <a14:useLocalDpi xmlns:a14="http://schemas.microsoft.com/office/drawing/2010/main" val="0"/>
@@ -418,6 +441,7 @@
         <w:rPr>
           <w:szCs w:val="26"/>
         </w:rPr>
+        <w:lastRenderedPageBreak/>
         <w:t>Stąd przedziały startowe to: [-2,2] oraz [4,8].</w:t>
       </w:r>
     </w:p>
@@ -436,7 +460,6 @@
         <w:rPr>
           <w:szCs w:val="26"/>
         </w:rPr>
-        <w:lastRenderedPageBreak/>
         <w:t xml:space="preserve">Metoda bisekcji </w:t>
       </w:r>
     </w:p>
@@ -452,7 +475,14 @@
         <w:rPr>
           <w:szCs w:val="26"/>
         </w:rPr>
-        <w:t xml:space="preserve">Startujemy z początkowego przedziału </w:t>
+        <w:t>Startujemy z początkowego przedziału</w:t>
+      </w:r>
+      <w:proofErr w:type="gramStart"/>
+      <w:r>
+        <w:rPr>
+          <w:szCs w:val="26"/>
+        </w:rPr>
+        <w:t xml:space="preserve"> </w:t>
       </w:r>
       <m:oMath>
         <m:d>
@@ -562,7 +592,15 @@
           <w:rFonts w:eastAsiaTheme="minorEastAsia"/>
           <w:szCs w:val="26"/>
         </w:rPr>
-        <w:t xml:space="preserve"> izolacji pierwiastka. W metodzie bisekcji, w każdej iteracji:</w:t>
+        <w:t xml:space="preserve"> izolacji</w:t>
+      </w:r>
+      <w:proofErr w:type="gramEnd"/>
+      <w:r>
+        <w:rPr>
+          <w:rFonts w:eastAsiaTheme="minorEastAsia"/>
+          <w:szCs w:val="26"/>
+        </w:rPr>
+        <w:t xml:space="preserve"> pierwiastka. W metodzie bisekcji, w każdej iteracji:</w:t>
       </w:r>
     </w:p>
     <w:p>
@@ -580,7 +618,14 @@
         <w:rPr>
           <w:szCs w:val="26"/>
         </w:rPr>
-        <w:t xml:space="preserve">Bieżący przedział zawierający zero funkcji, </w:t>
+        <w:t>Bieżący przedział zawierający zero funkcji</w:t>
+      </w:r>
+      <w:proofErr w:type="gramStart"/>
+      <w:r>
+        <w:rPr>
+          <w:szCs w:val="26"/>
+        </w:rPr>
+        <w:t xml:space="preserve">, </w:t>
       </w:r>
       <m:oMath>
         <m:r>
@@ -668,7 +713,15 @@
           <w:rFonts w:eastAsiaTheme="minorEastAsia"/>
           <w:szCs w:val="26"/>
         </w:rPr>
-        <w:t xml:space="preserve">, jest dzielony na dwie połowy, punktem środkowym </w:t>
+        <w:t>, jest</w:t>
+      </w:r>
+      <w:proofErr w:type="gramEnd"/>
+      <w:r>
+        <w:rPr>
+          <w:rFonts w:eastAsiaTheme="minorEastAsia"/>
+          <w:szCs w:val="26"/>
+        </w:rPr>
+        <w:t xml:space="preserve"> dzielony na dwie połowy, punktem środkowym </w:t>
       </w:r>
       <m:oMath>
         <m:sSub>
@@ -868,12 +921,21 @@
           <w:szCs w:val="26"/>
         </w:rPr>
       </w:pPr>
-      <w:r>
-        <w:rPr>
-          <w:rFonts w:eastAsiaTheme="minorEastAsia"/>
-          <w:szCs w:val="26"/>
-        </w:rPr>
-        <w:t xml:space="preserve">i obliczana jest wartość funkcji w nowym punkcie </w:t>
+      <w:proofErr w:type="gramStart"/>
+      <w:r>
+        <w:rPr>
+          <w:rFonts w:eastAsiaTheme="minorEastAsia"/>
+          <w:szCs w:val="26"/>
+        </w:rPr>
+        <w:t>i</w:t>
+      </w:r>
+      <w:proofErr w:type="gramEnd"/>
+      <w:r>
+        <w:rPr>
+          <w:rFonts w:eastAsiaTheme="minorEastAsia"/>
+          <w:szCs w:val="26"/>
+        </w:rPr>
+        <w:t xml:space="preserve"> obliczana jest wartość funkcji w nowym punkcie </w:t>
       </w:r>
       <m:oMath>
         <m:sSub>
@@ -892,14 +954,7 @@
                 <w:rFonts w:ascii="Cambria Math" w:eastAsiaTheme="minorEastAsia" w:hAnsi="Cambria Math"/>
                 <w:szCs w:val="26"/>
               </w:rPr>
-              <m:t>f(</m:t>
-            </m:r>
-            <m:r>
-              <w:rPr>
-                <w:rFonts w:ascii="Cambria Math" w:eastAsiaTheme="minorEastAsia" w:hAnsi="Cambria Math"/>
-                <w:szCs w:val="26"/>
-              </w:rPr>
-              <m:t>c</m:t>
+              <m:t>f(c</m:t>
             </m:r>
           </m:e>
           <m:sub>
@@ -964,137 +1019,7 @@
                 <w:rFonts w:ascii="Cambria Math" w:eastAsiaTheme="minorEastAsia" w:hAnsi="Cambria Math"/>
                 <w:szCs w:val="26"/>
               </w:rPr>
-              <m:t>f(</m:t>
-            </m:r>
-            <m:r>
-              <w:rPr>
-                <w:rFonts w:ascii="Cambria Math" w:eastAsiaTheme="minorEastAsia" w:hAnsi="Cambria Math"/>
-                <w:szCs w:val="26"/>
-              </w:rPr>
-              <m:t>a</m:t>
-            </m:r>
-          </m:e>
-          <m:sub>
-            <m:r>
-              <w:rPr>
-                <w:rFonts w:ascii="Cambria Math" w:eastAsiaTheme="minorEastAsia" w:hAnsi="Cambria Math"/>
-                <w:szCs w:val="26"/>
-              </w:rPr>
-              <m:t>n</m:t>
-            </m:r>
-          </m:sub>
-        </m:sSub>
-        <m:r>
-          <w:rPr>
-            <w:rFonts w:ascii="Cambria Math" w:eastAsiaTheme="minorEastAsia" w:hAnsi="Cambria Math"/>
-            <w:szCs w:val="26"/>
-          </w:rPr>
-          <m:t>)</m:t>
-        </m:r>
-        <m:r>
-          <w:rPr>
-            <w:rFonts w:ascii="Cambria Math" w:eastAsiaTheme="minorEastAsia" w:hAnsi="Cambria Math"/>
-            <w:szCs w:val="26"/>
-          </w:rPr>
-          <m:t xml:space="preserve"> </m:t>
-        </m:r>
-        <m:r>
-          <w:rPr>
-            <w:rFonts w:ascii="Cambria Math" w:eastAsiaTheme="minorEastAsia" w:hAnsi="Cambria Math"/>
-            <w:szCs w:val="26"/>
-          </w:rPr>
-          <m:t>*</m:t>
-        </m:r>
-        <m:r>
-          <w:rPr>
-            <w:rFonts w:ascii="Cambria Math" w:eastAsiaTheme="minorEastAsia" w:hAnsi="Cambria Math"/>
-            <w:szCs w:val="26"/>
-          </w:rPr>
-          <m:t xml:space="preserve"> </m:t>
-        </m:r>
-        <m:sSub>
-          <m:sSubPr>
-            <m:ctrlPr>
-              <w:rPr>
-                <w:rFonts w:ascii="Cambria Math" w:eastAsiaTheme="minorEastAsia" w:hAnsi="Cambria Math"/>
-                <w:i/>
-                <w:szCs w:val="26"/>
-              </w:rPr>
-            </m:ctrlPr>
-          </m:sSubPr>
-          <m:e>
-            <m:r>
-              <w:rPr>
-                <w:rFonts w:ascii="Cambria Math" w:eastAsiaTheme="minorEastAsia" w:hAnsi="Cambria Math"/>
-                <w:szCs w:val="26"/>
-              </w:rPr>
-              <m:t>f(</m:t>
-            </m:r>
-            <m:r>
-              <w:rPr>
-                <w:rFonts w:ascii="Cambria Math" w:eastAsiaTheme="minorEastAsia" w:hAnsi="Cambria Math"/>
-                <w:szCs w:val="26"/>
-              </w:rPr>
-              <m:t>c</m:t>
-            </m:r>
-          </m:e>
-          <m:sub>
-            <m:r>
-              <w:rPr>
-                <w:rFonts w:ascii="Cambria Math" w:eastAsiaTheme="minorEastAsia" w:hAnsi="Cambria Math"/>
-                <w:szCs w:val="26"/>
-              </w:rPr>
-              <m:t>n</m:t>
-            </m:r>
-          </m:sub>
-        </m:sSub>
-        <m:r>
-          <w:rPr>
-            <w:rFonts w:ascii="Cambria Math" w:eastAsiaTheme="minorEastAsia" w:hAnsi="Cambria Math"/>
-            <w:szCs w:val="26"/>
-          </w:rPr>
-          <m:t>)</m:t>
-        </m:r>
-      </m:oMath>
-      <w:r>
-        <w:rPr>
-          <w:rFonts w:eastAsiaTheme="minorEastAsia"/>
-          <w:szCs w:val="26"/>
-        </w:rPr>
-        <w:t xml:space="preserve"> </w:t>
-      </w:r>
-      <w:r>
-        <w:rPr>
-          <w:rFonts w:eastAsiaTheme="minorEastAsia"/>
-          <w:szCs w:val="26"/>
-        </w:rPr>
-        <w:t xml:space="preserve">i </w:t>
-      </w:r>
-      <m:oMath>
-        <m:sSub>
-          <m:sSubPr>
-            <m:ctrlPr>
-              <w:rPr>
-                <w:rFonts w:ascii="Cambria Math" w:eastAsiaTheme="minorEastAsia" w:hAnsi="Cambria Math"/>
-                <w:i/>
-                <w:szCs w:val="26"/>
-              </w:rPr>
-            </m:ctrlPr>
-          </m:sSubPr>
-          <m:e>
-            <m:r>
-              <w:rPr>
-                <w:rFonts w:ascii="Cambria Math" w:eastAsiaTheme="minorEastAsia" w:hAnsi="Cambria Math"/>
-                <w:szCs w:val="26"/>
-              </w:rPr>
-              <m:t>f(</m:t>
-            </m:r>
-            <m:r>
-              <w:rPr>
-                <w:rFonts w:ascii="Cambria Math" w:eastAsiaTheme="minorEastAsia" w:hAnsi="Cambria Math"/>
-                <w:szCs w:val="26"/>
-              </w:rPr>
-              <m:t>b</m:t>
+              <m:t>f(a</m:t>
             </m:r>
           </m:e>
           <m:sub>
@@ -1156,14 +1081,21 @@
           <w:rFonts w:eastAsiaTheme="minorEastAsia"/>
           <w:szCs w:val="26"/>
         </w:rPr>
-        <w:t xml:space="preserve">, nowy przedział zawierający pierwiastek jest wybierany jako ten z dwóch podprzedziałów, któremu odpowiada iloczyn ujemny. Końce tego przedziału oznaczane są przez </w:t>
+        <w:t xml:space="preserve"> </w:t>
+      </w:r>
+      <w:r>
+        <w:rPr>
+          <w:rFonts w:eastAsiaTheme="minorEastAsia"/>
+          <w:szCs w:val="26"/>
+        </w:rPr>
+        <w:t xml:space="preserve">i </w:t>
       </w:r>
       <m:oMath>
         <m:sSub>
           <m:sSubPr>
             <m:ctrlPr>
               <w:rPr>
-                <w:rFonts w:ascii="Cambria Math" w:hAnsi="Cambria Math"/>
+                <w:rFonts w:ascii="Cambria Math" w:eastAsiaTheme="minorEastAsia" w:hAnsi="Cambria Math"/>
                 <w:i/>
                 <w:szCs w:val="26"/>
               </w:rPr>
@@ -1172,26 +1104,116 @@
           <m:e>
             <m:r>
               <w:rPr>
-                <w:rFonts w:ascii="Cambria Math" w:hAnsi="Cambria Math"/>
-                <w:szCs w:val="26"/>
-              </w:rPr>
-              <m:t>a</m:t>
+                <w:rFonts w:ascii="Cambria Math" w:eastAsiaTheme="minorEastAsia" w:hAnsi="Cambria Math"/>
+                <w:szCs w:val="26"/>
+              </w:rPr>
+              <m:t>f(b</m:t>
             </m:r>
           </m:e>
           <m:sub>
             <m:r>
               <w:rPr>
-                <w:rFonts w:ascii="Cambria Math" w:hAnsi="Cambria Math"/>
+                <w:rFonts w:ascii="Cambria Math" w:eastAsiaTheme="minorEastAsia" w:hAnsi="Cambria Math"/>
                 <w:szCs w:val="26"/>
               </w:rPr>
               <m:t>n</m:t>
             </m:r>
-            <m:r>
-              <w:rPr>
-                <w:rFonts w:ascii="Cambria Math" w:hAnsi="Cambria Math"/>
-                <w:szCs w:val="26"/>
-              </w:rPr>
-              <m:t>+1</m:t>
+          </m:sub>
+        </m:sSub>
+        <m:r>
+          <w:rPr>
+            <w:rFonts w:ascii="Cambria Math" w:eastAsiaTheme="minorEastAsia" w:hAnsi="Cambria Math"/>
+            <w:szCs w:val="26"/>
+          </w:rPr>
+          <m:t xml:space="preserve">) * </m:t>
+        </m:r>
+        <m:sSub>
+          <m:sSubPr>
+            <m:ctrlPr>
+              <w:rPr>
+                <w:rFonts w:ascii="Cambria Math" w:eastAsiaTheme="minorEastAsia" w:hAnsi="Cambria Math"/>
+                <w:i/>
+                <w:szCs w:val="26"/>
+              </w:rPr>
+            </m:ctrlPr>
+          </m:sSubPr>
+          <m:e>
+            <m:r>
+              <w:rPr>
+                <w:rFonts w:ascii="Cambria Math" w:eastAsiaTheme="minorEastAsia" w:hAnsi="Cambria Math"/>
+                <w:szCs w:val="26"/>
+              </w:rPr>
+              <m:t>f(c</m:t>
+            </m:r>
+          </m:e>
+          <m:sub>
+            <m:r>
+              <w:rPr>
+                <w:rFonts w:ascii="Cambria Math" w:eastAsiaTheme="minorEastAsia" w:hAnsi="Cambria Math"/>
+                <w:szCs w:val="26"/>
+              </w:rPr>
+              <m:t>n</m:t>
+            </m:r>
+          </m:sub>
+        </m:sSub>
+        <m:r>
+          <w:rPr>
+            <w:rFonts w:ascii="Cambria Math" w:eastAsiaTheme="minorEastAsia" w:hAnsi="Cambria Math"/>
+            <w:szCs w:val="26"/>
+          </w:rPr>
+          <m:t>)</m:t>
+        </m:r>
+      </m:oMath>
+      <w:r>
+        <w:rPr>
+          <w:rFonts w:eastAsiaTheme="minorEastAsia"/>
+          <w:szCs w:val="26"/>
+        </w:rPr>
+        <w:t xml:space="preserve">, nowy przedział zawierający pierwiastek jest </w:t>
+      </w:r>
+      <w:proofErr w:type="gramStart"/>
+      <w:r>
+        <w:rPr>
+          <w:rFonts w:eastAsiaTheme="minorEastAsia"/>
+          <w:szCs w:val="26"/>
+        </w:rPr>
+        <w:t>wybierany jako</w:t>
+      </w:r>
+      <w:proofErr w:type="gramEnd"/>
+      <w:r>
+        <w:rPr>
+          <w:rFonts w:eastAsiaTheme="minorEastAsia"/>
+          <w:szCs w:val="26"/>
+        </w:rPr>
+        <w:t xml:space="preserve"> ten z dwóch podprzedziałów, któremu odpowiada iloczyn ujemny. Końce tego przedziału oznaczane są przez </w:t>
+      </w:r>
+      <m:oMath>
+        <m:sSub>
+          <m:sSubPr>
+            <m:ctrlPr>
+              <w:rPr>
+                <w:rFonts w:ascii="Cambria Math" w:hAnsi="Cambria Math"/>
+                <w:i/>
+                <w:szCs w:val="26"/>
+              </w:rPr>
+            </m:ctrlPr>
+          </m:sSubPr>
+          <m:e>
+            <m:r>
+              <w:rPr>
+                <w:rFonts w:ascii="Cambria Math" w:hAnsi="Cambria Math"/>
+                <w:szCs w:val="26"/>
+              </w:rPr>
+              <m:t>a</m:t>
+            </m:r>
+          </m:e>
+          <m:sub>
+            <m:r>
+              <w:rPr>
+                <w:rFonts w:ascii="Cambria Math" w:hAnsi="Cambria Math"/>
+                <w:szCs w:val="26"/>
+              </w:rPr>
+              <m:t>n+1</m:t>
             </m:r>
           </m:sub>
         </m:sSub>
@@ -1201,14 +1223,7 @@
           <w:rFonts w:eastAsiaTheme="minorEastAsia"/>
           <w:szCs w:val="26"/>
         </w:rPr>
-        <w:t>,</w:t>
-      </w:r>
-      <w:r>
-        <w:rPr>
-          <w:rFonts w:eastAsiaTheme="minorEastAsia"/>
-          <w:szCs w:val="26"/>
-        </w:rPr>
-        <w:t xml:space="preserve"> </w:t>
+        <w:t xml:space="preserve">, </w:t>
       </w:r>
       <m:oMath>
         <m:sSub>
@@ -1337,7 +1352,21 @@
           <w:rFonts w:eastAsiaTheme="minorEastAsia"/>
           <w:szCs w:val="26"/>
         </w:rPr>
-        <w:t xml:space="preserve"> to założona dokładność rozwiązania. Test ten może być nieprecyzyjny dla funkcji których pochodna jest bardzo mała w otoczeniu zera funkcji, dlatego też sprawdzana jest długość przedziału, </w:t>
+        <w:t xml:space="preserve"> to założona dokładność rozwiązania. Test ten może być nieprecyzyjny dla funkcji</w:t>
+      </w:r>
+      <w:r>
+        <w:rPr>
+          <w:rFonts w:eastAsiaTheme="minorEastAsia"/>
+          <w:szCs w:val="26"/>
+        </w:rPr>
+        <w:t>,</w:t>
+      </w:r>
+      <w:r>
+        <w:rPr>
+          <w:rFonts w:eastAsiaTheme="minorEastAsia"/>
+          <w:szCs w:val="26"/>
+        </w:rPr>
+        <w:t xml:space="preserve"> których pochodna jest bardzo mała w otoczeniu zera funkcji, dlatego też sprawdzana jest długość przedziału, </w:t>
       </w:r>
       <m:oMath>
         <m:sSub>
@@ -1411,14 +1440,23 @@
           <w:rFonts w:eastAsiaTheme="minorEastAsia"/>
           <w:szCs w:val="26"/>
         </w:rPr>
-        <w:t>,</w:t>
-      </w:r>
-      <w:r>
-        <w:rPr>
-          <w:rFonts w:eastAsiaTheme="minorEastAsia"/>
-          <w:szCs w:val="26"/>
-        </w:rPr>
-        <w:t xml:space="preserve"> żądając aby była dostatecznie mała.</w:t>
+        <w:t xml:space="preserve">, </w:t>
+      </w:r>
+      <w:proofErr w:type="gramStart"/>
+      <w:r>
+        <w:rPr>
+          <w:rFonts w:eastAsiaTheme="minorEastAsia"/>
+          <w:szCs w:val="26"/>
+        </w:rPr>
+        <w:t>żądając aby</w:t>
+      </w:r>
+      <w:proofErr w:type="gramEnd"/>
+      <w:r>
+        <w:rPr>
+          <w:rFonts w:eastAsiaTheme="minorEastAsia"/>
+          <w:szCs w:val="26"/>
+        </w:rPr>
+        <w:t xml:space="preserve"> była dostatecznie mała.</w:t>
       </w:r>
     </w:p>
     <w:p>
@@ -1752,7 +1790,14 @@
                   <w:rFonts w:ascii="Cambria Math" w:eastAsiaTheme="minorEastAsia" w:hAnsi="Cambria Math"/>
                   <w:szCs w:val="26"/>
                 </w:rPr>
-                <m:t>n+1</m:t>
+                <m:t>n</m:t>
+              </m:r>
+              <m:r>
+                <w:rPr>
+                  <w:rFonts w:ascii="Cambria Math" w:eastAsiaTheme="minorEastAsia" w:hAnsi="Cambria Math"/>
+                  <w:szCs w:val="26"/>
+                </w:rPr>
+                <m:t>+1</m:t>
               </m:r>
             </m:sub>
           </m:sSub>
@@ -1833,14 +1878,6 @@
     </w:p>
     <w:p>
       <w:pPr>
-        <w:rPr>
-          <w:rFonts w:eastAsiaTheme="minorEastAsia"/>
-          <w:szCs w:val="26"/>
-        </w:rPr>
-      </w:pPr>
-    </w:p>
-    <w:p>
-      <w:pPr>
         <w:ind w:firstLine="708"/>
         <w:rPr>
           <w:rFonts w:eastAsiaTheme="minorEastAsia"/>
@@ -1868,16 +1905,7 @@
           <w:rFonts w:eastAsiaTheme="minorEastAsia"/>
           <w:szCs w:val="26"/>
         </w:rPr>
-        <w:t>), z ilorazem zbieżno</w:t>
-      </w:r>
-      <w:bookmarkStart w:id="0" w:name="_GoBack"/>
-      <w:bookmarkEnd w:id="0"/>
-      <w:r>
-        <w:rPr>
-          <w:rFonts w:eastAsiaTheme="minorEastAsia"/>
-          <w:szCs w:val="26"/>
-        </w:rPr>
-        <w:t xml:space="preserve">ści </w:t>
+        <w:t xml:space="preserve">), z ilorazem zbieżności </w:t>
       </w:r>
       <m:oMath>
         <m:r>
@@ -1896,8 +1924,1714 @@
         <w:t>.</w:t>
       </w:r>
     </w:p>
+    <w:p>
+      <w:pPr>
+        <w:rPr>
+          <w:rFonts w:eastAsiaTheme="minorEastAsia"/>
+          <w:szCs w:val="26"/>
+        </w:rPr>
+      </w:pPr>
+    </w:p>
+    <w:p>
+      <w:pPr>
+        <w:pStyle w:val="Akapitzlist"/>
+        <w:numPr>
+          <w:ilvl w:val="0"/>
+          <w:numId w:val="4"/>
+        </w:numPr>
+        <w:rPr>
+          <w:rFonts w:eastAsiaTheme="minorEastAsia"/>
+          <w:szCs w:val="26"/>
+        </w:rPr>
+      </w:pPr>
+      <w:r>
+        <w:rPr>
+          <w:rFonts w:eastAsiaTheme="minorEastAsia"/>
+          <w:szCs w:val="26"/>
+        </w:rPr>
+        <w:t xml:space="preserve">Metoda siecznych jest bardzo podobna do metody bisekcji – różnica polega na tym, że aktualny przedział </w:t>
+      </w:r>
+      <m:oMath>
+        <m:r>
+          <w:rPr>
+            <w:rFonts w:ascii="Cambria Math" w:hAnsi="Cambria Math"/>
+            <w:szCs w:val="26"/>
+          </w:rPr>
+          <m:t>[</m:t>
+        </m:r>
+        <m:sSub>
+          <m:sSubPr>
+            <m:ctrlPr>
+              <w:rPr>
+                <w:rFonts w:ascii="Cambria Math" w:hAnsi="Cambria Math"/>
+                <w:i/>
+                <w:szCs w:val="26"/>
+              </w:rPr>
+            </m:ctrlPr>
+          </m:sSubPr>
+          <m:e>
+            <m:r>
+              <w:rPr>
+                <w:rFonts w:ascii="Cambria Math" w:hAnsi="Cambria Math"/>
+                <w:szCs w:val="26"/>
+              </w:rPr>
+              <m:t>a</m:t>
+            </m:r>
+          </m:e>
+          <m:sub>
+            <m:r>
+              <w:rPr>
+                <w:rFonts w:ascii="Cambria Math" w:hAnsi="Cambria Math"/>
+                <w:szCs w:val="26"/>
+              </w:rPr>
+              <m:t>n</m:t>
+            </m:r>
+          </m:sub>
+        </m:sSub>
+        <m:r>
+          <w:rPr>
+            <w:rFonts w:ascii="Cambria Math" w:hAnsi="Cambria Math"/>
+            <w:szCs w:val="26"/>
+          </w:rPr>
+          <m:t>,</m:t>
+        </m:r>
+        <m:sSub>
+          <m:sSubPr>
+            <m:ctrlPr>
+              <w:rPr>
+                <w:rFonts w:ascii="Cambria Math" w:hAnsi="Cambria Math"/>
+                <w:i/>
+                <w:szCs w:val="26"/>
+              </w:rPr>
+            </m:ctrlPr>
+          </m:sSubPr>
+          <m:e>
+            <m:r>
+              <w:rPr>
+                <w:rFonts w:ascii="Cambria Math" w:hAnsi="Cambria Math"/>
+                <w:szCs w:val="26"/>
+              </w:rPr>
+              <m:t>b</m:t>
+            </m:r>
+          </m:e>
+          <m:sub>
+            <m:r>
+              <w:rPr>
+                <w:rFonts w:ascii="Cambria Math" w:hAnsi="Cambria Math"/>
+                <w:szCs w:val="26"/>
+              </w:rPr>
+              <m:t>n</m:t>
+            </m:r>
+          </m:sub>
+        </m:sSub>
+        <m:r>
+          <w:rPr>
+            <w:rFonts w:ascii="Cambria Math" w:hAnsi="Cambria Math"/>
+            <w:szCs w:val="26"/>
+          </w:rPr>
+          <m:t>]</m:t>
+        </m:r>
+      </m:oMath>
+      <w:r>
+        <w:rPr>
+          <w:rFonts w:eastAsiaTheme="minorEastAsia"/>
+          <w:szCs w:val="26"/>
+        </w:rPr>
+        <w:t xml:space="preserve"> izolacji pierwiastka dzielony jest nie na dwa równe, ale na dwa najczęściej nierówne podprzedziały, prostą (sieczną) łączącą na płaszczyźnie </w:t>
+      </w:r>
+      <m:oMath>
+        <m:r>
+          <w:rPr>
+            <w:rFonts w:ascii="Cambria Math" w:eastAsiaTheme="minorEastAsia" w:hAnsi="Cambria Math"/>
+            <w:szCs w:val="26"/>
+          </w:rPr>
+          <m:t>(f,x)</m:t>
+        </m:r>
+      </m:oMath>
+      <w:r>
+        <w:rPr>
+          <w:rFonts w:eastAsiaTheme="minorEastAsia"/>
+          <w:szCs w:val="26"/>
+        </w:rPr>
+        <w:t xml:space="preserve"> </w:t>
+      </w:r>
+      <w:proofErr w:type="gramStart"/>
+      <w:r>
+        <w:rPr>
+          <w:rFonts w:eastAsiaTheme="minorEastAsia"/>
+          <w:szCs w:val="26"/>
+        </w:rPr>
+        <w:t xml:space="preserve">punkty </w:t>
+      </w:r>
+      <m:oMath>
+        <m:r>
+          <w:rPr>
+            <w:rFonts w:ascii="Cambria Math" w:eastAsiaTheme="minorEastAsia" w:hAnsi="Cambria Math"/>
+            <w:szCs w:val="26"/>
+          </w:rPr>
+          <m:t>(f</m:t>
+        </m:r>
+        <m:d>
+          <m:dPr>
+            <m:ctrlPr>
+              <w:rPr>
+                <w:rFonts w:ascii="Cambria Math" w:eastAsiaTheme="minorEastAsia" w:hAnsi="Cambria Math"/>
+                <w:i/>
+                <w:szCs w:val="26"/>
+              </w:rPr>
+            </m:ctrlPr>
+          </m:dPr>
+          <m:e>
+            <m:sSub>
+              <m:sSubPr>
+                <m:ctrlPr>
+                  <w:rPr>
+                    <w:rFonts w:ascii="Cambria Math" w:hAnsi="Cambria Math"/>
+                    <w:i/>
+                    <w:szCs w:val="26"/>
+                  </w:rPr>
+                </m:ctrlPr>
+              </m:sSubPr>
+              <m:e>
+                <m:r>
+                  <w:rPr>
+                    <w:rFonts w:ascii="Cambria Math" w:hAnsi="Cambria Math"/>
+                    <w:szCs w:val="26"/>
+                  </w:rPr>
+                  <m:t>x</m:t>
+                </m:r>
+              </m:e>
+              <m:sub>
+                <m:r>
+                  <w:rPr>
+                    <w:rFonts w:ascii="Cambria Math" w:hAnsi="Cambria Math"/>
+                    <w:szCs w:val="26"/>
+                  </w:rPr>
+                  <m:t>n</m:t>
+                </m:r>
+                <m:r>
+                  <w:rPr>
+                    <w:rFonts w:ascii="Cambria Math" w:hAnsi="Cambria Math"/>
+                    <w:szCs w:val="26"/>
+                  </w:rPr>
+                  <m:t>-1</m:t>
+                </m:r>
+              </m:sub>
+            </m:sSub>
+            <m:ctrlPr>
+              <w:rPr>
+                <w:rFonts w:ascii="Cambria Math" w:hAnsi="Cambria Math"/>
+                <w:i/>
+                <w:szCs w:val="26"/>
+              </w:rPr>
+            </m:ctrlPr>
+          </m:e>
+        </m:d>
+        <m:r>
+          <w:rPr>
+            <w:rFonts w:ascii="Cambria Math" w:hAnsi="Cambria Math"/>
+            <w:szCs w:val="26"/>
+          </w:rPr>
+          <m:t xml:space="preserve">,  </m:t>
+        </m:r>
+        <m:sSub>
+          <m:sSubPr>
+            <m:ctrlPr>
+              <w:rPr>
+                <w:rFonts w:ascii="Cambria Math" w:hAnsi="Cambria Math"/>
+                <w:i/>
+                <w:szCs w:val="26"/>
+              </w:rPr>
+            </m:ctrlPr>
+          </m:sSubPr>
+          <m:e>
+            <m:r>
+              <w:rPr>
+                <w:rFonts w:ascii="Cambria Math" w:hAnsi="Cambria Math"/>
+                <w:szCs w:val="26"/>
+              </w:rPr>
+              <m:t>x</m:t>
+            </m:r>
+          </m:e>
+          <m:sub>
+            <m:r>
+              <w:rPr>
+                <w:rFonts w:ascii="Cambria Math" w:hAnsi="Cambria Math"/>
+                <w:szCs w:val="26"/>
+              </w:rPr>
+              <m:t>n</m:t>
+            </m:r>
+            <m:r>
+              <w:rPr>
+                <w:rFonts w:ascii="Cambria Math" w:hAnsi="Cambria Math"/>
+                <w:szCs w:val="26"/>
+              </w:rPr>
+              <m:t>-1</m:t>
+            </m:r>
+          </m:sub>
+        </m:sSub>
+        <m:r>
+          <w:rPr>
+            <w:rFonts w:ascii="Cambria Math" w:hAnsi="Cambria Math"/>
+            <w:szCs w:val="26"/>
+          </w:rPr>
+          <m:t>)</m:t>
+        </m:r>
+      </m:oMath>
+      <w:r>
+        <w:rPr>
+          <w:rFonts w:eastAsiaTheme="minorEastAsia"/>
+          <w:szCs w:val="26"/>
+        </w:rPr>
+        <w:t xml:space="preserve"> i</w:t>
+      </w:r>
+      <w:proofErr w:type="gramEnd"/>
+      <w:r>
+        <w:rPr>
+          <w:rFonts w:eastAsiaTheme="minorEastAsia"/>
+          <w:szCs w:val="26"/>
+        </w:rPr>
+        <w:t xml:space="preserve"> </w:t>
+      </w:r>
+      <m:oMath>
+        <m:r>
+          <w:rPr>
+            <w:rFonts w:ascii="Cambria Math" w:eastAsiaTheme="minorEastAsia" w:hAnsi="Cambria Math"/>
+            <w:szCs w:val="26"/>
+          </w:rPr>
+          <m:t>(f</m:t>
+        </m:r>
+        <m:d>
+          <m:dPr>
+            <m:ctrlPr>
+              <w:rPr>
+                <w:rFonts w:ascii="Cambria Math" w:eastAsiaTheme="minorEastAsia" w:hAnsi="Cambria Math"/>
+                <w:i/>
+                <w:szCs w:val="26"/>
+              </w:rPr>
+            </m:ctrlPr>
+          </m:dPr>
+          <m:e>
+            <m:sSub>
+              <m:sSubPr>
+                <m:ctrlPr>
+                  <w:rPr>
+                    <w:rFonts w:ascii="Cambria Math" w:hAnsi="Cambria Math"/>
+                    <w:i/>
+                    <w:szCs w:val="26"/>
+                  </w:rPr>
+                </m:ctrlPr>
+              </m:sSubPr>
+              <m:e>
+                <m:r>
+                  <w:rPr>
+                    <w:rFonts w:ascii="Cambria Math" w:hAnsi="Cambria Math"/>
+                    <w:szCs w:val="26"/>
+                  </w:rPr>
+                  <m:t>x</m:t>
+                </m:r>
+              </m:e>
+              <m:sub>
+                <m:r>
+                  <w:rPr>
+                    <w:rFonts w:ascii="Cambria Math" w:hAnsi="Cambria Math"/>
+                    <w:szCs w:val="26"/>
+                  </w:rPr>
+                  <m:t>n</m:t>
+                </m:r>
+              </m:sub>
+            </m:sSub>
+            <m:ctrlPr>
+              <w:rPr>
+                <w:rFonts w:ascii="Cambria Math" w:hAnsi="Cambria Math"/>
+                <w:i/>
+                <w:szCs w:val="26"/>
+              </w:rPr>
+            </m:ctrlPr>
+          </m:e>
+        </m:d>
+        <m:r>
+          <w:rPr>
+            <w:rFonts w:ascii="Cambria Math" w:hAnsi="Cambria Math"/>
+            <w:szCs w:val="26"/>
+          </w:rPr>
+          <m:t>,</m:t>
+        </m:r>
+        <m:r>
+          <w:rPr>
+            <w:rFonts w:ascii="Cambria Math" w:hAnsi="Cambria Math"/>
+            <w:szCs w:val="26"/>
+          </w:rPr>
+          <m:t xml:space="preserve"> </m:t>
+        </m:r>
+        <m:r>
+          <w:rPr>
+            <w:rFonts w:ascii="Cambria Math" w:hAnsi="Cambria Math"/>
+            <w:szCs w:val="26"/>
+          </w:rPr>
+          <m:t xml:space="preserve"> </m:t>
+        </m:r>
+        <m:sSub>
+          <m:sSubPr>
+            <m:ctrlPr>
+              <w:rPr>
+                <w:rFonts w:ascii="Cambria Math" w:hAnsi="Cambria Math"/>
+                <w:i/>
+                <w:szCs w:val="26"/>
+              </w:rPr>
+            </m:ctrlPr>
+          </m:sSubPr>
+          <m:e>
+            <m:r>
+              <w:rPr>
+                <w:rFonts w:ascii="Cambria Math" w:hAnsi="Cambria Math"/>
+                <w:szCs w:val="26"/>
+              </w:rPr>
+              <m:t>x</m:t>
+            </m:r>
+          </m:e>
+          <m:sub>
+            <m:r>
+              <w:rPr>
+                <w:rFonts w:ascii="Cambria Math" w:hAnsi="Cambria Math"/>
+                <w:szCs w:val="26"/>
+              </w:rPr>
+              <m:t>n</m:t>
+            </m:r>
+          </m:sub>
+        </m:sSub>
+        <m:r>
+          <w:rPr>
+            <w:rFonts w:ascii="Cambria Math" w:hAnsi="Cambria Math"/>
+            <w:szCs w:val="26"/>
+          </w:rPr>
+          <m:t>)</m:t>
+        </m:r>
+      </m:oMath>
+      <w:r>
+        <w:rPr>
+          <w:rFonts w:eastAsiaTheme="minorEastAsia"/>
+          <w:szCs w:val="26"/>
+        </w:rPr>
+        <w:t xml:space="preserve">, przecinającą oś rzędnych w punkcie </w:t>
+      </w:r>
+      <m:oMath>
+        <m:sSub>
+          <m:sSubPr>
+            <m:ctrlPr>
+              <w:rPr>
+                <w:rFonts w:ascii="Cambria Math" w:hAnsi="Cambria Math"/>
+                <w:i/>
+                <w:szCs w:val="26"/>
+              </w:rPr>
+            </m:ctrlPr>
+          </m:sSubPr>
+          <m:e>
+            <m:r>
+              <w:rPr>
+                <w:rFonts w:ascii="Cambria Math" w:hAnsi="Cambria Math"/>
+                <w:szCs w:val="26"/>
+              </w:rPr>
+              <m:t>x</m:t>
+            </m:r>
+          </m:e>
+          <m:sub>
+            <m:r>
+              <w:rPr>
+                <w:rFonts w:ascii="Cambria Math" w:hAnsi="Cambria Math"/>
+                <w:szCs w:val="26"/>
+              </w:rPr>
+              <m:t>n</m:t>
+            </m:r>
+            <m:r>
+              <w:rPr>
+                <w:rFonts w:ascii="Cambria Math" w:hAnsi="Cambria Math"/>
+                <w:szCs w:val="26"/>
+              </w:rPr>
+              <m:t>+</m:t>
+            </m:r>
+            <m:r>
+              <w:rPr>
+                <w:rFonts w:ascii="Cambria Math" w:hAnsi="Cambria Math"/>
+                <w:szCs w:val="26"/>
+              </w:rPr>
+              <m:t>1</m:t>
+            </m:r>
+          </m:sub>
+        </m:sSub>
+      </m:oMath>
+      <w:r>
+        <w:rPr>
+          <w:rFonts w:eastAsiaTheme="minorEastAsia"/>
+          <w:szCs w:val="26"/>
+        </w:rPr>
+        <w:t xml:space="preserve">. </w:t>
+      </w:r>
+      <w:r>
+        <w:rPr>
+          <w:rFonts w:eastAsiaTheme="minorEastAsia"/>
+          <w:szCs w:val="26"/>
+        </w:rPr>
+        <w:br/>
+        <w:t xml:space="preserve">W przeciwieństwie jednak do metody bisekcji </w:t>
+      </w:r>
+      <w:r>
+        <w:rPr>
+          <w:rFonts w:eastAsiaTheme="minorEastAsia"/>
+          <w:szCs w:val="26"/>
+        </w:rPr>
+        <w:t>nie dbamy o zachowanie przedziału izolacji pierwiastka (sieczną prowadzimy zawsze pomiędzy dwoma ostatnio wyznaczonymi punktami i te dwa ostatnie punkty wyznaczają nowy przedział). Z konstrukcji graficznej będziemy mieli:</w:t>
+      </w:r>
+    </w:p>
+    <w:p>
+      <w:pPr>
+        <w:pStyle w:val="Akapitzlist"/>
+        <w:rPr>
+          <w:rFonts w:eastAsiaTheme="minorEastAsia"/>
+          <w:szCs w:val="26"/>
+        </w:rPr>
+      </w:pPr>
+    </w:p>
+    <w:p>
+      <w:pPr>
+        <w:pStyle w:val="Akapitzlist"/>
+        <w:rPr>
+          <w:rFonts w:eastAsiaTheme="minorEastAsia"/>
+          <w:szCs w:val="26"/>
+        </w:rPr>
+      </w:pPr>
+      <m:oMathPara>
+        <m:oMath>
+          <m:f>
+            <m:fPr>
+              <m:ctrlPr>
+                <w:rPr>
+                  <w:rFonts w:ascii="Cambria Math" w:eastAsiaTheme="minorEastAsia" w:hAnsi="Cambria Math"/>
+                  <w:i/>
+                  <w:szCs w:val="26"/>
+                </w:rPr>
+              </m:ctrlPr>
+            </m:fPr>
+            <m:num>
+              <m:r>
+                <w:rPr>
+                  <w:rFonts w:ascii="Cambria Math" w:eastAsiaTheme="minorEastAsia" w:hAnsi="Cambria Math"/>
+                  <w:szCs w:val="26"/>
+                </w:rPr>
+                <m:t>f</m:t>
+              </m:r>
+              <m:d>
+                <m:dPr>
+                  <m:ctrlPr>
+                    <w:rPr>
+                      <w:rFonts w:ascii="Cambria Math" w:eastAsiaTheme="minorEastAsia" w:hAnsi="Cambria Math"/>
+                      <w:i/>
+                      <w:szCs w:val="26"/>
+                    </w:rPr>
+                  </m:ctrlPr>
+                </m:dPr>
+                <m:e>
+                  <m:sSub>
+                    <m:sSubPr>
+                      <m:ctrlPr>
+                        <w:rPr>
+                          <w:rFonts w:ascii="Cambria Math" w:hAnsi="Cambria Math"/>
+                          <w:i/>
+                          <w:szCs w:val="26"/>
+                        </w:rPr>
+                      </m:ctrlPr>
+                    </m:sSubPr>
+                    <m:e>
+                      <m:r>
+                        <w:rPr>
+                          <w:rFonts w:ascii="Cambria Math" w:hAnsi="Cambria Math"/>
+                          <w:szCs w:val="26"/>
+                        </w:rPr>
+                        <m:t>x</m:t>
+                      </m:r>
+                    </m:e>
+                    <m:sub>
+                      <m:r>
+                        <w:rPr>
+                          <w:rFonts w:ascii="Cambria Math" w:hAnsi="Cambria Math"/>
+                          <w:szCs w:val="26"/>
+                        </w:rPr>
+                        <m:t>n</m:t>
+                      </m:r>
+                    </m:sub>
+                  </m:sSub>
+                  <m:ctrlPr>
+                    <w:rPr>
+                      <w:rFonts w:ascii="Cambria Math" w:hAnsi="Cambria Math"/>
+                      <w:i/>
+                      <w:szCs w:val="26"/>
+                    </w:rPr>
+                  </m:ctrlPr>
+                </m:e>
+              </m:d>
+              <m:r>
+                <w:rPr>
+                  <w:rFonts w:ascii="Cambria Math" w:hAnsi="Cambria Math"/>
+                  <w:szCs w:val="26"/>
+                </w:rPr>
+                <m:t xml:space="preserve">- </m:t>
+              </m:r>
+              <m:r>
+                <w:rPr>
+                  <w:rFonts w:ascii="Cambria Math" w:eastAsiaTheme="minorEastAsia" w:hAnsi="Cambria Math"/>
+                  <w:szCs w:val="26"/>
+                </w:rPr>
+                <m:t>f</m:t>
+              </m:r>
+              <m:d>
+                <m:dPr>
+                  <m:ctrlPr>
+                    <w:rPr>
+                      <w:rFonts w:ascii="Cambria Math" w:eastAsiaTheme="minorEastAsia" w:hAnsi="Cambria Math"/>
+                      <w:i/>
+                      <w:szCs w:val="26"/>
+                    </w:rPr>
+                  </m:ctrlPr>
+                </m:dPr>
+                <m:e>
+                  <m:sSub>
+                    <m:sSubPr>
+                      <m:ctrlPr>
+                        <w:rPr>
+                          <w:rFonts w:ascii="Cambria Math" w:hAnsi="Cambria Math"/>
+                          <w:i/>
+                          <w:szCs w:val="26"/>
+                        </w:rPr>
+                      </m:ctrlPr>
+                    </m:sSubPr>
+                    <m:e>
+                      <m:r>
+                        <w:rPr>
+                          <w:rFonts w:ascii="Cambria Math" w:hAnsi="Cambria Math"/>
+                          <w:szCs w:val="26"/>
+                        </w:rPr>
+                        <m:t>x</m:t>
+                      </m:r>
+                    </m:e>
+                    <m:sub>
+                      <m:r>
+                        <w:rPr>
+                          <w:rFonts w:ascii="Cambria Math" w:hAnsi="Cambria Math"/>
+                          <w:szCs w:val="26"/>
+                        </w:rPr>
+                        <m:t>n-1</m:t>
+                      </m:r>
+                    </m:sub>
+                  </m:sSub>
+                  <m:ctrlPr>
+                    <w:rPr>
+                      <w:rFonts w:ascii="Cambria Math" w:hAnsi="Cambria Math"/>
+                      <w:i/>
+                      <w:szCs w:val="26"/>
+                    </w:rPr>
+                  </m:ctrlPr>
+                </m:e>
+              </m:d>
+            </m:num>
+            <m:den>
+              <m:sSub>
+                <m:sSubPr>
+                  <m:ctrlPr>
+                    <w:rPr>
+                      <w:rFonts w:ascii="Cambria Math" w:hAnsi="Cambria Math"/>
+                      <w:i/>
+                      <w:szCs w:val="26"/>
+                    </w:rPr>
+                  </m:ctrlPr>
+                </m:sSubPr>
+                <m:e>
+                  <m:r>
+                    <w:rPr>
+                      <w:rFonts w:ascii="Cambria Math" w:hAnsi="Cambria Math"/>
+                      <w:szCs w:val="26"/>
+                    </w:rPr>
+                    <m:t>x</m:t>
+                  </m:r>
+                </m:e>
+                <m:sub>
+                  <m:r>
+                    <w:rPr>
+                      <w:rFonts w:ascii="Cambria Math" w:hAnsi="Cambria Math"/>
+                      <w:szCs w:val="26"/>
+                    </w:rPr>
+                    <m:t>n</m:t>
+                  </m:r>
+                </m:sub>
+              </m:sSub>
+              <m:r>
+                <w:rPr>
+                  <w:rFonts w:ascii="Cambria Math" w:hAnsi="Cambria Math"/>
+                  <w:szCs w:val="26"/>
+                </w:rPr>
+                <m:t xml:space="preserve">- </m:t>
+              </m:r>
+              <m:sSub>
+                <m:sSubPr>
+                  <m:ctrlPr>
+                    <w:rPr>
+                      <w:rFonts w:ascii="Cambria Math" w:hAnsi="Cambria Math"/>
+                      <w:i/>
+                      <w:szCs w:val="26"/>
+                    </w:rPr>
+                  </m:ctrlPr>
+                </m:sSubPr>
+                <m:e>
+                  <m:r>
+                    <w:rPr>
+                      <w:rFonts w:ascii="Cambria Math" w:hAnsi="Cambria Math"/>
+                      <w:szCs w:val="26"/>
+                    </w:rPr>
+                    <m:t>x</m:t>
+                  </m:r>
+                </m:e>
+                <m:sub>
+                  <m:r>
+                    <w:rPr>
+                      <w:rFonts w:ascii="Cambria Math" w:hAnsi="Cambria Math"/>
+                      <w:szCs w:val="26"/>
+                    </w:rPr>
+                    <m:t>n-1</m:t>
+                  </m:r>
+                </m:sub>
+              </m:sSub>
+            </m:den>
+          </m:f>
+          <m:r>
+            <w:rPr>
+              <w:rFonts w:ascii="Cambria Math" w:eastAsiaTheme="minorEastAsia" w:hAnsi="Cambria Math"/>
+              <w:szCs w:val="26"/>
+            </w:rPr>
+            <m:t xml:space="preserve">= </m:t>
+          </m:r>
+          <m:f>
+            <m:fPr>
+              <m:ctrlPr>
+                <w:rPr>
+                  <w:rFonts w:ascii="Cambria Math" w:eastAsiaTheme="minorEastAsia" w:hAnsi="Cambria Math"/>
+                  <w:i/>
+                  <w:szCs w:val="26"/>
+                </w:rPr>
+              </m:ctrlPr>
+            </m:fPr>
+            <m:num>
+              <m:r>
+                <w:rPr>
+                  <w:rFonts w:ascii="Cambria Math" w:eastAsiaTheme="minorEastAsia" w:hAnsi="Cambria Math"/>
+                  <w:szCs w:val="26"/>
+                </w:rPr>
+                <m:t>f</m:t>
+              </m:r>
+              <m:d>
+                <m:dPr>
+                  <m:ctrlPr>
+                    <w:rPr>
+                      <w:rFonts w:ascii="Cambria Math" w:eastAsiaTheme="minorEastAsia" w:hAnsi="Cambria Math"/>
+                      <w:i/>
+                      <w:szCs w:val="26"/>
+                    </w:rPr>
+                  </m:ctrlPr>
+                </m:dPr>
+                <m:e>
+                  <m:sSub>
+                    <m:sSubPr>
+                      <m:ctrlPr>
+                        <w:rPr>
+                          <w:rFonts w:ascii="Cambria Math" w:hAnsi="Cambria Math"/>
+                          <w:i/>
+                          <w:szCs w:val="26"/>
+                        </w:rPr>
+                      </m:ctrlPr>
+                    </m:sSubPr>
+                    <m:e>
+                      <m:r>
+                        <w:rPr>
+                          <w:rFonts w:ascii="Cambria Math" w:hAnsi="Cambria Math"/>
+                          <w:szCs w:val="26"/>
+                        </w:rPr>
+                        <m:t>x</m:t>
+                      </m:r>
+                    </m:e>
+                    <m:sub>
+                      <m:r>
+                        <w:rPr>
+                          <w:rFonts w:ascii="Cambria Math" w:hAnsi="Cambria Math"/>
+                          <w:szCs w:val="26"/>
+                        </w:rPr>
+                        <m:t>n</m:t>
+                      </m:r>
+                    </m:sub>
+                  </m:sSub>
+                  <m:ctrlPr>
+                    <w:rPr>
+                      <w:rFonts w:ascii="Cambria Math" w:hAnsi="Cambria Math"/>
+                      <w:i/>
+                      <w:szCs w:val="26"/>
+                    </w:rPr>
+                  </m:ctrlPr>
+                </m:e>
+              </m:d>
+              <m:r>
+                <w:rPr>
+                  <w:rFonts w:ascii="Cambria Math" w:hAnsi="Cambria Math"/>
+                  <w:szCs w:val="26"/>
+                </w:rPr>
+                <m:t>-0</m:t>
+              </m:r>
+            </m:num>
+            <m:den>
+              <m:sSub>
+                <m:sSubPr>
+                  <m:ctrlPr>
+                    <w:rPr>
+                      <w:rFonts w:ascii="Cambria Math" w:hAnsi="Cambria Math"/>
+                      <w:i/>
+                      <w:szCs w:val="26"/>
+                    </w:rPr>
+                  </m:ctrlPr>
+                </m:sSubPr>
+                <m:e>
+                  <m:r>
+                    <w:rPr>
+                      <w:rFonts w:ascii="Cambria Math" w:hAnsi="Cambria Math"/>
+                      <w:szCs w:val="26"/>
+                    </w:rPr>
+                    <m:t>x</m:t>
+                  </m:r>
+                </m:e>
+                <m:sub>
+                  <m:r>
+                    <w:rPr>
+                      <w:rFonts w:ascii="Cambria Math" w:hAnsi="Cambria Math"/>
+                      <w:szCs w:val="26"/>
+                    </w:rPr>
+                    <m:t>n</m:t>
+                  </m:r>
+                </m:sub>
+              </m:sSub>
+              <m:r>
+                <w:rPr>
+                  <w:rFonts w:ascii="Cambria Math" w:hAnsi="Cambria Math"/>
+                  <w:szCs w:val="26"/>
+                </w:rPr>
+                <m:t xml:space="preserve">- </m:t>
+              </m:r>
+              <m:sSub>
+                <m:sSubPr>
+                  <m:ctrlPr>
+                    <w:rPr>
+                      <w:rFonts w:ascii="Cambria Math" w:hAnsi="Cambria Math"/>
+                      <w:i/>
+                      <w:szCs w:val="26"/>
+                    </w:rPr>
+                  </m:ctrlPr>
+                </m:sSubPr>
+                <m:e>
+                  <m:r>
+                    <w:rPr>
+                      <w:rFonts w:ascii="Cambria Math" w:hAnsi="Cambria Math"/>
+                      <w:szCs w:val="26"/>
+                    </w:rPr>
+                    <m:t>x</m:t>
+                  </m:r>
+                </m:e>
+                <m:sub>
+                  <m:r>
+                    <w:rPr>
+                      <w:rFonts w:ascii="Cambria Math" w:hAnsi="Cambria Math"/>
+                      <w:szCs w:val="26"/>
+                    </w:rPr>
+                    <m:t>n+1</m:t>
+                  </m:r>
+                </m:sub>
+              </m:sSub>
+            </m:den>
+          </m:f>
+        </m:oMath>
+      </m:oMathPara>
+    </w:p>
+    <w:p>
+      <w:pPr>
+        <w:pStyle w:val="Akapitzlist"/>
+        <w:rPr>
+          <w:rFonts w:eastAsiaTheme="minorEastAsia"/>
+          <w:szCs w:val="26"/>
+        </w:rPr>
+      </w:pPr>
+    </w:p>
+    <w:p>
+      <w:pPr>
+        <w:pStyle w:val="Akapitzlist"/>
+        <w:rPr>
+          <w:rFonts w:eastAsiaTheme="minorEastAsia"/>
+          <w:szCs w:val="26"/>
+        </w:rPr>
+      </w:pPr>
+      <w:r>
+        <w:rPr>
+          <w:rFonts w:eastAsiaTheme="minorEastAsia"/>
+          <w:szCs w:val="26"/>
+        </w:rPr>
+        <w:t>Skąd</w:t>
+      </w:r>
+    </w:p>
+    <w:p>
+      <w:pPr>
+        <w:pStyle w:val="Akapitzlist"/>
+        <w:rPr>
+          <w:rFonts w:eastAsiaTheme="minorEastAsia"/>
+          <w:szCs w:val="26"/>
+        </w:rPr>
+      </w:pPr>
+      <m:oMathPara>
+        <m:oMath>
+          <m:sSub>
+            <m:sSubPr>
+              <m:ctrlPr>
+                <w:rPr>
+                  <w:rFonts w:ascii="Cambria Math" w:hAnsi="Cambria Math"/>
+                  <w:i/>
+                  <w:szCs w:val="26"/>
+                </w:rPr>
+              </m:ctrlPr>
+            </m:sSubPr>
+            <m:e>
+              <m:r>
+                <w:rPr>
+                  <w:rFonts w:ascii="Cambria Math" w:hAnsi="Cambria Math"/>
+                  <w:szCs w:val="26"/>
+                </w:rPr>
+                <m:t>x</m:t>
+              </m:r>
+            </m:e>
+            <m:sub>
+              <m:r>
+                <w:rPr>
+                  <w:rFonts w:ascii="Cambria Math" w:hAnsi="Cambria Math"/>
+                  <w:szCs w:val="26"/>
+                </w:rPr>
+                <m:t>n+1</m:t>
+              </m:r>
+            </m:sub>
+          </m:sSub>
+          <m:r>
+            <w:rPr>
+              <w:rFonts w:ascii="Cambria Math" w:eastAsiaTheme="minorEastAsia" w:hAnsi="Cambria Math"/>
+              <w:szCs w:val="26"/>
+            </w:rPr>
+            <m:t xml:space="preserve">= </m:t>
+          </m:r>
+          <m:sSub>
+            <m:sSubPr>
+              <m:ctrlPr>
+                <w:rPr>
+                  <w:rFonts w:ascii="Cambria Math" w:hAnsi="Cambria Math"/>
+                  <w:i/>
+                  <w:szCs w:val="26"/>
+                </w:rPr>
+              </m:ctrlPr>
+            </m:sSubPr>
+            <m:e>
+              <m:r>
+                <w:rPr>
+                  <w:rFonts w:ascii="Cambria Math" w:hAnsi="Cambria Math"/>
+                  <w:szCs w:val="26"/>
+                </w:rPr>
+                <m:t>x</m:t>
+              </m:r>
+            </m:e>
+            <m:sub>
+              <m:r>
+                <w:rPr>
+                  <w:rFonts w:ascii="Cambria Math" w:hAnsi="Cambria Math"/>
+                  <w:szCs w:val="26"/>
+                </w:rPr>
+                <m:t>n</m:t>
+              </m:r>
+            </m:sub>
+          </m:sSub>
+          <m:r>
+            <w:rPr>
+              <w:rFonts w:ascii="Cambria Math" w:hAnsi="Cambria Math"/>
+              <w:szCs w:val="26"/>
+            </w:rPr>
+            <m:t xml:space="preserve">- </m:t>
+          </m:r>
+          <m:f>
+            <m:fPr>
+              <m:ctrlPr>
+                <w:rPr>
+                  <w:rFonts w:ascii="Cambria Math" w:hAnsi="Cambria Math"/>
+                  <w:i/>
+                  <w:szCs w:val="26"/>
+                </w:rPr>
+              </m:ctrlPr>
+            </m:fPr>
+            <m:num>
+              <m:r>
+                <w:rPr>
+                  <w:rFonts w:ascii="Cambria Math" w:eastAsiaTheme="minorEastAsia" w:hAnsi="Cambria Math"/>
+                  <w:szCs w:val="26"/>
+                </w:rPr>
+                <m:t>f</m:t>
+              </m:r>
+              <m:d>
+                <m:dPr>
+                  <m:ctrlPr>
+                    <w:rPr>
+                      <w:rFonts w:ascii="Cambria Math" w:eastAsiaTheme="minorEastAsia" w:hAnsi="Cambria Math"/>
+                      <w:i/>
+                      <w:szCs w:val="26"/>
+                    </w:rPr>
+                  </m:ctrlPr>
+                </m:dPr>
+                <m:e>
+                  <m:sSub>
+                    <m:sSubPr>
+                      <m:ctrlPr>
+                        <w:rPr>
+                          <w:rFonts w:ascii="Cambria Math" w:hAnsi="Cambria Math"/>
+                          <w:i/>
+                          <w:szCs w:val="26"/>
+                        </w:rPr>
+                      </m:ctrlPr>
+                    </m:sSubPr>
+                    <m:e>
+                      <m:r>
+                        <w:rPr>
+                          <w:rFonts w:ascii="Cambria Math" w:hAnsi="Cambria Math"/>
+                          <w:szCs w:val="26"/>
+                        </w:rPr>
+                        <m:t>x</m:t>
+                      </m:r>
+                    </m:e>
+                    <m:sub>
+                      <m:r>
+                        <w:rPr>
+                          <w:rFonts w:ascii="Cambria Math" w:hAnsi="Cambria Math"/>
+                          <w:szCs w:val="26"/>
+                        </w:rPr>
+                        <m:t>n</m:t>
+                      </m:r>
+                    </m:sub>
+                  </m:sSub>
+                  <m:ctrlPr>
+                    <w:rPr>
+                      <w:rFonts w:ascii="Cambria Math" w:hAnsi="Cambria Math"/>
+                      <w:i/>
+                      <w:szCs w:val="26"/>
+                    </w:rPr>
+                  </m:ctrlPr>
+                </m:e>
+              </m:d>
+              <m:d>
+                <m:dPr>
+                  <m:ctrlPr>
+                    <w:rPr>
+                      <w:rFonts w:ascii="Cambria Math" w:hAnsi="Cambria Math"/>
+                      <w:i/>
+                      <w:szCs w:val="26"/>
+                    </w:rPr>
+                  </m:ctrlPr>
+                </m:dPr>
+                <m:e>
+                  <m:sSub>
+                    <m:sSubPr>
+                      <m:ctrlPr>
+                        <w:rPr>
+                          <w:rFonts w:ascii="Cambria Math" w:hAnsi="Cambria Math"/>
+                          <w:i/>
+                          <w:szCs w:val="26"/>
+                        </w:rPr>
+                      </m:ctrlPr>
+                    </m:sSubPr>
+                    <m:e>
+                      <m:r>
+                        <w:rPr>
+                          <w:rFonts w:ascii="Cambria Math" w:hAnsi="Cambria Math"/>
+                          <w:szCs w:val="26"/>
+                        </w:rPr>
+                        <m:t>x</m:t>
+                      </m:r>
+                    </m:e>
+                    <m:sub>
+                      <m:r>
+                        <w:rPr>
+                          <w:rFonts w:ascii="Cambria Math" w:hAnsi="Cambria Math"/>
+                          <w:szCs w:val="26"/>
+                        </w:rPr>
+                        <m:t>n</m:t>
+                      </m:r>
+                    </m:sub>
+                  </m:sSub>
+                  <m:r>
+                    <w:rPr>
+                      <w:rFonts w:ascii="Cambria Math" w:hAnsi="Cambria Math"/>
+                      <w:szCs w:val="26"/>
+                    </w:rPr>
+                    <m:t>-</m:t>
+                  </m:r>
+                  <m:sSub>
+                    <m:sSubPr>
+                      <m:ctrlPr>
+                        <w:rPr>
+                          <w:rFonts w:ascii="Cambria Math" w:hAnsi="Cambria Math"/>
+                          <w:i/>
+                          <w:szCs w:val="26"/>
+                        </w:rPr>
+                      </m:ctrlPr>
+                    </m:sSubPr>
+                    <m:e>
+                      <m:r>
+                        <w:rPr>
+                          <w:rFonts w:ascii="Cambria Math" w:hAnsi="Cambria Math"/>
+                          <w:szCs w:val="26"/>
+                        </w:rPr>
+                        <m:t>x</m:t>
+                      </m:r>
+                    </m:e>
+                    <m:sub>
+                      <m:r>
+                        <w:rPr>
+                          <w:rFonts w:ascii="Cambria Math" w:hAnsi="Cambria Math"/>
+                          <w:szCs w:val="26"/>
+                        </w:rPr>
+                        <m:t>n</m:t>
+                      </m:r>
+                      <m:r>
+                        <w:rPr>
+                          <w:rFonts w:ascii="Cambria Math" w:hAnsi="Cambria Math"/>
+                          <w:szCs w:val="26"/>
+                        </w:rPr>
+                        <m:t>-1</m:t>
+                      </m:r>
+                    </m:sub>
+                  </m:sSub>
+                </m:e>
+              </m:d>
+            </m:num>
+            <m:den>
+              <m:r>
+                <w:rPr>
+                  <w:rFonts w:ascii="Cambria Math" w:eastAsiaTheme="minorEastAsia" w:hAnsi="Cambria Math"/>
+                  <w:szCs w:val="26"/>
+                </w:rPr>
+                <m:t>f</m:t>
+              </m:r>
+              <m:d>
+                <m:dPr>
+                  <m:ctrlPr>
+                    <w:rPr>
+                      <w:rFonts w:ascii="Cambria Math" w:eastAsiaTheme="minorEastAsia" w:hAnsi="Cambria Math"/>
+                      <w:i/>
+                      <w:szCs w:val="26"/>
+                    </w:rPr>
+                  </m:ctrlPr>
+                </m:dPr>
+                <m:e>
+                  <m:sSub>
+                    <m:sSubPr>
+                      <m:ctrlPr>
+                        <w:rPr>
+                          <w:rFonts w:ascii="Cambria Math" w:hAnsi="Cambria Math"/>
+                          <w:i/>
+                          <w:szCs w:val="26"/>
+                        </w:rPr>
+                      </m:ctrlPr>
+                    </m:sSubPr>
+                    <m:e>
+                      <m:r>
+                        <w:rPr>
+                          <w:rFonts w:ascii="Cambria Math" w:hAnsi="Cambria Math"/>
+                          <w:szCs w:val="26"/>
+                        </w:rPr>
+                        <m:t>x</m:t>
+                      </m:r>
+                    </m:e>
+                    <m:sub>
+                      <m:r>
+                        <w:rPr>
+                          <w:rFonts w:ascii="Cambria Math" w:hAnsi="Cambria Math"/>
+                          <w:szCs w:val="26"/>
+                        </w:rPr>
+                        <m:t>n</m:t>
+                      </m:r>
+                    </m:sub>
+                  </m:sSub>
+                  <m:ctrlPr>
+                    <w:rPr>
+                      <w:rFonts w:ascii="Cambria Math" w:hAnsi="Cambria Math"/>
+                      <w:i/>
+                      <w:szCs w:val="26"/>
+                    </w:rPr>
+                  </m:ctrlPr>
+                </m:e>
+              </m:d>
+              <m:r>
+                <w:rPr>
+                  <w:rFonts w:ascii="Cambria Math" w:hAnsi="Cambria Math"/>
+                  <w:szCs w:val="26"/>
+                </w:rPr>
+                <m:t xml:space="preserve">- </m:t>
+              </m:r>
+              <m:r>
+                <w:rPr>
+                  <w:rFonts w:ascii="Cambria Math" w:eastAsiaTheme="minorEastAsia" w:hAnsi="Cambria Math"/>
+                  <w:szCs w:val="26"/>
+                </w:rPr>
+                <m:t>f</m:t>
+              </m:r>
+              <m:d>
+                <m:dPr>
+                  <m:ctrlPr>
+                    <w:rPr>
+                      <w:rFonts w:ascii="Cambria Math" w:eastAsiaTheme="minorEastAsia" w:hAnsi="Cambria Math"/>
+                      <w:i/>
+                      <w:szCs w:val="26"/>
+                    </w:rPr>
+                  </m:ctrlPr>
+                </m:dPr>
+                <m:e>
+                  <m:sSub>
+                    <m:sSubPr>
+                      <m:ctrlPr>
+                        <w:rPr>
+                          <w:rFonts w:ascii="Cambria Math" w:hAnsi="Cambria Math"/>
+                          <w:i/>
+                          <w:szCs w:val="26"/>
+                        </w:rPr>
+                      </m:ctrlPr>
+                    </m:sSubPr>
+                    <m:e>
+                      <m:r>
+                        <w:rPr>
+                          <w:rFonts w:ascii="Cambria Math" w:hAnsi="Cambria Math"/>
+                          <w:szCs w:val="26"/>
+                        </w:rPr>
+                        <m:t>x</m:t>
+                      </m:r>
+                    </m:e>
+                    <m:sub>
+                      <m:r>
+                        <w:rPr>
+                          <w:rFonts w:ascii="Cambria Math" w:hAnsi="Cambria Math"/>
+                          <w:szCs w:val="26"/>
+                        </w:rPr>
+                        <m:t>n-1</m:t>
+                      </m:r>
+                    </m:sub>
+                  </m:sSub>
+                  <m:ctrlPr>
+                    <w:rPr>
+                      <w:rFonts w:ascii="Cambria Math" w:hAnsi="Cambria Math"/>
+                      <w:i/>
+                      <w:szCs w:val="26"/>
+                    </w:rPr>
+                  </m:ctrlPr>
+                </m:e>
+              </m:d>
+            </m:den>
+          </m:f>
+          <m:r>
+            <w:rPr>
+              <w:rFonts w:ascii="Cambria Math" w:eastAsiaTheme="minorEastAsia" w:hAnsi="Cambria Math"/>
+              <w:szCs w:val="26"/>
+            </w:rPr>
+            <m:t xml:space="preserve">= </m:t>
+          </m:r>
+          <m:f>
+            <m:fPr>
+              <m:ctrlPr>
+                <w:rPr>
+                  <w:rFonts w:ascii="Cambria Math" w:hAnsi="Cambria Math"/>
+                  <w:i/>
+                  <w:szCs w:val="26"/>
+                </w:rPr>
+              </m:ctrlPr>
+            </m:fPr>
+            <m:num>
+              <m:sSub>
+                <m:sSubPr>
+                  <m:ctrlPr>
+                    <w:rPr>
+                      <w:rFonts w:ascii="Cambria Math" w:hAnsi="Cambria Math"/>
+                      <w:i/>
+                      <w:szCs w:val="26"/>
+                    </w:rPr>
+                  </m:ctrlPr>
+                </m:sSubPr>
+                <m:e>
+                  <m:r>
+                    <w:rPr>
+                      <w:rFonts w:ascii="Cambria Math" w:hAnsi="Cambria Math"/>
+                      <w:szCs w:val="26"/>
+                    </w:rPr>
+                    <m:t>x</m:t>
+                  </m:r>
+                </m:e>
+                <m:sub>
+                  <m:r>
+                    <w:rPr>
+                      <w:rFonts w:ascii="Cambria Math" w:hAnsi="Cambria Math"/>
+                      <w:szCs w:val="26"/>
+                    </w:rPr>
+                    <m:t>n-1</m:t>
+                  </m:r>
+                </m:sub>
+              </m:sSub>
+              <m:r>
+                <w:rPr>
+                  <w:rFonts w:ascii="Cambria Math" w:eastAsiaTheme="minorEastAsia" w:hAnsi="Cambria Math"/>
+                  <w:szCs w:val="26"/>
+                </w:rPr>
+                <m:t>f</m:t>
+              </m:r>
+              <m:d>
+                <m:dPr>
+                  <m:ctrlPr>
+                    <w:rPr>
+                      <w:rFonts w:ascii="Cambria Math" w:eastAsiaTheme="minorEastAsia" w:hAnsi="Cambria Math"/>
+                      <w:i/>
+                      <w:szCs w:val="26"/>
+                    </w:rPr>
+                  </m:ctrlPr>
+                </m:dPr>
+                <m:e>
+                  <m:sSub>
+                    <m:sSubPr>
+                      <m:ctrlPr>
+                        <w:rPr>
+                          <w:rFonts w:ascii="Cambria Math" w:hAnsi="Cambria Math"/>
+                          <w:i/>
+                          <w:szCs w:val="26"/>
+                        </w:rPr>
+                      </m:ctrlPr>
+                    </m:sSubPr>
+                    <m:e>
+                      <m:r>
+                        <w:rPr>
+                          <w:rFonts w:ascii="Cambria Math" w:hAnsi="Cambria Math"/>
+                          <w:szCs w:val="26"/>
+                        </w:rPr>
+                        <m:t>x</m:t>
+                      </m:r>
+                    </m:e>
+                    <m:sub>
+                      <m:r>
+                        <w:rPr>
+                          <w:rFonts w:ascii="Cambria Math" w:hAnsi="Cambria Math"/>
+                          <w:szCs w:val="26"/>
+                        </w:rPr>
+                        <m:t>n</m:t>
+                      </m:r>
+                    </m:sub>
+                  </m:sSub>
+                  <m:ctrlPr>
+                    <w:rPr>
+                      <w:rFonts w:ascii="Cambria Math" w:hAnsi="Cambria Math"/>
+                      <w:i/>
+                      <w:szCs w:val="26"/>
+                    </w:rPr>
+                  </m:ctrlPr>
+                </m:e>
+              </m:d>
+              <m:r>
+                <w:rPr>
+                  <w:rFonts w:ascii="Cambria Math" w:hAnsi="Cambria Math"/>
+                  <w:szCs w:val="26"/>
+                </w:rPr>
+                <m:t xml:space="preserve">- </m:t>
+              </m:r>
+              <m:sSub>
+                <m:sSubPr>
+                  <m:ctrlPr>
+                    <w:rPr>
+                      <w:rFonts w:ascii="Cambria Math" w:hAnsi="Cambria Math"/>
+                      <w:i/>
+                      <w:szCs w:val="26"/>
+                    </w:rPr>
+                  </m:ctrlPr>
+                </m:sSubPr>
+                <m:e>
+                  <m:r>
+                    <w:rPr>
+                      <w:rFonts w:ascii="Cambria Math" w:hAnsi="Cambria Math"/>
+                      <w:szCs w:val="26"/>
+                    </w:rPr>
+                    <m:t>x</m:t>
+                  </m:r>
+                </m:e>
+                <m:sub>
+                  <m:r>
+                    <w:rPr>
+                      <w:rFonts w:ascii="Cambria Math" w:hAnsi="Cambria Math"/>
+                      <w:szCs w:val="26"/>
+                    </w:rPr>
+                    <m:t>n</m:t>
+                  </m:r>
+                </m:sub>
+              </m:sSub>
+              <m:r>
+                <w:rPr>
+                  <w:rFonts w:ascii="Cambria Math" w:eastAsiaTheme="minorEastAsia" w:hAnsi="Cambria Math"/>
+                  <w:szCs w:val="26"/>
+                </w:rPr>
+                <m:t>f</m:t>
+              </m:r>
+              <m:d>
+                <m:dPr>
+                  <m:ctrlPr>
+                    <w:rPr>
+                      <w:rFonts w:ascii="Cambria Math" w:eastAsiaTheme="minorEastAsia" w:hAnsi="Cambria Math"/>
+                      <w:i/>
+                      <w:szCs w:val="26"/>
+                    </w:rPr>
+                  </m:ctrlPr>
+                </m:dPr>
+                <m:e>
+                  <m:sSub>
+                    <m:sSubPr>
+                      <m:ctrlPr>
+                        <w:rPr>
+                          <w:rFonts w:ascii="Cambria Math" w:hAnsi="Cambria Math"/>
+                          <w:i/>
+                          <w:szCs w:val="26"/>
+                        </w:rPr>
+                      </m:ctrlPr>
+                    </m:sSubPr>
+                    <m:e>
+                      <m:r>
+                        <w:rPr>
+                          <w:rFonts w:ascii="Cambria Math" w:hAnsi="Cambria Math"/>
+                          <w:szCs w:val="26"/>
+                        </w:rPr>
+                        <m:t>x</m:t>
+                      </m:r>
+                    </m:e>
+                    <m:sub>
+                      <m:r>
+                        <w:rPr>
+                          <w:rFonts w:ascii="Cambria Math" w:hAnsi="Cambria Math"/>
+                          <w:szCs w:val="26"/>
+                        </w:rPr>
+                        <m:t>n-1</m:t>
+                      </m:r>
+                    </m:sub>
+                  </m:sSub>
+                  <m:ctrlPr>
+                    <w:rPr>
+                      <w:rFonts w:ascii="Cambria Math" w:hAnsi="Cambria Math"/>
+                      <w:i/>
+                      <w:szCs w:val="26"/>
+                    </w:rPr>
+                  </m:ctrlPr>
+                </m:e>
+              </m:d>
+              <m:r>
+                <w:rPr>
+                  <w:rFonts w:ascii="Cambria Math" w:hAnsi="Cambria Math"/>
+                  <w:szCs w:val="26"/>
+                </w:rPr>
+                <m:t xml:space="preserve"> </m:t>
+              </m:r>
+            </m:num>
+            <m:den>
+              <m:r>
+                <w:rPr>
+                  <w:rFonts w:ascii="Cambria Math" w:eastAsiaTheme="minorEastAsia" w:hAnsi="Cambria Math"/>
+                  <w:szCs w:val="26"/>
+                </w:rPr>
+                <m:t>f</m:t>
+              </m:r>
+              <m:d>
+                <m:dPr>
+                  <m:ctrlPr>
+                    <w:rPr>
+                      <w:rFonts w:ascii="Cambria Math" w:eastAsiaTheme="minorEastAsia" w:hAnsi="Cambria Math"/>
+                      <w:i/>
+                      <w:szCs w:val="26"/>
+                    </w:rPr>
+                  </m:ctrlPr>
+                </m:dPr>
+                <m:e>
+                  <m:sSub>
+                    <m:sSubPr>
+                      <m:ctrlPr>
+                        <w:rPr>
+                          <w:rFonts w:ascii="Cambria Math" w:hAnsi="Cambria Math"/>
+                          <w:i/>
+                          <w:szCs w:val="26"/>
+                        </w:rPr>
+                      </m:ctrlPr>
+                    </m:sSubPr>
+                    <m:e>
+                      <m:r>
+                        <w:rPr>
+                          <w:rFonts w:ascii="Cambria Math" w:hAnsi="Cambria Math"/>
+                          <w:szCs w:val="26"/>
+                        </w:rPr>
+                        <m:t>x</m:t>
+                      </m:r>
+                    </m:e>
+                    <m:sub>
+                      <m:r>
+                        <w:rPr>
+                          <w:rFonts w:ascii="Cambria Math" w:hAnsi="Cambria Math"/>
+                          <w:szCs w:val="26"/>
+                        </w:rPr>
+                        <m:t>n</m:t>
+                      </m:r>
+                    </m:sub>
+                  </m:sSub>
+                  <m:ctrlPr>
+                    <w:rPr>
+                      <w:rFonts w:ascii="Cambria Math" w:hAnsi="Cambria Math"/>
+                      <w:i/>
+                      <w:szCs w:val="26"/>
+                    </w:rPr>
+                  </m:ctrlPr>
+                </m:e>
+              </m:d>
+              <m:r>
+                <w:rPr>
+                  <w:rFonts w:ascii="Cambria Math" w:hAnsi="Cambria Math"/>
+                  <w:szCs w:val="26"/>
+                </w:rPr>
+                <m:t xml:space="preserve">- </m:t>
+              </m:r>
+              <m:r>
+                <w:rPr>
+                  <w:rFonts w:ascii="Cambria Math" w:eastAsiaTheme="minorEastAsia" w:hAnsi="Cambria Math"/>
+                  <w:szCs w:val="26"/>
+                </w:rPr>
+                <m:t>f</m:t>
+              </m:r>
+              <m:d>
+                <m:dPr>
+                  <m:ctrlPr>
+                    <w:rPr>
+                      <w:rFonts w:ascii="Cambria Math" w:eastAsiaTheme="minorEastAsia" w:hAnsi="Cambria Math"/>
+                      <w:i/>
+                      <w:szCs w:val="26"/>
+                    </w:rPr>
+                  </m:ctrlPr>
+                </m:dPr>
+                <m:e>
+                  <m:sSub>
+                    <m:sSubPr>
+                      <m:ctrlPr>
+                        <w:rPr>
+                          <w:rFonts w:ascii="Cambria Math" w:hAnsi="Cambria Math"/>
+                          <w:i/>
+                          <w:szCs w:val="26"/>
+                        </w:rPr>
+                      </m:ctrlPr>
+                    </m:sSubPr>
+                    <m:e>
+                      <m:r>
+                        <w:rPr>
+                          <w:rFonts w:ascii="Cambria Math" w:hAnsi="Cambria Math"/>
+                          <w:szCs w:val="26"/>
+                        </w:rPr>
+                        <m:t>x</m:t>
+                      </m:r>
+                    </m:e>
+                    <m:sub>
+                      <m:r>
+                        <w:rPr>
+                          <w:rFonts w:ascii="Cambria Math" w:hAnsi="Cambria Math"/>
+                          <w:szCs w:val="26"/>
+                        </w:rPr>
+                        <m:t>n-1</m:t>
+                      </m:r>
+                    </m:sub>
+                  </m:sSub>
+                  <m:ctrlPr>
+                    <w:rPr>
+                      <w:rFonts w:ascii="Cambria Math" w:hAnsi="Cambria Math"/>
+                      <w:i/>
+                      <w:szCs w:val="26"/>
+                    </w:rPr>
+                  </m:ctrlPr>
+                </m:e>
+              </m:d>
+            </m:den>
+          </m:f>
+        </m:oMath>
+      </m:oMathPara>
+    </w:p>
+    <w:p>
+      <w:pPr>
+        <w:pStyle w:val="Akapitzlist"/>
+        <w:rPr>
+          <w:rFonts w:eastAsiaTheme="minorEastAsia"/>
+          <w:szCs w:val="26"/>
+        </w:rPr>
+      </w:pPr>
+    </w:p>
+    <w:p>
+      <w:pPr>
+        <w:pStyle w:val="Akapitzlist"/>
+        <w:rPr>
+          <w:rFonts w:eastAsiaTheme="minorEastAsia"/>
+          <w:szCs w:val="26"/>
+        </w:rPr>
+      </w:pPr>
+      <w:r>
+        <w:rPr>
+          <w:rFonts w:eastAsiaTheme="minorEastAsia"/>
+          <w:szCs w:val="26"/>
+        </w:rPr>
+        <w:t xml:space="preserve">Rząd zbieżności metody siecznych </w:t>
+      </w:r>
+      <m:oMath>
+        <m:r>
+          <w:rPr>
+            <w:rFonts w:ascii="Cambria Math" w:eastAsiaTheme="minorEastAsia" w:hAnsi="Cambria Math"/>
+            <w:szCs w:val="26"/>
+          </w:rPr>
+          <m:t>p =</m:t>
+        </m:r>
+        <m:f>
+          <m:fPr>
+            <m:ctrlPr>
+              <w:rPr>
+                <w:rFonts w:ascii="Cambria Math" w:eastAsiaTheme="minorEastAsia" w:hAnsi="Cambria Math"/>
+                <w:i/>
+                <w:szCs w:val="26"/>
+              </w:rPr>
+            </m:ctrlPr>
+          </m:fPr>
+          <m:num>
+            <m:r>
+              <w:rPr>
+                <w:rFonts w:ascii="Cambria Math" w:eastAsiaTheme="minorEastAsia" w:hAnsi="Cambria Math"/>
+                <w:szCs w:val="26"/>
+              </w:rPr>
+              <m:t>1+</m:t>
+            </m:r>
+            <m:r>
+              <w:rPr>
+                <w:rFonts w:ascii="Cambria Math" w:eastAsiaTheme="minorEastAsia" w:hAnsi="Cambria Math"/>
+                <w:szCs w:val="26"/>
+              </w:rPr>
+              <m:t xml:space="preserve"> </m:t>
+            </m:r>
+            <m:rad>
+              <m:radPr>
+                <m:degHide m:val="1"/>
+                <m:ctrlPr>
+                  <w:rPr>
+                    <w:rFonts w:ascii="Cambria Math" w:eastAsiaTheme="minorEastAsia" w:hAnsi="Cambria Math"/>
+                    <w:i/>
+                    <w:szCs w:val="26"/>
+                  </w:rPr>
+                </m:ctrlPr>
+              </m:radPr>
+              <m:deg/>
+              <m:e>
+                <m:r>
+                  <w:rPr>
+                    <w:rFonts w:ascii="Cambria Math" w:eastAsiaTheme="minorEastAsia" w:hAnsi="Cambria Math"/>
+                    <w:szCs w:val="26"/>
+                  </w:rPr>
+                  <m:t>5</m:t>
+                </m:r>
+              </m:e>
+            </m:rad>
+          </m:num>
+          <m:den>
+            <m:r>
+              <w:rPr>
+                <w:rFonts w:ascii="Cambria Math" w:eastAsiaTheme="minorEastAsia" w:hAnsi="Cambria Math"/>
+                <w:szCs w:val="26"/>
+              </w:rPr>
+              <m:t>2</m:t>
+            </m:r>
+          </m:den>
+        </m:f>
+        <m:r>
+          <w:rPr>
+            <w:rFonts w:ascii="Cambria Math" w:eastAsiaTheme="minorEastAsia" w:hAnsi="Cambria Math"/>
+            <w:szCs w:val="26"/>
+          </w:rPr>
+          <m:t>=1.618</m:t>
+        </m:r>
+      </m:oMath>
+      <w:r>
+        <w:rPr>
+          <w:rFonts w:eastAsiaTheme="minorEastAsia"/>
+          <w:szCs w:val="26"/>
+        </w:rPr>
+        <w:t xml:space="preserve">, </w:t>
+      </w:r>
+      <w:proofErr w:type="gramStart"/>
+      <w:r>
+        <w:rPr>
+          <w:rFonts w:eastAsiaTheme="minorEastAsia"/>
+          <w:szCs w:val="26"/>
+        </w:rPr>
+        <w:t xml:space="preserve">tak </w:t>
+      </w:r>
+      <w:r>
+        <w:rPr>
+          <w:rFonts w:eastAsiaTheme="minorEastAsia"/>
+          <w:szCs w:val="26"/>
+        </w:rPr>
+        <w:t>więc</w:t>
+      </w:r>
+      <w:proofErr w:type="gramEnd"/>
+      <w:r>
+        <w:rPr>
+          <w:rFonts w:eastAsiaTheme="minorEastAsia"/>
+          <w:szCs w:val="26"/>
+        </w:rPr>
+        <w:t xml:space="preserve"> metoda ta jest szybsza od metod</w:t>
+      </w:r>
+      <w:r>
+        <w:rPr>
+          <w:rFonts w:eastAsiaTheme="minorEastAsia"/>
+          <w:szCs w:val="26"/>
+        </w:rPr>
+        <w:t>y bisekcji</w:t>
+      </w:r>
+      <w:r>
+        <w:rPr>
+          <w:rFonts w:eastAsiaTheme="minorEastAsia"/>
+          <w:szCs w:val="26"/>
+        </w:rPr>
+        <w:t>. Jednakże, jest ona zbieżna jedynie lokalnie, stąd w praktyce może być niezbieżna</w:t>
+      </w:r>
+      <w:r>
+        <w:rPr>
+          <w:rFonts w:eastAsiaTheme="minorEastAsia"/>
+          <w:szCs w:val="26"/>
+        </w:rPr>
+        <w:t xml:space="preserve"> - jeśli</w:t>
+      </w:r>
+      <w:r>
+        <w:rPr>
+          <w:rFonts w:eastAsiaTheme="minorEastAsia"/>
+          <w:szCs w:val="26"/>
+        </w:rPr>
+        <w:t xml:space="preserve"> początkowy przedział izolacji pierwiastka nie jest do</w:t>
+      </w:r>
+      <w:bookmarkStart w:id="0" w:name="_GoBack"/>
+      <w:bookmarkEnd w:id="0"/>
+      <w:r>
+        <w:rPr>
+          <w:rFonts w:eastAsiaTheme="minorEastAsia"/>
+          <w:szCs w:val="26"/>
+        </w:rPr>
+        <w:t>statecznie mały.</w:t>
+      </w:r>
+    </w:p>
     <w:sectPr>
-      <w:headerReference w:type="first" r:id="rId10"/>
+      <w:headerReference w:type="first" r:id="rId9"/>
       <w:pgSz w:w="11906" w:h="16838"/>
       <w:pgMar w:top="1417" w:right="1417" w:bottom="993" w:left="1417" w:header="708" w:footer="708" w:gutter="0"/>
       <w:cols w:space="708"/>
@@ -1909,7 +3643,7 @@
 </file>
 
 <file path=word/endnotes.xml><?xml version="1.0" encoding="utf-8"?>
-<w:endnotes xmlns:wpc="http://schemas.microsoft.com/office/word/2010/wordprocessingCanvas" xmlns:mc="http://schemas.openxmlformats.org/markup-compatibility/2006" xmlns:o="urn:schemas-microsoft-com:office:office" xmlns:r="http://schemas.openxmlformats.org/officeDocument/2006/relationships" xmlns:m="http://schemas.openxmlformats.org/officeDocument/2006/math" xmlns:v="urn:schemas-microsoft-com:vml" xmlns:wp14="http://schemas.microsoft.com/office/word/2010/wordprocessingDrawing" xmlns:wp="http://schemas.openxmlformats.org/drawingml/2006/wordprocessingDrawing" xmlns:w10="urn:schemas-microsoft-com:office:word" xmlns:w="http://schemas.openxmlformats.org/wordprocessingml/2006/main" xmlns:w14="http://schemas.microsoft.com/office/word/2010/wordml" xmlns:wpg="http://schemas.microsoft.com/office/word/2010/wordprocessingGroup" xmlns:wpi="http://schemas.microsoft.com/office/word/2010/wordprocessingInk" xmlns:wne="http://schemas.microsoft.com/office/word/2006/wordml" xmlns:wps="http://schemas.microsoft.com/office/word/2010/wordprocessingShape" mc:Ignorable="w14 wp14">
+<w:endnotes xmlns:wpc="http://schemas.microsoft.com/office/word/2010/wordprocessingCanvas" xmlns:mc="http://schemas.openxmlformats.org/markup-compatibility/2006" xmlns:o="urn:schemas-microsoft-com:office:office" xmlns:r="http://schemas.openxmlformats.org/officeDocument/2006/relationships" xmlns:m="http://schemas.openxmlformats.org/officeDocument/2006/math" xmlns:v="urn:schemas-microsoft-com:vml" xmlns:wp14="http://schemas.microsoft.com/office/word/2010/wordprocessingDrawing" xmlns:wp="http://schemas.openxmlformats.org/drawingml/2006/wordprocessingDrawing" xmlns:w10="urn:schemas-microsoft-com:office:word" xmlns:w="http://schemas.openxmlformats.org/wordprocessingml/2006/main" xmlns:w14="http://schemas.microsoft.com/office/word/2010/wordml" xmlns:w15="http://schemas.microsoft.com/office/word/2012/wordml" xmlns:wpg="http://schemas.microsoft.com/office/word/2010/wordprocessingGroup" xmlns:wpi="http://schemas.microsoft.com/office/word/2010/wordprocessingInk" xmlns:wne="http://schemas.microsoft.com/office/word/2006/wordml" xmlns:wps="http://schemas.microsoft.com/office/word/2010/wordprocessingShape" mc:Ignorable="w14 w15 wp14">
   <w:endnote w:type="separator" w:id="-1">
     <w:p>
       <w:pPr>
@@ -1934,7 +3668,7 @@
 </file>
 
 <file path=word/footnotes.xml><?xml version="1.0" encoding="utf-8"?>
-<w:footnotes xmlns:wpc="http://schemas.microsoft.com/office/word/2010/wordprocessingCanvas" xmlns:mc="http://schemas.openxmlformats.org/markup-compatibility/2006" xmlns:o="urn:schemas-microsoft-com:office:office" xmlns:r="http://schemas.openxmlformats.org/officeDocument/2006/relationships" xmlns:m="http://schemas.openxmlformats.org/officeDocument/2006/math" xmlns:v="urn:schemas-microsoft-com:vml" xmlns:wp14="http://schemas.microsoft.com/office/word/2010/wordprocessingDrawing" xmlns:wp="http://schemas.openxmlformats.org/drawingml/2006/wordprocessingDrawing" xmlns:w10="urn:schemas-microsoft-com:office:word" xmlns:w="http://schemas.openxmlformats.org/wordprocessingml/2006/main" xmlns:w14="http://schemas.microsoft.com/office/word/2010/wordml" xmlns:wpg="http://schemas.microsoft.com/office/word/2010/wordprocessingGroup" xmlns:wpi="http://schemas.microsoft.com/office/word/2010/wordprocessingInk" xmlns:wne="http://schemas.microsoft.com/office/word/2006/wordml" xmlns:wps="http://schemas.microsoft.com/office/word/2010/wordprocessingShape" mc:Ignorable="w14 wp14">
+<w:footnotes xmlns:wpc="http://schemas.microsoft.com/office/word/2010/wordprocessingCanvas" xmlns:mc="http://schemas.openxmlformats.org/markup-compatibility/2006" xmlns:o="urn:schemas-microsoft-com:office:office" xmlns:r="http://schemas.openxmlformats.org/officeDocument/2006/relationships" xmlns:m="http://schemas.openxmlformats.org/officeDocument/2006/math" xmlns:v="urn:schemas-microsoft-com:vml" xmlns:wp14="http://schemas.microsoft.com/office/word/2010/wordprocessingDrawing" xmlns:wp="http://schemas.openxmlformats.org/drawingml/2006/wordprocessingDrawing" xmlns:w10="urn:schemas-microsoft-com:office:word" xmlns:w="http://schemas.openxmlformats.org/wordprocessingml/2006/main" xmlns:w14="http://schemas.microsoft.com/office/word/2010/wordml" xmlns:w15="http://schemas.microsoft.com/office/word/2012/wordml" xmlns:wpg="http://schemas.microsoft.com/office/word/2010/wordprocessingGroup" xmlns:wpi="http://schemas.microsoft.com/office/word/2010/wordprocessingInk" xmlns:wne="http://schemas.microsoft.com/office/word/2006/wordml" xmlns:wps="http://schemas.microsoft.com/office/word/2010/wordprocessingShape" mc:Ignorable="w14 w15 wp14">
   <w:footnote w:type="separator" w:id="-1">
     <w:p>
       <w:pPr>
@@ -1959,7 +3693,7 @@
 </file>
 
 <file path=word/header1.xml><?xml version="1.0" encoding="utf-8"?>
-<w:hdr xmlns:wpc="http://schemas.microsoft.com/office/word/2010/wordprocessingCanvas" xmlns:mc="http://schemas.openxmlformats.org/markup-compatibility/2006" xmlns:o="urn:schemas-microsoft-com:office:office" xmlns:r="http://schemas.openxmlformats.org/officeDocument/2006/relationships" xmlns:m="http://schemas.openxmlformats.org/officeDocument/2006/math" xmlns:v="urn:schemas-microsoft-com:vml" xmlns:wp14="http://schemas.microsoft.com/office/word/2010/wordprocessingDrawing" xmlns:wp="http://schemas.openxmlformats.org/drawingml/2006/wordprocessingDrawing" xmlns:w10="urn:schemas-microsoft-com:office:word" xmlns:w="http://schemas.openxmlformats.org/wordprocessingml/2006/main" xmlns:w14="http://schemas.microsoft.com/office/word/2010/wordml" xmlns:wpg="http://schemas.microsoft.com/office/word/2010/wordprocessingGroup" xmlns:wpi="http://schemas.microsoft.com/office/word/2010/wordprocessingInk" xmlns:wne="http://schemas.microsoft.com/office/word/2006/wordml" xmlns:wps="http://schemas.microsoft.com/office/word/2010/wordprocessingShape" mc:Ignorable="w14 wp14">
+<w:hdr xmlns:wpc="http://schemas.microsoft.com/office/word/2010/wordprocessingCanvas" xmlns:mc="http://schemas.openxmlformats.org/markup-compatibility/2006" xmlns:o="urn:schemas-microsoft-com:office:office" xmlns:r="http://schemas.openxmlformats.org/officeDocument/2006/relationships" xmlns:m="http://schemas.openxmlformats.org/officeDocument/2006/math" xmlns:v="urn:schemas-microsoft-com:vml" xmlns:wp14="http://schemas.microsoft.com/office/word/2010/wordprocessingDrawing" xmlns:wp="http://schemas.openxmlformats.org/drawingml/2006/wordprocessingDrawing" xmlns:w10="urn:schemas-microsoft-com:office:word" xmlns:w="http://schemas.openxmlformats.org/wordprocessingml/2006/main" xmlns:w14="http://schemas.microsoft.com/office/word/2010/wordml" xmlns:w15="http://schemas.microsoft.com/office/word/2012/wordml" xmlns:wpg="http://schemas.microsoft.com/office/word/2010/wordprocessingGroup" xmlns:wpi="http://schemas.microsoft.com/office/word/2010/wordprocessingInk" xmlns:wne="http://schemas.microsoft.com/office/word/2006/wordml" xmlns:wps="http://schemas.microsoft.com/office/word/2010/wordprocessingShape" mc:Ignorable="w14 w15 wp14">
   <w:p>
     <w:pPr>
       <w:pStyle w:val="Nagwek"/>
@@ -1973,7 +3707,7 @@
 </file>
 
 <file path=word/numbering.xml><?xml version="1.0" encoding="utf-8"?>
-<w:numbering xmlns:wpc="http://schemas.microsoft.com/office/word/2010/wordprocessingCanvas" xmlns:mc="http://schemas.openxmlformats.org/markup-compatibility/2006" xmlns:o="urn:schemas-microsoft-com:office:office" xmlns:r="http://schemas.openxmlformats.org/officeDocument/2006/relationships" xmlns:m="http://schemas.openxmlformats.org/officeDocument/2006/math" xmlns:v="urn:schemas-microsoft-com:vml" xmlns:wp14="http://schemas.microsoft.com/office/word/2010/wordprocessingDrawing" xmlns:wp="http://schemas.openxmlformats.org/drawingml/2006/wordprocessingDrawing" xmlns:w10="urn:schemas-microsoft-com:office:word" xmlns:w="http://schemas.openxmlformats.org/wordprocessingml/2006/main" xmlns:w14="http://schemas.microsoft.com/office/word/2010/wordml" xmlns:wpg="http://schemas.microsoft.com/office/word/2010/wordprocessingGroup" xmlns:wpi="http://schemas.microsoft.com/office/word/2010/wordprocessingInk" xmlns:wne="http://schemas.microsoft.com/office/word/2006/wordml" xmlns:wps="http://schemas.microsoft.com/office/word/2010/wordprocessingShape" mc:Ignorable="w14 wp14">
+<w:numbering xmlns:wpc="http://schemas.microsoft.com/office/word/2010/wordprocessingCanvas" xmlns:mc="http://schemas.openxmlformats.org/markup-compatibility/2006" xmlns:o="urn:schemas-microsoft-com:office:office" xmlns:r="http://schemas.openxmlformats.org/officeDocument/2006/relationships" xmlns:m="http://schemas.openxmlformats.org/officeDocument/2006/math" xmlns:v="urn:schemas-microsoft-com:vml" xmlns:wp14="http://schemas.microsoft.com/office/word/2010/wordprocessingDrawing" xmlns:wp="http://schemas.openxmlformats.org/drawingml/2006/wordprocessingDrawing" xmlns:w10="urn:schemas-microsoft-com:office:word" xmlns:w="http://schemas.openxmlformats.org/wordprocessingml/2006/main" xmlns:w14="http://schemas.microsoft.com/office/word/2010/wordml" xmlns:w15="http://schemas.microsoft.com/office/word/2012/wordml" xmlns:wpg="http://schemas.microsoft.com/office/word/2010/wordprocessingGroup" xmlns:wpi="http://schemas.microsoft.com/office/word/2010/wordprocessingInk" xmlns:wne="http://schemas.microsoft.com/office/word/2006/wordml" xmlns:wps="http://schemas.microsoft.com/office/word/2010/wordprocessingShape" mc:Ignorable="w14 w15 wp14">
   <w:abstractNum w:abstractNumId="0">
     <w:nsid w:val="17E562F3"/>
     <w:multiLevelType w:val="hybridMultilevel"/>
@@ -2063,7 +3797,7 @@
   <w:abstractNum w:abstractNumId="1">
     <w:nsid w:val="23FE0DF8"/>
     <w:multiLevelType w:val="hybridMultilevel"/>
-    <w:tmpl w:val="4B22A3F8"/>
+    <w:tmpl w:val="2C32C2C8"/>
     <w:lvl w:ilvl="0" w:tplc="04150017">
       <w:start w:val="1"/>
       <w:numFmt w:val="lowerLetter"/>
@@ -2423,7 +4157,7 @@
 </file>
 
 <file path=word/styles.xml><?xml version="1.0" encoding="utf-8"?>
-<w:styles xmlns:mc="http://schemas.openxmlformats.org/markup-compatibility/2006" xmlns:r="http://schemas.openxmlformats.org/officeDocument/2006/relationships" xmlns:w="http://schemas.openxmlformats.org/wordprocessingml/2006/main" xmlns:w14="http://schemas.microsoft.com/office/word/2010/wordml" mc:Ignorable="w14">
+<w:styles xmlns:mc="http://schemas.openxmlformats.org/markup-compatibility/2006" xmlns:r="http://schemas.openxmlformats.org/officeDocument/2006/relationships" xmlns:w="http://schemas.openxmlformats.org/wordprocessingml/2006/main" xmlns:w14="http://schemas.microsoft.com/office/word/2010/wordml" xmlns:w15="http://schemas.microsoft.com/office/word/2012/wordml" mc:Ignorable="w14 w15">
   <w:docDefaults>
     <w:rPrDefault>
       <w:rPr>
@@ -2439,144 +4173,378 @@
       </w:pPr>
     </w:pPrDefault>
   </w:docDefaults>
-  <w:latentStyles w:defLockedState="0" w:defUIPriority="99" w:defSemiHidden="1" w:defUnhideWhenUsed="1" w:defQFormat="0" w:count="267">
-    <w:lsdException w:name="Normal" w:semiHidden="0" w:uiPriority="0" w:unhideWhenUsed="0" w:qFormat="1"/>
-    <w:lsdException w:name="heading 1" w:semiHidden="0" w:uiPriority="9" w:unhideWhenUsed="0" w:qFormat="1"/>
-    <w:lsdException w:name="heading 2" w:uiPriority="9" w:qFormat="1"/>
-    <w:lsdException w:name="heading 3" w:uiPriority="9" w:qFormat="1"/>
-    <w:lsdException w:name="heading 4" w:uiPriority="9" w:qFormat="1"/>
-    <w:lsdException w:name="heading 5" w:uiPriority="9" w:qFormat="1"/>
-    <w:lsdException w:name="heading 6" w:uiPriority="9" w:qFormat="1"/>
-    <w:lsdException w:name="heading 7" w:uiPriority="9" w:qFormat="1"/>
-    <w:lsdException w:name="heading 8" w:uiPriority="9" w:qFormat="1"/>
-    <w:lsdException w:name="heading 9" w:uiPriority="9" w:qFormat="1"/>
-    <w:lsdException w:name="toc 1" w:uiPriority="39"/>
-    <w:lsdException w:name="toc 2" w:uiPriority="39"/>
-    <w:lsdException w:name="toc 3" w:uiPriority="39"/>
-    <w:lsdException w:name="toc 4" w:uiPriority="39"/>
-    <w:lsdException w:name="toc 5" w:uiPriority="39"/>
-    <w:lsdException w:name="toc 6" w:uiPriority="39"/>
-    <w:lsdException w:name="toc 7" w:uiPriority="39"/>
-    <w:lsdException w:name="toc 8" w:uiPriority="39"/>
-    <w:lsdException w:name="toc 9" w:uiPriority="39"/>
-    <w:lsdException w:name="caption" w:uiPriority="35" w:qFormat="1"/>
-    <w:lsdException w:name="Title" w:semiHidden="0" w:uiPriority="10" w:unhideWhenUsed="0" w:qFormat="1"/>
-    <w:lsdException w:name="Default Paragraph Font" w:uiPriority="1"/>
-    <w:lsdException w:name="Subtitle" w:semiHidden="0" w:uiPriority="11" w:unhideWhenUsed="0" w:qFormat="1"/>
-    <w:lsdException w:name="Strong" w:semiHidden="0" w:uiPriority="22" w:unhideWhenUsed="0" w:qFormat="1"/>
-    <w:lsdException w:name="Emphasis" w:semiHidden="0" w:uiPriority="20" w:unhideWhenUsed="0" w:qFormat="1"/>
-    <w:lsdException w:name="Table Grid" w:semiHidden="0" w:uiPriority="39" w:unhideWhenUsed="0"/>
-    <w:lsdException w:name="Placeholder Text" w:unhideWhenUsed="0"/>
-    <w:lsdException w:name="No Spacing" w:semiHidden="0" w:uiPriority="1" w:unhideWhenUsed="0" w:qFormat="1"/>
-    <w:lsdException w:name="Light Shading" w:semiHidden="0" w:uiPriority="60" w:unhideWhenUsed="0"/>
-    <w:lsdException w:name="Light List" w:semiHidden="0" w:uiPriority="61" w:unhideWhenUsed="0"/>
-    <w:lsdException w:name="Light Grid" w:semiHidden="0" w:uiPriority="62" w:unhideWhenUsed="0"/>
-    <w:lsdException w:name="Medium Shading 1" w:semiHidden="0" w:uiPriority="63" w:unhideWhenUsed="0"/>
-    <w:lsdException w:name="Medium Shading 2" w:semiHidden="0" w:uiPriority="64" w:unhideWhenUsed="0"/>
-    <w:lsdException w:name="Medium List 1" w:semiHidden="0" w:uiPriority="65" w:unhideWhenUsed="0"/>
-    <w:lsdException w:name="Medium List 2" w:semiHidden="0" w:uiPriority="66" w:unhideWhenUsed="0"/>
-    <w:lsdException w:name="Medium Grid 1" w:semiHidden="0" w:uiPriority="67" w:unhideWhenUsed="0"/>
-    <w:lsdException w:name="Medium Grid 2" w:semiHidden="0" w:uiPriority="68" w:unhideWhenUsed="0"/>
-    <w:lsdException w:name="Medium Grid 3" w:semiHidden="0" w:uiPriority="69" w:unhideWhenUsed="0"/>
-    <w:lsdException w:name="Dark List" w:semiHidden="0" w:uiPriority="70" w:unhideWhenUsed="0"/>
-    <w:lsdException w:name="Colorful Shading" w:semiHidden="0" w:uiPriority="71" w:unhideWhenUsed="0"/>
-    <w:lsdException w:name="Colorful List" w:semiHidden="0" w:uiPriority="72" w:unhideWhenUsed="0"/>
-    <w:lsdException w:name="Colorful Grid" w:semiHidden="0" w:uiPriority="73" w:unhideWhenUsed="0"/>
-    <w:lsdException w:name="Light Shading Accent 1" w:semiHidden="0" w:uiPriority="60" w:unhideWhenUsed="0"/>
-    <w:lsdException w:name="Light List Accent 1" w:semiHidden="0" w:uiPriority="61" w:unhideWhenUsed="0"/>
-    <w:lsdException w:name="Light Grid Accent 1" w:semiHidden="0" w:uiPriority="62" w:unhideWhenUsed="0"/>
-    <w:lsdException w:name="Medium Shading 1 Accent 1" w:semiHidden="0" w:uiPriority="63" w:unhideWhenUsed="0"/>
-    <w:lsdException w:name="Medium Shading 2 Accent 1" w:semiHidden="0" w:uiPriority="64" w:unhideWhenUsed="0"/>
-    <w:lsdException w:name="Medium List 1 Accent 1" w:semiHidden="0" w:uiPriority="65" w:unhideWhenUsed="0"/>
-    <w:lsdException w:name="Revision" w:unhideWhenUsed="0"/>
-    <w:lsdException w:name="List Paragraph" w:semiHidden="0" w:uiPriority="34" w:unhideWhenUsed="0" w:qFormat="1"/>
-    <w:lsdException w:name="Quote" w:semiHidden="0" w:uiPriority="29" w:unhideWhenUsed="0" w:qFormat="1"/>
-    <w:lsdException w:name="Intense Quote" w:semiHidden="0" w:uiPriority="30" w:unhideWhenUsed="0" w:qFormat="1"/>
-    <w:lsdException w:name="Medium List 2 Accent 1" w:semiHidden="0" w:uiPriority="66" w:unhideWhenUsed="0"/>
-    <w:lsdException w:name="Medium Grid 1 Accent 1" w:semiHidden="0" w:uiPriority="67" w:unhideWhenUsed="0"/>
-    <w:lsdException w:name="Medium Grid 2 Accent 1" w:semiHidden="0" w:uiPriority="68" w:unhideWhenUsed="0"/>
-    <w:lsdException w:name="Medium Grid 3 Accent 1" w:semiHidden="0" w:uiPriority="69" w:unhideWhenUsed="0"/>
-    <w:lsdException w:name="Dark List Accent 1" w:semiHidden="0" w:uiPriority="70" w:unhideWhenUsed="0"/>
-    <w:lsdException w:name="Colorful Shading Accent 1" w:semiHidden="0" w:uiPriority="71" w:unhideWhenUsed="0"/>
-    <w:lsdException w:name="Colorful List Accent 1" w:semiHidden="0" w:uiPriority="72" w:unhideWhenUsed="0"/>
-    <w:lsdException w:name="Colorful Grid Accent 1" w:semiHidden="0" w:uiPriority="73" w:unhideWhenUsed="0"/>
-    <w:lsdException w:name="Light Shading Accent 2" w:semiHidden="0" w:uiPriority="60" w:unhideWhenUsed="0"/>
-    <w:lsdException w:name="Light List Accent 2" w:semiHidden="0" w:uiPriority="61" w:unhideWhenUsed="0"/>
-    <w:lsdException w:name="Light Grid Accent 2" w:semiHidden="0" w:uiPriority="62" w:unhideWhenUsed="0"/>
-    <w:lsdException w:name="Medium Shading 1 Accent 2" w:semiHidden="0" w:uiPriority="63" w:unhideWhenUsed="0"/>
-    <w:lsdException w:name="Medium Shading 2 Accent 2" w:semiHidden="0" w:uiPriority="64" w:unhideWhenUsed="0"/>
-    <w:lsdException w:name="Medium List 1 Accent 2" w:semiHidden="0" w:uiPriority="65" w:unhideWhenUsed="0"/>
-    <w:lsdException w:name="Medium List 2 Accent 2" w:semiHidden="0" w:uiPriority="66" w:unhideWhenUsed="0"/>
-    <w:lsdException w:name="Medium Grid 1 Accent 2" w:semiHidden="0" w:uiPriority="67" w:unhideWhenUsed="0"/>
-    <w:lsdException w:name="Medium Grid 2 Accent 2" w:semiHidden="0" w:uiPriority="68" w:unhideWhenUsed="0"/>
-    <w:lsdException w:name="Medium Grid 3 Accent 2" w:semiHidden="0" w:uiPriority="69" w:unhideWhenUsed="0"/>
-    <w:lsdException w:name="Dark List Accent 2" w:semiHidden="0" w:uiPriority="70" w:unhideWhenUsed="0"/>
-    <w:lsdException w:name="Colorful Shading Accent 2" w:semiHidden="0" w:uiPriority="71" w:unhideWhenUsed="0"/>
-    <w:lsdException w:name="Colorful List Accent 2" w:semiHidden="0" w:uiPriority="72" w:unhideWhenUsed="0"/>
-    <w:lsdException w:name="Colorful Grid Accent 2" w:semiHidden="0" w:uiPriority="73" w:unhideWhenUsed="0"/>
-    <w:lsdException w:name="Light Shading Accent 3" w:semiHidden="0" w:uiPriority="60" w:unhideWhenUsed="0"/>
-    <w:lsdException w:name="Light List Accent 3" w:semiHidden="0" w:uiPriority="61" w:unhideWhenUsed="0"/>
-    <w:lsdException w:name="Light Grid Accent 3" w:semiHidden="0" w:uiPriority="62" w:unhideWhenUsed="0"/>
-    <w:lsdException w:name="Medium Shading 1 Accent 3" w:semiHidden="0" w:uiPriority="63" w:unhideWhenUsed="0"/>
-    <w:lsdException w:name="Medium Shading 2 Accent 3" w:semiHidden="0" w:uiPriority="64" w:unhideWhenUsed="0"/>
-    <w:lsdException w:name="Medium List 1 Accent 3" w:semiHidden="0" w:uiPriority="65" w:unhideWhenUsed="0"/>
-    <w:lsdException w:name="Medium List 2 Accent 3" w:semiHidden="0" w:uiPriority="66" w:unhideWhenUsed="0"/>
-    <w:lsdException w:name="Medium Grid 1 Accent 3" w:semiHidden="0" w:uiPriority="67" w:unhideWhenUsed="0"/>
-    <w:lsdException w:name="Medium Grid 2 Accent 3" w:semiHidden="0" w:uiPriority="68" w:unhideWhenUsed="0"/>
-    <w:lsdException w:name="Medium Grid 3 Accent 3" w:semiHidden="0" w:uiPriority="69" w:unhideWhenUsed="0"/>
-    <w:lsdException w:name="Dark List Accent 3" w:semiHidden="0" w:uiPriority="70" w:unhideWhenUsed="0"/>
-    <w:lsdException w:name="Colorful Shading Accent 3" w:semiHidden="0" w:uiPriority="71" w:unhideWhenUsed="0"/>
-    <w:lsdException w:name="Colorful List Accent 3" w:semiHidden="0" w:uiPriority="72" w:unhideWhenUsed="0"/>
-    <w:lsdException w:name="Colorful Grid Accent 3" w:semiHidden="0" w:uiPriority="73" w:unhideWhenUsed="0"/>
-    <w:lsdException w:name="Light Shading Accent 4" w:semiHidden="0" w:uiPriority="60" w:unhideWhenUsed="0"/>
-    <w:lsdException w:name="Light List Accent 4" w:semiHidden="0" w:uiPriority="61" w:unhideWhenUsed="0"/>
-    <w:lsdException w:name="Light Grid Accent 4" w:semiHidden="0" w:uiPriority="62" w:unhideWhenUsed="0"/>
-    <w:lsdException w:name="Medium Shading 1 Accent 4" w:semiHidden="0" w:uiPriority="63" w:unhideWhenUsed="0"/>
-    <w:lsdException w:name="Medium Shading 2 Accent 4" w:semiHidden="0" w:uiPriority="64" w:unhideWhenUsed="0"/>
-    <w:lsdException w:name="Medium List 1 Accent 4" w:semiHidden="0" w:uiPriority="65" w:unhideWhenUsed="0"/>
-    <w:lsdException w:name="Medium List 2 Accent 4" w:semiHidden="0" w:uiPriority="66" w:unhideWhenUsed="0"/>
-    <w:lsdException w:name="Medium Grid 1 Accent 4" w:semiHidden="0" w:uiPriority="67" w:unhideWhenUsed="0"/>
-    <w:lsdException w:name="Medium Grid 2 Accent 4" w:semiHidden="0" w:uiPriority="68" w:unhideWhenUsed="0"/>
-    <w:lsdException w:name="Medium Grid 3 Accent 4" w:semiHidden="0" w:uiPriority="69" w:unhideWhenUsed="0"/>
-    <w:lsdException w:name="Dark List Accent 4" w:semiHidden="0" w:uiPriority="70" w:unhideWhenUsed="0"/>
-    <w:lsdException w:name="Colorful Shading Accent 4" w:semiHidden="0" w:uiPriority="71" w:unhideWhenUsed="0"/>
-    <w:lsdException w:name="Colorful List Accent 4" w:semiHidden="0" w:uiPriority="72" w:unhideWhenUsed="0"/>
-    <w:lsdException w:name="Colorful Grid Accent 4" w:semiHidden="0" w:uiPriority="73" w:unhideWhenUsed="0"/>
-    <w:lsdException w:name="Light Shading Accent 5" w:semiHidden="0" w:uiPriority="60" w:unhideWhenUsed="0"/>
-    <w:lsdException w:name="Light List Accent 5" w:semiHidden="0" w:uiPriority="61" w:unhideWhenUsed="0"/>
-    <w:lsdException w:name="Light Grid Accent 5" w:semiHidden="0" w:uiPriority="62" w:unhideWhenUsed="0"/>
-    <w:lsdException w:name="Medium Shading 1 Accent 5" w:semiHidden="0" w:uiPriority="63" w:unhideWhenUsed="0"/>
-    <w:lsdException w:name="Medium Shading 2 Accent 5" w:semiHidden="0" w:uiPriority="64" w:unhideWhenUsed="0"/>
-    <w:lsdException w:name="Medium List 1 Accent 5" w:semiHidden="0" w:uiPriority="65" w:unhideWhenUsed="0"/>
-    <w:lsdException w:name="Medium List 2 Accent 5" w:semiHidden="0" w:uiPriority="66" w:unhideWhenUsed="0"/>
-    <w:lsdException w:name="Medium Grid 1 Accent 5" w:semiHidden="0" w:uiPriority="67" w:unhideWhenUsed="0"/>
-    <w:lsdException w:name="Medium Grid 2 Accent 5" w:semiHidden="0" w:uiPriority="68" w:unhideWhenUsed="0"/>
-    <w:lsdException w:name="Medium Grid 3 Accent 5" w:semiHidden="0" w:uiPriority="69" w:unhideWhenUsed="0"/>
-    <w:lsdException w:name="Dark List Accent 5" w:semiHidden="0" w:uiPriority="70" w:unhideWhenUsed="0"/>
-    <w:lsdException w:name="Colorful Shading Accent 5" w:semiHidden="0" w:uiPriority="71" w:unhideWhenUsed="0"/>
-    <w:lsdException w:name="Colorful List Accent 5" w:semiHidden="0" w:uiPriority="72" w:unhideWhenUsed="0"/>
-    <w:lsdException w:name="Colorful Grid Accent 5" w:semiHidden="0" w:uiPriority="73" w:unhideWhenUsed="0"/>
-    <w:lsdException w:name="Light Shading Accent 6" w:semiHidden="0" w:uiPriority="60" w:unhideWhenUsed="0"/>
-    <w:lsdException w:name="Light List Accent 6" w:semiHidden="0" w:uiPriority="61" w:unhideWhenUsed="0"/>
-    <w:lsdException w:name="Light Grid Accent 6" w:semiHidden="0" w:uiPriority="62" w:unhideWhenUsed="0"/>
-    <w:lsdException w:name="Medium Shading 1 Accent 6" w:semiHidden="0" w:uiPriority="63" w:unhideWhenUsed="0"/>
-    <w:lsdException w:name="Medium Shading 2 Accent 6" w:semiHidden="0" w:uiPriority="64" w:unhideWhenUsed="0"/>
-    <w:lsdException w:name="Medium List 1 Accent 6" w:semiHidden="0" w:uiPriority="65" w:unhideWhenUsed="0"/>
-    <w:lsdException w:name="Medium List 2 Accent 6" w:semiHidden="0" w:uiPriority="66" w:unhideWhenUsed="0"/>
-    <w:lsdException w:name="Medium Grid 1 Accent 6" w:semiHidden="0" w:uiPriority="67" w:unhideWhenUsed="0"/>
-    <w:lsdException w:name="Medium Grid 2 Accent 6" w:semiHidden="0" w:uiPriority="68" w:unhideWhenUsed="0"/>
-    <w:lsdException w:name="Medium Grid 3 Accent 6" w:semiHidden="0" w:uiPriority="69" w:unhideWhenUsed="0"/>
-    <w:lsdException w:name="Dark List Accent 6" w:semiHidden="0" w:uiPriority="70" w:unhideWhenUsed="0"/>
-    <w:lsdException w:name="Colorful Shading Accent 6" w:semiHidden="0" w:uiPriority="71" w:unhideWhenUsed="0"/>
-    <w:lsdException w:name="Colorful List Accent 6" w:semiHidden="0" w:uiPriority="72" w:unhideWhenUsed="0"/>
-    <w:lsdException w:name="Colorful Grid Accent 6" w:semiHidden="0" w:uiPriority="73" w:unhideWhenUsed="0"/>
-    <w:lsdException w:name="Subtle Emphasis" w:semiHidden="0" w:uiPriority="19" w:unhideWhenUsed="0" w:qFormat="1"/>
-    <w:lsdException w:name="Intense Emphasis" w:semiHidden="0" w:uiPriority="21" w:unhideWhenUsed="0" w:qFormat="1"/>
-    <w:lsdException w:name="Subtle Reference" w:semiHidden="0" w:uiPriority="31" w:unhideWhenUsed="0" w:qFormat="1"/>
-    <w:lsdException w:name="Intense Reference" w:semiHidden="0" w:uiPriority="32" w:unhideWhenUsed="0" w:qFormat="1"/>
-    <w:lsdException w:name="Book Title" w:semiHidden="0" w:uiPriority="33" w:unhideWhenUsed="0" w:qFormat="1"/>
-    <w:lsdException w:name="Bibliography" w:uiPriority="37"/>
-    <w:lsdException w:name="TOC Heading" w:uiPriority="39" w:qFormat="1"/>
+  <w:latentStyles w:defLockedState="0" w:defUIPriority="99" w:defSemiHidden="0" w:defUnhideWhenUsed="0" w:defQFormat="0" w:count="371">
+    <w:lsdException w:name="Normal" w:uiPriority="0" w:qFormat="1"/>
+    <w:lsdException w:name="heading 1" w:uiPriority="9" w:qFormat="1"/>
+    <w:lsdException w:name="heading 2" w:semiHidden="1" w:uiPriority="9" w:unhideWhenUsed="1" w:qFormat="1"/>
+    <w:lsdException w:name="heading 3" w:semiHidden="1" w:uiPriority="9" w:unhideWhenUsed="1" w:qFormat="1"/>
+    <w:lsdException w:name="heading 4" w:semiHidden="1" w:uiPriority="9" w:unhideWhenUsed="1" w:qFormat="1"/>
+    <w:lsdException w:name="heading 5" w:semiHidden="1" w:uiPriority="9" w:unhideWhenUsed="1" w:qFormat="1"/>
+    <w:lsdException w:name="heading 6" w:semiHidden="1" w:uiPriority="9" w:unhideWhenUsed="1" w:qFormat="1"/>
+    <w:lsdException w:name="heading 7" w:semiHidden="1" w:uiPriority="9" w:unhideWhenUsed="1" w:qFormat="1"/>
+    <w:lsdException w:name="heading 8" w:semiHidden="1" w:uiPriority="9" w:unhideWhenUsed="1" w:qFormat="1"/>
+    <w:lsdException w:name="heading 9" w:semiHidden="1" w:uiPriority="9" w:unhideWhenUsed="1" w:qFormat="1"/>
+    <w:lsdException w:name="index 1" w:semiHidden="1" w:unhideWhenUsed="1"/>
+    <w:lsdException w:name="index 2" w:semiHidden="1" w:unhideWhenUsed="1"/>
+    <w:lsdException w:name="index 3" w:semiHidden="1" w:unhideWhenUsed="1"/>
+    <w:lsdException w:name="index 4" w:semiHidden="1" w:unhideWhenUsed="1"/>
+    <w:lsdException w:name="index 5" w:semiHidden="1" w:unhideWhenUsed="1"/>
+    <w:lsdException w:name="index 6" w:semiHidden="1" w:unhideWhenUsed="1"/>
+    <w:lsdException w:name="index 7" w:semiHidden="1" w:unhideWhenUsed="1"/>
+    <w:lsdException w:name="index 8" w:semiHidden="1" w:unhideWhenUsed="1"/>
+    <w:lsdException w:name="index 9" w:semiHidden="1" w:unhideWhenUsed="1"/>
+    <w:lsdException w:name="toc 1" w:semiHidden="1" w:uiPriority="39" w:unhideWhenUsed="1"/>
+    <w:lsdException w:name="toc 2" w:semiHidden="1" w:uiPriority="39" w:unhideWhenUsed="1"/>
+    <w:lsdException w:name="toc 3" w:semiHidden="1" w:uiPriority="39" w:unhideWhenUsed="1"/>
+    <w:lsdException w:name="toc 4" w:semiHidden="1" w:uiPriority="39" w:unhideWhenUsed="1"/>
+    <w:lsdException w:name="toc 5" w:semiHidden="1" w:uiPriority="39" w:unhideWhenUsed="1"/>
+    <w:lsdException w:name="toc 6" w:semiHidden="1" w:uiPriority="39" w:unhideWhenUsed="1"/>
+    <w:lsdException w:name="toc 7" w:semiHidden="1" w:uiPriority="39" w:unhideWhenUsed="1"/>
+    <w:lsdException w:name="toc 8" w:semiHidden="1" w:uiPriority="39" w:unhideWhenUsed="1"/>
+    <w:lsdException w:name="toc 9" w:semiHidden="1" w:uiPriority="39" w:unhideWhenUsed="1"/>
+    <w:lsdException w:name="Normal Indent" w:semiHidden="1" w:unhideWhenUsed="1"/>
+    <w:lsdException w:name="footnote text" w:semiHidden="1" w:unhideWhenUsed="1"/>
+    <w:lsdException w:name="annotation text" w:semiHidden="1" w:unhideWhenUsed="1"/>
+    <w:lsdException w:name="header" w:semiHidden="1" w:unhideWhenUsed="1"/>
+    <w:lsdException w:name="footer" w:semiHidden="1" w:unhideWhenUsed="1"/>
+    <w:lsdException w:name="index heading" w:semiHidden="1" w:unhideWhenUsed="1"/>
+    <w:lsdException w:name="caption" w:semiHidden="1" w:uiPriority="35" w:unhideWhenUsed="1" w:qFormat="1"/>
+    <w:lsdException w:name="table of figures" w:semiHidden="1" w:unhideWhenUsed="1"/>
+    <w:lsdException w:name="envelope address" w:semiHidden="1" w:unhideWhenUsed="1"/>
+    <w:lsdException w:name="envelope return" w:semiHidden="1" w:unhideWhenUsed="1"/>
+    <w:lsdException w:name="footnote reference" w:semiHidden="1" w:unhideWhenUsed="1"/>
+    <w:lsdException w:name="annotation reference" w:semiHidden="1" w:unhideWhenUsed="1"/>
+    <w:lsdException w:name="line number" w:semiHidden="1" w:unhideWhenUsed="1"/>
+    <w:lsdException w:name="page number" w:semiHidden="1" w:unhideWhenUsed="1"/>
+    <w:lsdException w:name="endnote reference" w:semiHidden="1" w:unhideWhenUsed="1"/>
+    <w:lsdException w:name="endnote text" w:semiHidden="1" w:unhideWhenUsed="1"/>
+    <w:lsdException w:name="table of authorities" w:semiHidden="1" w:unhideWhenUsed="1"/>
+    <w:lsdException w:name="macro" w:semiHidden="1" w:unhideWhenUsed="1"/>
+    <w:lsdException w:name="toa heading" w:semiHidden="1" w:unhideWhenUsed="1"/>
+    <w:lsdException w:name="List" w:semiHidden="1" w:unhideWhenUsed="1"/>
+    <w:lsdException w:name="List Bullet" w:semiHidden="1" w:unhideWhenUsed="1"/>
+    <w:lsdException w:name="List Number" w:semiHidden="1" w:unhideWhenUsed="1"/>
+    <w:lsdException w:name="List 2" w:semiHidden="1" w:unhideWhenUsed="1"/>
+    <w:lsdException w:name="List 3" w:semiHidden="1" w:unhideWhenUsed="1"/>
+    <w:lsdException w:name="List 4" w:semiHidden="1" w:unhideWhenUsed="1"/>
+    <w:lsdException w:name="List 5" w:semiHidden="1" w:unhideWhenUsed="1"/>
+    <w:lsdException w:name="List Bullet 2" w:semiHidden="1" w:unhideWhenUsed="1"/>
+    <w:lsdException w:name="List Bullet 3" w:semiHidden="1" w:unhideWhenUsed="1"/>
+    <w:lsdException w:name="List Bullet 4" w:semiHidden="1" w:unhideWhenUsed="1"/>
+    <w:lsdException w:name="List Bullet 5" w:semiHidden="1" w:unhideWhenUsed="1"/>
+    <w:lsdException w:name="List Number 2" w:semiHidden="1" w:unhideWhenUsed="1"/>
+    <w:lsdException w:name="List Number 3" w:semiHidden="1" w:unhideWhenUsed="1"/>
+    <w:lsdException w:name="List Number 4" w:semiHidden="1" w:unhideWhenUsed="1"/>
+    <w:lsdException w:name="List Number 5" w:semiHidden="1" w:unhideWhenUsed="1"/>
+    <w:lsdException w:name="Title" w:uiPriority="10" w:qFormat="1"/>
+    <w:lsdException w:name="Closing" w:semiHidden="1" w:unhideWhenUsed="1"/>
+    <w:lsdException w:name="Signature" w:semiHidden="1" w:unhideWhenUsed="1"/>
+    <w:lsdException w:name="Default Paragraph Font" w:semiHidden="1" w:uiPriority="1" w:unhideWhenUsed="1"/>
+    <w:lsdException w:name="Body Text" w:semiHidden="1" w:unhideWhenUsed="1"/>
+    <w:lsdException w:name="Body Text Indent" w:semiHidden="1" w:unhideWhenUsed="1"/>
+    <w:lsdException w:name="List Continue" w:semiHidden="1" w:unhideWhenUsed="1"/>
+    <w:lsdException w:name="List Continue 2" w:semiHidden="1" w:unhideWhenUsed="1"/>
+    <w:lsdException w:name="List Continue 3" w:semiHidden="1" w:unhideWhenUsed="1"/>
+    <w:lsdException w:name="List Continue 4" w:semiHidden="1" w:unhideWhenUsed="1"/>
+    <w:lsdException w:name="List Continue 5" w:semiHidden="1" w:unhideWhenUsed="1"/>
+    <w:lsdException w:name="Message Header" w:semiHidden="1" w:unhideWhenUsed="1"/>
+    <w:lsdException w:name="Subtitle" w:uiPriority="11" w:qFormat="1"/>
+    <w:lsdException w:name="Salutation" w:semiHidden="1" w:unhideWhenUsed="1"/>
+    <w:lsdException w:name="Date" w:semiHidden="1" w:unhideWhenUsed="1"/>
+    <w:lsdException w:name="Body Text First Indent" w:semiHidden="1" w:unhideWhenUsed="1"/>
+    <w:lsdException w:name="Body Text First Indent 2" w:semiHidden="1" w:unhideWhenUsed="1"/>
+    <w:lsdException w:name="Note Heading" w:semiHidden="1" w:unhideWhenUsed="1"/>
+    <w:lsdException w:name="Body Text 2" w:semiHidden="1" w:unhideWhenUsed="1"/>
+    <w:lsdException w:name="Body Text 3" w:semiHidden="1" w:unhideWhenUsed="1"/>
+    <w:lsdException w:name="Body Text Indent 2" w:semiHidden="1" w:unhideWhenUsed="1"/>
+    <w:lsdException w:name="Body Text Indent 3" w:semiHidden="1" w:unhideWhenUsed="1"/>
+    <w:lsdException w:name="Block Text" w:semiHidden="1" w:unhideWhenUsed="1"/>
+    <w:lsdException w:name="Hyperlink" w:semiHidden="1" w:unhideWhenUsed="1"/>
+    <w:lsdException w:name="FollowedHyperlink" w:semiHidden="1" w:unhideWhenUsed="1"/>
+    <w:lsdException w:name="Strong" w:uiPriority="22" w:qFormat="1"/>
+    <w:lsdException w:name="Emphasis" w:uiPriority="20" w:qFormat="1"/>
+    <w:lsdException w:name="Document Map" w:semiHidden="1" w:unhideWhenUsed="1"/>
+    <w:lsdException w:name="Plain Text" w:semiHidden="1" w:unhideWhenUsed="1"/>
+    <w:lsdException w:name="E-mail Signature" w:semiHidden="1" w:unhideWhenUsed="1"/>
+    <w:lsdException w:name="HTML Top of Form" w:semiHidden="1" w:unhideWhenUsed="1"/>
+    <w:lsdException w:name="HTML Bottom of Form" w:semiHidden="1" w:unhideWhenUsed="1"/>
+    <w:lsdException w:name="Normal (Web)" w:semiHidden="1" w:unhideWhenUsed="1"/>
+    <w:lsdException w:name="HTML Acronym" w:semiHidden="1" w:unhideWhenUsed="1"/>
+    <w:lsdException w:name="HTML Address" w:semiHidden="1" w:unhideWhenUsed="1"/>
+    <w:lsdException w:name="HTML Cite" w:semiHidden="1" w:unhideWhenUsed="1"/>
+    <w:lsdException w:name="HTML Code" w:semiHidden="1" w:unhideWhenUsed="1"/>
+    <w:lsdException w:name="HTML Definition" w:semiHidden="1" w:unhideWhenUsed="1"/>
+    <w:lsdException w:name="HTML Keyboard" w:semiHidden="1" w:unhideWhenUsed="1"/>
+    <w:lsdException w:name="HTML Preformatted" w:semiHidden="1" w:unhideWhenUsed="1"/>
+    <w:lsdException w:name="HTML Sample" w:semiHidden="1" w:unhideWhenUsed="1"/>
+    <w:lsdException w:name="HTML Typewriter" w:semiHidden="1" w:unhideWhenUsed="1"/>
+    <w:lsdException w:name="HTML Variable" w:semiHidden="1" w:unhideWhenUsed="1"/>
+    <w:lsdException w:name="Normal Table" w:semiHidden="1" w:unhideWhenUsed="1"/>
+    <w:lsdException w:name="annotation subject" w:semiHidden="1" w:unhideWhenUsed="1"/>
+    <w:lsdException w:name="No List" w:semiHidden="1" w:unhideWhenUsed="1"/>
+    <w:lsdException w:name="Outline List 1" w:semiHidden="1" w:unhideWhenUsed="1"/>
+    <w:lsdException w:name="Outline List 2" w:semiHidden="1" w:unhideWhenUsed="1"/>
+    <w:lsdException w:name="Outline List 3" w:semiHidden="1" w:unhideWhenUsed="1"/>
+    <w:lsdException w:name="Table Simple 1" w:semiHidden="1" w:unhideWhenUsed="1"/>
+    <w:lsdException w:name="Table Simple 2" w:semiHidden="1" w:unhideWhenUsed="1"/>
+    <w:lsdException w:name="Table Simple 3" w:semiHidden="1" w:unhideWhenUsed="1"/>
+    <w:lsdException w:name="Table Classic 1" w:semiHidden="1" w:unhideWhenUsed="1"/>
+    <w:lsdException w:name="Table Classic 2" w:semiHidden="1" w:unhideWhenUsed="1"/>
+    <w:lsdException w:name="Table Classic 3" w:semiHidden="1" w:unhideWhenUsed="1"/>
+    <w:lsdException w:name="Table Classic 4" w:semiHidden="1" w:unhideWhenUsed="1"/>
+    <w:lsdException w:name="Table Colorful 1" w:semiHidden="1" w:unhideWhenUsed="1"/>
+    <w:lsdException w:name="Table Colorful 2" w:semiHidden="1" w:unhideWhenUsed="1"/>
+    <w:lsdException w:name="Table Colorful 3" w:semiHidden="1" w:unhideWhenUsed="1"/>
+    <w:lsdException w:name="Table Columns 1" w:semiHidden="1" w:unhideWhenUsed="1"/>
+    <w:lsdException w:name="Table Columns 2" w:semiHidden="1" w:unhideWhenUsed="1"/>
+    <w:lsdException w:name="Table Columns 3" w:semiHidden="1" w:unhideWhenUsed="1"/>
+    <w:lsdException w:name="Table Columns 4" w:semiHidden="1" w:unhideWhenUsed="1"/>
+    <w:lsdException w:name="Table Columns 5" w:semiHidden="1" w:unhideWhenUsed="1"/>
+    <w:lsdException w:name="Table Grid 1" w:semiHidden="1" w:unhideWhenUsed="1"/>
+    <w:lsdException w:name="Table Grid 2" w:semiHidden="1" w:unhideWhenUsed="1"/>
+    <w:lsdException w:name="Table Grid 3" w:semiHidden="1" w:unhideWhenUsed="1"/>
+    <w:lsdException w:name="Table Grid 4" w:semiHidden="1" w:unhideWhenUsed="1"/>
+    <w:lsdException w:name="Table Grid 5" w:semiHidden="1" w:unhideWhenUsed="1"/>
+    <w:lsdException w:name="Table Grid 6" w:semiHidden="1" w:unhideWhenUsed="1"/>
+    <w:lsdException w:name="Table Grid 7" w:semiHidden="1" w:unhideWhenUsed="1"/>
+    <w:lsdException w:name="Table Grid 8" w:semiHidden="1" w:unhideWhenUsed="1"/>
+    <w:lsdException w:name="Table List 1" w:semiHidden="1" w:unhideWhenUsed="1"/>
+    <w:lsdException w:name="Table List 2" w:semiHidden="1" w:unhideWhenUsed="1"/>
+    <w:lsdException w:name="Table List 3" w:semiHidden="1" w:unhideWhenUsed="1"/>
+    <w:lsdException w:name="Table List 4" w:semiHidden="1" w:unhideWhenUsed="1"/>
+    <w:lsdException w:name="Table List 5" w:semiHidden="1" w:unhideWhenUsed="1"/>
+    <w:lsdException w:name="Table List 6" w:semiHidden="1" w:unhideWhenUsed="1"/>
+    <w:lsdException w:name="Table List 7" w:semiHidden="1" w:unhideWhenUsed="1"/>
+    <w:lsdException w:name="Table List 8" w:semiHidden="1" w:unhideWhenUsed="1"/>
+    <w:lsdException w:name="Table 3D effects 1" w:semiHidden="1" w:unhideWhenUsed="1"/>
+    <w:lsdException w:name="Table 3D effects 2" w:semiHidden="1" w:unhideWhenUsed="1"/>
+    <w:lsdException w:name="Table 3D effects 3" w:semiHidden="1" w:unhideWhenUsed="1"/>
+    <w:lsdException w:name="Table Contemporary" w:semiHidden="1" w:unhideWhenUsed="1"/>
+    <w:lsdException w:name="Table Elegant" w:semiHidden="1" w:unhideWhenUsed="1"/>
+    <w:lsdException w:name="Table Professional" w:semiHidden="1" w:unhideWhenUsed="1"/>
+    <w:lsdException w:name="Table Subtle 1" w:semiHidden="1" w:unhideWhenUsed="1"/>
+    <w:lsdException w:name="Table Subtle 2" w:semiHidden="1" w:unhideWhenUsed="1"/>
+    <w:lsdException w:name="Table Web 1" w:semiHidden="1" w:unhideWhenUsed="1"/>
+    <w:lsdException w:name="Table Web 2" w:semiHidden="1" w:unhideWhenUsed="1"/>
+    <w:lsdException w:name="Table Web 3" w:semiHidden="1" w:unhideWhenUsed="1"/>
+    <w:lsdException w:name="Balloon Text" w:semiHidden="1" w:unhideWhenUsed="1"/>
+    <w:lsdException w:name="Table Grid" w:uiPriority="39"/>
+    <w:lsdException w:name="Table Theme" w:semiHidden="1" w:unhideWhenUsed="1"/>
+    <w:lsdException w:name="Placeholder Text" w:semiHidden="1"/>
+    <w:lsdException w:name="No Spacing" w:uiPriority="1" w:qFormat="1"/>
+    <w:lsdException w:name="Light Shading" w:uiPriority="60"/>
+    <w:lsdException w:name="Light List" w:uiPriority="61"/>
+    <w:lsdException w:name="Light Grid" w:uiPriority="62"/>
+    <w:lsdException w:name="Medium Shading 1" w:uiPriority="63"/>
+    <w:lsdException w:name="Medium Shading 2" w:uiPriority="64"/>
+    <w:lsdException w:name="Medium List 1" w:uiPriority="65"/>
+    <w:lsdException w:name="Medium List 2" w:uiPriority="66"/>
+    <w:lsdException w:name="Medium Grid 1" w:uiPriority="67"/>
+    <w:lsdException w:name="Medium Grid 2" w:uiPriority="68"/>
+    <w:lsdException w:name="Medium Grid 3" w:uiPriority="69"/>
+    <w:lsdException w:name="Dark List" w:uiPriority="70"/>
+    <w:lsdException w:name="Colorful Shading" w:uiPriority="71"/>
+    <w:lsdException w:name="Colorful List" w:uiPriority="72"/>
+    <w:lsdException w:name="Colorful Grid" w:uiPriority="73"/>
+    <w:lsdException w:name="Light Shading Accent 1" w:uiPriority="60"/>
+    <w:lsdException w:name="Light List Accent 1" w:uiPriority="61"/>
+    <w:lsdException w:name="Light Grid Accent 1" w:uiPriority="62"/>
+    <w:lsdException w:name="Medium Shading 1 Accent 1" w:uiPriority="63"/>
+    <w:lsdException w:name="Medium Shading 2 Accent 1" w:uiPriority="64"/>
+    <w:lsdException w:name="Medium List 1 Accent 1" w:uiPriority="65"/>
+    <w:lsdException w:name="Revision" w:semiHidden="1"/>
+    <w:lsdException w:name="List Paragraph" w:uiPriority="34" w:qFormat="1"/>
+    <w:lsdException w:name="Quote" w:uiPriority="29" w:qFormat="1"/>
+    <w:lsdException w:name="Intense Quote" w:uiPriority="30" w:qFormat="1"/>
+    <w:lsdException w:name="Medium List 2 Accent 1" w:uiPriority="66"/>
+    <w:lsdException w:name="Medium Grid 1 Accent 1" w:uiPriority="67"/>
+    <w:lsdException w:name="Medium Grid 2 Accent 1" w:uiPriority="68"/>
+    <w:lsdException w:name="Medium Grid 3 Accent 1" w:uiPriority="69"/>
+    <w:lsdException w:name="Dark List Accent 1" w:uiPriority="70"/>
+    <w:lsdException w:name="Colorful Shading Accent 1" w:uiPriority="71"/>
+    <w:lsdException w:name="Colorful List Accent 1" w:uiPriority="72"/>
+    <w:lsdException w:name="Colorful Grid Accent 1" w:uiPriority="73"/>
+    <w:lsdException w:name="Light Shading Accent 2" w:uiPriority="60"/>
+    <w:lsdException w:name="Light List Accent 2" w:uiPriority="61"/>
+    <w:lsdException w:name="Light Grid Accent 2" w:uiPriority="62"/>
+    <w:lsdException w:name="Medium Shading 1 Accent 2" w:uiPriority="63"/>
+    <w:lsdException w:name="Medium Shading 2 Accent 2" w:uiPriority="64"/>
+    <w:lsdException w:name="Medium List 1 Accent 2" w:uiPriority="65"/>
+    <w:lsdException w:name="Medium List 2 Accent 2" w:uiPriority="66"/>
+    <w:lsdException w:name="Medium Grid 1 Accent 2" w:uiPriority="67"/>
+    <w:lsdException w:name="Medium Grid 2 Accent 2" w:uiPriority="68"/>
+    <w:lsdException w:name="Medium Grid 3 Accent 2" w:uiPriority="69"/>
+    <w:lsdException w:name="Dark List Accent 2" w:uiPriority="70"/>
+    <w:lsdException w:name="Colorful Shading Accent 2" w:uiPriority="71"/>
+    <w:lsdException w:name="Colorful List Accent 2" w:uiPriority="72"/>
+    <w:lsdException w:name="Colorful Grid Accent 2" w:uiPriority="73"/>
+    <w:lsdException w:name="Light Shading Accent 3" w:uiPriority="60"/>
+    <w:lsdException w:name="Light List Accent 3" w:uiPriority="61"/>
+    <w:lsdException w:name="Light Grid Accent 3" w:uiPriority="62"/>
+    <w:lsdException w:name="Medium Shading 1 Accent 3" w:uiPriority="63"/>
+    <w:lsdException w:name="Medium Shading 2 Accent 3" w:uiPriority="64"/>
+    <w:lsdException w:name="Medium List 1 Accent 3" w:uiPriority="65"/>
+    <w:lsdException w:name="Medium List 2 Accent 3" w:uiPriority="66"/>
+    <w:lsdException w:name="Medium Grid 1 Accent 3" w:uiPriority="67"/>
+    <w:lsdException w:name="Medium Grid 2 Accent 3" w:uiPriority="68"/>
+    <w:lsdException w:name="Medium Grid 3 Accent 3" w:uiPriority="69"/>
+    <w:lsdException w:name="Dark List Accent 3" w:uiPriority="70"/>
+    <w:lsdException w:name="Colorful Shading Accent 3" w:uiPriority="71"/>
+    <w:lsdException w:name="Colorful List Accent 3" w:uiPriority="72"/>
+    <w:lsdException w:name="Colorful Grid Accent 3" w:uiPriority="73"/>
+    <w:lsdException w:name="Light Shading Accent 4" w:uiPriority="60"/>
+    <w:lsdException w:name="Light List Accent 4" w:uiPriority="61"/>
+    <w:lsdException w:name="Light Grid Accent 4" w:uiPriority="62"/>
+    <w:lsdException w:name="Medium Shading 1 Accent 4" w:uiPriority="63"/>
+    <w:lsdException w:name="Medium Shading 2 Accent 4" w:uiPriority="64"/>
+    <w:lsdException w:name="Medium List 1 Accent 4" w:uiPriority="65"/>
+    <w:lsdException w:name="Medium List 2 Accent 4" w:uiPriority="66"/>
+    <w:lsdException w:name="Medium Grid 1 Accent 4" w:uiPriority="67"/>
+    <w:lsdException w:name="Medium Grid 2 Accent 4" w:uiPriority="68"/>
+    <w:lsdException w:name="Medium Grid 3 Accent 4" w:uiPriority="69"/>
+    <w:lsdException w:name="Dark List Accent 4" w:uiPriority="70"/>
+    <w:lsdException w:name="Colorful Shading Accent 4" w:uiPriority="71"/>
+    <w:lsdException w:name="Colorful List Accent 4" w:uiPriority="72"/>
+    <w:lsdException w:name="Colorful Grid Accent 4" w:uiPriority="73"/>
+    <w:lsdException w:name="Light Shading Accent 5" w:uiPriority="60"/>
+    <w:lsdException w:name="Light List Accent 5" w:uiPriority="61"/>
+    <w:lsdException w:name="Light Grid Accent 5" w:uiPriority="62"/>
+    <w:lsdException w:name="Medium Shading 1 Accent 5" w:uiPriority="63"/>
+    <w:lsdException w:name="Medium Shading 2 Accent 5" w:uiPriority="64"/>
+    <w:lsdException w:name="Medium List 1 Accent 5" w:uiPriority="65"/>
+    <w:lsdException w:name="Medium List 2 Accent 5" w:uiPriority="66"/>
+    <w:lsdException w:name="Medium Grid 1 Accent 5" w:uiPriority="67"/>
+    <w:lsdException w:name="Medium Grid 2 Accent 5" w:uiPriority="68"/>
+    <w:lsdException w:name="Medium Grid 3 Accent 5" w:uiPriority="69"/>
+    <w:lsdException w:name="Dark List Accent 5" w:uiPriority="70"/>
+    <w:lsdException w:name="Colorful Shading Accent 5" w:uiPriority="71"/>
+    <w:lsdException w:name="Colorful List Accent 5" w:uiPriority="72"/>
+    <w:lsdException w:name="Colorful Grid Accent 5" w:uiPriority="73"/>
+    <w:lsdException w:name="Light Shading Accent 6" w:uiPriority="60"/>
+    <w:lsdException w:name="Light List Accent 6" w:uiPriority="61"/>
+    <w:lsdException w:name="Light Grid Accent 6" w:uiPriority="62"/>
+    <w:lsdException w:name="Medium Shading 1 Accent 6" w:uiPriority="63"/>
+    <w:lsdException w:name="Medium Shading 2 Accent 6" w:uiPriority="64"/>
+    <w:lsdException w:name="Medium List 1 Accent 6" w:uiPriority="65"/>
+    <w:lsdException w:name="Medium List 2 Accent 6" w:uiPriority="66"/>
+    <w:lsdException w:name="Medium Grid 1 Accent 6" w:uiPriority="67"/>
+    <w:lsdException w:name="Medium Grid 2 Accent 6" w:uiPriority="68"/>
+    <w:lsdException w:name="Medium Grid 3 Accent 6" w:uiPriority="69"/>
+    <w:lsdException w:name="Dark List Accent 6" w:uiPriority="70"/>
+    <w:lsdException w:name="Colorful Shading Accent 6" w:uiPriority="71"/>
+    <w:lsdException w:name="Colorful List Accent 6" w:uiPriority="72"/>
+    <w:lsdException w:name="Colorful Grid Accent 6" w:uiPriority="73"/>
+    <w:lsdException w:name="Subtle Emphasis" w:uiPriority="19" w:qFormat="1"/>
+    <w:lsdException w:name="Intense Emphasis" w:uiPriority="21" w:qFormat="1"/>
+    <w:lsdException w:name="Subtle Reference" w:uiPriority="31" w:qFormat="1"/>
+    <w:lsdException w:name="Intense Reference" w:uiPriority="32" w:qFormat="1"/>
+    <w:lsdException w:name="Book Title" w:uiPriority="33" w:qFormat="1"/>
+    <w:lsdException w:name="Bibliography" w:semiHidden="1" w:uiPriority="37" w:unhideWhenUsed="1"/>
+    <w:lsdException w:name="TOC Heading" w:semiHidden="1" w:uiPriority="39" w:unhideWhenUsed="1" w:qFormat="1"/>
+    <w:lsdException w:name="Plain Table 1" w:uiPriority="41"/>
+    <w:lsdException w:name="Plain Table 2" w:uiPriority="42"/>
+    <w:lsdException w:name="Plain Table 3" w:uiPriority="43"/>
+    <w:lsdException w:name="Plain Table 4" w:uiPriority="44"/>
+    <w:lsdException w:name="Plain Table 5" w:uiPriority="45"/>
+    <w:lsdException w:name="Grid Table Light" w:uiPriority="40"/>
+    <w:lsdException w:name="Grid Table 1 Light" w:uiPriority="46"/>
+    <w:lsdException w:name="Grid Table 2" w:uiPriority="47"/>
+    <w:lsdException w:name="Grid Table 3" w:uiPriority="48"/>
+    <w:lsdException w:name="Grid Table 4" w:uiPriority="49"/>
+    <w:lsdException w:name="Grid Table 5 Dark" w:uiPriority="50"/>
+    <w:lsdException w:name="Grid Table 6 Colorful" w:uiPriority="51"/>
+    <w:lsdException w:name="Grid Table 7 Colorful" w:uiPriority="52"/>
+    <w:lsdException w:name="Grid Table 1 Light Accent 1" w:uiPriority="46"/>
+    <w:lsdException w:name="Grid Table 2 Accent 1" w:uiPriority="47"/>
+    <w:lsdException w:name="Grid Table 3 Accent 1" w:uiPriority="48"/>
+    <w:lsdException w:name="Grid Table 4 Accent 1" w:uiPriority="49"/>
+    <w:lsdException w:name="Grid Table 5 Dark Accent 1" w:uiPriority="50"/>
+    <w:lsdException w:name="Grid Table 6 Colorful Accent 1" w:uiPriority="51"/>
+    <w:lsdException w:name="Grid Table 7 Colorful Accent 1" w:uiPriority="52"/>
+    <w:lsdException w:name="Grid Table 1 Light Accent 2" w:uiPriority="46"/>
+    <w:lsdException w:name="Grid Table 2 Accent 2" w:uiPriority="47"/>
+    <w:lsdException w:name="Grid Table 3 Accent 2" w:uiPriority="48"/>
+    <w:lsdException w:name="Grid Table 4 Accent 2" w:uiPriority="49"/>
+    <w:lsdException w:name="Grid Table 5 Dark Accent 2" w:uiPriority="50"/>
+    <w:lsdException w:name="Grid Table 6 Colorful Accent 2" w:uiPriority="51"/>
+    <w:lsdException w:name="Grid Table 7 Colorful Accent 2" w:uiPriority="52"/>
+    <w:lsdException w:name="Grid Table 1 Light Accent 3" w:uiPriority="46"/>
+    <w:lsdException w:name="Grid Table 2 Accent 3" w:uiPriority="47"/>
+    <w:lsdException w:name="Grid Table 3 Accent 3" w:uiPriority="48"/>
+    <w:lsdException w:name="Grid Table 4 Accent 3" w:uiPriority="49"/>
+    <w:lsdException w:name="Grid Table 5 Dark Accent 3" w:uiPriority="50"/>
+    <w:lsdException w:name="Grid Table 6 Colorful Accent 3" w:uiPriority="51"/>
+    <w:lsdException w:name="Grid Table 7 Colorful Accent 3" w:uiPriority="52"/>
+    <w:lsdException w:name="Grid Table 1 Light Accent 4" w:uiPriority="46"/>
+    <w:lsdException w:name="Grid Table 2 Accent 4" w:uiPriority="47"/>
+    <w:lsdException w:name="Grid Table 3 Accent 4" w:uiPriority="48"/>
+    <w:lsdException w:name="Grid Table 4 Accent 4" w:uiPriority="49"/>
+    <w:lsdException w:name="Grid Table 5 Dark Accent 4" w:uiPriority="50"/>
+    <w:lsdException w:name="Grid Table 6 Colorful Accent 4" w:uiPriority="51"/>
+    <w:lsdException w:name="Grid Table 7 Colorful Accent 4" w:uiPriority="52"/>
+    <w:lsdException w:name="Grid Table 1 Light Accent 5" w:uiPriority="46"/>
+    <w:lsdException w:name="Grid Table 2 Accent 5" w:uiPriority="47"/>
+    <w:lsdException w:name="Grid Table 3 Accent 5" w:uiPriority="48"/>
+    <w:lsdException w:name="Grid Table 4 Accent 5" w:uiPriority="49"/>
+    <w:lsdException w:name="Grid Table 5 Dark Accent 5" w:uiPriority="50"/>
+    <w:lsdException w:name="Grid Table 6 Colorful Accent 5" w:uiPriority="51"/>
+    <w:lsdException w:name="Grid Table 7 Colorful Accent 5" w:uiPriority="52"/>
+    <w:lsdException w:name="Grid Table 1 Light Accent 6" w:uiPriority="46"/>
+    <w:lsdException w:name="Grid Table 2 Accent 6" w:uiPriority="47"/>
+    <w:lsdException w:name="Grid Table 3 Accent 6" w:uiPriority="48"/>
+    <w:lsdException w:name="Grid Table 4 Accent 6" w:uiPriority="49"/>
+    <w:lsdException w:name="Grid Table 5 Dark Accent 6" w:uiPriority="50"/>
+    <w:lsdException w:name="Grid Table 6 Colorful Accent 6" w:uiPriority="51"/>
+    <w:lsdException w:name="Grid Table 7 Colorful Accent 6" w:uiPriority="52"/>
+    <w:lsdException w:name="List Table 1 Light" w:uiPriority="46"/>
+    <w:lsdException w:name="List Table 2" w:uiPriority="47"/>
+    <w:lsdException w:name="List Table 3" w:uiPriority="48"/>
+    <w:lsdException w:name="List Table 4" w:uiPriority="49"/>
+    <w:lsdException w:name="List Table 5 Dark" w:uiPriority="50"/>
+    <w:lsdException w:name="List Table 6 Colorful" w:uiPriority="51"/>
+    <w:lsdException w:name="List Table 7 Colorful" w:uiPriority="52"/>
+    <w:lsdException w:name="List Table 1 Light Accent 1" w:uiPriority="46"/>
+    <w:lsdException w:name="List Table 2 Accent 1" w:uiPriority="47"/>
+    <w:lsdException w:name="List Table 3 Accent 1" w:uiPriority="48"/>
+    <w:lsdException w:name="List Table 4 Accent 1" w:uiPriority="49"/>
+    <w:lsdException w:name="List Table 5 Dark Accent 1" w:uiPriority="50"/>
+    <w:lsdException w:name="List Table 6 Colorful Accent 1" w:uiPriority="51"/>
+    <w:lsdException w:name="List Table 7 Colorful Accent 1" w:uiPriority="52"/>
+    <w:lsdException w:name="List Table 1 Light Accent 2" w:uiPriority="46"/>
+    <w:lsdException w:name="List Table 2 Accent 2" w:uiPriority="47"/>
+    <w:lsdException w:name="List Table 3 Accent 2" w:uiPriority="48"/>
+    <w:lsdException w:name="List Table 4 Accent 2" w:uiPriority="49"/>
+    <w:lsdException w:name="List Table 5 Dark Accent 2" w:uiPriority="50"/>
+    <w:lsdException w:name="List Table 6 Colorful Accent 2" w:uiPriority="51"/>
+    <w:lsdException w:name="List Table 7 Colorful Accent 2" w:uiPriority="52"/>
+    <w:lsdException w:name="List Table 1 Light Accent 3" w:uiPriority="46"/>
+    <w:lsdException w:name="List Table 2 Accent 3" w:uiPriority="47"/>
+    <w:lsdException w:name="List Table 3 Accent 3" w:uiPriority="48"/>
+    <w:lsdException w:name="List Table 4 Accent 3" w:uiPriority="49"/>
+    <w:lsdException w:name="List Table 5 Dark Accent 3" w:uiPriority="50"/>
+    <w:lsdException w:name="List Table 6 Colorful Accent 3" w:uiPriority="51"/>
+    <w:lsdException w:name="List Table 7 Colorful Accent 3" w:uiPriority="52"/>
+    <w:lsdException w:name="List Table 1 Light Accent 4" w:uiPriority="46"/>
+    <w:lsdException w:name="List Table 2 Accent 4" w:uiPriority="47"/>
+    <w:lsdException w:name="List Table 3 Accent 4" w:uiPriority="48"/>
+    <w:lsdException w:name="List Table 4 Accent 4" w:uiPriority="49"/>
+    <w:lsdException w:name="List Table 5 Dark Accent 4" w:uiPriority="50"/>
+    <w:lsdException w:name="List Table 6 Colorful Accent 4" w:uiPriority="51"/>
+    <w:lsdException w:name="List Table 7 Colorful Accent 4" w:uiPriority="52"/>
+    <w:lsdException w:name="List Table 1 Light Accent 5" w:uiPriority="46"/>
+    <w:lsdException w:name="List Table 2 Accent 5" w:uiPriority="47"/>
+    <w:lsdException w:name="List Table 3 Accent 5" w:uiPriority="48"/>
+    <w:lsdException w:name="List Table 4 Accent 5" w:uiPriority="49"/>
+    <w:lsdException w:name="List Table 5 Dark Accent 5" w:uiPriority="50"/>
+    <w:lsdException w:name="List Table 6 Colorful Accent 5" w:uiPriority="51"/>
+    <w:lsdException w:name="List Table 7 Colorful Accent 5" w:uiPriority="52"/>
+    <w:lsdException w:name="List Table 1 Light Accent 6" w:uiPriority="46"/>
+    <w:lsdException w:name="List Table 2 Accent 6" w:uiPriority="47"/>
+    <w:lsdException w:name="List Table 3 Accent 6" w:uiPriority="48"/>
+    <w:lsdException w:name="List Table 4 Accent 6" w:uiPriority="49"/>
+    <w:lsdException w:name="List Table 5 Dark Accent 6" w:uiPriority="50"/>
+    <w:lsdException w:name="List Table 6 Colorful Accent 6" w:uiPriority="51"/>
+    <w:lsdException w:name="List Table 7 Colorful Accent 6" w:uiPriority="52"/>
   </w:latentStyles>
   <w:style w:type="paragraph" w:default="1" w:styleId="Normalny">
     <w:name w:val="Normal"/>
@@ -2639,7 +4607,6 @@
       <w:spacing w:after="0" w:line="240" w:lineRule="auto"/>
     </w:pPr>
     <w:tblPr>
-      <w:tblInd w:w="0" w:type="dxa"/>
       <w:tblBorders>
         <w:top w:val="single" w:sz="4" w:space="0" w:color="auto"/>
         <w:left w:val="single" w:sz="4" w:space="0" w:color="auto"/>
@@ -2648,323 +4615,6 @@
         <w:insideH w:val="single" w:sz="4" w:space="0" w:color="auto"/>
         <w:insideV w:val="single" w:sz="4" w:space="0" w:color="auto"/>
       </w:tblBorders>
-      <w:tblCellMar>
-        <w:top w:w="0" w:type="dxa"/>
-        <w:left w:w="108" w:type="dxa"/>
-        <w:bottom w:w="0" w:type="dxa"/>
-        <w:right w:w="108" w:type="dxa"/>
-      </w:tblCellMar>
-    </w:tblPr>
-  </w:style>
-  <w:style w:type="paragraph" w:styleId="Nagwek">
-    <w:name w:val="header"/>
-    <w:basedOn w:val="Normalny"/>
-    <w:link w:val="NagwekZnak"/>
-    <w:uiPriority w:val="99"/>
-    <w:unhideWhenUsed/>
-    <w:rsid w:val="00C86612"/>
-    <w:pPr>
-      <w:tabs>
-        <w:tab w:val="center" w:pos="4536"/>
-        <w:tab w:val="right" w:pos="9072"/>
-      </w:tabs>
-      <w:spacing w:after="0" w:line="240" w:lineRule="auto"/>
-    </w:pPr>
-  </w:style>
-  <w:style w:type="character" w:customStyle="1" w:styleId="NagwekZnak">
-    <w:name w:val="Nagłówek Znak"/>
-    <w:basedOn w:val="Domylnaczcionkaakapitu"/>
-    <w:link w:val="Nagwek"/>
-    <w:uiPriority w:val="99"/>
-    <w:rsid w:val="00C86612"/>
-  </w:style>
-  <w:style w:type="paragraph" w:styleId="Stopka">
-    <w:name w:val="footer"/>
-    <w:basedOn w:val="Normalny"/>
-    <w:link w:val="StopkaZnak"/>
-    <w:uiPriority w:val="99"/>
-    <w:unhideWhenUsed/>
-    <w:rsid w:val="00C86612"/>
-    <w:pPr>
-      <w:tabs>
-        <w:tab w:val="center" w:pos="4536"/>
-        <w:tab w:val="right" w:pos="9072"/>
-      </w:tabs>
-      <w:spacing w:after="0" w:line="240" w:lineRule="auto"/>
-    </w:pPr>
-  </w:style>
-  <w:style w:type="character" w:customStyle="1" w:styleId="StopkaZnak">
-    <w:name w:val="Stopka Znak"/>
-    <w:basedOn w:val="Domylnaczcionkaakapitu"/>
-    <w:link w:val="Stopka"/>
-    <w:uiPriority w:val="99"/>
-    <w:rsid w:val="00C86612"/>
-  </w:style>
-  <w:style w:type="paragraph" w:styleId="Tekstdymka">
-    <w:name w:val="Balloon Text"/>
-    <w:basedOn w:val="Normalny"/>
-    <w:link w:val="TekstdymkaZnak"/>
-    <w:uiPriority w:val="99"/>
-    <w:semiHidden/>
-    <w:unhideWhenUsed/>
-    <w:rsid w:val="00664A3E"/>
-    <w:pPr>
-      <w:spacing w:after="0" w:line="240" w:lineRule="auto"/>
-    </w:pPr>
-    <w:rPr>
-      <w:rFonts w:ascii="Tahoma" w:hAnsi="Tahoma" w:cs="Tahoma"/>
-      <w:sz w:val="16"/>
-      <w:szCs w:val="16"/>
-    </w:rPr>
-  </w:style>
-  <w:style w:type="character" w:customStyle="1" w:styleId="TekstdymkaZnak">
-    <w:name w:val="Tekst dymka Znak"/>
-    <w:basedOn w:val="Domylnaczcionkaakapitu"/>
-    <w:link w:val="Tekstdymka"/>
-    <w:uiPriority w:val="99"/>
-    <w:semiHidden/>
-    <w:rsid w:val="00664A3E"/>
-    <w:rPr>
-      <w:rFonts w:ascii="Tahoma" w:hAnsi="Tahoma" w:cs="Tahoma"/>
-      <w:sz w:val="16"/>
-      <w:szCs w:val="16"/>
-    </w:rPr>
-  </w:style>
-</w:styles>
-</file>
-
-<file path=word/stylesWithEffects.xml><?xml version="1.0" encoding="utf-8"?>
-<w:styles xmlns:wpc="http://schemas.microsoft.com/office/word/2010/wordprocessingCanvas" xmlns:mc="http://schemas.openxmlformats.org/markup-compatibility/2006" xmlns:o="urn:schemas-microsoft-com:office:office" xmlns:r="http://schemas.openxmlformats.org/officeDocument/2006/relationships" xmlns:m="http://schemas.openxmlformats.org/officeDocument/2006/math" xmlns:v="urn:schemas-microsoft-com:vml" xmlns:wp14="http://schemas.microsoft.com/office/word/2010/wordprocessingDrawing" xmlns:wp="http://schemas.openxmlformats.org/drawingml/2006/wordprocessingDrawing" xmlns:w10="urn:schemas-microsoft-com:office:word" xmlns:w="http://schemas.openxmlformats.org/wordprocessingml/2006/main" xmlns:w14="http://schemas.microsoft.com/office/word/2010/wordml" xmlns:wpg="http://schemas.microsoft.com/office/word/2010/wordprocessingGroup" xmlns:wpi="http://schemas.microsoft.com/office/word/2010/wordprocessingInk" xmlns:wne="http://schemas.microsoft.com/office/word/2006/wordml" xmlns:wps="http://schemas.microsoft.com/office/word/2010/wordprocessingShape" mc:Ignorable="w14 wp14">
-  <w:docDefaults>
-    <w:rPrDefault>
-      <w:rPr>
-        <w:rFonts w:asciiTheme="minorHAnsi" w:eastAsiaTheme="minorHAnsi" w:hAnsiTheme="minorHAnsi" w:cstheme="minorBidi"/>
-        <w:sz w:val="22"/>
-        <w:szCs w:val="22"/>
-        <w:lang w:val="pl-PL" w:eastAsia="en-US" w:bidi="ar-SA"/>
-      </w:rPr>
-    </w:rPrDefault>
-    <w:pPrDefault>
-      <w:pPr>
-        <w:spacing w:after="160" w:line="259" w:lineRule="auto"/>
-      </w:pPr>
-    </w:pPrDefault>
-  </w:docDefaults>
-  <w:latentStyles w:defLockedState="0" w:defUIPriority="99" w:defSemiHidden="1" w:defUnhideWhenUsed="1" w:defQFormat="0" w:count="267">
-    <w:lsdException w:name="Normal" w:semiHidden="0" w:uiPriority="0" w:unhideWhenUsed="0" w:qFormat="1"/>
-    <w:lsdException w:name="heading 1" w:semiHidden="0" w:uiPriority="9" w:unhideWhenUsed="0" w:qFormat="1"/>
-    <w:lsdException w:name="heading 2" w:uiPriority="9" w:qFormat="1"/>
-    <w:lsdException w:name="heading 3" w:uiPriority="9" w:qFormat="1"/>
-    <w:lsdException w:name="heading 4" w:uiPriority="9" w:qFormat="1"/>
-    <w:lsdException w:name="heading 5" w:uiPriority="9" w:qFormat="1"/>
-    <w:lsdException w:name="heading 6" w:uiPriority="9" w:qFormat="1"/>
-    <w:lsdException w:name="heading 7" w:uiPriority="9" w:qFormat="1"/>
-    <w:lsdException w:name="heading 8" w:uiPriority="9" w:qFormat="1"/>
-    <w:lsdException w:name="heading 9" w:uiPriority="9" w:qFormat="1"/>
-    <w:lsdException w:name="toc 1" w:uiPriority="39"/>
-    <w:lsdException w:name="toc 2" w:uiPriority="39"/>
-    <w:lsdException w:name="toc 3" w:uiPriority="39"/>
-    <w:lsdException w:name="toc 4" w:uiPriority="39"/>
-    <w:lsdException w:name="toc 5" w:uiPriority="39"/>
-    <w:lsdException w:name="toc 6" w:uiPriority="39"/>
-    <w:lsdException w:name="toc 7" w:uiPriority="39"/>
-    <w:lsdException w:name="toc 8" w:uiPriority="39"/>
-    <w:lsdException w:name="toc 9" w:uiPriority="39"/>
-    <w:lsdException w:name="caption" w:uiPriority="35" w:qFormat="1"/>
-    <w:lsdException w:name="Title" w:semiHidden="0" w:uiPriority="10" w:unhideWhenUsed="0" w:qFormat="1"/>
-    <w:lsdException w:name="Default Paragraph Font" w:uiPriority="1"/>
-    <w:lsdException w:name="Subtitle" w:semiHidden="0" w:uiPriority="11" w:unhideWhenUsed="0" w:qFormat="1"/>
-    <w:lsdException w:name="Strong" w:semiHidden="0" w:uiPriority="22" w:unhideWhenUsed="0" w:qFormat="1"/>
-    <w:lsdException w:name="Emphasis" w:semiHidden="0" w:uiPriority="20" w:unhideWhenUsed="0" w:qFormat="1"/>
-    <w:lsdException w:name="Table Grid" w:semiHidden="0" w:uiPriority="39" w:unhideWhenUsed="0"/>
-    <w:lsdException w:name="Placeholder Text" w:unhideWhenUsed="0"/>
-    <w:lsdException w:name="No Spacing" w:semiHidden="0" w:uiPriority="1" w:unhideWhenUsed="0" w:qFormat="1"/>
-    <w:lsdException w:name="Light Shading" w:semiHidden="0" w:uiPriority="60" w:unhideWhenUsed="0"/>
-    <w:lsdException w:name="Light List" w:semiHidden="0" w:uiPriority="61" w:unhideWhenUsed="0"/>
-    <w:lsdException w:name="Light Grid" w:semiHidden="0" w:uiPriority="62" w:unhideWhenUsed="0"/>
-    <w:lsdException w:name="Medium Shading 1" w:semiHidden="0" w:uiPriority="63" w:unhideWhenUsed="0"/>
-    <w:lsdException w:name="Medium Shading 2" w:semiHidden="0" w:uiPriority="64" w:unhideWhenUsed="0"/>
-    <w:lsdException w:name="Medium List 1" w:semiHidden="0" w:uiPriority="65" w:unhideWhenUsed="0"/>
-    <w:lsdException w:name="Medium List 2" w:semiHidden="0" w:uiPriority="66" w:unhideWhenUsed="0"/>
-    <w:lsdException w:name="Medium Grid 1" w:semiHidden="0" w:uiPriority="67" w:unhideWhenUsed="0"/>
-    <w:lsdException w:name="Medium Grid 2" w:semiHidden="0" w:uiPriority="68" w:unhideWhenUsed="0"/>
-    <w:lsdException w:name="Medium Grid 3" w:semiHidden="0" w:uiPriority="69" w:unhideWhenUsed="0"/>
-    <w:lsdException w:name="Dark List" w:semiHidden="0" w:uiPriority="70" w:unhideWhenUsed="0"/>
-    <w:lsdException w:name="Colorful Shading" w:semiHidden="0" w:uiPriority="71" w:unhideWhenUsed="0"/>
-    <w:lsdException w:name="Colorful List" w:semiHidden="0" w:uiPriority="72" w:unhideWhenUsed="0"/>
-    <w:lsdException w:name="Colorful Grid" w:semiHidden="0" w:uiPriority="73" w:unhideWhenUsed="0"/>
-    <w:lsdException w:name="Light Shading Accent 1" w:semiHidden="0" w:uiPriority="60" w:unhideWhenUsed="0"/>
-    <w:lsdException w:name="Light List Accent 1" w:semiHidden="0" w:uiPriority="61" w:unhideWhenUsed="0"/>
-    <w:lsdException w:name="Light Grid Accent 1" w:semiHidden="0" w:uiPriority="62" w:unhideWhenUsed="0"/>
-    <w:lsdException w:name="Medium Shading 1 Accent 1" w:semiHidden="0" w:uiPriority="63" w:unhideWhenUsed="0"/>
-    <w:lsdException w:name="Medium Shading 2 Accent 1" w:semiHidden="0" w:uiPriority="64" w:unhideWhenUsed="0"/>
-    <w:lsdException w:name="Medium List 1 Accent 1" w:semiHidden="0" w:uiPriority="65" w:unhideWhenUsed="0"/>
-    <w:lsdException w:name="Revision" w:unhideWhenUsed="0"/>
-    <w:lsdException w:name="List Paragraph" w:semiHidden="0" w:uiPriority="34" w:unhideWhenUsed="0" w:qFormat="1"/>
-    <w:lsdException w:name="Quote" w:semiHidden="0" w:uiPriority="29" w:unhideWhenUsed="0" w:qFormat="1"/>
-    <w:lsdException w:name="Intense Quote" w:semiHidden="0" w:uiPriority="30" w:unhideWhenUsed="0" w:qFormat="1"/>
-    <w:lsdException w:name="Medium List 2 Accent 1" w:semiHidden="0" w:uiPriority="66" w:unhideWhenUsed="0"/>
-    <w:lsdException w:name="Medium Grid 1 Accent 1" w:semiHidden="0" w:uiPriority="67" w:unhideWhenUsed="0"/>
-    <w:lsdException w:name="Medium Grid 2 Accent 1" w:semiHidden="0" w:uiPriority="68" w:unhideWhenUsed="0"/>
-    <w:lsdException w:name="Medium Grid 3 Accent 1" w:semiHidden="0" w:uiPriority="69" w:unhideWhenUsed="0"/>
-    <w:lsdException w:name="Dark List Accent 1" w:semiHidden="0" w:uiPriority="70" w:unhideWhenUsed="0"/>
-    <w:lsdException w:name="Colorful Shading Accent 1" w:semiHidden="0" w:uiPriority="71" w:unhideWhenUsed="0"/>
-    <w:lsdException w:name="Colorful List Accent 1" w:semiHidden="0" w:uiPriority="72" w:unhideWhenUsed="0"/>
-    <w:lsdException w:name="Colorful Grid Accent 1" w:semiHidden="0" w:uiPriority="73" w:unhideWhenUsed="0"/>
-    <w:lsdException w:name="Light Shading Accent 2" w:semiHidden="0" w:uiPriority="60" w:unhideWhenUsed="0"/>
-    <w:lsdException w:name="Light List Accent 2" w:semiHidden="0" w:uiPriority="61" w:unhideWhenUsed="0"/>
-    <w:lsdException w:name="Light Grid Accent 2" w:semiHidden="0" w:uiPriority="62" w:unhideWhenUsed="0"/>
-    <w:lsdException w:name="Medium Shading 1 Accent 2" w:semiHidden="0" w:uiPriority="63" w:unhideWhenUsed="0"/>
-    <w:lsdException w:name="Medium Shading 2 Accent 2" w:semiHidden="0" w:uiPriority="64" w:unhideWhenUsed="0"/>
-    <w:lsdException w:name="Medium List 1 Accent 2" w:semiHidden="0" w:uiPriority="65" w:unhideWhenUsed="0"/>
-    <w:lsdException w:name="Medium List 2 Accent 2" w:semiHidden="0" w:uiPriority="66" w:unhideWhenUsed="0"/>
-    <w:lsdException w:name="Medium Grid 1 Accent 2" w:semiHidden="0" w:uiPriority="67" w:unhideWhenUsed="0"/>
-    <w:lsdException w:name="Medium Grid 2 Accent 2" w:semiHidden="0" w:uiPriority="68" w:unhideWhenUsed="0"/>
-    <w:lsdException w:name="Medium Grid 3 Accent 2" w:semiHidden="0" w:uiPriority="69" w:unhideWhenUsed="0"/>
-    <w:lsdException w:name="Dark List Accent 2" w:semiHidden="0" w:uiPriority="70" w:unhideWhenUsed="0"/>
-    <w:lsdException w:name="Colorful Shading Accent 2" w:semiHidden="0" w:uiPriority="71" w:unhideWhenUsed="0"/>
-    <w:lsdException w:name="Colorful List Accent 2" w:semiHidden="0" w:uiPriority="72" w:unhideWhenUsed="0"/>
-    <w:lsdException w:name="Colorful Grid Accent 2" w:semiHidden="0" w:uiPriority="73" w:unhideWhenUsed="0"/>
-    <w:lsdException w:name="Light Shading Accent 3" w:semiHidden="0" w:uiPriority="60" w:unhideWhenUsed="0"/>
-    <w:lsdException w:name="Light List Accent 3" w:semiHidden="0" w:uiPriority="61" w:unhideWhenUsed="0"/>
-    <w:lsdException w:name="Light Grid Accent 3" w:semiHidden="0" w:uiPriority="62" w:unhideWhenUsed="0"/>
-    <w:lsdException w:name="Medium Shading 1 Accent 3" w:semiHidden="0" w:uiPriority="63" w:unhideWhenUsed="0"/>
-    <w:lsdException w:name="Medium Shading 2 Accent 3" w:semiHidden="0" w:uiPriority="64" w:unhideWhenUsed="0"/>
-    <w:lsdException w:name="Medium List 1 Accent 3" w:semiHidden="0" w:uiPriority="65" w:unhideWhenUsed="0"/>
-    <w:lsdException w:name="Medium List 2 Accent 3" w:semiHidden="0" w:uiPriority="66" w:unhideWhenUsed="0"/>
-    <w:lsdException w:name="Medium Grid 1 Accent 3" w:semiHidden="0" w:uiPriority="67" w:unhideWhenUsed="0"/>
-    <w:lsdException w:name="Medium Grid 2 Accent 3" w:semiHidden="0" w:uiPriority="68" w:unhideWhenUsed="0"/>
-    <w:lsdException w:name="Medium Grid 3 Accent 3" w:semiHidden="0" w:uiPriority="69" w:unhideWhenUsed="0"/>
-    <w:lsdException w:name="Dark List Accent 3" w:semiHidden="0" w:uiPriority="70" w:unhideWhenUsed="0"/>
-    <w:lsdException w:name="Colorful Shading Accent 3" w:semiHidden="0" w:uiPriority="71" w:unhideWhenUsed="0"/>
-    <w:lsdException w:name="Colorful List Accent 3" w:semiHidden="0" w:uiPriority="72" w:unhideWhenUsed="0"/>
-    <w:lsdException w:name="Colorful Grid Accent 3" w:semiHidden="0" w:uiPriority="73" w:unhideWhenUsed="0"/>
-    <w:lsdException w:name="Light Shading Accent 4" w:semiHidden="0" w:uiPriority="60" w:unhideWhenUsed="0"/>
-    <w:lsdException w:name="Light List Accent 4" w:semiHidden="0" w:uiPriority="61" w:unhideWhenUsed="0"/>
-    <w:lsdException w:name="Light Grid Accent 4" w:semiHidden="0" w:uiPriority="62" w:unhideWhenUsed="0"/>
-    <w:lsdException w:name="Medium Shading 1 Accent 4" w:semiHidden="0" w:uiPriority="63" w:unhideWhenUsed="0"/>
-    <w:lsdException w:name="Medium Shading 2 Accent 4" w:semiHidden="0" w:uiPriority="64" w:unhideWhenUsed="0"/>
-    <w:lsdException w:name="Medium List 1 Accent 4" w:semiHidden="0" w:uiPriority="65" w:unhideWhenUsed="0"/>
-    <w:lsdException w:name="Medium List 2 Accent 4" w:semiHidden="0" w:uiPriority="66" w:unhideWhenUsed="0"/>
-    <w:lsdException w:name="Medium Grid 1 Accent 4" w:semiHidden="0" w:uiPriority="67" w:unhideWhenUsed="0"/>
-    <w:lsdException w:name="Medium Grid 2 Accent 4" w:semiHidden="0" w:uiPriority="68" w:unhideWhenUsed="0"/>
-    <w:lsdException w:name="Medium Grid 3 Accent 4" w:semiHidden="0" w:uiPriority="69" w:unhideWhenUsed="0"/>
-    <w:lsdException w:name="Dark List Accent 4" w:semiHidden="0" w:uiPriority="70" w:unhideWhenUsed="0"/>
-    <w:lsdException w:name="Colorful Shading Accent 4" w:semiHidden="0" w:uiPriority="71" w:unhideWhenUsed="0"/>
-    <w:lsdException w:name="Colorful List Accent 4" w:semiHidden="0" w:uiPriority="72" w:unhideWhenUsed="0"/>
-    <w:lsdException w:name="Colorful Grid Accent 4" w:semiHidden="0" w:uiPriority="73" w:unhideWhenUsed="0"/>
-    <w:lsdException w:name="Light Shading Accent 5" w:semiHidden="0" w:uiPriority="60" w:unhideWhenUsed="0"/>
-    <w:lsdException w:name="Light List Accent 5" w:semiHidden="0" w:uiPriority="61" w:unhideWhenUsed="0"/>
-    <w:lsdException w:name="Light Grid Accent 5" w:semiHidden="0" w:uiPriority="62" w:unhideWhenUsed="0"/>
-    <w:lsdException w:name="Medium Shading 1 Accent 5" w:semiHidden="0" w:uiPriority="63" w:unhideWhenUsed="0"/>
-    <w:lsdException w:name="Medium Shading 2 Accent 5" w:semiHidden="0" w:uiPriority="64" w:unhideWhenUsed="0"/>
-    <w:lsdException w:name="Medium List 1 Accent 5" w:semiHidden="0" w:uiPriority="65" w:unhideWhenUsed="0"/>
-    <w:lsdException w:name="Medium List 2 Accent 5" w:semiHidden="0" w:uiPriority="66" w:unhideWhenUsed="0"/>
-    <w:lsdException w:name="Medium Grid 1 Accent 5" w:semiHidden="0" w:uiPriority="67" w:unhideWhenUsed="0"/>
-    <w:lsdException w:name="Medium Grid 2 Accent 5" w:semiHidden="0" w:uiPriority="68" w:unhideWhenUsed="0"/>
-    <w:lsdException w:name="Medium Grid 3 Accent 5" w:semiHidden="0" w:uiPriority="69" w:unhideWhenUsed="0"/>
-    <w:lsdException w:name="Dark List Accent 5" w:semiHidden="0" w:uiPriority="70" w:unhideWhenUsed="0"/>
-    <w:lsdException w:name="Colorful Shading Accent 5" w:semiHidden="0" w:uiPriority="71" w:unhideWhenUsed="0"/>
-    <w:lsdException w:name="Colorful List Accent 5" w:semiHidden="0" w:uiPriority="72" w:unhideWhenUsed="0"/>
-    <w:lsdException w:name="Colorful Grid Accent 5" w:semiHidden="0" w:uiPriority="73" w:unhideWhenUsed="0"/>
-    <w:lsdException w:name="Light Shading Accent 6" w:semiHidden="0" w:uiPriority="60" w:unhideWhenUsed="0"/>
-    <w:lsdException w:name="Light List Accent 6" w:semiHidden="0" w:uiPriority="61" w:unhideWhenUsed="0"/>
-    <w:lsdException w:name="Light Grid Accent 6" w:semiHidden="0" w:uiPriority="62" w:unhideWhenUsed="0"/>
-    <w:lsdException w:name="Medium Shading 1 Accent 6" w:semiHidden="0" w:uiPriority="63" w:unhideWhenUsed="0"/>
-    <w:lsdException w:name="Medium Shading 2 Accent 6" w:semiHidden="0" w:uiPriority="64" w:unhideWhenUsed="0"/>
-    <w:lsdException w:name="Medium List 1 Accent 6" w:semiHidden="0" w:uiPriority="65" w:unhideWhenUsed="0"/>
-    <w:lsdException w:name="Medium List 2 Accent 6" w:semiHidden="0" w:uiPriority="66" w:unhideWhenUsed="0"/>
-    <w:lsdException w:name="Medium Grid 1 Accent 6" w:semiHidden="0" w:uiPriority="67" w:unhideWhenUsed="0"/>
-    <w:lsdException w:name="Medium Grid 2 Accent 6" w:semiHidden="0" w:uiPriority="68" w:unhideWhenUsed="0"/>
-    <w:lsdException w:name="Medium Grid 3 Accent 6" w:semiHidden="0" w:uiPriority="69" w:unhideWhenUsed="0"/>
-    <w:lsdException w:name="Dark List Accent 6" w:semiHidden="0" w:uiPriority="70" w:unhideWhenUsed="0"/>
-    <w:lsdException w:name="Colorful Shading Accent 6" w:semiHidden="0" w:uiPriority="71" w:unhideWhenUsed="0"/>
-    <w:lsdException w:name="Colorful List Accent 6" w:semiHidden="0" w:uiPriority="72" w:unhideWhenUsed="0"/>
-    <w:lsdException w:name="Colorful Grid Accent 6" w:semiHidden="0" w:uiPriority="73" w:unhideWhenUsed="0"/>
-    <w:lsdException w:name="Subtle Emphasis" w:semiHidden="0" w:uiPriority="19" w:unhideWhenUsed="0" w:qFormat="1"/>
-    <w:lsdException w:name="Intense Emphasis" w:semiHidden="0" w:uiPriority="21" w:unhideWhenUsed="0" w:qFormat="1"/>
-    <w:lsdException w:name="Subtle Reference" w:semiHidden="0" w:uiPriority="31" w:unhideWhenUsed="0" w:qFormat="1"/>
-    <w:lsdException w:name="Intense Reference" w:semiHidden="0" w:uiPriority="32" w:unhideWhenUsed="0" w:qFormat="1"/>
-    <w:lsdException w:name="Book Title" w:semiHidden="0" w:uiPriority="33" w:unhideWhenUsed="0" w:qFormat="1"/>
-    <w:lsdException w:name="Bibliography" w:uiPriority="37"/>
-    <w:lsdException w:name="TOC Heading" w:uiPriority="39" w:qFormat="1"/>
-  </w:latentStyles>
-  <w:style w:type="paragraph" w:default="1" w:styleId="Normalny">
-    <w:name w:val="Normal"/>
-    <w:qFormat/>
-  </w:style>
-  <w:style w:type="character" w:default="1" w:styleId="Domylnaczcionkaakapitu">
-    <w:name w:val="Default Paragraph Font"/>
-    <w:uiPriority w:val="1"/>
-    <w:semiHidden/>
-    <w:unhideWhenUsed/>
-  </w:style>
-  <w:style w:type="table" w:default="1" w:styleId="Standardowy">
-    <w:name w:val="Normal Table"/>
-    <w:uiPriority w:val="99"/>
-    <w:semiHidden/>
-    <w:unhideWhenUsed/>
-    <w:tblPr>
-      <w:tblInd w:w="0" w:type="dxa"/>
-      <w:tblCellMar>
-        <w:top w:w="0" w:type="dxa"/>
-        <w:left w:w="108" w:type="dxa"/>
-        <w:bottom w:w="0" w:type="dxa"/>
-        <w:right w:w="108" w:type="dxa"/>
-      </w:tblCellMar>
-    </w:tblPr>
-  </w:style>
-  <w:style w:type="numbering" w:default="1" w:styleId="Bezlisty">
-    <w:name w:val="No List"/>
-    <w:uiPriority w:val="99"/>
-    <w:semiHidden/>
-    <w:unhideWhenUsed/>
-  </w:style>
-  <w:style w:type="character" w:styleId="Tekstzastpczy">
-    <w:name w:val="Placeholder Text"/>
-    <w:basedOn w:val="Domylnaczcionkaakapitu"/>
-    <w:uiPriority w:val="99"/>
-    <w:semiHidden/>
-    <w:rsid w:val="007E49C2"/>
-    <w:rPr>
-      <w:color w:val="808080"/>
-    </w:rPr>
-  </w:style>
-  <w:style w:type="paragraph" w:styleId="Akapitzlist">
-    <w:name w:val="List Paragraph"/>
-    <w:basedOn w:val="Normalny"/>
-    <w:uiPriority w:val="34"/>
-    <w:qFormat/>
-    <w:rsid w:val="00D07BDE"/>
-    <w:pPr>
-      <w:ind w:left="720"/>
-      <w:contextualSpacing/>
-    </w:pPr>
-  </w:style>
-  <w:style w:type="table" w:styleId="Tabela-Siatka">
-    <w:name w:val="Table Grid"/>
-    <w:basedOn w:val="Standardowy"/>
-    <w:uiPriority w:val="39"/>
-    <w:rsid w:val="0079241F"/>
-    <w:pPr>
-      <w:spacing w:after="0" w:line="240" w:lineRule="auto"/>
-    </w:pPr>
-    <w:tblPr>
-      <w:tblInd w:w="0" w:type="dxa"/>
-      <w:tblBorders>
-        <w:top w:val="single" w:sz="4" w:space="0" w:color="auto"/>
-        <w:left w:val="single" w:sz="4" w:space="0" w:color="auto"/>
-        <w:bottom w:val="single" w:sz="4" w:space="0" w:color="auto"/>
-        <w:right w:val="single" w:sz="4" w:space="0" w:color="auto"/>
-        <w:insideH w:val="single" w:sz="4" w:space="0" w:color="auto"/>
-        <w:insideV w:val="single" w:sz="4" w:space="0" w:color="auto"/>
-      </w:tblBorders>
-      <w:tblCellMar>
-        <w:top w:w="0" w:type="dxa"/>
-        <w:left w:w="108" w:type="dxa"/>
-        <w:bottom w:w="0" w:type="dxa"/>
-        <w:right w:w="108" w:type="dxa"/>
-      </w:tblCellMar>
     </w:tblPr>
   </w:style>
   <w:style w:type="paragraph" w:styleId="Nagwek">
@@ -3299,7 +4949,7 @@
   <a:extraClrSchemeLst/>
   <a:extLst>
     <a:ext uri="{05A4C25C-085E-4340-85A3-A5531E510DB2}">
-      <thm15:themeFamily xmlns:thm15="http://schemas.microsoft.com/office/thememl/2012/main" xmlns="" name="Office Theme" id="{62F939B6-93AF-4DB8-9C6B-D6C7DFDC589F}" vid="{4A3C46E8-61CC-4603-A589-7422A47A8E4A}"/>
+      <thm15:themeFamily xmlns:thm15="http://schemas.microsoft.com/office/thememl/2012/main" name="Office Theme" id="{62F939B6-93AF-4DB8-9C6B-D6C7DFDC589F}" vid="{4A3C46E8-61CC-4603-A589-7422A47A8E4A}"/>
     </a:ext>
   </a:extLst>
 </a:theme>

--- a/Sprawozdanie.docx
+++ b/Sprawozdanie.docx
@@ -1,6 +1,6 @@
 
 <file path=word/document.xml><?xml version="1.0" encoding="utf-8"?>
-<w:document xmlns:wpc="http://schemas.microsoft.com/office/word/2010/wordprocessingCanvas" xmlns:mc="http://schemas.openxmlformats.org/markup-compatibility/2006" xmlns:o="urn:schemas-microsoft-com:office:office" xmlns:r="http://schemas.openxmlformats.org/officeDocument/2006/relationships" xmlns:m="http://schemas.openxmlformats.org/officeDocument/2006/math" xmlns:v="urn:schemas-microsoft-com:vml" xmlns:wp14="http://schemas.microsoft.com/office/word/2010/wordprocessingDrawing" xmlns:wp="http://schemas.openxmlformats.org/drawingml/2006/wordprocessingDrawing" xmlns:w10="urn:schemas-microsoft-com:office:word" xmlns:w="http://schemas.openxmlformats.org/wordprocessingml/2006/main" xmlns:w14="http://schemas.microsoft.com/office/word/2010/wordml" xmlns:w15="http://schemas.microsoft.com/office/word/2012/wordml" xmlns:wpg="http://schemas.microsoft.com/office/word/2010/wordprocessingGroup" xmlns:wpi="http://schemas.microsoft.com/office/word/2010/wordprocessingInk" xmlns:wne="http://schemas.microsoft.com/office/word/2006/wordml" xmlns:wps="http://schemas.microsoft.com/office/word/2010/wordprocessingShape" mc:Ignorable="w14 w15 wp14">
+<w:document xmlns:wpc="http://schemas.microsoft.com/office/word/2010/wordprocessingCanvas" xmlns:mc="http://schemas.openxmlformats.org/markup-compatibility/2006" xmlns:o="urn:schemas-microsoft-com:office:office" xmlns:r="http://schemas.openxmlformats.org/officeDocument/2006/relationships" xmlns:m="http://schemas.openxmlformats.org/officeDocument/2006/math" xmlns:v="urn:schemas-microsoft-com:vml" xmlns:wp14="http://schemas.microsoft.com/office/word/2010/wordprocessingDrawing" xmlns:wp="http://schemas.openxmlformats.org/drawingml/2006/wordprocessingDrawing" xmlns:w10="urn:schemas-microsoft-com:office:word" xmlns:w="http://schemas.openxmlformats.org/wordprocessingml/2006/main" xmlns:w14="http://schemas.microsoft.com/office/word/2010/wordml" xmlns:wpg="http://schemas.microsoft.com/office/word/2010/wordprocessingGroup" xmlns:wpi="http://schemas.microsoft.com/office/word/2010/wordprocessingInk" xmlns:wne="http://schemas.microsoft.com/office/word/2006/wordml" xmlns:wps="http://schemas.microsoft.com/office/word/2010/wordprocessingShape" mc:Ignorable="w14 wp14">
   <w:body>
     <w:p>
       <w:pPr>
@@ -200,7 +200,6 @@
           <w:szCs w:val="26"/>
         </w:rPr>
       </w:pPr>
-      <w:proofErr w:type="gramStart"/>
       <w:r>
         <w:rPr>
           <w:sz w:val="24"/>
@@ -215,7 +214,6 @@
         </w:rPr>
         <w:t>isekcji</w:t>
       </w:r>
-      <w:proofErr w:type="gramEnd"/>
     </w:p>
     <w:p>
       <w:pPr>
@@ -229,21 +227,12 @@
           <w:szCs w:val="26"/>
         </w:rPr>
       </w:pPr>
-      <w:proofErr w:type="gramStart"/>
       <w:r>
         <w:rPr>
           <w:sz w:val="24"/>
           <w:szCs w:val="26"/>
         </w:rPr>
-        <w:t>siecznych</w:t>
-      </w:r>
-      <w:proofErr w:type="gramEnd"/>
-      <w:r>
-        <w:rPr>
-          <w:sz w:val="24"/>
-          <w:szCs w:val="26"/>
-        </w:rPr>
-        <w:t>.</w:t>
+        <w:t>siecznych.</w:t>
       </w:r>
     </w:p>
     <w:p>
@@ -307,7 +296,7 @@
                     </pic:cNvPicPr>
                   </pic:nvPicPr>
                   <pic:blipFill>
-                    <a:blip r:embed="rId7">
+                    <a:blip r:embed="rId9">
                       <a:extLst>
                         <a:ext uri="{28A0092B-C50C-407E-A947-70E740481C1C}">
                           <a14:useLocalDpi xmlns:a14="http://schemas.microsoft.com/office/drawing/2010/main" val="0"/>
@@ -399,7 +388,7 @@
                     </pic:cNvPicPr>
                   </pic:nvPicPr>
                   <pic:blipFill>
-                    <a:blip r:embed="rId8">
+                    <a:blip r:embed="rId10">
                       <a:extLst>
                         <a:ext uri="{28A0092B-C50C-407E-A947-70E740481C1C}">
                           <a14:useLocalDpi xmlns:a14="http://schemas.microsoft.com/office/drawing/2010/main" val="0"/>
@@ -475,14 +464,7 @@
         <w:rPr>
           <w:szCs w:val="26"/>
         </w:rPr>
-        <w:t>Startujemy z początkowego przedziału</w:t>
-      </w:r>
-      <w:proofErr w:type="gramStart"/>
-      <w:r>
-        <w:rPr>
-          <w:szCs w:val="26"/>
-        </w:rPr>
-        <w:t xml:space="preserve"> </w:t>
+        <w:t xml:space="preserve">Startujemy z początkowego przedziału </w:t>
       </w:r>
       <m:oMath>
         <m:d>
@@ -592,15 +574,7 @@
           <w:rFonts w:eastAsiaTheme="minorEastAsia"/>
           <w:szCs w:val="26"/>
         </w:rPr>
-        <w:t xml:space="preserve"> izolacji</w:t>
-      </w:r>
-      <w:proofErr w:type="gramEnd"/>
-      <w:r>
-        <w:rPr>
-          <w:rFonts w:eastAsiaTheme="minorEastAsia"/>
-          <w:szCs w:val="26"/>
-        </w:rPr>
-        <w:t xml:space="preserve"> pierwiastka. W metodzie bisekcji, w każdej iteracji:</w:t>
+        <w:t xml:space="preserve"> izolacji pierwiastka. W metodzie bisekcji, w każdej iteracji:</w:t>
       </w:r>
     </w:p>
     <w:p>
@@ -618,14 +592,7 @@
         <w:rPr>
           <w:szCs w:val="26"/>
         </w:rPr>
-        <w:t>Bieżący przedział zawierający zero funkcji</w:t>
-      </w:r>
-      <w:proofErr w:type="gramStart"/>
-      <w:r>
-        <w:rPr>
-          <w:szCs w:val="26"/>
-        </w:rPr>
-        <w:t xml:space="preserve">, </w:t>
+        <w:t xml:space="preserve">Bieżący przedział zawierający zero funkcji, </w:t>
       </w:r>
       <m:oMath>
         <m:r>
@@ -713,15 +680,7 @@
           <w:rFonts w:eastAsiaTheme="minorEastAsia"/>
           <w:szCs w:val="26"/>
         </w:rPr>
-        <w:t>, jest</w:t>
-      </w:r>
-      <w:proofErr w:type="gramEnd"/>
-      <w:r>
-        <w:rPr>
-          <w:rFonts w:eastAsiaTheme="minorEastAsia"/>
-          <w:szCs w:val="26"/>
-        </w:rPr>
-        <w:t xml:space="preserve"> dzielony na dwie połowy, punktem środkowym </w:t>
+        <w:t xml:space="preserve">, jest dzielony na dwie połowy, punktem środkowym </w:t>
       </w:r>
       <m:oMath>
         <m:sSub>
@@ -921,21 +880,12 @@
           <w:szCs w:val="26"/>
         </w:rPr>
       </w:pPr>
-      <w:proofErr w:type="gramStart"/>
-      <w:r>
-        <w:rPr>
-          <w:rFonts w:eastAsiaTheme="minorEastAsia"/>
-          <w:szCs w:val="26"/>
-        </w:rPr>
-        <w:t>i</w:t>
-      </w:r>
-      <w:proofErr w:type="gramEnd"/>
-      <w:r>
-        <w:rPr>
-          <w:rFonts w:eastAsiaTheme="minorEastAsia"/>
-          <w:szCs w:val="26"/>
-        </w:rPr>
-        <w:t xml:space="preserve"> obliczana jest wartość funkcji w nowym punkcie </w:t>
+      <w:r>
+        <w:rPr>
+          <w:rFonts w:eastAsiaTheme="minorEastAsia"/>
+          <w:szCs w:val="26"/>
+        </w:rPr>
+        <w:t xml:space="preserve">i obliczana jest wartość funkcji w nowym punkcie </w:t>
       </w:r>
       <m:oMath>
         <m:sSub>
@@ -1169,23 +1119,7 @@
           <w:rFonts w:eastAsiaTheme="minorEastAsia"/>
           <w:szCs w:val="26"/>
         </w:rPr>
-        <w:t xml:space="preserve">, nowy przedział zawierający pierwiastek jest </w:t>
-      </w:r>
-      <w:proofErr w:type="gramStart"/>
-      <w:r>
-        <w:rPr>
-          <w:rFonts w:eastAsiaTheme="minorEastAsia"/>
-          <w:szCs w:val="26"/>
-        </w:rPr>
-        <w:t>wybierany jako</w:t>
-      </w:r>
-      <w:proofErr w:type="gramEnd"/>
-      <w:r>
-        <w:rPr>
-          <w:rFonts w:eastAsiaTheme="minorEastAsia"/>
-          <w:szCs w:val="26"/>
-        </w:rPr>
-        <w:t xml:space="preserve"> ten z dwóch podprzedziałów, któremu odpowiada iloczyn ujemny. Końce tego przedziału oznaczane są przez </w:t>
+        <w:t xml:space="preserve">, nowy przedział zawierający pierwiastek jest wybierany jako ten z dwóch podprzedziałów, któremu odpowiada iloczyn ujemny. Końce tego przedziału oznaczane są przez </w:t>
       </w:r>
       <m:oMath>
         <m:sSub>
@@ -1440,23 +1374,7 @@
           <w:rFonts w:eastAsiaTheme="minorEastAsia"/>
           <w:szCs w:val="26"/>
         </w:rPr>
-        <w:t xml:space="preserve">, </w:t>
-      </w:r>
-      <w:proofErr w:type="gramStart"/>
-      <w:r>
-        <w:rPr>
-          <w:rFonts w:eastAsiaTheme="minorEastAsia"/>
-          <w:szCs w:val="26"/>
-        </w:rPr>
-        <w:t>żądając aby</w:t>
-      </w:r>
-      <w:proofErr w:type="gramEnd"/>
-      <w:r>
-        <w:rPr>
-          <w:rFonts w:eastAsiaTheme="minorEastAsia"/>
-          <w:szCs w:val="26"/>
-        </w:rPr>
-        <w:t xml:space="preserve"> była dostatecznie mała.</w:t>
+        <w:t>, żądając aby była dostatecznie mała.</w:t>
       </w:r>
     </w:p>
     <w:p>
@@ -1790,14 +1708,7 @@
                   <w:rFonts w:ascii="Cambria Math" w:eastAsiaTheme="minorEastAsia" w:hAnsi="Cambria Math"/>
                   <w:szCs w:val="26"/>
                 </w:rPr>
-                <m:t>n</m:t>
-              </m:r>
-              <m:r>
-                <w:rPr>
-                  <w:rFonts w:ascii="Cambria Math" w:eastAsiaTheme="minorEastAsia" w:hAnsi="Cambria Math"/>
-                  <w:szCs w:val="26"/>
-                </w:rPr>
-                <m:t>+1</m:t>
+                <m:t>n+1</m:t>
               </m:r>
             </m:sub>
           </m:sSub>
@@ -2053,15 +1964,7 @@
           <w:rFonts w:eastAsiaTheme="minorEastAsia"/>
           <w:szCs w:val="26"/>
         </w:rPr>
-        <w:t xml:space="preserve"> </w:t>
-      </w:r>
-      <w:proofErr w:type="gramStart"/>
-      <w:r>
-        <w:rPr>
-          <w:rFonts w:eastAsiaTheme="minorEastAsia"/>
-          <w:szCs w:val="26"/>
-        </w:rPr>
-        <w:t xml:space="preserve">punkty </w:t>
+        <w:t xml:space="preserve"> punkty </w:t>
       </w:r>
       <m:oMath>
         <m:r>
@@ -2107,14 +2010,7 @@
                     <w:rFonts w:ascii="Cambria Math" w:hAnsi="Cambria Math"/>
                     <w:szCs w:val="26"/>
                   </w:rPr>
-                  <m:t>n</m:t>
-                </m:r>
-                <m:r>
-                  <w:rPr>
-                    <w:rFonts w:ascii="Cambria Math" w:hAnsi="Cambria Math"/>
-                    <w:szCs w:val="26"/>
-                  </w:rPr>
-                  <m:t>-1</m:t>
+                  <m:t>n-1</m:t>
                 </m:r>
               </m:sub>
             </m:sSub>
@@ -2159,14 +2055,7 @@
                 <w:rFonts w:ascii="Cambria Math" w:hAnsi="Cambria Math"/>
                 <w:szCs w:val="26"/>
               </w:rPr>
-              <m:t>n</m:t>
-            </m:r>
-            <m:r>
-              <w:rPr>
-                <w:rFonts w:ascii="Cambria Math" w:hAnsi="Cambria Math"/>
-                <w:szCs w:val="26"/>
-              </w:rPr>
-              <m:t>-1</m:t>
+              <m:t>n-1</m:t>
             </m:r>
           </m:sub>
         </m:sSub>
@@ -2183,15 +2072,7 @@
           <w:rFonts w:eastAsiaTheme="minorEastAsia"/>
           <w:szCs w:val="26"/>
         </w:rPr>
-        <w:t xml:space="preserve"> i</w:t>
-      </w:r>
-      <w:proofErr w:type="gramEnd"/>
-      <w:r>
-        <w:rPr>
-          <w:rFonts w:eastAsiaTheme="minorEastAsia"/>
-          <w:szCs w:val="26"/>
-        </w:rPr>
-        <w:t xml:space="preserve"> </w:t>
+        <w:t xml:space="preserve"> i </w:t>
       </w:r>
       <m:oMath>
         <m:r>
@@ -2255,21 +2136,7 @@
             <w:rFonts w:ascii="Cambria Math" w:hAnsi="Cambria Math"/>
             <w:szCs w:val="26"/>
           </w:rPr>
-          <m:t>,</m:t>
-        </m:r>
-        <m:r>
-          <w:rPr>
-            <w:rFonts w:ascii="Cambria Math" w:hAnsi="Cambria Math"/>
-            <w:szCs w:val="26"/>
-          </w:rPr>
-          <m:t xml:space="preserve"> </m:t>
-        </m:r>
-        <m:r>
-          <w:rPr>
-            <w:rFonts w:ascii="Cambria Math" w:hAnsi="Cambria Math"/>
-            <w:szCs w:val="26"/>
-          </w:rPr>
-          <m:t xml:space="preserve"> </m:t>
+          <m:t xml:space="preserve">,  </m:t>
         </m:r>
         <m:sSub>
           <m:sSubPr>
@@ -2341,21 +2208,7 @@
                 <w:rFonts w:ascii="Cambria Math" w:hAnsi="Cambria Math"/>
                 <w:szCs w:val="26"/>
               </w:rPr>
-              <m:t>n</m:t>
-            </m:r>
-            <m:r>
-              <w:rPr>
-                <w:rFonts w:ascii="Cambria Math" w:hAnsi="Cambria Math"/>
-                <w:szCs w:val="26"/>
-              </w:rPr>
-              <m:t>+</m:t>
-            </m:r>
-            <m:r>
-              <w:rPr>
-                <w:rFonts w:ascii="Cambria Math" w:hAnsi="Cambria Math"/>
-                <w:szCs w:val="26"/>
-              </w:rPr>
-              <m:t>1</m:t>
+              <m:t>n+1</m:t>
             </m:r>
           </m:sub>
         </m:sSub>
@@ -3000,14 +2853,7 @@
                           <w:rFonts w:ascii="Cambria Math" w:hAnsi="Cambria Math"/>
                           <w:szCs w:val="26"/>
                         </w:rPr>
-                        <m:t>n</m:t>
-                      </m:r>
-                      <m:r>
-                        <w:rPr>
-                          <w:rFonts w:ascii="Cambria Math" w:hAnsi="Cambria Math"/>
-                          <w:szCs w:val="26"/>
-                        </w:rPr>
-                        <m:t>-1</m:t>
+                        <m:t>n-1</m:t>
                       </m:r>
                     </m:sub>
                   </m:sSub>
@@ -3512,14 +3358,7 @@
                 <w:rFonts w:ascii="Cambria Math" w:eastAsiaTheme="minorEastAsia" w:hAnsi="Cambria Math"/>
                 <w:szCs w:val="26"/>
               </w:rPr>
-              <m:t>1+</m:t>
-            </m:r>
-            <m:r>
-              <w:rPr>
-                <w:rFonts w:ascii="Cambria Math" w:eastAsiaTheme="minorEastAsia" w:hAnsi="Cambria Math"/>
-                <w:szCs w:val="26"/>
-              </w:rPr>
-              <m:t xml:space="preserve"> </m:t>
+              <m:t xml:space="preserve">1+ </m:t>
             </m:r>
             <m:rad>
               <m:radPr>
@@ -3567,71 +3406,4651 @@
           <w:rFonts w:eastAsiaTheme="minorEastAsia"/>
           <w:szCs w:val="26"/>
         </w:rPr>
+        <w:t xml:space="preserve">, tak </w:t>
+      </w:r>
+      <w:r>
+        <w:rPr>
+          <w:rFonts w:eastAsiaTheme="minorEastAsia"/>
+          <w:szCs w:val="26"/>
+        </w:rPr>
+        <w:t>więc metoda ta jest szybsza od metod</w:t>
+      </w:r>
+      <w:r>
+        <w:rPr>
+          <w:rFonts w:eastAsiaTheme="minorEastAsia"/>
+          <w:szCs w:val="26"/>
+        </w:rPr>
+        <w:t>y bisekcji</w:t>
+      </w:r>
+      <w:r>
+        <w:rPr>
+          <w:rFonts w:eastAsiaTheme="minorEastAsia"/>
+          <w:szCs w:val="26"/>
+        </w:rPr>
+        <w:t>. Jednakże, jest ona zbieżna jedynie lokalnie, stąd w praktyce może być niezbieżna</w:t>
+      </w:r>
+      <w:r>
+        <w:rPr>
+          <w:rFonts w:eastAsiaTheme="minorEastAsia"/>
+          <w:szCs w:val="26"/>
+        </w:rPr>
+        <w:t xml:space="preserve"> - jeśli</w:t>
+      </w:r>
+      <w:r>
+        <w:rPr>
+          <w:rFonts w:eastAsiaTheme="minorEastAsia"/>
+          <w:szCs w:val="26"/>
+        </w:rPr>
+        <w:t xml:space="preserve"> początkowy przedział izolacji pierwiastka nie jest dostatecznie mały.</w:t>
+      </w:r>
+    </w:p>
+    <w:p>
+      <w:pPr>
+        <w:rPr>
+          <w:rFonts w:eastAsiaTheme="minorEastAsia"/>
+          <w:szCs w:val="26"/>
+        </w:rPr>
+      </w:pPr>
+      <w:r>
+        <w:rPr>
+          <w:rFonts w:eastAsiaTheme="minorEastAsia"/>
+          <w:szCs w:val="26"/>
+        </w:rPr>
+        <w:br w:type="page"/>
+      </w:r>
+    </w:p>
+    <w:p>
+      <w:pPr>
+        <w:pStyle w:val="Akapitzlist"/>
+        <w:ind w:left="0"/>
+        <w:rPr>
+          <w:rFonts w:eastAsiaTheme="minorEastAsia"/>
+          <w:b/>
+          <w:sz w:val="28"/>
+          <w:szCs w:val="26"/>
+        </w:rPr>
+      </w:pPr>
+      <w:r>
+        <w:rPr>
+          <w:rFonts w:eastAsiaTheme="minorEastAsia"/>
+          <w:b/>
+          <w:sz w:val="28"/>
+          <w:szCs w:val="26"/>
+        </w:rPr>
+        <w:lastRenderedPageBreak/>
+        <w:t>Zadanie 2</w:t>
+      </w:r>
+    </w:p>
+    <w:p>
+      <w:pPr>
+        <w:pStyle w:val="Akapitzlist"/>
+        <w:ind w:left="0"/>
+        <w:contextualSpacing w:val="0"/>
+        <w:rPr>
+          <w:rFonts w:eastAsiaTheme="minorEastAsia"/>
+          <w:sz w:val="24"/>
+          <w:szCs w:val="24"/>
+        </w:rPr>
+      </w:pPr>
+      <w:r>
+        <w:rPr>
+          <w:rFonts w:eastAsiaTheme="minorEastAsia"/>
+          <w:sz w:val="24"/>
+          <w:szCs w:val="24"/>
+        </w:rPr>
+        <w:t>Znajdowanie pierwiastków wielomianu</w:t>
+      </w:r>
+    </w:p>
+    <w:p>
+      <w:pPr>
+        <w:pStyle w:val="Akapitzlist"/>
+        <w:ind w:left="0"/>
+        <w:contextualSpacing w:val="0"/>
+        <w:rPr>
+          <w:rFonts w:eastAsiaTheme="minorEastAsia"/>
+          <w:sz w:val="24"/>
+          <w:szCs w:val="24"/>
+        </w:rPr>
+      </w:pPr>
+      <m:oMathPara>
+        <m:oMath>
+          <m:r>
+            <w:rPr>
+              <w:rFonts w:ascii="Cambria Math" w:eastAsiaTheme="minorEastAsia" w:hAnsi="Cambria Math"/>
+              <w:sz w:val="24"/>
+              <w:szCs w:val="24"/>
+            </w:rPr>
+            <m:t>f</m:t>
+          </m:r>
+          <m:d>
+            <m:dPr>
+              <m:ctrlPr>
+                <w:rPr>
+                  <w:rFonts w:ascii="Cambria Math" w:eastAsiaTheme="minorEastAsia" w:hAnsi="Cambria Math"/>
+                  <w:i/>
+                  <w:sz w:val="24"/>
+                  <w:szCs w:val="24"/>
+                </w:rPr>
+              </m:ctrlPr>
+            </m:dPr>
+            <m:e>
+              <m:r>
+                <w:rPr>
+                  <w:rFonts w:ascii="Cambria Math" w:eastAsiaTheme="minorEastAsia" w:hAnsi="Cambria Math"/>
+                  <w:sz w:val="24"/>
+                  <w:szCs w:val="24"/>
+                </w:rPr>
+                <m:t>x</m:t>
+              </m:r>
+            </m:e>
+          </m:d>
+          <m:r>
+            <w:rPr>
+              <w:rFonts w:ascii="Cambria Math" w:eastAsiaTheme="minorEastAsia" w:hAnsi="Cambria Math"/>
+              <w:sz w:val="24"/>
+              <w:szCs w:val="24"/>
+            </w:rPr>
+            <m:t>=</m:t>
+          </m:r>
+          <m:sSup>
+            <m:sSupPr>
+              <m:ctrlPr>
+                <w:rPr>
+                  <w:rFonts w:ascii="Cambria Math" w:eastAsiaTheme="minorEastAsia" w:hAnsi="Cambria Math"/>
+                  <w:i/>
+                  <w:sz w:val="24"/>
+                  <w:szCs w:val="24"/>
+                </w:rPr>
+              </m:ctrlPr>
+            </m:sSupPr>
+            <m:e>
+              <m:r>
+                <w:rPr>
+                  <w:rFonts w:ascii="Cambria Math" w:eastAsiaTheme="minorEastAsia" w:hAnsi="Cambria Math"/>
+                  <w:sz w:val="24"/>
+                  <w:szCs w:val="24"/>
+                </w:rPr>
+                <m:t>x</m:t>
+              </m:r>
+            </m:e>
+            <m:sup>
+              <m:r>
+                <w:rPr>
+                  <w:rFonts w:ascii="Cambria Math" w:eastAsiaTheme="minorEastAsia" w:hAnsi="Cambria Math"/>
+                  <w:sz w:val="24"/>
+                  <w:szCs w:val="24"/>
+                </w:rPr>
+                <m:t>4</m:t>
+              </m:r>
+            </m:sup>
+          </m:sSup>
+          <m:r>
+            <w:rPr>
+              <w:rFonts w:ascii="Cambria Math" w:eastAsiaTheme="minorEastAsia" w:hAnsi="Cambria Math"/>
+              <w:sz w:val="24"/>
+              <w:szCs w:val="24"/>
+            </w:rPr>
+            <m:t>+ 0.9</m:t>
+          </m:r>
+          <m:sSup>
+            <m:sSupPr>
+              <m:ctrlPr>
+                <w:rPr>
+                  <w:rFonts w:ascii="Cambria Math" w:eastAsiaTheme="minorEastAsia" w:hAnsi="Cambria Math"/>
+                  <w:i/>
+                  <w:sz w:val="24"/>
+                  <w:szCs w:val="24"/>
+                </w:rPr>
+              </m:ctrlPr>
+            </m:sSupPr>
+            <m:e>
+              <m:r>
+                <w:rPr>
+                  <w:rFonts w:ascii="Cambria Math" w:eastAsiaTheme="minorEastAsia" w:hAnsi="Cambria Math"/>
+                  <w:sz w:val="24"/>
+                  <w:szCs w:val="24"/>
+                </w:rPr>
+                <m:t>x</m:t>
+              </m:r>
+            </m:e>
+            <m:sup>
+              <m:r>
+                <w:rPr>
+                  <w:rFonts w:ascii="Cambria Math" w:eastAsiaTheme="minorEastAsia" w:hAnsi="Cambria Math"/>
+                  <w:sz w:val="24"/>
+                  <w:szCs w:val="24"/>
+                </w:rPr>
+                <m:t>3</m:t>
+              </m:r>
+            </m:sup>
+          </m:sSup>
+          <m:r>
+            <w:rPr>
+              <w:rFonts w:ascii="Cambria Math" w:eastAsiaTheme="minorEastAsia" w:hAnsi="Cambria Math"/>
+              <w:sz w:val="24"/>
+              <w:szCs w:val="24"/>
+            </w:rPr>
+            <m:t>-  6</m:t>
+          </m:r>
+          <m:sSup>
+            <m:sSupPr>
+              <m:ctrlPr>
+                <w:rPr>
+                  <w:rFonts w:ascii="Cambria Math" w:eastAsiaTheme="minorEastAsia" w:hAnsi="Cambria Math"/>
+                  <w:i/>
+                  <w:sz w:val="24"/>
+                  <w:szCs w:val="24"/>
+                </w:rPr>
+              </m:ctrlPr>
+            </m:sSupPr>
+            <m:e>
+              <m:r>
+                <w:rPr>
+                  <w:rFonts w:ascii="Cambria Math" w:eastAsiaTheme="minorEastAsia" w:hAnsi="Cambria Math"/>
+                  <w:sz w:val="24"/>
+                  <w:szCs w:val="24"/>
+                </w:rPr>
+                <m:t>x</m:t>
+              </m:r>
+            </m:e>
+            <m:sup>
+              <m:r>
+                <w:rPr>
+                  <w:rFonts w:ascii="Cambria Math" w:eastAsiaTheme="minorEastAsia" w:hAnsi="Cambria Math"/>
+                  <w:sz w:val="24"/>
+                  <w:szCs w:val="24"/>
+                </w:rPr>
+                <m:t>2</m:t>
+              </m:r>
+            </m:sup>
+          </m:sSup>
+          <m:r>
+            <w:rPr>
+              <w:rFonts w:ascii="Cambria Math" w:eastAsiaTheme="minorEastAsia" w:hAnsi="Cambria Math"/>
+              <w:sz w:val="24"/>
+              <w:szCs w:val="24"/>
+            </w:rPr>
+            <m:t>+ 3x-1</m:t>
+          </m:r>
+        </m:oMath>
+      </m:oMathPara>
+    </w:p>
+    <w:p>
+      <w:pPr>
+        <w:pStyle w:val="Akapitzlist"/>
+        <w:numPr>
+          <w:ilvl w:val="0"/>
+          <w:numId w:val="6"/>
+        </w:numPr>
+        <w:ind w:left="709"/>
+        <w:rPr>
+          <w:rFonts w:eastAsiaTheme="minorEastAsia"/>
+          <w:sz w:val="24"/>
+          <w:szCs w:val="24"/>
+        </w:rPr>
+      </w:pPr>
+      <w:r>
+        <w:rPr>
+          <w:rFonts w:eastAsiaTheme="minorEastAsia"/>
+          <w:sz w:val="24"/>
+          <w:szCs w:val="24"/>
+        </w:rPr>
+        <w:t>Pierwiastków rzeczywistych met</w:t>
+      </w:r>
+      <w:r>
+        <w:rPr>
+          <w:rFonts w:eastAsiaTheme="minorEastAsia"/>
+          <w:sz w:val="24"/>
+          <w:szCs w:val="24"/>
+        </w:rPr>
+        <w:t>odą Newtona</w:t>
+      </w:r>
+    </w:p>
+    <w:p>
+      <w:pPr>
+        <w:pStyle w:val="Akapitzlist"/>
+        <w:numPr>
+          <w:ilvl w:val="0"/>
+          <w:numId w:val="6"/>
+        </w:numPr>
+        <w:ind w:left="709"/>
+        <w:rPr>
+          <w:rFonts w:eastAsiaTheme="minorEastAsia"/>
+          <w:sz w:val="24"/>
+          <w:szCs w:val="24"/>
+        </w:rPr>
+      </w:pPr>
+      <w:r>
+        <w:rPr>
+          <w:rFonts w:eastAsiaTheme="minorEastAsia"/>
+          <w:sz w:val="24"/>
+          <w:szCs w:val="24"/>
+        </w:rPr>
+        <w:t>Pierwiastków  i zespolonych metodami MM1 i MM2</w:t>
+      </w:r>
+    </w:p>
+    <w:p>
+      <w:pPr>
+        <w:rPr>
+          <w:rFonts w:eastAsiaTheme="minorEastAsia"/>
+          <w:szCs w:val="24"/>
+        </w:rPr>
+      </w:pPr>
+      <w:r>
+        <w:rPr>
+          <w:rFonts w:eastAsiaTheme="minorEastAsia"/>
+          <w:noProof/>
+          <w:szCs w:val="24"/>
+          <w:lang w:eastAsia="pl-PL"/>
+        </w:rPr>
+        <w:drawing>
+          <wp:inline distT="0" distB="0" distL="0" distR="0">
+            <wp:extent cx="3856383" cy="2890681"/>
+            <wp:effectExtent l="0" t="0" r="0" b="5080"/>
+            <wp:docPr id="1" name="Obraz 1" descr="C:\Users\USER\Documents\GitHub\MNUM-Projekt-3\f2.png"/>
+            <wp:cNvGraphicFramePr>
+              <a:graphicFrameLocks xmlns:a="http://schemas.openxmlformats.org/drawingml/2006/main" noChangeAspect="1"/>
+            </wp:cNvGraphicFramePr>
+            <a:graphic xmlns:a="http://schemas.openxmlformats.org/drawingml/2006/main">
+              <a:graphicData uri="http://schemas.openxmlformats.org/drawingml/2006/picture">
+                <pic:pic xmlns:pic="http://schemas.openxmlformats.org/drawingml/2006/picture">
+                  <pic:nvPicPr>
+                    <pic:cNvPr id="0" name="Picture 1" descr="C:\Users\USER\Documents\GitHub\MNUM-Projekt-3\f2.png"/>
+                    <pic:cNvPicPr>
+                      <a:picLocks noChangeAspect="1" noChangeArrowheads="1"/>
+                    </pic:cNvPicPr>
+                  </pic:nvPicPr>
+                  <pic:blipFill>
+                    <a:blip r:embed="rId11">
+                      <a:extLst>
+                        <a:ext uri="{28A0092B-C50C-407E-A947-70E740481C1C}">
+                          <a14:useLocalDpi xmlns:a14="http://schemas.microsoft.com/office/drawing/2010/main" val="0"/>
+                        </a:ext>
+                      </a:extLst>
+                    </a:blip>
+                    <a:srcRect/>
+                    <a:stretch>
+                      <a:fillRect/>
+                    </a:stretch>
+                  </pic:blipFill>
+                  <pic:spPr bwMode="auto">
+                    <a:xfrm>
+                      <a:off x="0" y="0"/>
+                      <a:ext cx="3856343" cy="2890651"/>
+                    </a:xfrm>
+                    <a:prstGeom prst="rect">
+                      <a:avLst/>
+                    </a:prstGeom>
+                    <a:noFill/>
+                    <a:ln>
+                      <a:noFill/>
+                    </a:ln>
+                  </pic:spPr>
+                </pic:pic>
+              </a:graphicData>
+            </a:graphic>
+          </wp:inline>
+        </w:drawing>
+      </w:r>
+    </w:p>
+    <w:p>
+      <w:pPr>
+        <w:pStyle w:val="Akapitzlist"/>
+        <w:numPr>
+          <w:ilvl w:val="0"/>
+          <w:numId w:val="7"/>
+        </w:numPr>
+        <w:contextualSpacing w:val="0"/>
+        <w:rPr>
+          <w:rFonts w:eastAsiaTheme="minorEastAsia"/>
+          <w:szCs w:val="24"/>
+        </w:rPr>
+      </w:pPr>
+      <w:r>
+        <w:rPr>
+          <w:rFonts w:eastAsiaTheme="minorEastAsia"/>
+          <w:szCs w:val="24"/>
+        </w:rPr>
+        <w:t xml:space="preserve">Metoda Newtona, zwana też metodą stycznych, zakłada aproksymacje funkcji jej liniowym przybliżeniem wynikającym z uciętego rozwinięcia w szereg Taylora w aktualnym punkcie </w:t>
+      </w:r>
+      <m:oMath>
+        <m:sSub>
+          <m:sSubPr>
+            <m:ctrlPr>
+              <w:rPr>
+                <w:rFonts w:ascii="Cambria Math" w:eastAsiaTheme="minorEastAsia" w:hAnsi="Cambria Math"/>
+                <w:i/>
+                <w:szCs w:val="24"/>
+              </w:rPr>
+            </m:ctrlPr>
+          </m:sSubPr>
+          <m:e>
+            <m:r>
+              <w:rPr>
+                <w:rFonts w:ascii="Cambria Math" w:eastAsiaTheme="minorEastAsia" w:hAnsi="Cambria Math"/>
+                <w:szCs w:val="24"/>
+              </w:rPr>
+              <m:t>x</m:t>
+            </m:r>
+          </m:e>
+          <m:sub>
+            <m:r>
+              <w:rPr>
+                <w:rFonts w:ascii="Cambria Math" w:eastAsiaTheme="minorEastAsia" w:hAnsi="Cambria Math"/>
+                <w:szCs w:val="24"/>
+              </w:rPr>
+              <m:t>n</m:t>
+            </m:r>
+          </m:sub>
+        </m:sSub>
+      </m:oMath>
+      <w:r>
+        <w:rPr>
+          <w:rFonts w:eastAsiaTheme="minorEastAsia"/>
+          <w:szCs w:val="24"/>
+        </w:rPr>
+        <w:t xml:space="preserve"> (aktualnym przybliżeniu pierwiastka)</w:t>
+      </w:r>
+    </w:p>
+    <w:p>
+      <w:pPr>
+        <w:pStyle w:val="Akapitzlist"/>
+        <w:contextualSpacing w:val="0"/>
+        <w:rPr>
+          <w:rFonts w:eastAsiaTheme="minorEastAsia"/>
+          <w:szCs w:val="24"/>
+        </w:rPr>
+      </w:pPr>
+      <m:oMathPara>
+        <m:oMath>
+          <m:r>
+            <w:rPr>
+              <w:rFonts w:ascii="Cambria Math" w:eastAsiaTheme="minorEastAsia" w:hAnsi="Cambria Math"/>
+              <w:szCs w:val="24"/>
+            </w:rPr>
+            <m:t>f</m:t>
+          </m:r>
+          <m:d>
+            <m:dPr>
+              <m:ctrlPr>
+                <w:rPr>
+                  <w:rFonts w:ascii="Cambria Math" w:eastAsiaTheme="minorEastAsia" w:hAnsi="Cambria Math"/>
+                  <w:i/>
+                  <w:szCs w:val="24"/>
+                </w:rPr>
+              </m:ctrlPr>
+            </m:dPr>
+            <m:e>
+              <m:r>
+                <w:rPr>
+                  <w:rFonts w:ascii="Cambria Math" w:eastAsiaTheme="minorEastAsia" w:hAnsi="Cambria Math"/>
+                  <w:szCs w:val="24"/>
+                </w:rPr>
+                <m:t>x</m:t>
+              </m:r>
+            </m:e>
+          </m:d>
+          <m:r>
+            <w:rPr>
+              <w:rFonts w:ascii="Cambria Math" w:eastAsiaTheme="minorEastAsia" w:hAnsi="Cambria Math"/>
+              <w:szCs w:val="24"/>
+            </w:rPr>
+            <m:t xml:space="preserve"> ≈f</m:t>
+          </m:r>
+          <m:d>
+            <m:dPr>
+              <m:ctrlPr>
+                <w:rPr>
+                  <w:rFonts w:ascii="Cambria Math" w:eastAsiaTheme="minorEastAsia" w:hAnsi="Cambria Math"/>
+                  <w:i/>
+                  <w:szCs w:val="24"/>
+                </w:rPr>
+              </m:ctrlPr>
+            </m:dPr>
+            <m:e>
+              <m:sSub>
+                <m:sSubPr>
+                  <m:ctrlPr>
+                    <w:rPr>
+                      <w:rFonts w:ascii="Cambria Math" w:eastAsiaTheme="minorEastAsia" w:hAnsi="Cambria Math"/>
+                      <w:i/>
+                      <w:szCs w:val="24"/>
+                    </w:rPr>
+                  </m:ctrlPr>
+                </m:sSubPr>
+                <m:e>
+                  <m:r>
+                    <w:rPr>
+                      <w:rFonts w:ascii="Cambria Math" w:eastAsiaTheme="minorEastAsia" w:hAnsi="Cambria Math"/>
+                      <w:szCs w:val="24"/>
+                    </w:rPr>
+                    <m:t>x</m:t>
+                  </m:r>
+                </m:e>
+                <m:sub>
+                  <m:r>
+                    <w:rPr>
+                      <w:rFonts w:ascii="Cambria Math" w:eastAsiaTheme="minorEastAsia" w:hAnsi="Cambria Math"/>
+                      <w:szCs w:val="24"/>
+                    </w:rPr>
+                    <m:t>n</m:t>
+                  </m:r>
+                </m:sub>
+              </m:sSub>
+            </m:e>
+          </m:d>
+          <m:r>
+            <w:rPr>
+              <w:rFonts w:ascii="Cambria Math" w:eastAsiaTheme="minorEastAsia" w:hAnsi="Cambria Math"/>
+              <w:szCs w:val="24"/>
+            </w:rPr>
+            <m:t>+f'(</m:t>
+          </m:r>
+          <m:sSub>
+            <m:sSubPr>
+              <m:ctrlPr>
+                <w:rPr>
+                  <w:rFonts w:ascii="Cambria Math" w:eastAsiaTheme="minorEastAsia" w:hAnsi="Cambria Math"/>
+                  <w:i/>
+                  <w:szCs w:val="24"/>
+                </w:rPr>
+              </m:ctrlPr>
+            </m:sSubPr>
+            <m:e>
+              <m:r>
+                <w:rPr>
+                  <w:rFonts w:ascii="Cambria Math" w:eastAsiaTheme="minorEastAsia" w:hAnsi="Cambria Math"/>
+                  <w:szCs w:val="24"/>
+                </w:rPr>
+                <m:t>x</m:t>
+              </m:r>
+            </m:e>
+            <m:sub>
+              <m:r>
+                <w:rPr>
+                  <w:rFonts w:ascii="Cambria Math" w:eastAsiaTheme="minorEastAsia" w:hAnsi="Cambria Math"/>
+                  <w:szCs w:val="24"/>
+                </w:rPr>
+                <m:t>n</m:t>
+              </m:r>
+            </m:sub>
+          </m:sSub>
+          <m:r>
+            <w:rPr>
+              <w:rFonts w:ascii="Cambria Math" w:eastAsiaTheme="minorEastAsia" w:hAnsi="Cambria Math"/>
+              <w:szCs w:val="24"/>
+            </w:rPr>
+            <m:t xml:space="preserve">)(x- </m:t>
+          </m:r>
+          <m:sSub>
+            <m:sSubPr>
+              <m:ctrlPr>
+                <w:rPr>
+                  <w:rFonts w:ascii="Cambria Math" w:eastAsiaTheme="minorEastAsia" w:hAnsi="Cambria Math"/>
+                  <w:i/>
+                  <w:szCs w:val="24"/>
+                </w:rPr>
+              </m:ctrlPr>
+            </m:sSubPr>
+            <m:e>
+              <m:r>
+                <w:rPr>
+                  <w:rFonts w:ascii="Cambria Math" w:eastAsiaTheme="minorEastAsia" w:hAnsi="Cambria Math"/>
+                  <w:szCs w:val="24"/>
+                </w:rPr>
+                <m:t>x</m:t>
+              </m:r>
+            </m:e>
+            <m:sub>
+              <m:r>
+                <w:rPr>
+                  <w:rFonts w:ascii="Cambria Math" w:eastAsiaTheme="minorEastAsia" w:hAnsi="Cambria Math"/>
+                  <w:szCs w:val="24"/>
+                </w:rPr>
+                <m:t>n</m:t>
+              </m:r>
+            </m:sub>
+          </m:sSub>
+          <m:r>
+            <w:rPr>
+              <w:rFonts w:ascii="Cambria Math" w:eastAsiaTheme="minorEastAsia" w:hAnsi="Cambria Math"/>
+              <w:szCs w:val="24"/>
+            </w:rPr>
+            <m:t>)</m:t>
+          </m:r>
+        </m:oMath>
+      </m:oMathPara>
+    </w:p>
+    <w:p>
+      <w:pPr>
+        <w:pStyle w:val="Akapitzlist"/>
+        <w:contextualSpacing w:val="0"/>
+        <w:rPr>
+          <w:rFonts w:eastAsiaTheme="minorEastAsia"/>
+          <w:szCs w:val="24"/>
+        </w:rPr>
+      </w:pPr>
+      <w:r>
+        <w:rPr>
+          <w:rFonts w:eastAsiaTheme="minorEastAsia"/>
+          <w:szCs w:val="24"/>
+        </w:rPr>
+        <w:t xml:space="preserve">Następny punkt, </w:t>
+      </w:r>
+      <m:oMath>
+        <m:sSub>
+          <m:sSubPr>
+            <m:ctrlPr>
+              <w:rPr>
+                <w:rFonts w:ascii="Cambria Math" w:eastAsiaTheme="minorEastAsia" w:hAnsi="Cambria Math"/>
+                <w:i/>
+                <w:szCs w:val="24"/>
+              </w:rPr>
+            </m:ctrlPr>
+          </m:sSubPr>
+          <m:e>
+            <m:r>
+              <w:rPr>
+                <w:rFonts w:ascii="Cambria Math" w:eastAsiaTheme="minorEastAsia" w:hAnsi="Cambria Math"/>
+                <w:szCs w:val="24"/>
+              </w:rPr>
+              <m:t>x</m:t>
+            </m:r>
+          </m:e>
+          <m:sub>
+            <m:r>
+              <w:rPr>
+                <w:rFonts w:ascii="Cambria Math" w:eastAsiaTheme="minorEastAsia" w:hAnsi="Cambria Math"/>
+                <w:szCs w:val="24"/>
+              </w:rPr>
+              <m:t>n+1</m:t>
+            </m:r>
+          </m:sub>
+        </m:sSub>
+      </m:oMath>
+      <w:r>
+        <w:rPr>
+          <w:rFonts w:eastAsiaTheme="minorEastAsia"/>
+          <w:szCs w:val="24"/>
+        </w:rPr>
+        <w:t>, wynika z przyrównania do zera sformułowanej lokalnej li</w:t>
+      </w:r>
+      <w:r>
+        <w:rPr>
+          <w:rFonts w:eastAsiaTheme="minorEastAsia"/>
+          <w:szCs w:val="24"/>
+        </w:rPr>
+        <w:t xml:space="preserve">niowej aproksymacji funkcji </w:t>
+      </w:r>
+      <m:oMath>
+        <m:r>
+          <w:rPr>
+            <w:rFonts w:ascii="Cambria Math" w:eastAsiaTheme="minorEastAsia" w:hAnsi="Cambria Math"/>
+            <w:szCs w:val="24"/>
+          </w:rPr>
+          <m:t>f(x)</m:t>
+        </m:r>
+      </m:oMath>
+      <w:r>
+        <w:rPr>
+          <w:rFonts w:eastAsiaTheme="minorEastAsia"/>
+          <w:szCs w:val="24"/>
+        </w:rPr>
+        <w:t>, tzn. z równania</w:t>
+      </w:r>
+    </w:p>
+    <w:p>
+      <w:pPr>
+        <w:pStyle w:val="Akapitzlist"/>
+        <w:contextualSpacing w:val="0"/>
+        <w:rPr>
+          <w:rFonts w:eastAsiaTheme="minorEastAsia"/>
+          <w:szCs w:val="24"/>
+        </w:rPr>
+      </w:pPr>
+      <m:oMathPara>
+        <m:oMath>
+          <m:r>
+            <w:rPr>
+              <w:rFonts w:ascii="Cambria Math" w:eastAsiaTheme="minorEastAsia" w:hAnsi="Cambria Math"/>
+              <w:szCs w:val="24"/>
+            </w:rPr>
+            <m:t>f</m:t>
+          </m:r>
+          <m:d>
+            <m:dPr>
+              <m:ctrlPr>
+                <w:rPr>
+                  <w:rFonts w:ascii="Cambria Math" w:eastAsiaTheme="minorEastAsia" w:hAnsi="Cambria Math"/>
+                  <w:i/>
+                  <w:szCs w:val="24"/>
+                </w:rPr>
+              </m:ctrlPr>
+            </m:dPr>
+            <m:e>
+              <m:sSub>
+                <m:sSubPr>
+                  <m:ctrlPr>
+                    <w:rPr>
+                      <w:rFonts w:ascii="Cambria Math" w:eastAsiaTheme="minorEastAsia" w:hAnsi="Cambria Math"/>
+                      <w:i/>
+                      <w:szCs w:val="24"/>
+                    </w:rPr>
+                  </m:ctrlPr>
+                </m:sSubPr>
+                <m:e>
+                  <m:r>
+                    <w:rPr>
+                      <w:rFonts w:ascii="Cambria Math" w:eastAsiaTheme="minorEastAsia" w:hAnsi="Cambria Math"/>
+                      <w:szCs w:val="24"/>
+                    </w:rPr>
+                    <m:t>x</m:t>
+                  </m:r>
+                </m:e>
+                <m:sub>
+                  <m:r>
+                    <w:rPr>
+                      <w:rFonts w:ascii="Cambria Math" w:eastAsiaTheme="minorEastAsia" w:hAnsi="Cambria Math"/>
+                      <w:szCs w:val="24"/>
+                    </w:rPr>
+                    <m:t>n</m:t>
+                  </m:r>
+                </m:sub>
+              </m:sSub>
+            </m:e>
+          </m:d>
+          <m:r>
+            <w:rPr>
+              <w:rFonts w:ascii="Cambria Math" w:eastAsiaTheme="minorEastAsia" w:hAnsi="Cambria Math"/>
+              <w:szCs w:val="24"/>
+            </w:rPr>
+            <m:t>+</m:t>
+          </m:r>
+          <m:sSup>
+            <m:sSupPr>
+              <m:ctrlPr>
+                <w:rPr>
+                  <w:rFonts w:ascii="Cambria Math" w:eastAsiaTheme="minorEastAsia" w:hAnsi="Cambria Math"/>
+                  <w:i/>
+                  <w:szCs w:val="24"/>
+                </w:rPr>
+              </m:ctrlPr>
+            </m:sSupPr>
+            <m:e>
+              <m:r>
+                <w:rPr>
+                  <w:rFonts w:ascii="Cambria Math" w:eastAsiaTheme="minorEastAsia" w:hAnsi="Cambria Math"/>
+                  <w:szCs w:val="24"/>
+                </w:rPr>
+                <m:t>f</m:t>
+              </m:r>
+            </m:e>
+            <m:sup>
+              <m:r>
+                <w:rPr>
+                  <w:rFonts w:ascii="Cambria Math" w:eastAsiaTheme="minorEastAsia" w:hAnsi="Cambria Math"/>
+                  <w:szCs w:val="24"/>
+                </w:rPr>
+                <m:t>'</m:t>
+              </m:r>
+            </m:sup>
+          </m:sSup>
+          <m:d>
+            <m:dPr>
+              <m:ctrlPr>
+                <w:rPr>
+                  <w:rFonts w:ascii="Cambria Math" w:eastAsiaTheme="minorEastAsia" w:hAnsi="Cambria Math"/>
+                  <w:i/>
+                  <w:szCs w:val="24"/>
+                </w:rPr>
+              </m:ctrlPr>
+            </m:dPr>
+            <m:e>
+              <m:sSub>
+                <m:sSubPr>
+                  <m:ctrlPr>
+                    <w:rPr>
+                      <w:rFonts w:ascii="Cambria Math" w:eastAsiaTheme="minorEastAsia" w:hAnsi="Cambria Math"/>
+                      <w:i/>
+                      <w:szCs w:val="24"/>
+                    </w:rPr>
+                  </m:ctrlPr>
+                </m:sSubPr>
+                <m:e>
+                  <m:r>
+                    <w:rPr>
+                      <w:rFonts w:ascii="Cambria Math" w:eastAsiaTheme="minorEastAsia" w:hAnsi="Cambria Math"/>
+                      <w:szCs w:val="24"/>
+                    </w:rPr>
+                    <m:t>x</m:t>
+                  </m:r>
+                </m:e>
+                <m:sub>
+                  <m:r>
+                    <w:rPr>
+                      <w:rFonts w:ascii="Cambria Math" w:eastAsiaTheme="minorEastAsia" w:hAnsi="Cambria Math"/>
+                      <w:szCs w:val="24"/>
+                    </w:rPr>
+                    <m:t>n</m:t>
+                  </m:r>
+                </m:sub>
+              </m:sSub>
+            </m:e>
+          </m:d>
+          <m:d>
+            <m:dPr>
+              <m:ctrlPr>
+                <w:rPr>
+                  <w:rFonts w:ascii="Cambria Math" w:eastAsiaTheme="minorEastAsia" w:hAnsi="Cambria Math"/>
+                  <w:i/>
+                  <w:szCs w:val="24"/>
+                </w:rPr>
+              </m:ctrlPr>
+            </m:dPr>
+            <m:e>
+              <m:sSub>
+                <m:sSubPr>
+                  <m:ctrlPr>
+                    <w:rPr>
+                      <w:rFonts w:ascii="Cambria Math" w:eastAsiaTheme="minorEastAsia" w:hAnsi="Cambria Math"/>
+                      <w:i/>
+                      <w:szCs w:val="24"/>
+                    </w:rPr>
+                  </m:ctrlPr>
+                </m:sSubPr>
+                <m:e>
+                  <m:r>
+                    <w:rPr>
+                      <w:rFonts w:ascii="Cambria Math" w:eastAsiaTheme="minorEastAsia" w:hAnsi="Cambria Math"/>
+                      <w:szCs w:val="24"/>
+                    </w:rPr>
+                    <m:t>x</m:t>
+                  </m:r>
+                </m:e>
+                <m:sub>
+                  <m:r>
+                    <w:rPr>
+                      <w:rFonts w:ascii="Cambria Math" w:eastAsiaTheme="minorEastAsia" w:hAnsi="Cambria Math"/>
+                      <w:szCs w:val="24"/>
+                    </w:rPr>
+                    <m:t>n+1</m:t>
+                  </m:r>
+                </m:sub>
+              </m:sSub>
+              <m:r>
+                <w:rPr>
+                  <w:rFonts w:ascii="Cambria Math" w:eastAsiaTheme="minorEastAsia" w:hAnsi="Cambria Math"/>
+                  <w:szCs w:val="24"/>
+                </w:rPr>
+                <m:t xml:space="preserve">- </m:t>
+              </m:r>
+              <m:sSub>
+                <m:sSubPr>
+                  <m:ctrlPr>
+                    <w:rPr>
+                      <w:rFonts w:ascii="Cambria Math" w:eastAsiaTheme="minorEastAsia" w:hAnsi="Cambria Math"/>
+                      <w:i/>
+                      <w:szCs w:val="24"/>
+                    </w:rPr>
+                  </m:ctrlPr>
+                </m:sSubPr>
+                <m:e>
+                  <m:r>
+                    <w:rPr>
+                      <w:rFonts w:ascii="Cambria Math" w:eastAsiaTheme="minorEastAsia" w:hAnsi="Cambria Math"/>
+                      <w:szCs w:val="24"/>
+                    </w:rPr>
+                    <m:t>x</m:t>
+                  </m:r>
+                </m:e>
+                <m:sub>
+                  <m:r>
+                    <w:rPr>
+                      <w:rFonts w:ascii="Cambria Math" w:eastAsiaTheme="minorEastAsia" w:hAnsi="Cambria Math"/>
+                      <w:szCs w:val="24"/>
+                    </w:rPr>
+                    <m:t>n</m:t>
+                  </m:r>
+                </m:sub>
+              </m:sSub>
+            </m:e>
+          </m:d>
+          <m:r>
+            <w:rPr>
+              <w:rFonts w:ascii="Cambria Math" w:eastAsiaTheme="minorEastAsia" w:hAnsi="Cambria Math"/>
+              <w:szCs w:val="24"/>
+            </w:rPr>
+            <m:t>=0</m:t>
+          </m:r>
+        </m:oMath>
+      </m:oMathPara>
+    </w:p>
+    <w:p>
+      <w:pPr>
+        <w:pStyle w:val="Akapitzlist"/>
+        <w:contextualSpacing w:val="0"/>
+        <w:rPr>
+          <w:rFonts w:eastAsiaTheme="minorEastAsia"/>
+          <w:szCs w:val="24"/>
+        </w:rPr>
+      </w:pPr>
+      <w:r>
+        <w:rPr>
+          <w:rFonts w:eastAsiaTheme="minorEastAsia"/>
+          <w:szCs w:val="24"/>
+        </w:rPr>
+        <w:t xml:space="preserve">co prowadzi do zależności iteracyjnej </w:t>
+      </w:r>
+    </w:p>
+    <w:p>
+      <w:pPr>
+        <w:pStyle w:val="Akapitzlist"/>
+        <w:contextualSpacing w:val="0"/>
+        <w:rPr>
+          <w:rFonts w:eastAsiaTheme="minorEastAsia"/>
+          <w:szCs w:val="24"/>
+        </w:rPr>
+      </w:pPr>
+      <m:oMathPara>
+        <m:oMath>
+          <m:sSub>
+            <m:sSubPr>
+              <m:ctrlPr>
+                <w:rPr>
+                  <w:rFonts w:ascii="Cambria Math" w:eastAsiaTheme="minorEastAsia" w:hAnsi="Cambria Math"/>
+                  <w:i/>
+                  <w:szCs w:val="24"/>
+                </w:rPr>
+              </m:ctrlPr>
+            </m:sSubPr>
+            <m:e>
+              <m:r>
+                <w:rPr>
+                  <w:rFonts w:ascii="Cambria Math" w:eastAsiaTheme="minorEastAsia" w:hAnsi="Cambria Math"/>
+                  <w:szCs w:val="24"/>
+                </w:rPr>
+                <m:t>x</m:t>
+              </m:r>
+            </m:e>
+            <m:sub>
+              <m:r>
+                <w:rPr>
+                  <w:rFonts w:ascii="Cambria Math" w:eastAsiaTheme="minorEastAsia" w:hAnsi="Cambria Math"/>
+                  <w:szCs w:val="24"/>
+                </w:rPr>
+                <m:t>n+1</m:t>
+              </m:r>
+            </m:sub>
+          </m:sSub>
+          <m:r>
+            <w:rPr>
+              <w:rFonts w:ascii="Cambria Math" w:eastAsiaTheme="minorEastAsia" w:hAnsi="Cambria Math"/>
+              <w:szCs w:val="24"/>
+            </w:rPr>
+            <m:t xml:space="preserve">= </m:t>
+          </m:r>
+          <m:sSub>
+            <m:sSubPr>
+              <m:ctrlPr>
+                <w:rPr>
+                  <w:rFonts w:ascii="Cambria Math" w:eastAsiaTheme="minorEastAsia" w:hAnsi="Cambria Math"/>
+                  <w:i/>
+                  <w:szCs w:val="24"/>
+                </w:rPr>
+              </m:ctrlPr>
+            </m:sSubPr>
+            <m:e>
+              <m:r>
+                <w:rPr>
+                  <w:rFonts w:ascii="Cambria Math" w:eastAsiaTheme="minorEastAsia" w:hAnsi="Cambria Math"/>
+                  <w:szCs w:val="24"/>
+                </w:rPr>
+                <m:t>x</m:t>
+              </m:r>
+            </m:e>
+            <m:sub>
+              <m:r>
+                <w:rPr>
+                  <w:rFonts w:ascii="Cambria Math" w:eastAsiaTheme="minorEastAsia" w:hAnsi="Cambria Math"/>
+                  <w:szCs w:val="24"/>
+                </w:rPr>
+                <m:t>n</m:t>
+              </m:r>
+            </m:sub>
+          </m:sSub>
+          <m:r>
+            <w:rPr>
+              <w:rFonts w:ascii="Cambria Math" w:eastAsiaTheme="minorEastAsia" w:hAnsi="Cambria Math"/>
+              <w:szCs w:val="24"/>
+            </w:rPr>
+            <m:t xml:space="preserve">- </m:t>
+          </m:r>
+          <m:f>
+            <m:fPr>
+              <m:ctrlPr>
+                <w:rPr>
+                  <w:rFonts w:ascii="Cambria Math" w:eastAsiaTheme="minorEastAsia" w:hAnsi="Cambria Math"/>
+                  <w:i/>
+                  <w:szCs w:val="24"/>
+                </w:rPr>
+              </m:ctrlPr>
+            </m:fPr>
+            <m:num>
+              <m:r>
+                <w:rPr>
+                  <w:rFonts w:ascii="Cambria Math" w:eastAsiaTheme="minorEastAsia" w:hAnsi="Cambria Math"/>
+                  <w:szCs w:val="24"/>
+                </w:rPr>
+                <m:t>f</m:t>
+              </m:r>
+              <m:d>
+                <m:dPr>
+                  <m:ctrlPr>
+                    <w:rPr>
+                      <w:rFonts w:ascii="Cambria Math" w:eastAsiaTheme="minorEastAsia" w:hAnsi="Cambria Math"/>
+                      <w:i/>
+                      <w:szCs w:val="24"/>
+                    </w:rPr>
+                  </m:ctrlPr>
+                </m:dPr>
+                <m:e>
+                  <m:sSub>
+                    <m:sSubPr>
+                      <m:ctrlPr>
+                        <w:rPr>
+                          <w:rFonts w:ascii="Cambria Math" w:eastAsiaTheme="minorEastAsia" w:hAnsi="Cambria Math"/>
+                          <w:i/>
+                          <w:szCs w:val="24"/>
+                        </w:rPr>
+                      </m:ctrlPr>
+                    </m:sSubPr>
+                    <m:e>
+                      <m:r>
+                        <w:rPr>
+                          <w:rFonts w:ascii="Cambria Math" w:eastAsiaTheme="minorEastAsia" w:hAnsi="Cambria Math"/>
+                          <w:szCs w:val="24"/>
+                        </w:rPr>
+                        <m:t>x</m:t>
+                      </m:r>
+                    </m:e>
+                    <m:sub>
+                      <m:r>
+                        <w:rPr>
+                          <w:rFonts w:ascii="Cambria Math" w:eastAsiaTheme="minorEastAsia" w:hAnsi="Cambria Math"/>
+                          <w:szCs w:val="24"/>
+                        </w:rPr>
+                        <m:t>n</m:t>
+                      </m:r>
+                    </m:sub>
+                  </m:sSub>
+                </m:e>
+              </m:d>
+            </m:num>
+            <m:den>
+              <m:sSup>
+                <m:sSupPr>
+                  <m:ctrlPr>
+                    <w:rPr>
+                      <w:rFonts w:ascii="Cambria Math" w:eastAsiaTheme="minorEastAsia" w:hAnsi="Cambria Math"/>
+                      <w:i/>
+                      <w:szCs w:val="24"/>
+                    </w:rPr>
+                  </m:ctrlPr>
+                </m:sSupPr>
+                <m:e>
+                  <m:r>
+                    <w:rPr>
+                      <w:rFonts w:ascii="Cambria Math" w:eastAsiaTheme="minorEastAsia" w:hAnsi="Cambria Math"/>
+                      <w:szCs w:val="24"/>
+                    </w:rPr>
+                    <m:t>f</m:t>
+                  </m:r>
+                </m:e>
+                <m:sup>
+                  <m:r>
+                    <w:rPr>
+                      <w:rFonts w:ascii="Cambria Math" w:eastAsiaTheme="minorEastAsia" w:hAnsi="Cambria Math"/>
+                      <w:szCs w:val="24"/>
+                    </w:rPr>
+                    <m:t>'</m:t>
+                  </m:r>
+                </m:sup>
+              </m:sSup>
+              <m:d>
+                <m:dPr>
+                  <m:ctrlPr>
+                    <w:rPr>
+                      <w:rFonts w:ascii="Cambria Math" w:eastAsiaTheme="minorEastAsia" w:hAnsi="Cambria Math"/>
+                      <w:i/>
+                      <w:szCs w:val="24"/>
+                    </w:rPr>
+                  </m:ctrlPr>
+                </m:dPr>
+                <m:e>
+                  <m:sSub>
+                    <m:sSubPr>
+                      <m:ctrlPr>
+                        <w:rPr>
+                          <w:rFonts w:ascii="Cambria Math" w:eastAsiaTheme="minorEastAsia" w:hAnsi="Cambria Math"/>
+                          <w:i/>
+                          <w:szCs w:val="24"/>
+                        </w:rPr>
+                      </m:ctrlPr>
+                    </m:sSubPr>
+                    <m:e>
+                      <m:r>
+                        <w:rPr>
+                          <w:rFonts w:ascii="Cambria Math" w:eastAsiaTheme="minorEastAsia" w:hAnsi="Cambria Math"/>
+                          <w:szCs w:val="24"/>
+                        </w:rPr>
+                        <m:t>x</m:t>
+                      </m:r>
+                    </m:e>
+                    <m:sub>
+                      <m:r>
+                        <w:rPr>
+                          <w:rFonts w:ascii="Cambria Math" w:eastAsiaTheme="minorEastAsia" w:hAnsi="Cambria Math"/>
+                          <w:szCs w:val="24"/>
+                        </w:rPr>
+                        <m:t>n</m:t>
+                      </m:r>
+                    </m:sub>
+                  </m:sSub>
+                </m:e>
+              </m:d>
+            </m:den>
+          </m:f>
+        </m:oMath>
+      </m:oMathPara>
+    </w:p>
+    <w:p>
+      <w:pPr>
+        <w:pStyle w:val="Akapitzlist"/>
+        <w:contextualSpacing w:val="0"/>
+        <w:rPr>
+          <w:rFonts w:eastAsiaTheme="minorEastAsia"/>
+          <w:szCs w:val="24"/>
+        </w:rPr>
+      </w:pPr>
+      <w:r>
+        <w:rPr>
+          <w:rFonts w:eastAsiaTheme="minorEastAsia"/>
+          <w:szCs w:val="24"/>
+        </w:rPr>
+        <w:t>Metoda Newtona jest zbież</w:t>
+      </w:r>
+      <w:r>
+        <w:rPr>
+          <w:rFonts w:eastAsiaTheme="minorEastAsia"/>
+          <w:szCs w:val="24"/>
+        </w:rPr>
+        <w:t>na lokalnie - jeśli zaczynamy ją stosować w p</w:t>
+      </w:r>
+      <w:r>
+        <w:rPr>
+          <w:rFonts w:eastAsiaTheme="minorEastAsia"/>
+          <w:szCs w:val="24"/>
+        </w:rPr>
+        <w:t>unkcie zbytnio oddalonym od roz</w:t>
+      </w:r>
+      <w:r>
+        <w:rPr>
+          <w:rFonts w:eastAsiaTheme="minorEastAsia"/>
+          <w:szCs w:val="24"/>
+        </w:rPr>
+        <w:t>wiązania (poza obszarem atrakcji pierwiast</w:t>
+      </w:r>
+      <w:r>
+        <w:rPr>
+          <w:rFonts w:eastAsiaTheme="minorEastAsia"/>
+          <w:szCs w:val="24"/>
+        </w:rPr>
+        <w:t xml:space="preserve">ka), to może być ona rozbieżna. </w:t>
+      </w:r>
+      <w:r>
+        <w:rPr>
+          <w:rFonts w:eastAsiaTheme="minorEastAsia"/>
+          <w:szCs w:val="24"/>
+        </w:rPr>
+        <w:t>Natomiast metoda Newtona jest (lokalnie, asymp</w:t>
+      </w:r>
+      <w:r>
+        <w:rPr>
+          <w:rFonts w:eastAsiaTheme="minorEastAsia"/>
+          <w:szCs w:val="24"/>
+        </w:rPr>
+        <w:t>totycz</w:t>
+      </w:r>
+      <w:r>
+        <w:rPr>
+          <w:rFonts w:eastAsiaTheme="minorEastAsia"/>
+          <w:szCs w:val="24"/>
+        </w:rPr>
+        <w:t xml:space="preserve">nie) bardzo szybka, jej zbieżność jest kwadratowa (tzn. z rzędem </w:t>
+      </w:r>
+      <m:oMath>
+        <m:r>
+          <w:rPr>
+            <w:rFonts w:ascii="Cambria Math" w:eastAsiaTheme="minorEastAsia" w:hAnsi="Cambria Math"/>
+            <w:szCs w:val="24"/>
+          </w:rPr>
+          <m:t>p = 2</m:t>
+        </m:r>
+      </m:oMath>
+      <w:r>
+        <w:rPr>
+          <w:rFonts w:eastAsiaTheme="minorEastAsia"/>
+          <w:szCs w:val="24"/>
+        </w:rPr>
+        <w:t>).</w:t>
+      </w:r>
+    </w:p>
+    <w:p>
+      <w:pPr>
+        <w:pStyle w:val="Akapitzlist"/>
+        <w:contextualSpacing w:val="0"/>
+        <w:rPr>
+          <w:rFonts w:eastAsiaTheme="minorEastAsia"/>
+          <w:szCs w:val="24"/>
+        </w:rPr>
+      </w:pPr>
+      <w:r>
+        <w:rPr>
+          <w:rFonts w:eastAsiaTheme="minorEastAsia"/>
+          <w:szCs w:val="24"/>
+        </w:rPr>
+        <w:t xml:space="preserve">Metoda Newtona jest szczególnie efektywna w przypadku, gdy krzywa </w:t>
+      </w:r>
+      <m:oMath>
+        <m:r>
+          <w:rPr>
+            <w:rFonts w:ascii="Cambria Math" w:eastAsiaTheme="minorEastAsia" w:hAnsi="Cambria Math"/>
+            <w:szCs w:val="24"/>
+          </w:rPr>
+          <m:t>f(x)</m:t>
+        </m:r>
+      </m:oMath>
+      <w:r>
+        <w:rPr>
+          <w:rFonts w:eastAsiaTheme="minorEastAsia"/>
+          <w:szCs w:val="24"/>
+        </w:rPr>
+        <w:t xml:space="preserve"> jest bardzo stroma w otoczeniu danego pierwiastka, natomiast nie zaleca się jej stosowania w przypadku, gdy krzywa </w:t>
+      </w:r>
+      <m:oMath>
+        <m:r>
+          <w:rPr>
+            <w:rFonts w:ascii="Cambria Math" w:eastAsiaTheme="minorEastAsia" w:hAnsi="Cambria Math"/>
+            <w:szCs w:val="24"/>
+          </w:rPr>
+          <m:t>f(x)</m:t>
+        </m:r>
+      </m:oMath>
+      <w:r>
+        <w:rPr>
+          <w:rFonts w:eastAsiaTheme="minorEastAsia"/>
+          <w:szCs w:val="24"/>
+        </w:rPr>
+        <w:t xml:space="preserve"> jest w pobliżu pierwiastka (tzn. punktu przecięcia z osią </w:t>
+      </w:r>
+      <m:oMath>
+        <m:r>
+          <w:rPr>
+            <w:rFonts w:ascii="Cambria Math" w:eastAsiaTheme="minorEastAsia" w:hAnsi="Cambria Math"/>
+            <w:szCs w:val="24"/>
+          </w:rPr>
+          <m:t>O</m:t>
+        </m:r>
+        <m:r>
+          <w:rPr>
+            <w:rFonts w:ascii="Cambria Math" w:eastAsiaTheme="minorEastAsia" w:hAnsi="Cambria Math"/>
+            <w:szCs w:val="24"/>
+          </w:rPr>
+          <m:t>x</m:t>
+        </m:r>
+      </m:oMath>
+      <w:r>
+        <w:rPr>
+          <w:rFonts w:eastAsiaTheme="minorEastAsia"/>
+          <w:szCs w:val="24"/>
+        </w:rPr>
+        <w:t xml:space="preserve">) prawie pozioma, tzn. </w:t>
+      </w:r>
+      <m:oMath>
+        <m:r>
+          <w:rPr>
+            <w:rFonts w:ascii="Cambria Math" w:eastAsiaTheme="minorEastAsia" w:hAnsi="Cambria Math"/>
+            <w:szCs w:val="24"/>
+          </w:rPr>
+          <m:t>f</m:t>
+        </m:r>
+        <m:r>
+          <w:rPr>
+            <w:rFonts w:ascii="Cambria Math" w:eastAsiaTheme="minorEastAsia" w:hAnsi="Cambria Math"/>
+            <w:szCs w:val="24"/>
+          </w:rPr>
+          <m:t>'(</m:t>
+        </m:r>
+        <m:r>
+          <w:rPr>
+            <w:rFonts w:ascii="Cambria Math" w:eastAsiaTheme="minorEastAsia" w:hAnsi="Cambria Math"/>
+            <w:szCs w:val="24"/>
+          </w:rPr>
+          <m:t>x)</m:t>
+        </m:r>
+      </m:oMath>
+      <w:r>
+        <w:rPr>
+          <w:rFonts w:eastAsiaTheme="minorEastAsia"/>
+          <w:szCs w:val="24"/>
+        </w:rPr>
+        <w:t xml:space="preserve"> ma bardzo małą wartość.</w:t>
+      </w:r>
+    </w:p>
+    <w:p>
+      <w:pPr>
+        <w:rPr>
+          <w:rFonts w:eastAsiaTheme="minorEastAsia"/>
+          <w:szCs w:val="24"/>
+        </w:rPr>
+      </w:pPr>
+      <w:r>
+        <w:rPr>
+          <w:rFonts w:eastAsiaTheme="minorEastAsia"/>
+          <w:szCs w:val="24"/>
+        </w:rPr>
+        <w:br w:type="page"/>
+      </w:r>
+    </w:p>
+    <w:p>
+      <w:pPr>
+        <w:pStyle w:val="Akapitzlist"/>
+        <w:numPr>
+          <w:ilvl w:val="0"/>
+          <w:numId w:val="7"/>
+        </w:numPr>
+        <w:contextualSpacing w:val="0"/>
+        <w:rPr>
+          <w:rFonts w:eastAsiaTheme="minorEastAsia"/>
+          <w:szCs w:val="24"/>
+        </w:rPr>
+      </w:pPr>
+      <w:r>
+        <w:rPr>
+          <w:rFonts w:eastAsiaTheme="minorEastAsia"/>
+          <w:szCs w:val="24"/>
+        </w:rPr>
+        <w:lastRenderedPageBreak/>
+        <w:t>Metoda Mullera</w:t>
+      </w:r>
+    </w:p>
+    <w:p>
+      <w:pPr>
+        <w:pStyle w:val="Akapitzlist"/>
+        <w:contextualSpacing w:val="0"/>
+        <w:rPr>
+          <w:rFonts w:eastAsiaTheme="minorEastAsia"/>
+          <w:szCs w:val="24"/>
+        </w:rPr>
+      </w:pPr>
+      <w:r>
+        <w:rPr>
+          <w:rFonts w:eastAsiaTheme="minorEastAsia"/>
+          <w:szCs w:val="24"/>
+        </w:rPr>
+        <w:t xml:space="preserve">Metoda polega na aproksymacji wielomianu w otoczeniu rozwiązania funkcją kwadratową. Może być traktowana jako uogólnienie metody siecznych - zamiast interpolacji w dwóch punktach funkcją liniową </w:t>
+      </w:r>
+      <w:r>
+        <w:rPr>
+          <w:rFonts w:eastAsiaTheme="minorEastAsia"/>
+          <w:szCs w:val="24"/>
+        </w:rPr>
+        <w:t>(tzn. sieczną) wykonujemy inter</w:t>
+      </w:r>
+      <w:r>
+        <w:rPr>
+          <w:rFonts w:eastAsiaTheme="minorEastAsia"/>
+          <w:szCs w:val="24"/>
+        </w:rPr>
+        <w:t>polację w trzech punktach funkcją kwadratową</w:t>
+      </w:r>
+      <w:r>
+        <w:rPr>
+          <w:rFonts w:eastAsiaTheme="minorEastAsia"/>
+          <w:szCs w:val="24"/>
+        </w:rPr>
+        <w:t>. Istnieje również efek</w:t>
+      </w:r>
+      <w:r>
+        <w:rPr>
+          <w:rFonts w:eastAsiaTheme="minorEastAsia"/>
+          <w:szCs w:val="24"/>
+        </w:rPr>
+        <w:t>tywna realizacja oparta na wykorzystaniu informa</w:t>
+      </w:r>
+      <w:r>
+        <w:rPr>
+          <w:rFonts w:eastAsiaTheme="minorEastAsia"/>
+          <w:szCs w:val="24"/>
+        </w:rPr>
+        <w:t>cji o wielomianie jedynie w jed</w:t>
+      </w:r>
+      <w:r>
+        <w:rPr>
+          <w:rFonts w:eastAsiaTheme="minorEastAsia"/>
+          <w:szCs w:val="24"/>
+        </w:rPr>
+        <w:t>nym punkcie, tzn. wykorzystująca do wyznaczenia funkcji kwadratowej wartości wielomianu i jego pierwszej i drugiej pochodnej w aktualnym punkcie.</w:t>
+      </w:r>
+    </w:p>
+    <w:p>
+      <w:pPr>
+        <w:pStyle w:val="Akapitzlist"/>
+        <w:contextualSpacing w:val="0"/>
+        <w:rPr>
+          <w:rFonts w:eastAsiaTheme="minorEastAsia"/>
+          <w:szCs w:val="24"/>
+        </w:rPr>
+      </w:pPr>
+      <w:r>
+        <w:rPr>
+          <w:rFonts w:eastAsiaTheme="minorEastAsia"/>
+          <w:b/>
+          <w:szCs w:val="24"/>
+        </w:rPr>
+        <w:t>MM1</w:t>
+      </w:r>
+      <w:r>
+        <w:rPr>
+          <w:rFonts w:eastAsiaTheme="minorEastAsia"/>
+          <w:szCs w:val="24"/>
+        </w:rPr>
+        <w:t xml:space="preserve">. Rozważmy trzy punkty </w:t>
+      </w:r>
+      <m:oMath>
+        <m:sSub>
+          <m:sSubPr>
+            <m:ctrlPr>
+              <w:rPr>
+                <w:rFonts w:ascii="Cambria Math" w:eastAsiaTheme="minorEastAsia" w:hAnsi="Cambria Math"/>
+                <w:i/>
+                <w:szCs w:val="24"/>
+              </w:rPr>
+            </m:ctrlPr>
+          </m:sSubPr>
+          <m:e>
+            <m:r>
+              <w:rPr>
+                <w:rFonts w:ascii="Cambria Math" w:eastAsiaTheme="minorEastAsia" w:hAnsi="Cambria Math"/>
+                <w:szCs w:val="24"/>
+              </w:rPr>
+              <m:t>x</m:t>
+            </m:r>
+          </m:e>
+          <m:sub>
+            <m:r>
+              <w:rPr>
+                <w:rFonts w:ascii="Cambria Math" w:eastAsiaTheme="minorEastAsia" w:hAnsi="Cambria Math"/>
+                <w:szCs w:val="24"/>
+              </w:rPr>
+              <m:t>0</m:t>
+            </m:r>
+          </m:sub>
+        </m:sSub>
+      </m:oMath>
+      <w:r>
+        <w:rPr>
+          <w:rFonts w:eastAsiaTheme="minorEastAsia"/>
+          <w:szCs w:val="24"/>
+        </w:rPr>
         <w:t xml:space="preserve">, </w:t>
       </w:r>
-      <w:proofErr w:type="gramStart"/>
-      <w:r>
-        <w:rPr>
-          <w:rFonts w:eastAsiaTheme="minorEastAsia"/>
-          <w:szCs w:val="26"/>
-        </w:rPr>
-        <w:t xml:space="preserve">tak </w:t>
-      </w:r>
-      <w:r>
-        <w:rPr>
-          <w:rFonts w:eastAsiaTheme="minorEastAsia"/>
-          <w:szCs w:val="26"/>
-        </w:rPr>
-        <w:t>więc</w:t>
-      </w:r>
-      <w:proofErr w:type="gramEnd"/>
-      <w:r>
-        <w:rPr>
-          <w:rFonts w:eastAsiaTheme="minorEastAsia"/>
-          <w:szCs w:val="26"/>
-        </w:rPr>
-        <w:t xml:space="preserve"> metoda ta jest szybsza od metod</w:t>
-      </w:r>
-      <w:r>
-        <w:rPr>
-          <w:rFonts w:eastAsiaTheme="minorEastAsia"/>
-          <w:szCs w:val="26"/>
-        </w:rPr>
-        <w:t>y bisekcji</w:t>
-      </w:r>
-      <w:r>
-        <w:rPr>
-          <w:rFonts w:eastAsiaTheme="minorEastAsia"/>
-          <w:szCs w:val="26"/>
-        </w:rPr>
-        <w:t>. Jednakże, jest ona zbieżna jedynie lokalnie, stąd w praktyce może być niezbieżna</w:t>
-      </w:r>
-      <w:r>
-        <w:rPr>
-          <w:rFonts w:eastAsiaTheme="minorEastAsia"/>
-          <w:szCs w:val="26"/>
-        </w:rPr>
-        <w:t xml:space="preserve"> - jeśli</w:t>
-      </w:r>
-      <w:r>
-        <w:rPr>
-          <w:rFonts w:eastAsiaTheme="minorEastAsia"/>
-          <w:szCs w:val="26"/>
-        </w:rPr>
-        <w:t xml:space="preserve"> początkowy przedział izolacji pierwiastka nie jest do</w:t>
+      <m:oMath>
+        <m:sSub>
+          <m:sSubPr>
+            <m:ctrlPr>
+              <w:rPr>
+                <w:rFonts w:ascii="Cambria Math" w:eastAsiaTheme="minorEastAsia" w:hAnsi="Cambria Math"/>
+                <w:i/>
+                <w:szCs w:val="24"/>
+              </w:rPr>
+            </m:ctrlPr>
+          </m:sSubPr>
+          <m:e>
+            <m:r>
+              <w:rPr>
+                <w:rFonts w:ascii="Cambria Math" w:eastAsiaTheme="minorEastAsia" w:hAnsi="Cambria Math"/>
+                <w:szCs w:val="24"/>
+              </w:rPr>
+              <m:t>x</m:t>
+            </m:r>
+          </m:e>
+          <m:sub>
+            <m:r>
+              <w:rPr>
+                <w:rFonts w:ascii="Cambria Math" w:eastAsiaTheme="minorEastAsia" w:hAnsi="Cambria Math"/>
+                <w:szCs w:val="24"/>
+              </w:rPr>
+              <m:t>1</m:t>
+            </m:r>
+          </m:sub>
+        </m:sSub>
+      </m:oMath>
+      <w:r>
+        <w:rPr>
+          <w:rFonts w:eastAsiaTheme="minorEastAsia"/>
+          <w:szCs w:val="24"/>
+        </w:rPr>
+        <w:t xml:space="preserve">, </w:t>
+      </w:r>
+      <m:oMath>
+        <m:sSub>
+          <m:sSubPr>
+            <m:ctrlPr>
+              <w:rPr>
+                <w:rFonts w:ascii="Cambria Math" w:eastAsiaTheme="minorEastAsia" w:hAnsi="Cambria Math"/>
+                <w:i/>
+                <w:szCs w:val="24"/>
+              </w:rPr>
+            </m:ctrlPr>
+          </m:sSubPr>
+          <m:e>
+            <m:r>
+              <w:rPr>
+                <w:rFonts w:ascii="Cambria Math" w:eastAsiaTheme="minorEastAsia" w:hAnsi="Cambria Math"/>
+                <w:szCs w:val="24"/>
+              </w:rPr>
+              <m:t>x</m:t>
+            </m:r>
+          </m:e>
+          <m:sub>
+            <m:r>
+              <w:rPr>
+                <w:rFonts w:ascii="Cambria Math" w:eastAsiaTheme="minorEastAsia" w:hAnsi="Cambria Math"/>
+                <w:szCs w:val="24"/>
+              </w:rPr>
+              <m:t>2</m:t>
+            </m:r>
+          </m:sub>
+        </m:sSub>
+      </m:oMath>
+      <w:r>
+        <w:rPr>
+          <w:rFonts w:eastAsiaTheme="minorEastAsia"/>
+          <w:szCs w:val="24"/>
+        </w:rPr>
+        <w:t xml:space="preserve"> </w:t>
+      </w:r>
+      <w:r>
+        <w:rPr>
+          <w:rFonts w:eastAsiaTheme="minorEastAsia"/>
+          <w:szCs w:val="24"/>
+        </w:rPr>
+        <w:t xml:space="preserve">wraz z wartościami wielomianu w tych punktach </w:t>
+      </w:r>
+      <m:oMath>
+        <m:r>
+          <w:rPr>
+            <w:rFonts w:ascii="Cambria Math" w:eastAsiaTheme="minorEastAsia" w:hAnsi="Cambria Math"/>
+            <w:szCs w:val="24"/>
+          </w:rPr>
+          <m:t>f(</m:t>
+        </m:r>
+        <m:sSub>
+          <m:sSubPr>
+            <m:ctrlPr>
+              <w:rPr>
+                <w:rFonts w:ascii="Cambria Math" w:eastAsiaTheme="minorEastAsia" w:hAnsi="Cambria Math"/>
+                <w:i/>
+                <w:szCs w:val="24"/>
+              </w:rPr>
+            </m:ctrlPr>
+          </m:sSubPr>
+          <m:e>
+            <m:r>
+              <w:rPr>
+                <w:rFonts w:ascii="Cambria Math" w:eastAsiaTheme="minorEastAsia" w:hAnsi="Cambria Math"/>
+                <w:szCs w:val="24"/>
+              </w:rPr>
+              <m:t>x</m:t>
+            </m:r>
+          </m:e>
+          <m:sub>
+            <m:r>
+              <w:rPr>
+                <w:rFonts w:ascii="Cambria Math" w:eastAsiaTheme="minorEastAsia" w:hAnsi="Cambria Math"/>
+                <w:szCs w:val="24"/>
+              </w:rPr>
+              <m:t>0</m:t>
+            </m:r>
+          </m:sub>
+        </m:sSub>
+        <m:r>
+          <w:rPr>
+            <w:rFonts w:ascii="Cambria Math" w:eastAsiaTheme="minorEastAsia" w:hAnsi="Cambria Math"/>
+            <w:szCs w:val="24"/>
+          </w:rPr>
+          <m:t>)</m:t>
+        </m:r>
+      </m:oMath>
+      <w:r>
+        <w:rPr>
+          <w:rFonts w:eastAsiaTheme="minorEastAsia"/>
+          <w:szCs w:val="24"/>
+        </w:rPr>
+        <w:t xml:space="preserve">, </w:t>
+      </w:r>
+      <m:oMath>
+        <m:r>
+          <w:rPr>
+            <w:rFonts w:ascii="Cambria Math" w:eastAsiaTheme="minorEastAsia" w:hAnsi="Cambria Math"/>
+            <w:szCs w:val="24"/>
+          </w:rPr>
+          <m:t>f(</m:t>
+        </m:r>
+        <m:sSub>
+          <m:sSubPr>
+            <m:ctrlPr>
+              <w:rPr>
+                <w:rFonts w:ascii="Cambria Math" w:eastAsiaTheme="minorEastAsia" w:hAnsi="Cambria Math"/>
+                <w:i/>
+                <w:szCs w:val="24"/>
+              </w:rPr>
+            </m:ctrlPr>
+          </m:sSubPr>
+          <m:e>
+            <m:r>
+              <w:rPr>
+                <w:rFonts w:ascii="Cambria Math" w:eastAsiaTheme="minorEastAsia" w:hAnsi="Cambria Math"/>
+                <w:szCs w:val="24"/>
+              </w:rPr>
+              <m:t>x</m:t>
+            </m:r>
+          </m:e>
+          <m:sub>
+            <m:r>
+              <w:rPr>
+                <w:rFonts w:ascii="Cambria Math" w:eastAsiaTheme="minorEastAsia" w:hAnsi="Cambria Math"/>
+                <w:szCs w:val="24"/>
+              </w:rPr>
+              <m:t>1</m:t>
+            </m:r>
+          </m:sub>
+        </m:sSub>
+        <m:r>
+          <w:rPr>
+            <w:rFonts w:ascii="Cambria Math" w:eastAsiaTheme="minorEastAsia" w:hAnsi="Cambria Math"/>
+            <w:szCs w:val="24"/>
+          </w:rPr>
+          <m:t>)</m:t>
+        </m:r>
+      </m:oMath>
+      <w:r>
+        <w:rPr>
+          <w:rFonts w:eastAsiaTheme="minorEastAsia"/>
+          <w:szCs w:val="24"/>
+        </w:rPr>
+        <w:t xml:space="preserve">, </w:t>
+      </w:r>
+      <m:oMath>
+        <m:r>
+          <w:rPr>
+            <w:rFonts w:ascii="Cambria Math" w:eastAsiaTheme="minorEastAsia" w:hAnsi="Cambria Math"/>
+            <w:szCs w:val="24"/>
+          </w:rPr>
+          <m:t>f(</m:t>
+        </m:r>
+        <m:sSub>
+          <m:sSubPr>
+            <m:ctrlPr>
+              <w:rPr>
+                <w:rFonts w:ascii="Cambria Math" w:eastAsiaTheme="minorEastAsia" w:hAnsi="Cambria Math"/>
+                <w:i/>
+                <w:szCs w:val="24"/>
+              </w:rPr>
+            </m:ctrlPr>
+          </m:sSubPr>
+          <m:e>
+            <m:r>
+              <w:rPr>
+                <w:rFonts w:ascii="Cambria Math" w:eastAsiaTheme="minorEastAsia" w:hAnsi="Cambria Math"/>
+                <w:szCs w:val="24"/>
+              </w:rPr>
+              <m:t>x</m:t>
+            </m:r>
+          </m:e>
+          <m:sub>
+            <m:r>
+              <w:rPr>
+                <w:rFonts w:ascii="Cambria Math" w:eastAsiaTheme="minorEastAsia" w:hAnsi="Cambria Math"/>
+                <w:szCs w:val="24"/>
+              </w:rPr>
+              <m:t>2</m:t>
+            </m:r>
+          </m:sub>
+        </m:sSub>
+        <m:r>
+          <w:rPr>
+            <w:rFonts w:ascii="Cambria Math" w:eastAsiaTheme="minorEastAsia" w:hAnsi="Cambria Math"/>
+            <w:szCs w:val="24"/>
+          </w:rPr>
+          <m:t>)</m:t>
+        </m:r>
+      </m:oMath>
+      <w:r>
+        <w:rPr>
+          <w:rFonts w:eastAsiaTheme="minorEastAsia"/>
+          <w:szCs w:val="24"/>
+        </w:rPr>
+        <w:t xml:space="preserve">. </w:t>
+      </w:r>
+      <w:r>
+        <w:rPr>
+          <w:rFonts w:eastAsiaTheme="minorEastAsia"/>
+          <w:szCs w:val="24"/>
+        </w:rPr>
+        <w:t>Skonstruujem</w:t>
+      </w:r>
+      <w:r>
+        <w:rPr>
+          <w:rFonts w:eastAsiaTheme="minorEastAsia"/>
+          <w:szCs w:val="24"/>
+        </w:rPr>
+        <w:t>y funkcję kwadratową przechodzą</w:t>
+      </w:r>
+      <w:r>
+        <w:rPr>
+          <w:rFonts w:eastAsiaTheme="minorEastAsia"/>
+          <w:szCs w:val="24"/>
+        </w:rPr>
+        <w:t>cą przez te punkty, a następnie wyznaczymy pierwiastki tej funkcji i potraktujemy jeden z nich jako kolejne, poprawione przybliżen</w:t>
+      </w:r>
+      <w:r>
+        <w:rPr>
+          <w:rFonts w:eastAsiaTheme="minorEastAsia"/>
+          <w:szCs w:val="24"/>
+        </w:rPr>
+        <w:t>ie rozwiązania (pierwiastka wie</w:t>
+      </w:r>
+      <w:r>
+        <w:rPr>
+          <w:rFonts w:eastAsiaTheme="minorEastAsia"/>
+          <w:szCs w:val="24"/>
+        </w:rPr>
+        <w:t>lomianu).</w:t>
+      </w:r>
+    </w:p>
+    <w:p>
+      <w:pPr>
+        <w:pStyle w:val="Akapitzlist"/>
+        <w:contextualSpacing w:val="0"/>
+        <w:rPr>
+          <w:rFonts w:eastAsiaTheme="minorEastAsia"/>
+          <w:szCs w:val="24"/>
+        </w:rPr>
+      </w:pPr>
+      <w:r>
+        <w:rPr>
+          <w:rFonts w:eastAsiaTheme="minorEastAsia"/>
+          <w:szCs w:val="24"/>
+        </w:rPr>
+        <w:t xml:space="preserve">Przyjmijmy, bez utraty ogólności, że </w:t>
+      </w:r>
+      <m:oMath>
+        <m:sSub>
+          <m:sSubPr>
+            <m:ctrlPr>
+              <w:rPr>
+                <w:rFonts w:ascii="Cambria Math" w:eastAsiaTheme="minorEastAsia" w:hAnsi="Cambria Math"/>
+                <w:i/>
+                <w:szCs w:val="24"/>
+              </w:rPr>
+            </m:ctrlPr>
+          </m:sSubPr>
+          <m:e>
+            <m:r>
+              <w:rPr>
+                <w:rFonts w:ascii="Cambria Math" w:eastAsiaTheme="minorEastAsia" w:hAnsi="Cambria Math"/>
+                <w:szCs w:val="24"/>
+              </w:rPr>
+              <m:t>x</m:t>
+            </m:r>
+          </m:e>
+          <m:sub>
+            <m:r>
+              <w:rPr>
+                <w:rFonts w:ascii="Cambria Math" w:eastAsiaTheme="minorEastAsia" w:hAnsi="Cambria Math"/>
+                <w:szCs w:val="24"/>
+              </w:rPr>
+              <m:t>2</m:t>
+            </m:r>
+          </m:sub>
+        </m:sSub>
+      </m:oMath>
+      <w:r>
+        <w:rPr>
+          <w:rFonts w:eastAsiaTheme="minorEastAsia"/>
+          <w:szCs w:val="24"/>
+        </w:rPr>
+        <w:t xml:space="preserve"> jest</w:t>
+      </w:r>
+      <w:r>
+        <w:rPr>
+          <w:rFonts w:eastAsiaTheme="minorEastAsia"/>
+          <w:szCs w:val="24"/>
+        </w:rPr>
+        <w:t xml:space="preserve"> aktualną aproksymacją rozwiąza</w:t>
+      </w:r>
+      <w:r>
+        <w:rPr>
+          <w:rFonts w:eastAsiaTheme="minorEastAsia"/>
+          <w:szCs w:val="24"/>
+        </w:rPr>
+        <w:t>nia (pierwiastka wielomianu). Wprowadzimy zmienną przyrostową</w:t>
+      </w:r>
+    </w:p>
+    <w:p>
+      <w:pPr>
+        <w:pStyle w:val="Akapitzlist"/>
+        <w:contextualSpacing w:val="0"/>
+        <w:rPr>
+          <w:rFonts w:eastAsiaTheme="minorEastAsia"/>
+          <w:szCs w:val="24"/>
+        </w:rPr>
+      </w:pPr>
+      <m:oMathPara>
+        <m:oMath>
+          <m:r>
+            <w:rPr>
+              <w:rFonts w:ascii="Cambria Math" w:eastAsiaTheme="minorEastAsia" w:hAnsi="Cambria Math"/>
+              <w:szCs w:val="24"/>
+            </w:rPr>
+            <m:t xml:space="preserve">z=x- </m:t>
+          </m:r>
+          <m:sSub>
+            <m:sSubPr>
+              <m:ctrlPr>
+                <w:rPr>
+                  <w:rFonts w:ascii="Cambria Math" w:eastAsiaTheme="minorEastAsia" w:hAnsi="Cambria Math"/>
+                  <w:i/>
+                  <w:szCs w:val="24"/>
+                </w:rPr>
+              </m:ctrlPr>
+            </m:sSubPr>
+            <m:e>
+              <m:r>
+                <w:rPr>
+                  <w:rFonts w:ascii="Cambria Math" w:eastAsiaTheme="minorEastAsia" w:hAnsi="Cambria Math"/>
+                  <w:szCs w:val="24"/>
+                </w:rPr>
+                <m:t>x</m:t>
+              </m:r>
+            </m:e>
+            <m:sub>
+              <m:r>
+                <w:rPr>
+                  <w:rFonts w:ascii="Cambria Math" w:eastAsiaTheme="minorEastAsia" w:hAnsi="Cambria Math"/>
+                  <w:szCs w:val="24"/>
+                </w:rPr>
+                <m:t>2</m:t>
+              </m:r>
+            </m:sub>
+          </m:sSub>
+        </m:oMath>
+      </m:oMathPara>
+    </w:p>
+    <w:p>
+      <w:pPr>
+        <w:pStyle w:val="Akapitzlist"/>
+        <w:contextualSpacing w:val="0"/>
+        <w:rPr>
+          <w:rFonts w:eastAsiaTheme="minorEastAsia"/>
+          <w:szCs w:val="24"/>
+        </w:rPr>
+      </w:pPr>
+      <w:r>
+        <w:rPr>
+          <w:rFonts w:eastAsiaTheme="minorEastAsia"/>
+          <w:szCs w:val="24"/>
+        </w:rPr>
+        <w:t>i wykorzystamy różnice</w:t>
+      </w:r>
+    </w:p>
+    <w:p>
+      <w:pPr>
+        <w:pStyle w:val="Akapitzlist"/>
+        <w:contextualSpacing w:val="0"/>
+        <w:rPr>
+          <w:rFonts w:eastAsiaTheme="minorEastAsia"/>
+          <w:szCs w:val="24"/>
+        </w:rPr>
+      </w:pPr>
+      <m:oMathPara>
+        <m:oMath>
+          <m:sSub>
+            <m:sSubPr>
+              <m:ctrlPr>
+                <w:rPr>
+                  <w:rFonts w:ascii="Cambria Math" w:eastAsiaTheme="minorEastAsia" w:hAnsi="Cambria Math"/>
+                  <w:i/>
+                  <w:szCs w:val="24"/>
+                </w:rPr>
+              </m:ctrlPr>
+            </m:sSubPr>
+            <m:e>
+              <m:r>
+                <w:rPr>
+                  <w:rFonts w:ascii="Cambria Math" w:eastAsiaTheme="minorEastAsia" w:hAnsi="Cambria Math"/>
+                  <w:szCs w:val="24"/>
+                </w:rPr>
+                <m:t>z</m:t>
+              </m:r>
+            </m:e>
+            <m:sub>
+              <m:r>
+                <w:rPr>
+                  <w:rFonts w:ascii="Cambria Math" w:eastAsiaTheme="minorEastAsia" w:hAnsi="Cambria Math"/>
+                  <w:szCs w:val="24"/>
+                </w:rPr>
+                <m:t>0</m:t>
+              </m:r>
+            </m:sub>
+          </m:sSub>
+          <m:r>
+            <w:rPr>
+              <w:rFonts w:ascii="Cambria Math" w:eastAsiaTheme="minorEastAsia" w:hAnsi="Cambria Math"/>
+              <w:szCs w:val="24"/>
+            </w:rPr>
+            <m:t xml:space="preserve">= </m:t>
+          </m:r>
+          <m:sSub>
+            <m:sSubPr>
+              <m:ctrlPr>
+                <w:rPr>
+                  <w:rFonts w:ascii="Cambria Math" w:eastAsiaTheme="minorEastAsia" w:hAnsi="Cambria Math"/>
+                  <w:i/>
+                  <w:szCs w:val="24"/>
+                </w:rPr>
+              </m:ctrlPr>
+            </m:sSubPr>
+            <m:e>
+              <m:r>
+                <w:rPr>
+                  <w:rFonts w:ascii="Cambria Math" w:eastAsiaTheme="minorEastAsia" w:hAnsi="Cambria Math"/>
+                  <w:szCs w:val="24"/>
+                </w:rPr>
+                <m:t>x</m:t>
+              </m:r>
+            </m:e>
+            <m:sub>
+              <m:r>
+                <w:rPr>
+                  <w:rFonts w:ascii="Cambria Math" w:eastAsiaTheme="minorEastAsia" w:hAnsi="Cambria Math"/>
+                  <w:szCs w:val="24"/>
+                </w:rPr>
+                <m:t>0</m:t>
+              </m:r>
+            </m:sub>
+          </m:sSub>
+          <m:r>
+            <w:rPr>
+              <w:rFonts w:ascii="Cambria Math" w:eastAsiaTheme="minorEastAsia" w:hAnsi="Cambria Math"/>
+              <w:szCs w:val="24"/>
+            </w:rPr>
+            <m:t xml:space="preserve">- </m:t>
+          </m:r>
+          <m:sSub>
+            <m:sSubPr>
+              <m:ctrlPr>
+                <w:rPr>
+                  <w:rFonts w:ascii="Cambria Math" w:eastAsiaTheme="minorEastAsia" w:hAnsi="Cambria Math"/>
+                  <w:i/>
+                  <w:szCs w:val="24"/>
+                </w:rPr>
+              </m:ctrlPr>
+            </m:sSubPr>
+            <m:e>
+              <m:r>
+                <w:rPr>
+                  <w:rFonts w:ascii="Cambria Math" w:eastAsiaTheme="minorEastAsia" w:hAnsi="Cambria Math"/>
+                  <w:szCs w:val="24"/>
+                </w:rPr>
+                <m:t>x</m:t>
+              </m:r>
+            </m:e>
+            <m:sub>
+              <m:r>
+                <w:rPr>
+                  <w:rFonts w:ascii="Cambria Math" w:eastAsiaTheme="minorEastAsia" w:hAnsi="Cambria Math"/>
+                  <w:szCs w:val="24"/>
+                </w:rPr>
+                <m:t>2</m:t>
+              </m:r>
+            </m:sub>
+          </m:sSub>
+        </m:oMath>
+      </m:oMathPara>
+    </w:p>
+    <w:p>
+      <w:pPr>
+        <w:pStyle w:val="Akapitzlist"/>
+        <w:contextualSpacing w:val="0"/>
+        <w:rPr>
+          <w:rFonts w:eastAsiaTheme="minorEastAsia"/>
+          <w:szCs w:val="24"/>
+        </w:rPr>
+      </w:pPr>
+      <m:oMathPara>
+        <m:oMath>
+          <m:sSub>
+            <m:sSubPr>
+              <m:ctrlPr>
+                <w:rPr>
+                  <w:rFonts w:ascii="Cambria Math" w:eastAsiaTheme="minorEastAsia" w:hAnsi="Cambria Math"/>
+                  <w:i/>
+                  <w:szCs w:val="24"/>
+                </w:rPr>
+              </m:ctrlPr>
+            </m:sSubPr>
+            <m:e>
+              <m:r>
+                <w:rPr>
+                  <w:rFonts w:ascii="Cambria Math" w:eastAsiaTheme="minorEastAsia" w:hAnsi="Cambria Math"/>
+                  <w:szCs w:val="24"/>
+                </w:rPr>
+                <m:t>z</m:t>
+              </m:r>
+            </m:e>
+            <m:sub>
+              <m:r>
+                <w:rPr>
+                  <w:rFonts w:ascii="Cambria Math" w:eastAsiaTheme="minorEastAsia" w:hAnsi="Cambria Math"/>
+                  <w:szCs w:val="24"/>
+                </w:rPr>
+                <m:t>1</m:t>
+              </m:r>
+            </m:sub>
+          </m:sSub>
+          <m:r>
+            <w:rPr>
+              <w:rFonts w:ascii="Cambria Math" w:eastAsiaTheme="minorEastAsia" w:hAnsi="Cambria Math"/>
+              <w:szCs w:val="24"/>
+            </w:rPr>
+            <m:t xml:space="preserve">= </m:t>
+          </m:r>
+          <m:sSub>
+            <m:sSubPr>
+              <m:ctrlPr>
+                <w:rPr>
+                  <w:rFonts w:ascii="Cambria Math" w:eastAsiaTheme="minorEastAsia" w:hAnsi="Cambria Math"/>
+                  <w:i/>
+                  <w:szCs w:val="24"/>
+                </w:rPr>
+              </m:ctrlPr>
+            </m:sSubPr>
+            <m:e>
+              <m:r>
+                <w:rPr>
+                  <w:rFonts w:ascii="Cambria Math" w:eastAsiaTheme="minorEastAsia" w:hAnsi="Cambria Math"/>
+                  <w:szCs w:val="24"/>
+                </w:rPr>
+                <m:t>x</m:t>
+              </m:r>
+            </m:e>
+            <m:sub>
+              <m:r>
+                <w:rPr>
+                  <w:rFonts w:ascii="Cambria Math" w:eastAsiaTheme="minorEastAsia" w:hAnsi="Cambria Math"/>
+                  <w:szCs w:val="24"/>
+                </w:rPr>
+                <m:t>1</m:t>
+              </m:r>
+            </m:sub>
+          </m:sSub>
+          <m:r>
+            <w:rPr>
+              <w:rFonts w:ascii="Cambria Math" w:eastAsiaTheme="minorEastAsia" w:hAnsi="Cambria Math"/>
+              <w:szCs w:val="24"/>
+            </w:rPr>
+            <m:t xml:space="preserve">- </m:t>
+          </m:r>
+          <m:sSub>
+            <m:sSubPr>
+              <m:ctrlPr>
+                <w:rPr>
+                  <w:rFonts w:ascii="Cambria Math" w:eastAsiaTheme="minorEastAsia" w:hAnsi="Cambria Math"/>
+                  <w:i/>
+                  <w:szCs w:val="24"/>
+                </w:rPr>
+              </m:ctrlPr>
+            </m:sSubPr>
+            <m:e>
+              <m:r>
+                <w:rPr>
+                  <w:rFonts w:ascii="Cambria Math" w:eastAsiaTheme="minorEastAsia" w:hAnsi="Cambria Math"/>
+                  <w:szCs w:val="24"/>
+                </w:rPr>
+                <m:t>x</m:t>
+              </m:r>
+            </m:e>
+            <m:sub>
+              <m:r>
+                <w:rPr>
+                  <w:rFonts w:ascii="Cambria Math" w:eastAsiaTheme="minorEastAsia" w:hAnsi="Cambria Math"/>
+                  <w:szCs w:val="24"/>
+                </w:rPr>
+                <m:t>2</m:t>
+              </m:r>
+            </m:sub>
+          </m:sSub>
+        </m:oMath>
+      </m:oMathPara>
+    </w:p>
+    <w:p>
+      <w:pPr>
+        <w:pStyle w:val="Akapitzlist"/>
+        <w:contextualSpacing w:val="0"/>
+        <w:rPr>
+          <w:rFonts w:eastAsiaTheme="minorEastAsia"/>
+          <w:szCs w:val="24"/>
+        </w:rPr>
+      </w:pPr>
+      <w:r>
+        <w:rPr>
+          <w:rFonts w:eastAsiaTheme="minorEastAsia"/>
+          <w:szCs w:val="24"/>
+        </w:rPr>
+        <w:t>oznaczając poszukiwaną parabolę przez</w:t>
+      </w:r>
+    </w:p>
+    <w:p>
+      <w:pPr>
+        <w:pStyle w:val="Akapitzlist"/>
+        <w:contextualSpacing w:val="0"/>
+        <w:rPr>
+          <w:rFonts w:eastAsiaTheme="minorEastAsia"/>
+          <w:szCs w:val="24"/>
+        </w:rPr>
+      </w:pPr>
+      <m:oMathPara>
+        <m:oMath>
+          <m:r>
+            <w:rPr>
+              <w:rFonts w:ascii="Cambria Math" w:eastAsiaTheme="minorEastAsia" w:hAnsi="Cambria Math"/>
+              <w:szCs w:val="24"/>
+            </w:rPr>
+            <m:t>y</m:t>
+          </m:r>
+          <m:d>
+            <m:dPr>
+              <m:ctrlPr>
+                <w:rPr>
+                  <w:rFonts w:ascii="Cambria Math" w:eastAsiaTheme="minorEastAsia" w:hAnsi="Cambria Math"/>
+                  <w:i/>
+                  <w:szCs w:val="24"/>
+                </w:rPr>
+              </m:ctrlPr>
+            </m:dPr>
+            <m:e>
+              <m:r>
+                <w:rPr>
+                  <w:rFonts w:ascii="Cambria Math" w:eastAsiaTheme="minorEastAsia" w:hAnsi="Cambria Math"/>
+                  <w:szCs w:val="24"/>
+                </w:rPr>
+                <m:t>z</m:t>
+              </m:r>
+            </m:e>
+          </m:d>
+          <m:r>
+            <w:rPr>
+              <w:rFonts w:ascii="Cambria Math" w:eastAsiaTheme="minorEastAsia" w:hAnsi="Cambria Math"/>
+              <w:szCs w:val="24"/>
+            </w:rPr>
+            <m:t>=a</m:t>
+          </m:r>
+          <m:sSup>
+            <m:sSupPr>
+              <m:ctrlPr>
+                <w:rPr>
+                  <w:rFonts w:ascii="Cambria Math" w:eastAsiaTheme="minorEastAsia" w:hAnsi="Cambria Math"/>
+                  <w:i/>
+                  <w:szCs w:val="24"/>
+                </w:rPr>
+              </m:ctrlPr>
+            </m:sSupPr>
+            <m:e>
+              <m:r>
+                <w:rPr>
+                  <w:rFonts w:ascii="Cambria Math" w:eastAsiaTheme="minorEastAsia" w:hAnsi="Cambria Math"/>
+                  <w:szCs w:val="24"/>
+                </w:rPr>
+                <m:t>z</m:t>
+              </m:r>
+            </m:e>
+            <m:sup>
+              <m:r>
+                <w:rPr>
+                  <w:rFonts w:ascii="Cambria Math" w:eastAsiaTheme="minorEastAsia" w:hAnsi="Cambria Math"/>
+                  <w:szCs w:val="24"/>
+                </w:rPr>
+                <m:t>2</m:t>
+              </m:r>
+            </m:sup>
+          </m:sSup>
+          <m:r>
+            <w:rPr>
+              <w:rFonts w:ascii="Cambria Math" w:eastAsiaTheme="minorEastAsia" w:hAnsi="Cambria Math"/>
+              <w:szCs w:val="24"/>
+            </w:rPr>
+            <m:t>+bz+c</m:t>
+          </m:r>
+        </m:oMath>
+      </m:oMathPara>
+    </w:p>
+    <w:p>
+      <w:pPr>
+        <w:pStyle w:val="Akapitzlist"/>
+        <w:contextualSpacing w:val="0"/>
+        <w:rPr>
+          <w:rFonts w:eastAsiaTheme="minorEastAsia"/>
+          <w:szCs w:val="24"/>
+        </w:rPr>
+      </w:pPr>
+      <w:r>
+        <w:rPr>
+          <w:rFonts w:eastAsiaTheme="minorEastAsia"/>
+          <w:szCs w:val="24"/>
+        </w:rPr>
+        <w:t>Biorąc pod uwagę trzy dane punkty, mamy</w:t>
+      </w:r>
+    </w:p>
+    <w:p>
+      <w:pPr>
+        <w:pStyle w:val="Akapitzlist"/>
+        <w:rPr>
+          <w:rFonts w:eastAsiaTheme="minorEastAsia"/>
+          <w:iCs/>
+          <w:szCs w:val="24"/>
+        </w:rPr>
+      </w:pPr>
+      <m:oMathPara>
+        <m:oMath>
+          <m:r>
+            <w:rPr>
+              <w:rFonts w:ascii="Cambria Math" w:eastAsiaTheme="minorEastAsia" w:hAnsi="Cambria Math"/>
+              <w:szCs w:val="24"/>
+            </w:rPr>
+            <m:t>a</m:t>
+          </m:r>
+          <m:sSup>
+            <m:sSupPr>
+              <m:ctrlPr>
+                <w:rPr>
+                  <w:rFonts w:ascii="Cambria Math" w:eastAsiaTheme="minorEastAsia" w:hAnsi="Cambria Math"/>
+                  <w:i/>
+                  <w:szCs w:val="24"/>
+                </w:rPr>
+              </m:ctrlPr>
+            </m:sSupPr>
+            <m:e>
+              <m:sSub>
+                <m:sSubPr>
+                  <m:ctrlPr>
+                    <w:rPr>
+                      <w:rFonts w:ascii="Cambria Math" w:eastAsiaTheme="minorEastAsia" w:hAnsi="Cambria Math"/>
+                      <w:i/>
+                      <w:szCs w:val="24"/>
+                    </w:rPr>
+                  </m:ctrlPr>
+                </m:sSubPr>
+                <m:e>
+                  <m:r>
+                    <w:rPr>
+                      <w:rFonts w:ascii="Cambria Math" w:eastAsiaTheme="minorEastAsia" w:hAnsi="Cambria Math"/>
+                      <w:szCs w:val="24"/>
+                    </w:rPr>
+                    <m:t>z</m:t>
+                  </m:r>
+                </m:e>
+                <m:sub>
+                  <m:r>
+                    <w:rPr>
+                      <w:rFonts w:ascii="Cambria Math" w:eastAsiaTheme="minorEastAsia" w:hAnsi="Cambria Math"/>
+                      <w:szCs w:val="24"/>
+                    </w:rPr>
+                    <m:t>0</m:t>
+                  </m:r>
+                </m:sub>
+              </m:sSub>
+            </m:e>
+            <m:sup>
+              <m:r>
+                <w:rPr>
+                  <w:rFonts w:ascii="Cambria Math" w:eastAsiaTheme="minorEastAsia" w:hAnsi="Cambria Math"/>
+                  <w:szCs w:val="24"/>
+                </w:rPr>
+                <m:t>2</m:t>
+              </m:r>
+            </m:sup>
+          </m:sSup>
+          <m:r>
+            <w:rPr>
+              <w:rFonts w:ascii="Cambria Math" w:eastAsiaTheme="minorEastAsia" w:hAnsi="Cambria Math"/>
+              <w:szCs w:val="24"/>
+            </w:rPr>
+            <m:t>+b</m:t>
+          </m:r>
+          <m:sSub>
+            <m:sSubPr>
+              <m:ctrlPr>
+                <w:rPr>
+                  <w:rFonts w:ascii="Cambria Math" w:eastAsiaTheme="minorEastAsia" w:hAnsi="Cambria Math"/>
+                  <w:i/>
+                  <w:szCs w:val="24"/>
+                </w:rPr>
+              </m:ctrlPr>
+            </m:sSubPr>
+            <m:e>
+              <m:r>
+                <w:rPr>
+                  <w:rFonts w:ascii="Cambria Math" w:eastAsiaTheme="minorEastAsia" w:hAnsi="Cambria Math"/>
+                  <w:szCs w:val="24"/>
+                </w:rPr>
+                <m:t>z</m:t>
+              </m:r>
+            </m:e>
+            <m:sub>
+              <m:r>
+                <w:rPr>
+                  <w:rFonts w:ascii="Cambria Math" w:eastAsiaTheme="minorEastAsia" w:hAnsi="Cambria Math"/>
+                  <w:szCs w:val="24"/>
+                </w:rPr>
+                <m:t>0</m:t>
+              </m:r>
+            </m:sub>
+          </m:sSub>
+          <m:r>
+            <w:rPr>
+              <w:rFonts w:ascii="Cambria Math" w:eastAsiaTheme="minorEastAsia" w:hAnsi="Cambria Math"/>
+              <w:szCs w:val="24"/>
+            </w:rPr>
+            <m:t>+c=y</m:t>
+          </m:r>
+          <m:d>
+            <m:dPr>
+              <m:ctrlPr>
+                <w:rPr>
+                  <w:rFonts w:ascii="Cambria Math" w:eastAsiaTheme="minorEastAsia" w:hAnsi="Cambria Math"/>
+                  <w:i/>
+                  <w:szCs w:val="24"/>
+                </w:rPr>
+              </m:ctrlPr>
+            </m:dPr>
+            <m:e>
+              <m:sSub>
+                <m:sSubPr>
+                  <m:ctrlPr>
+                    <w:rPr>
+                      <w:rFonts w:ascii="Cambria Math" w:eastAsiaTheme="minorEastAsia" w:hAnsi="Cambria Math"/>
+                      <w:i/>
+                      <w:szCs w:val="24"/>
+                    </w:rPr>
+                  </m:ctrlPr>
+                </m:sSubPr>
+                <m:e>
+                  <m:r>
+                    <w:rPr>
+                      <w:rFonts w:ascii="Cambria Math" w:eastAsiaTheme="minorEastAsia" w:hAnsi="Cambria Math"/>
+                      <w:szCs w:val="24"/>
+                    </w:rPr>
+                    <m:t>z</m:t>
+                  </m:r>
+                </m:e>
+                <m:sub>
+                  <m:r>
+                    <w:rPr>
+                      <w:rFonts w:ascii="Cambria Math" w:eastAsiaTheme="minorEastAsia" w:hAnsi="Cambria Math"/>
+                      <w:szCs w:val="24"/>
+                    </w:rPr>
+                    <m:t>0</m:t>
+                  </m:r>
+                </m:sub>
+              </m:sSub>
+            </m:e>
+          </m:d>
+          <m:r>
+            <w:rPr>
+              <w:rFonts w:ascii="Cambria Math" w:eastAsiaTheme="minorEastAsia" w:hAnsi="Cambria Math"/>
+              <w:szCs w:val="24"/>
+            </w:rPr>
+            <m:t>=f</m:t>
+          </m:r>
+          <m:d>
+            <m:dPr>
+              <m:ctrlPr>
+                <w:rPr>
+                  <w:rFonts w:ascii="Cambria Math" w:eastAsiaTheme="minorEastAsia" w:hAnsi="Cambria Math"/>
+                  <w:i/>
+                  <w:szCs w:val="24"/>
+                </w:rPr>
+              </m:ctrlPr>
+            </m:dPr>
+            <m:e>
+              <m:sSub>
+                <m:sSubPr>
+                  <m:ctrlPr>
+                    <w:rPr>
+                      <w:rFonts w:ascii="Cambria Math" w:eastAsiaTheme="minorEastAsia" w:hAnsi="Cambria Math"/>
+                      <w:i/>
+                      <w:szCs w:val="24"/>
+                    </w:rPr>
+                  </m:ctrlPr>
+                </m:sSubPr>
+                <m:e>
+                  <m:r>
+                    <w:rPr>
+                      <w:rFonts w:ascii="Cambria Math" w:eastAsiaTheme="minorEastAsia" w:hAnsi="Cambria Math"/>
+                      <w:szCs w:val="24"/>
+                    </w:rPr>
+                    <m:t>x</m:t>
+                  </m:r>
+                </m:e>
+                <m:sub>
+                  <m:r>
+                    <w:rPr>
+                      <w:rFonts w:ascii="Cambria Math" w:eastAsiaTheme="minorEastAsia" w:hAnsi="Cambria Math"/>
+                      <w:szCs w:val="24"/>
+                    </w:rPr>
+                    <m:t>0</m:t>
+                  </m:r>
+                </m:sub>
+              </m:sSub>
+            </m:e>
+          </m:d>
+        </m:oMath>
+      </m:oMathPara>
+    </w:p>
+    <w:p>
+      <w:pPr>
+        <w:pStyle w:val="Akapitzlist"/>
+        <w:rPr>
+          <w:rFonts w:eastAsiaTheme="minorEastAsia"/>
+          <w:szCs w:val="24"/>
+        </w:rPr>
+      </w:pPr>
+      <m:oMathPara>
+        <m:oMath>
+          <m:r>
+            <w:rPr>
+              <w:rFonts w:ascii="Cambria Math" w:eastAsiaTheme="minorEastAsia" w:hAnsi="Cambria Math"/>
+              <w:szCs w:val="24"/>
+            </w:rPr>
+            <m:t>a</m:t>
+          </m:r>
+          <m:sSup>
+            <m:sSupPr>
+              <m:ctrlPr>
+                <w:rPr>
+                  <w:rFonts w:ascii="Cambria Math" w:eastAsiaTheme="minorEastAsia" w:hAnsi="Cambria Math"/>
+                  <w:i/>
+                  <w:szCs w:val="24"/>
+                </w:rPr>
+              </m:ctrlPr>
+            </m:sSupPr>
+            <m:e>
+              <m:sSub>
+                <m:sSubPr>
+                  <m:ctrlPr>
+                    <w:rPr>
+                      <w:rFonts w:ascii="Cambria Math" w:eastAsiaTheme="minorEastAsia" w:hAnsi="Cambria Math"/>
+                      <w:i/>
+                      <w:szCs w:val="24"/>
+                    </w:rPr>
+                  </m:ctrlPr>
+                </m:sSubPr>
+                <m:e>
+                  <m:r>
+                    <w:rPr>
+                      <w:rFonts w:ascii="Cambria Math" w:eastAsiaTheme="minorEastAsia" w:hAnsi="Cambria Math"/>
+                      <w:szCs w:val="24"/>
+                    </w:rPr>
+                    <m:t>z</m:t>
+                  </m:r>
+                </m:e>
+                <m:sub>
+                  <m:r>
+                    <w:rPr>
+                      <w:rFonts w:ascii="Cambria Math" w:eastAsiaTheme="minorEastAsia" w:hAnsi="Cambria Math"/>
+                      <w:szCs w:val="24"/>
+                    </w:rPr>
+                    <m:t>1</m:t>
+                  </m:r>
+                </m:sub>
+              </m:sSub>
+            </m:e>
+            <m:sup>
+              <m:r>
+                <w:rPr>
+                  <w:rFonts w:ascii="Cambria Math" w:eastAsiaTheme="minorEastAsia" w:hAnsi="Cambria Math"/>
+                  <w:szCs w:val="24"/>
+                </w:rPr>
+                <m:t>2</m:t>
+              </m:r>
+            </m:sup>
+          </m:sSup>
+          <m:r>
+            <w:rPr>
+              <w:rFonts w:ascii="Cambria Math" w:eastAsiaTheme="minorEastAsia" w:hAnsi="Cambria Math"/>
+              <w:szCs w:val="24"/>
+            </w:rPr>
+            <m:t>+b</m:t>
+          </m:r>
+          <m:sSub>
+            <m:sSubPr>
+              <m:ctrlPr>
+                <w:rPr>
+                  <w:rFonts w:ascii="Cambria Math" w:eastAsiaTheme="minorEastAsia" w:hAnsi="Cambria Math"/>
+                  <w:i/>
+                  <w:szCs w:val="24"/>
+                </w:rPr>
+              </m:ctrlPr>
+            </m:sSubPr>
+            <m:e>
+              <m:r>
+                <w:rPr>
+                  <w:rFonts w:ascii="Cambria Math" w:eastAsiaTheme="minorEastAsia" w:hAnsi="Cambria Math"/>
+                  <w:szCs w:val="24"/>
+                </w:rPr>
+                <m:t>z</m:t>
+              </m:r>
+            </m:e>
+            <m:sub>
+              <m:r>
+                <w:rPr>
+                  <w:rFonts w:ascii="Cambria Math" w:eastAsiaTheme="minorEastAsia" w:hAnsi="Cambria Math"/>
+                  <w:szCs w:val="24"/>
+                </w:rPr>
+                <m:t>1</m:t>
+              </m:r>
+            </m:sub>
+          </m:sSub>
+          <m:r>
+            <w:rPr>
+              <w:rFonts w:ascii="Cambria Math" w:eastAsiaTheme="minorEastAsia" w:hAnsi="Cambria Math"/>
+              <w:szCs w:val="24"/>
+            </w:rPr>
+            <m:t>+c=y</m:t>
+          </m:r>
+          <m:d>
+            <m:dPr>
+              <m:ctrlPr>
+                <w:rPr>
+                  <w:rFonts w:ascii="Cambria Math" w:eastAsiaTheme="minorEastAsia" w:hAnsi="Cambria Math"/>
+                  <w:i/>
+                  <w:szCs w:val="24"/>
+                </w:rPr>
+              </m:ctrlPr>
+            </m:dPr>
+            <m:e>
+              <m:sSub>
+                <m:sSubPr>
+                  <m:ctrlPr>
+                    <w:rPr>
+                      <w:rFonts w:ascii="Cambria Math" w:eastAsiaTheme="minorEastAsia" w:hAnsi="Cambria Math"/>
+                      <w:i/>
+                      <w:szCs w:val="24"/>
+                    </w:rPr>
+                  </m:ctrlPr>
+                </m:sSubPr>
+                <m:e>
+                  <m:r>
+                    <w:rPr>
+                      <w:rFonts w:ascii="Cambria Math" w:eastAsiaTheme="minorEastAsia" w:hAnsi="Cambria Math"/>
+                      <w:szCs w:val="24"/>
+                    </w:rPr>
+                    <m:t>z</m:t>
+                  </m:r>
+                </m:e>
+                <m:sub>
+                  <m:r>
+                    <w:rPr>
+                      <w:rFonts w:ascii="Cambria Math" w:eastAsiaTheme="minorEastAsia" w:hAnsi="Cambria Math"/>
+                      <w:szCs w:val="24"/>
+                    </w:rPr>
+                    <m:t>1</m:t>
+                  </m:r>
+                </m:sub>
+              </m:sSub>
+            </m:e>
+          </m:d>
+          <m:r>
+            <w:rPr>
+              <w:rFonts w:ascii="Cambria Math" w:eastAsiaTheme="minorEastAsia" w:hAnsi="Cambria Math"/>
+              <w:szCs w:val="24"/>
+            </w:rPr>
+            <m:t>=f(</m:t>
+          </m:r>
+          <m:sSub>
+            <m:sSubPr>
+              <m:ctrlPr>
+                <w:rPr>
+                  <w:rFonts w:ascii="Cambria Math" w:eastAsiaTheme="minorEastAsia" w:hAnsi="Cambria Math"/>
+                  <w:i/>
+                  <w:szCs w:val="24"/>
+                </w:rPr>
+              </m:ctrlPr>
+            </m:sSubPr>
+            <m:e>
+              <m:r>
+                <w:rPr>
+                  <w:rFonts w:ascii="Cambria Math" w:eastAsiaTheme="minorEastAsia" w:hAnsi="Cambria Math"/>
+                  <w:szCs w:val="24"/>
+                </w:rPr>
+                <m:t>x</m:t>
+              </m:r>
+            </m:e>
+            <m:sub>
+              <m:r>
+                <w:rPr>
+                  <w:rFonts w:ascii="Cambria Math" w:eastAsiaTheme="minorEastAsia" w:hAnsi="Cambria Math"/>
+                  <w:szCs w:val="24"/>
+                </w:rPr>
+                <m:t>1</m:t>
+              </m:r>
+            </m:sub>
+          </m:sSub>
+          <m:r>
+            <w:rPr>
+              <w:rFonts w:ascii="Cambria Math" w:eastAsiaTheme="minorEastAsia" w:hAnsi="Cambria Math"/>
+              <w:szCs w:val="24"/>
+            </w:rPr>
+            <m:t>)</m:t>
+          </m:r>
+        </m:oMath>
+      </m:oMathPara>
+    </w:p>
+    <w:p>
+      <w:pPr>
+        <w:pStyle w:val="Akapitzlist"/>
+        <w:contextualSpacing w:val="0"/>
+        <w:rPr>
+          <w:rFonts w:eastAsiaTheme="minorEastAsia"/>
+          <w:szCs w:val="24"/>
+        </w:rPr>
+      </w:pPr>
+      <m:oMathPara>
+        <m:oMath>
+          <m:r>
+            <w:rPr>
+              <w:rFonts w:ascii="Cambria Math" w:eastAsiaTheme="minorEastAsia" w:hAnsi="Cambria Math"/>
+              <w:szCs w:val="24"/>
+            </w:rPr>
+            <m:t>c=y</m:t>
+          </m:r>
+          <m:d>
+            <m:dPr>
+              <m:ctrlPr>
+                <w:rPr>
+                  <w:rFonts w:ascii="Cambria Math" w:eastAsiaTheme="minorEastAsia" w:hAnsi="Cambria Math"/>
+                  <w:i/>
+                  <w:szCs w:val="24"/>
+                </w:rPr>
+              </m:ctrlPr>
+            </m:dPr>
+            <m:e>
+              <m:r>
+                <w:rPr>
+                  <w:rFonts w:ascii="Cambria Math" w:eastAsiaTheme="minorEastAsia" w:hAnsi="Cambria Math"/>
+                  <w:szCs w:val="24"/>
+                </w:rPr>
+                <m:t>0</m:t>
+              </m:r>
+            </m:e>
+          </m:d>
+          <m:r>
+            <w:rPr>
+              <w:rFonts w:ascii="Cambria Math" w:eastAsiaTheme="minorEastAsia" w:hAnsi="Cambria Math"/>
+              <w:szCs w:val="24"/>
+            </w:rPr>
+            <m:t>=f(</m:t>
+          </m:r>
+          <m:sSub>
+            <m:sSubPr>
+              <m:ctrlPr>
+                <w:rPr>
+                  <w:rFonts w:ascii="Cambria Math" w:eastAsiaTheme="minorEastAsia" w:hAnsi="Cambria Math"/>
+                  <w:i/>
+                  <w:szCs w:val="24"/>
+                </w:rPr>
+              </m:ctrlPr>
+            </m:sSubPr>
+            <m:e>
+              <m:r>
+                <w:rPr>
+                  <w:rFonts w:ascii="Cambria Math" w:eastAsiaTheme="minorEastAsia" w:hAnsi="Cambria Math"/>
+                  <w:szCs w:val="24"/>
+                </w:rPr>
+                <m:t>x</m:t>
+              </m:r>
+            </m:e>
+            <m:sub>
+              <m:r>
+                <w:rPr>
+                  <w:rFonts w:ascii="Cambria Math" w:eastAsiaTheme="minorEastAsia" w:hAnsi="Cambria Math"/>
+                  <w:szCs w:val="24"/>
+                </w:rPr>
+                <m:t>2</m:t>
+              </m:r>
+            </m:sub>
+          </m:sSub>
+          <m:r>
+            <w:rPr>
+              <w:rFonts w:ascii="Cambria Math" w:eastAsiaTheme="minorEastAsia" w:hAnsi="Cambria Math"/>
+              <w:szCs w:val="24"/>
+            </w:rPr>
+            <m:t>)</m:t>
+          </m:r>
+        </m:oMath>
+      </m:oMathPara>
+    </w:p>
+    <w:p>
+      <w:pPr>
+        <w:pStyle w:val="Akapitzlist"/>
+        <w:contextualSpacing w:val="0"/>
+        <w:rPr>
+          <w:rFonts w:eastAsiaTheme="minorEastAsia"/>
+          <w:szCs w:val="24"/>
+        </w:rPr>
+      </w:pPr>
+      <w:r>
+        <w:rPr>
+          <w:rFonts w:eastAsiaTheme="minorEastAsia"/>
+          <w:szCs w:val="24"/>
+        </w:rPr>
+        <w:t xml:space="preserve">Stąd, do wyznaczenia </w:t>
+      </w:r>
+      <m:oMath>
+        <m:r>
+          <w:rPr>
+            <w:rFonts w:ascii="Cambria Math" w:eastAsiaTheme="minorEastAsia" w:hAnsi="Cambria Math"/>
+            <w:szCs w:val="24"/>
+          </w:rPr>
+          <m:t>a</m:t>
+        </m:r>
+      </m:oMath>
+      <w:r>
+        <w:rPr>
+          <w:rFonts w:eastAsiaTheme="minorEastAsia"/>
+          <w:szCs w:val="24"/>
+        </w:rPr>
+        <w:t xml:space="preserve"> i </w:t>
+      </w:r>
+      <m:oMath>
+        <m:r>
+          <w:rPr>
+            <w:rFonts w:ascii="Cambria Math" w:eastAsiaTheme="minorEastAsia" w:hAnsi="Cambria Math"/>
+            <w:szCs w:val="24"/>
+          </w:rPr>
+          <m:t>b</m:t>
+        </m:r>
+      </m:oMath>
+      <w:r>
+        <w:rPr>
+          <w:rFonts w:eastAsiaTheme="minorEastAsia"/>
+          <w:szCs w:val="24"/>
+        </w:rPr>
+        <w:t xml:space="preserve"> należy rozwiązać układ równań liniowych</w:t>
+      </w:r>
+    </w:p>
+    <w:p>
+      <w:pPr>
+        <w:pStyle w:val="Akapitzlist"/>
+        <w:contextualSpacing w:val="0"/>
+        <w:rPr>
+          <w:rFonts w:eastAsiaTheme="minorEastAsia"/>
+          <w:szCs w:val="24"/>
+        </w:rPr>
+      </w:pPr>
+      <m:oMathPara>
+        <m:oMath>
+          <m:r>
+            <w:rPr>
+              <w:rFonts w:ascii="Cambria Math" w:eastAsiaTheme="minorEastAsia" w:hAnsi="Cambria Math"/>
+              <w:szCs w:val="24"/>
+            </w:rPr>
+            <m:t>a</m:t>
+          </m:r>
+          <m:sSup>
+            <m:sSupPr>
+              <m:ctrlPr>
+                <w:rPr>
+                  <w:rFonts w:ascii="Cambria Math" w:eastAsiaTheme="minorEastAsia" w:hAnsi="Cambria Math"/>
+                  <w:i/>
+                  <w:szCs w:val="24"/>
+                </w:rPr>
+              </m:ctrlPr>
+            </m:sSupPr>
+            <m:e>
+              <m:sSub>
+                <m:sSubPr>
+                  <m:ctrlPr>
+                    <w:rPr>
+                      <w:rFonts w:ascii="Cambria Math" w:eastAsiaTheme="minorEastAsia" w:hAnsi="Cambria Math"/>
+                      <w:i/>
+                      <w:szCs w:val="24"/>
+                    </w:rPr>
+                  </m:ctrlPr>
+                </m:sSubPr>
+                <m:e>
+                  <m:r>
+                    <w:rPr>
+                      <w:rFonts w:ascii="Cambria Math" w:eastAsiaTheme="minorEastAsia" w:hAnsi="Cambria Math"/>
+                      <w:szCs w:val="24"/>
+                    </w:rPr>
+                    <m:t>z</m:t>
+                  </m:r>
+                </m:e>
+                <m:sub>
+                  <m:r>
+                    <w:rPr>
+                      <w:rFonts w:ascii="Cambria Math" w:eastAsiaTheme="minorEastAsia" w:hAnsi="Cambria Math"/>
+                      <w:szCs w:val="24"/>
+                    </w:rPr>
+                    <m:t>0</m:t>
+                  </m:r>
+                </m:sub>
+              </m:sSub>
+            </m:e>
+            <m:sup>
+              <m:r>
+                <w:rPr>
+                  <w:rFonts w:ascii="Cambria Math" w:eastAsiaTheme="minorEastAsia" w:hAnsi="Cambria Math"/>
+                  <w:szCs w:val="24"/>
+                </w:rPr>
+                <m:t>2</m:t>
+              </m:r>
+            </m:sup>
+          </m:sSup>
+          <m:r>
+            <w:rPr>
+              <w:rFonts w:ascii="Cambria Math" w:eastAsiaTheme="minorEastAsia" w:hAnsi="Cambria Math"/>
+              <w:szCs w:val="24"/>
+            </w:rPr>
+            <m:t>+b</m:t>
+          </m:r>
+          <m:sSub>
+            <m:sSubPr>
+              <m:ctrlPr>
+                <w:rPr>
+                  <w:rFonts w:ascii="Cambria Math" w:eastAsiaTheme="minorEastAsia" w:hAnsi="Cambria Math"/>
+                  <w:i/>
+                  <w:szCs w:val="24"/>
+                </w:rPr>
+              </m:ctrlPr>
+            </m:sSubPr>
+            <m:e>
+              <m:r>
+                <w:rPr>
+                  <w:rFonts w:ascii="Cambria Math" w:eastAsiaTheme="minorEastAsia" w:hAnsi="Cambria Math"/>
+                  <w:szCs w:val="24"/>
+                </w:rPr>
+                <m:t>z</m:t>
+              </m:r>
+            </m:e>
+            <m:sub>
+              <m:r>
+                <w:rPr>
+                  <w:rFonts w:ascii="Cambria Math" w:eastAsiaTheme="minorEastAsia" w:hAnsi="Cambria Math"/>
+                  <w:szCs w:val="24"/>
+                </w:rPr>
+                <m:t>0</m:t>
+              </m:r>
+            </m:sub>
+          </m:sSub>
+          <m:r>
+            <w:rPr>
+              <w:rFonts w:ascii="Cambria Math" w:eastAsiaTheme="minorEastAsia" w:hAnsi="Cambria Math"/>
+              <w:szCs w:val="24"/>
+            </w:rPr>
+            <m:t>=f</m:t>
+          </m:r>
+          <m:d>
+            <m:dPr>
+              <m:ctrlPr>
+                <w:rPr>
+                  <w:rFonts w:ascii="Cambria Math" w:eastAsiaTheme="minorEastAsia" w:hAnsi="Cambria Math"/>
+                  <w:i/>
+                  <w:szCs w:val="24"/>
+                </w:rPr>
+              </m:ctrlPr>
+            </m:dPr>
+            <m:e>
+              <m:sSub>
+                <m:sSubPr>
+                  <m:ctrlPr>
+                    <w:rPr>
+                      <w:rFonts w:ascii="Cambria Math" w:eastAsiaTheme="minorEastAsia" w:hAnsi="Cambria Math"/>
+                      <w:i/>
+                      <w:szCs w:val="24"/>
+                    </w:rPr>
+                  </m:ctrlPr>
+                </m:sSubPr>
+                <m:e>
+                  <m:r>
+                    <w:rPr>
+                      <w:rFonts w:ascii="Cambria Math" w:eastAsiaTheme="minorEastAsia" w:hAnsi="Cambria Math"/>
+                      <w:szCs w:val="24"/>
+                    </w:rPr>
+                    <m:t>x</m:t>
+                  </m:r>
+                </m:e>
+                <m:sub>
+                  <m:r>
+                    <w:rPr>
+                      <w:rFonts w:ascii="Cambria Math" w:eastAsiaTheme="minorEastAsia" w:hAnsi="Cambria Math"/>
+                      <w:szCs w:val="24"/>
+                    </w:rPr>
+                    <m:t>0</m:t>
+                  </m:r>
+                </m:sub>
+              </m:sSub>
+            </m:e>
+          </m:d>
+          <m:r>
+            <w:rPr>
+              <w:rFonts w:ascii="Cambria Math" w:eastAsiaTheme="minorEastAsia" w:hAnsi="Cambria Math"/>
+              <w:szCs w:val="24"/>
+            </w:rPr>
+            <m:t>- f</m:t>
+          </m:r>
+          <m:d>
+            <m:dPr>
+              <m:ctrlPr>
+                <w:rPr>
+                  <w:rFonts w:ascii="Cambria Math" w:eastAsiaTheme="minorEastAsia" w:hAnsi="Cambria Math"/>
+                  <w:i/>
+                  <w:szCs w:val="24"/>
+                </w:rPr>
+              </m:ctrlPr>
+            </m:dPr>
+            <m:e>
+              <m:sSub>
+                <m:sSubPr>
+                  <m:ctrlPr>
+                    <w:rPr>
+                      <w:rFonts w:ascii="Cambria Math" w:eastAsiaTheme="minorEastAsia" w:hAnsi="Cambria Math"/>
+                      <w:i/>
+                      <w:szCs w:val="24"/>
+                    </w:rPr>
+                  </m:ctrlPr>
+                </m:sSubPr>
+                <m:e>
+                  <m:r>
+                    <w:rPr>
+                      <w:rFonts w:ascii="Cambria Math" w:eastAsiaTheme="minorEastAsia" w:hAnsi="Cambria Math"/>
+                      <w:szCs w:val="24"/>
+                    </w:rPr>
+                    <m:t>x</m:t>
+                  </m:r>
+                </m:e>
+                <m:sub>
+                  <m:r>
+                    <w:rPr>
+                      <w:rFonts w:ascii="Cambria Math" w:eastAsiaTheme="minorEastAsia" w:hAnsi="Cambria Math"/>
+                      <w:szCs w:val="24"/>
+                    </w:rPr>
+                    <m:t>2</m:t>
+                  </m:r>
+                </m:sub>
+              </m:sSub>
+            </m:e>
+          </m:d>
+        </m:oMath>
+      </m:oMathPara>
+    </w:p>
+    <w:p>
+      <w:pPr>
+        <w:pStyle w:val="Akapitzlist"/>
+        <w:contextualSpacing w:val="0"/>
+        <w:rPr>
+          <w:rFonts w:eastAsiaTheme="minorEastAsia"/>
+          <w:szCs w:val="24"/>
+        </w:rPr>
+      </w:pPr>
+      <m:oMathPara>
+        <m:oMath>
+          <m:r>
+            <w:rPr>
+              <w:rFonts w:ascii="Cambria Math" w:eastAsiaTheme="minorEastAsia" w:hAnsi="Cambria Math"/>
+              <w:szCs w:val="24"/>
+            </w:rPr>
+            <m:t>a</m:t>
+          </m:r>
+          <m:sSup>
+            <m:sSupPr>
+              <m:ctrlPr>
+                <w:rPr>
+                  <w:rFonts w:ascii="Cambria Math" w:eastAsiaTheme="minorEastAsia" w:hAnsi="Cambria Math"/>
+                  <w:i/>
+                  <w:szCs w:val="24"/>
+                </w:rPr>
+              </m:ctrlPr>
+            </m:sSupPr>
+            <m:e>
+              <m:sSub>
+                <m:sSubPr>
+                  <m:ctrlPr>
+                    <w:rPr>
+                      <w:rFonts w:ascii="Cambria Math" w:eastAsiaTheme="minorEastAsia" w:hAnsi="Cambria Math"/>
+                      <w:i/>
+                      <w:szCs w:val="24"/>
+                    </w:rPr>
+                  </m:ctrlPr>
+                </m:sSubPr>
+                <m:e>
+                  <m:r>
+                    <w:rPr>
+                      <w:rFonts w:ascii="Cambria Math" w:eastAsiaTheme="minorEastAsia" w:hAnsi="Cambria Math"/>
+                      <w:szCs w:val="24"/>
+                    </w:rPr>
+                    <m:t>z</m:t>
+                  </m:r>
+                </m:e>
+                <m:sub>
+                  <m:r>
+                    <w:rPr>
+                      <w:rFonts w:ascii="Cambria Math" w:eastAsiaTheme="minorEastAsia" w:hAnsi="Cambria Math"/>
+                      <w:szCs w:val="24"/>
+                    </w:rPr>
+                    <m:t>1</m:t>
+                  </m:r>
+                </m:sub>
+              </m:sSub>
+            </m:e>
+            <m:sup>
+              <m:r>
+                <w:rPr>
+                  <w:rFonts w:ascii="Cambria Math" w:eastAsiaTheme="minorEastAsia" w:hAnsi="Cambria Math"/>
+                  <w:szCs w:val="24"/>
+                </w:rPr>
+                <m:t>2</m:t>
+              </m:r>
+            </m:sup>
+          </m:sSup>
+          <m:r>
+            <w:rPr>
+              <w:rFonts w:ascii="Cambria Math" w:eastAsiaTheme="minorEastAsia" w:hAnsi="Cambria Math"/>
+              <w:szCs w:val="24"/>
+            </w:rPr>
+            <m:t>+b</m:t>
+          </m:r>
+          <m:sSub>
+            <m:sSubPr>
+              <m:ctrlPr>
+                <w:rPr>
+                  <w:rFonts w:ascii="Cambria Math" w:eastAsiaTheme="minorEastAsia" w:hAnsi="Cambria Math"/>
+                  <w:i/>
+                  <w:szCs w:val="24"/>
+                </w:rPr>
+              </m:ctrlPr>
+            </m:sSubPr>
+            <m:e>
+              <m:r>
+                <w:rPr>
+                  <w:rFonts w:ascii="Cambria Math" w:eastAsiaTheme="minorEastAsia" w:hAnsi="Cambria Math"/>
+                  <w:szCs w:val="24"/>
+                </w:rPr>
+                <m:t>z</m:t>
+              </m:r>
+            </m:e>
+            <m:sub>
+              <m:r>
+                <w:rPr>
+                  <w:rFonts w:ascii="Cambria Math" w:eastAsiaTheme="minorEastAsia" w:hAnsi="Cambria Math"/>
+                  <w:szCs w:val="24"/>
+                </w:rPr>
+                <m:t>1</m:t>
+              </m:r>
+            </m:sub>
+          </m:sSub>
+          <m:r>
+            <w:rPr>
+              <w:rFonts w:ascii="Cambria Math" w:eastAsiaTheme="minorEastAsia" w:hAnsi="Cambria Math"/>
+              <w:szCs w:val="24"/>
+            </w:rPr>
+            <m:t>=f</m:t>
+          </m:r>
+          <m:d>
+            <m:dPr>
+              <m:ctrlPr>
+                <w:rPr>
+                  <w:rFonts w:ascii="Cambria Math" w:eastAsiaTheme="minorEastAsia" w:hAnsi="Cambria Math"/>
+                  <w:i/>
+                  <w:szCs w:val="24"/>
+                </w:rPr>
+              </m:ctrlPr>
+            </m:dPr>
+            <m:e>
+              <m:sSub>
+                <m:sSubPr>
+                  <m:ctrlPr>
+                    <w:rPr>
+                      <w:rFonts w:ascii="Cambria Math" w:eastAsiaTheme="minorEastAsia" w:hAnsi="Cambria Math"/>
+                      <w:i/>
+                      <w:szCs w:val="24"/>
+                    </w:rPr>
+                  </m:ctrlPr>
+                </m:sSubPr>
+                <m:e>
+                  <m:r>
+                    <w:rPr>
+                      <w:rFonts w:ascii="Cambria Math" w:eastAsiaTheme="minorEastAsia" w:hAnsi="Cambria Math"/>
+                      <w:szCs w:val="24"/>
+                    </w:rPr>
+                    <m:t>x</m:t>
+                  </m:r>
+                </m:e>
+                <m:sub>
+                  <m:r>
+                    <w:rPr>
+                      <w:rFonts w:ascii="Cambria Math" w:eastAsiaTheme="minorEastAsia" w:hAnsi="Cambria Math"/>
+                      <w:szCs w:val="24"/>
+                    </w:rPr>
+                    <m:t>1</m:t>
+                  </m:r>
+                </m:sub>
+              </m:sSub>
+            </m:e>
+          </m:d>
+          <m:r>
+            <w:rPr>
+              <w:rFonts w:ascii="Cambria Math" w:eastAsiaTheme="minorEastAsia" w:hAnsi="Cambria Math"/>
+              <w:szCs w:val="24"/>
+            </w:rPr>
+            <m:t>- f</m:t>
+          </m:r>
+          <m:d>
+            <m:dPr>
+              <m:ctrlPr>
+                <w:rPr>
+                  <w:rFonts w:ascii="Cambria Math" w:eastAsiaTheme="minorEastAsia" w:hAnsi="Cambria Math"/>
+                  <w:i/>
+                  <w:szCs w:val="24"/>
+                </w:rPr>
+              </m:ctrlPr>
+            </m:dPr>
+            <m:e>
+              <m:sSub>
+                <m:sSubPr>
+                  <m:ctrlPr>
+                    <w:rPr>
+                      <w:rFonts w:ascii="Cambria Math" w:eastAsiaTheme="minorEastAsia" w:hAnsi="Cambria Math"/>
+                      <w:i/>
+                      <w:szCs w:val="24"/>
+                    </w:rPr>
+                  </m:ctrlPr>
+                </m:sSubPr>
+                <m:e>
+                  <m:r>
+                    <w:rPr>
+                      <w:rFonts w:ascii="Cambria Math" w:eastAsiaTheme="minorEastAsia" w:hAnsi="Cambria Math"/>
+                      <w:szCs w:val="24"/>
+                    </w:rPr>
+                    <m:t>x</m:t>
+                  </m:r>
+                </m:e>
+                <m:sub>
+                  <m:r>
+                    <w:rPr>
+                      <w:rFonts w:ascii="Cambria Math" w:eastAsiaTheme="minorEastAsia" w:hAnsi="Cambria Math"/>
+                      <w:szCs w:val="24"/>
+                    </w:rPr>
+                    <m:t>2</m:t>
+                  </m:r>
+                </m:sub>
+              </m:sSub>
+            </m:e>
+          </m:d>
+        </m:oMath>
+      </m:oMathPara>
+    </w:p>
+    <w:p>
+      <w:pPr>
+        <w:pStyle w:val="Akapitzlist"/>
+        <w:contextualSpacing w:val="0"/>
+        <w:rPr>
+          <w:rFonts w:eastAsiaTheme="minorEastAsia"/>
+          <w:szCs w:val="24"/>
+        </w:rPr>
+      </w:pPr>
+      <w:r>
+        <w:rPr>
+          <w:rFonts w:eastAsiaTheme="minorEastAsia"/>
+          <w:szCs w:val="24"/>
+        </w:rPr>
+        <w:t>Ponieważ interesuje</w:t>
+      </w:r>
+      <w:r>
+        <w:rPr>
+          <w:rFonts w:eastAsiaTheme="minorEastAsia"/>
+          <w:szCs w:val="24"/>
+        </w:rPr>
+        <w:t xml:space="preserve"> nas pierwiastek paraboli</w:t>
+      </w:r>
+      <w:r>
+        <w:rPr>
+          <w:rFonts w:eastAsiaTheme="minorEastAsia"/>
+          <w:szCs w:val="24"/>
+        </w:rPr>
+        <w:t xml:space="preserve"> o najmniejszym module (tzn. położony jak najbliżej </w:t>
+      </w:r>
+      <m:oMath>
+        <m:sSub>
+          <m:sSubPr>
+            <m:ctrlPr>
+              <w:rPr>
+                <w:rFonts w:ascii="Cambria Math" w:eastAsiaTheme="minorEastAsia" w:hAnsi="Cambria Math"/>
+                <w:i/>
+                <w:szCs w:val="24"/>
+              </w:rPr>
+            </m:ctrlPr>
+          </m:sSubPr>
+          <m:e>
+            <m:r>
+              <w:rPr>
+                <w:rFonts w:ascii="Cambria Math" w:eastAsiaTheme="minorEastAsia" w:hAnsi="Cambria Math"/>
+                <w:szCs w:val="24"/>
+              </w:rPr>
+              <m:t>x</m:t>
+            </m:r>
+          </m:e>
+          <m:sub>
+            <m:r>
+              <w:rPr>
+                <w:rFonts w:ascii="Cambria Math" w:eastAsiaTheme="minorEastAsia" w:hAnsi="Cambria Math"/>
+                <w:szCs w:val="24"/>
+              </w:rPr>
+              <m:t>2</m:t>
+            </m:r>
+          </m:sub>
+        </m:sSub>
+      </m:oMath>
+      <w:r>
+        <w:rPr>
+          <w:rFonts w:eastAsiaTheme="minorEastAsia"/>
+          <w:szCs w:val="24"/>
+        </w:rPr>
+        <w:t xml:space="preserve">), więc do numerycznego wyznaczenia tego pierwiastka najlepiej </w:t>
+      </w:r>
+      <w:r>
+        <w:rPr>
+          <w:rFonts w:eastAsiaTheme="minorEastAsia"/>
+          <w:szCs w:val="24"/>
+        </w:rPr>
+        <w:t>wykorzystać wzory</w:t>
+      </w:r>
+      <w:r>
+        <w:rPr>
+          <w:rFonts w:eastAsiaTheme="minorEastAsia"/>
+          <w:szCs w:val="24"/>
+        </w:rPr>
+        <w:t>:</w:t>
+      </w:r>
+    </w:p>
+    <w:p>
+      <w:pPr>
+        <w:pStyle w:val="Akapitzlist"/>
+        <w:contextualSpacing w:val="0"/>
+        <w:rPr>
+          <w:rFonts w:eastAsiaTheme="minorEastAsia"/>
+          <w:szCs w:val="24"/>
+        </w:rPr>
+      </w:pPr>
+      <m:oMathPara>
+        <m:oMath>
+          <m:sSub>
+            <m:sSubPr>
+              <m:ctrlPr>
+                <w:rPr>
+                  <w:rFonts w:ascii="Cambria Math" w:eastAsiaTheme="minorEastAsia" w:hAnsi="Cambria Math"/>
+                  <w:i/>
+                  <w:szCs w:val="24"/>
+                </w:rPr>
+              </m:ctrlPr>
+            </m:sSubPr>
+            <m:e>
+              <m:r>
+                <w:rPr>
+                  <w:rFonts w:ascii="Cambria Math" w:eastAsiaTheme="minorEastAsia" w:hAnsi="Cambria Math"/>
+                  <w:szCs w:val="24"/>
+                </w:rPr>
+                <m:t>z</m:t>
+              </m:r>
+            </m:e>
+            <m:sub>
+              <m:r>
+                <w:rPr>
+                  <w:rFonts w:ascii="Cambria Math" w:eastAsiaTheme="minorEastAsia" w:hAnsi="Cambria Math"/>
+                  <w:szCs w:val="24"/>
+                </w:rPr>
+                <m:t>+</m:t>
+              </m:r>
+            </m:sub>
+          </m:sSub>
+          <m:r>
+            <w:rPr>
+              <w:rFonts w:ascii="Cambria Math" w:eastAsiaTheme="minorEastAsia" w:hAnsi="Cambria Math"/>
+              <w:szCs w:val="24"/>
+            </w:rPr>
+            <m:t xml:space="preserve">= </m:t>
+          </m:r>
+          <m:f>
+            <m:fPr>
+              <m:ctrlPr>
+                <w:rPr>
+                  <w:rFonts w:ascii="Cambria Math" w:eastAsiaTheme="minorEastAsia" w:hAnsi="Cambria Math"/>
+                  <w:i/>
+                  <w:szCs w:val="24"/>
+                </w:rPr>
+              </m:ctrlPr>
+            </m:fPr>
+            <m:num>
+              <m:r>
+                <w:rPr>
+                  <w:rFonts w:ascii="Cambria Math" w:hAnsi="Cambria Math"/>
+                  <w:szCs w:val="24"/>
+                </w:rPr>
+                <m:t>-</m:t>
+              </m:r>
+              <m:r>
+                <w:rPr>
+                  <w:rFonts w:ascii="Cambria Math" w:hAnsi="Cambria Math"/>
+                  <w:szCs w:val="24"/>
+                </w:rPr>
+                <m:t>2c</m:t>
+              </m:r>
+            </m:num>
+            <m:den>
+              <m:r>
+                <w:rPr>
+                  <w:rFonts w:ascii="Cambria Math" w:hAnsi="Cambria Math"/>
+                  <w:szCs w:val="24"/>
+                </w:rPr>
+                <m:t>b</m:t>
+              </m:r>
+              <m:r>
+                <w:rPr>
+                  <w:rFonts w:ascii="Cambria Math" w:hAnsi="Cambria Math"/>
+                  <w:szCs w:val="24"/>
+                </w:rPr>
+                <m:t>+</m:t>
+              </m:r>
+              <m:rad>
+                <m:radPr>
+                  <m:degHide m:val="1"/>
+                  <m:ctrlPr>
+                    <w:rPr>
+                      <w:rFonts w:ascii="Cambria Math" w:eastAsiaTheme="minorEastAsia" w:hAnsi="Cambria Math"/>
+                      <w:i/>
+                      <w:szCs w:val="24"/>
+                    </w:rPr>
+                  </m:ctrlPr>
+                </m:radPr>
+                <m:deg/>
+                <m:e>
+                  <m:sSup>
+                    <m:sSupPr>
+                      <m:ctrlPr>
+                        <w:rPr>
+                          <w:rFonts w:ascii="Cambria Math" w:eastAsiaTheme="minorEastAsia" w:hAnsi="Cambria Math"/>
+                          <w:i/>
+                          <w:szCs w:val="24"/>
+                        </w:rPr>
+                      </m:ctrlPr>
+                    </m:sSupPr>
+                    <m:e>
+                      <m:r>
+                        <w:rPr>
+                          <w:rFonts w:ascii="Cambria Math" w:hAnsi="Cambria Math"/>
+                          <w:szCs w:val="24"/>
+                        </w:rPr>
+                        <m:t>b</m:t>
+                      </m:r>
+                    </m:e>
+                    <m:sup>
+                      <m:r>
+                        <w:rPr>
+                          <w:rFonts w:ascii="Cambria Math" w:hAnsi="Cambria Math"/>
+                          <w:szCs w:val="24"/>
+                        </w:rPr>
+                        <m:t>2</m:t>
+                      </m:r>
+                    </m:sup>
+                  </m:sSup>
+                  <m:r>
+                    <w:rPr>
+                      <w:rFonts w:ascii="Cambria Math" w:hAnsi="Cambria Math"/>
+                      <w:szCs w:val="24"/>
+                    </w:rPr>
+                    <m:t>-4ac</m:t>
+                  </m:r>
+                </m:e>
+              </m:rad>
+            </m:den>
+          </m:f>
+        </m:oMath>
+      </m:oMathPara>
+    </w:p>
+    <w:p>
+      <w:pPr>
+        <w:pStyle w:val="Akapitzlist"/>
+        <w:contextualSpacing w:val="0"/>
+        <w:rPr>
+          <w:rFonts w:eastAsiaTheme="minorEastAsia"/>
+          <w:szCs w:val="24"/>
+        </w:rPr>
+      </w:pPr>
+      <m:oMathPara>
+        <m:oMath>
+          <m:sSub>
+            <m:sSubPr>
+              <m:ctrlPr>
+                <w:rPr>
+                  <w:rFonts w:ascii="Cambria Math" w:eastAsiaTheme="minorEastAsia" w:hAnsi="Cambria Math"/>
+                  <w:i/>
+                  <w:szCs w:val="24"/>
+                </w:rPr>
+              </m:ctrlPr>
+            </m:sSubPr>
+            <m:e>
+              <m:r>
+                <w:rPr>
+                  <w:rFonts w:ascii="Cambria Math" w:eastAsiaTheme="minorEastAsia" w:hAnsi="Cambria Math"/>
+                  <w:szCs w:val="24"/>
+                </w:rPr>
+                <m:t>z</m:t>
+              </m:r>
+            </m:e>
+            <m:sub>
+              <m:r>
+                <w:rPr>
+                  <w:rFonts w:ascii="Cambria Math" w:eastAsiaTheme="minorEastAsia" w:hAnsi="Cambria Math"/>
+                  <w:szCs w:val="24"/>
+                </w:rPr>
+                <m:t>-</m:t>
+              </m:r>
+            </m:sub>
+          </m:sSub>
+          <m:r>
+            <w:rPr>
+              <w:rFonts w:ascii="Cambria Math" w:eastAsiaTheme="minorEastAsia" w:hAnsi="Cambria Math"/>
+              <w:szCs w:val="24"/>
+            </w:rPr>
+            <m:t xml:space="preserve">= </m:t>
+          </m:r>
+          <m:f>
+            <m:fPr>
+              <m:ctrlPr>
+                <w:rPr>
+                  <w:rFonts w:ascii="Cambria Math" w:eastAsiaTheme="minorEastAsia" w:hAnsi="Cambria Math"/>
+                  <w:i/>
+                  <w:szCs w:val="24"/>
+                </w:rPr>
+              </m:ctrlPr>
+            </m:fPr>
+            <m:num>
+              <m:r>
+                <w:rPr>
+                  <w:rFonts w:ascii="Cambria Math" w:hAnsi="Cambria Math"/>
+                  <w:szCs w:val="24"/>
+                </w:rPr>
+                <m:t>-</m:t>
+              </m:r>
+              <m:r>
+                <w:rPr>
+                  <w:rFonts w:ascii="Cambria Math" w:hAnsi="Cambria Math"/>
+                  <w:szCs w:val="24"/>
+                </w:rPr>
+                <m:t>2c</m:t>
+              </m:r>
+            </m:num>
+            <m:den>
+              <m:r>
+                <w:rPr>
+                  <w:rFonts w:ascii="Cambria Math" w:hAnsi="Cambria Math"/>
+                  <w:szCs w:val="24"/>
+                </w:rPr>
+                <m:t>b</m:t>
+              </m:r>
+              <m:r>
+                <w:rPr>
+                  <w:rFonts w:ascii="Cambria Math" w:hAnsi="Cambria Math"/>
+                  <w:szCs w:val="24"/>
+                </w:rPr>
+                <m:t>-</m:t>
+              </m:r>
+              <m:rad>
+                <m:radPr>
+                  <m:degHide m:val="1"/>
+                  <m:ctrlPr>
+                    <w:rPr>
+                      <w:rFonts w:ascii="Cambria Math" w:eastAsiaTheme="minorEastAsia" w:hAnsi="Cambria Math"/>
+                      <w:i/>
+                      <w:szCs w:val="24"/>
+                    </w:rPr>
+                  </m:ctrlPr>
+                </m:radPr>
+                <m:deg/>
+                <m:e>
+                  <m:sSup>
+                    <m:sSupPr>
+                      <m:ctrlPr>
+                        <w:rPr>
+                          <w:rFonts w:ascii="Cambria Math" w:eastAsiaTheme="minorEastAsia" w:hAnsi="Cambria Math"/>
+                          <w:i/>
+                          <w:szCs w:val="24"/>
+                        </w:rPr>
+                      </m:ctrlPr>
+                    </m:sSupPr>
+                    <m:e>
+                      <m:r>
+                        <w:rPr>
+                          <w:rFonts w:ascii="Cambria Math" w:hAnsi="Cambria Math"/>
+                          <w:szCs w:val="24"/>
+                        </w:rPr>
+                        <m:t>b</m:t>
+                      </m:r>
+                    </m:e>
+                    <m:sup>
+                      <m:r>
+                        <w:rPr>
+                          <w:rFonts w:ascii="Cambria Math" w:hAnsi="Cambria Math"/>
+                          <w:szCs w:val="24"/>
+                        </w:rPr>
+                        <m:t>2</m:t>
+                      </m:r>
+                    </m:sup>
+                  </m:sSup>
+                  <m:r>
+                    <w:rPr>
+                      <w:rFonts w:ascii="Cambria Math" w:hAnsi="Cambria Math"/>
+                      <w:szCs w:val="24"/>
+                    </w:rPr>
+                    <m:t>-4ac</m:t>
+                  </m:r>
+                </m:e>
+              </m:rad>
+            </m:den>
+          </m:f>
+        </m:oMath>
+      </m:oMathPara>
+    </w:p>
+    <w:p>
+      <w:pPr>
+        <w:pStyle w:val="Akapitzlist"/>
+        <w:contextualSpacing w:val="0"/>
+        <w:rPr>
+          <w:rFonts w:eastAsiaTheme="minorEastAsia"/>
+          <w:szCs w:val="24"/>
+        </w:rPr>
+      </w:pPr>
+      <w:r>
+        <w:rPr>
+          <w:rFonts w:eastAsiaTheme="minorEastAsia"/>
+          <w:szCs w:val="24"/>
+        </w:rPr>
+        <w:t xml:space="preserve">Do kolejnego przybliżenia rozwiązania bierzemy </w:t>
+      </w:r>
+      <w:r>
+        <w:rPr>
+          <w:rFonts w:eastAsiaTheme="minorEastAsia"/>
+          <w:szCs w:val="24"/>
+        </w:rPr>
+        <w:t>pierwiastek położony jak najbli</w:t>
+      </w:r>
+      <w:r>
+        <w:rPr>
+          <w:rFonts w:eastAsiaTheme="minorEastAsia"/>
+          <w:szCs w:val="24"/>
+        </w:rPr>
+        <w:t>żej</w:t>
+      </w:r>
+      <w:r>
+        <w:rPr>
+          <w:rFonts w:eastAsiaTheme="minorEastAsia"/>
+          <w:szCs w:val="24"/>
+        </w:rPr>
+        <w:t xml:space="preserve"> </w:t>
+      </w:r>
+      <m:oMath>
+        <m:sSub>
+          <m:sSubPr>
+            <m:ctrlPr>
+              <w:rPr>
+                <w:rFonts w:ascii="Cambria Math" w:eastAsiaTheme="minorEastAsia" w:hAnsi="Cambria Math"/>
+                <w:i/>
+                <w:szCs w:val="24"/>
+              </w:rPr>
+            </m:ctrlPr>
+          </m:sSubPr>
+          <m:e>
+            <m:r>
+              <w:rPr>
+                <w:rFonts w:ascii="Cambria Math" w:eastAsiaTheme="minorEastAsia" w:hAnsi="Cambria Math"/>
+                <w:szCs w:val="24"/>
+              </w:rPr>
+              <m:t>x</m:t>
+            </m:r>
+          </m:e>
+          <m:sub>
+            <m:r>
+              <w:rPr>
+                <w:rFonts w:ascii="Cambria Math" w:eastAsiaTheme="minorEastAsia" w:hAnsi="Cambria Math"/>
+                <w:szCs w:val="24"/>
+              </w:rPr>
+              <m:t>2</m:t>
+            </m:r>
+          </m:sub>
+        </m:sSub>
+      </m:oMath>
+      <w:r>
+        <w:rPr>
+          <w:rFonts w:eastAsiaTheme="minorEastAsia"/>
+          <w:szCs w:val="24"/>
+        </w:rPr>
+        <w:t xml:space="preserve">, </w:t>
+      </w:r>
+      <w:r>
+        <w:rPr>
+          <w:rFonts w:eastAsiaTheme="minorEastAsia"/>
+          <w:szCs w:val="24"/>
+        </w:rPr>
+        <w:br/>
+      </w:r>
+      <w:r>
+        <w:rPr>
+          <w:rFonts w:eastAsiaTheme="minorEastAsia"/>
+          <w:szCs w:val="24"/>
+        </w:rPr>
+        <w:t>tj. o mniejszym module</w:t>
+      </w:r>
+      <w:r>
+        <w:rPr>
+          <w:rFonts w:eastAsiaTheme="minorEastAsia"/>
+          <w:szCs w:val="24"/>
+        </w:rPr>
+        <w:t>,</w:t>
+      </w:r>
+    </w:p>
+    <w:p>
+      <w:pPr>
+        <w:pStyle w:val="Akapitzlist"/>
+        <w:contextualSpacing w:val="0"/>
+        <w:rPr>
+          <w:rFonts w:eastAsiaTheme="minorEastAsia"/>
+          <w:szCs w:val="24"/>
+        </w:rPr>
+      </w:pPr>
+      <m:oMathPara>
+        <m:oMath>
+          <m:sSub>
+            <m:sSubPr>
+              <m:ctrlPr>
+                <w:rPr>
+                  <w:rFonts w:ascii="Cambria Math" w:eastAsiaTheme="minorEastAsia" w:hAnsi="Cambria Math"/>
+                  <w:i/>
+                  <w:szCs w:val="24"/>
+                </w:rPr>
+              </m:ctrlPr>
+            </m:sSubPr>
+            <m:e>
+              <m:r>
+                <w:rPr>
+                  <w:rFonts w:ascii="Cambria Math" w:eastAsiaTheme="minorEastAsia" w:hAnsi="Cambria Math"/>
+                  <w:szCs w:val="24"/>
+                </w:rPr>
+                <m:t>x</m:t>
+              </m:r>
+            </m:e>
+            <m:sub>
+              <m:r>
+                <w:rPr>
+                  <w:rFonts w:ascii="Cambria Math" w:eastAsiaTheme="minorEastAsia" w:hAnsi="Cambria Math"/>
+                  <w:szCs w:val="24"/>
+                </w:rPr>
+                <m:t>3</m:t>
+              </m:r>
+            </m:sub>
+          </m:sSub>
+          <m:r>
+            <w:rPr>
+              <w:rFonts w:ascii="Cambria Math" w:eastAsiaTheme="minorEastAsia" w:hAnsi="Cambria Math"/>
+              <w:szCs w:val="24"/>
+            </w:rPr>
+            <m:t xml:space="preserve">= </m:t>
+          </m:r>
+          <m:sSub>
+            <m:sSubPr>
+              <m:ctrlPr>
+                <w:rPr>
+                  <w:rFonts w:ascii="Cambria Math" w:eastAsiaTheme="minorEastAsia" w:hAnsi="Cambria Math"/>
+                  <w:i/>
+                  <w:szCs w:val="24"/>
+                </w:rPr>
+              </m:ctrlPr>
+            </m:sSubPr>
+            <m:e>
+              <m:r>
+                <w:rPr>
+                  <w:rFonts w:ascii="Cambria Math" w:eastAsiaTheme="minorEastAsia" w:hAnsi="Cambria Math"/>
+                  <w:szCs w:val="24"/>
+                </w:rPr>
+                <m:t>x</m:t>
+              </m:r>
+            </m:e>
+            <m:sub>
+              <m:r>
+                <w:rPr>
+                  <w:rFonts w:ascii="Cambria Math" w:eastAsiaTheme="minorEastAsia" w:hAnsi="Cambria Math"/>
+                  <w:szCs w:val="24"/>
+                </w:rPr>
+                <m:t>2</m:t>
+              </m:r>
+            </m:sub>
+          </m:sSub>
+          <m:r>
+            <w:rPr>
+              <w:rFonts w:ascii="Cambria Math" w:eastAsiaTheme="minorEastAsia" w:hAnsi="Cambria Math"/>
+              <w:szCs w:val="24"/>
+            </w:rPr>
+            <m:t xml:space="preserve">+ </m:t>
+          </m:r>
+          <m:sSub>
+            <m:sSubPr>
+              <m:ctrlPr>
+                <w:rPr>
+                  <w:rFonts w:ascii="Cambria Math" w:eastAsiaTheme="minorEastAsia" w:hAnsi="Cambria Math"/>
+                  <w:i/>
+                  <w:szCs w:val="24"/>
+                </w:rPr>
+              </m:ctrlPr>
+            </m:sSubPr>
+            <m:e>
+              <m:r>
+                <w:rPr>
+                  <w:rFonts w:ascii="Cambria Math" w:eastAsiaTheme="minorEastAsia" w:hAnsi="Cambria Math"/>
+                  <w:szCs w:val="24"/>
+                </w:rPr>
+                <m:t>z</m:t>
+              </m:r>
+            </m:e>
+            <m:sub>
+              <m:r>
+                <w:rPr>
+                  <w:rFonts w:ascii="Cambria Math" w:eastAsiaTheme="minorEastAsia" w:hAnsi="Cambria Math"/>
+                  <w:szCs w:val="24"/>
+                </w:rPr>
+                <m:t>min</m:t>
+              </m:r>
+            </m:sub>
+          </m:sSub>
+        </m:oMath>
+      </m:oMathPara>
+    </w:p>
+    <w:p>
+      <w:pPr>
+        <w:rPr>
+          <w:rFonts w:eastAsiaTheme="minorEastAsia"/>
+          <w:szCs w:val="24"/>
+        </w:rPr>
+      </w:pPr>
+      <w:r>
+        <w:rPr>
+          <w:rFonts w:eastAsiaTheme="minorEastAsia"/>
+          <w:szCs w:val="24"/>
+        </w:rPr>
+        <w:br w:type="page"/>
+      </w:r>
+    </w:p>
+    <w:p>
+      <w:pPr>
+        <w:pStyle w:val="Akapitzlist"/>
+        <w:contextualSpacing w:val="0"/>
+        <w:rPr>
+          <w:rFonts w:eastAsiaTheme="minorEastAsia"/>
+          <w:szCs w:val="24"/>
+        </w:rPr>
+      </w:pPr>
+      <w:r>
+        <w:rPr>
+          <w:rFonts w:eastAsiaTheme="minorEastAsia"/>
+          <w:szCs w:val="24"/>
+        </w:rPr>
+        <w:lastRenderedPageBreak/>
+        <w:t xml:space="preserve">Gdzie </w:t>
+      </w:r>
+    </w:p>
+    <w:p>
+      <w:pPr>
+        <w:pStyle w:val="Akapitzlist"/>
+        <w:contextualSpacing w:val="0"/>
+        <w:rPr>
+          <w:rFonts w:eastAsiaTheme="minorEastAsia"/>
+          <w:szCs w:val="24"/>
+        </w:rPr>
+      </w:pPr>
+      <m:oMath>
+        <m:sSub>
+          <m:sSubPr>
+            <m:ctrlPr>
+              <w:rPr>
+                <w:rFonts w:ascii="Cambria Math" w:eastAsiaTheme="minorEastAsia" w:hAnsi="Cambria Math"/>
+                <w:i/>
+                <w:szCs w:val="24"/>
+              </w:rPr>
+            </m:ctrlPr>
+          </m:sSubPr>
+          <m:e>
+            <m:r>
+              <w:rPr>
+                <w:rFonts w:ascii="Cambria Math" w:eastAsiaTheme="minorEastAsia" w:hAnsi="Cambria Math"/>
+                <w:szCs w:val="24"/>
+              </w:rPr>
+              <m:t>z</m:t>
+            </m:r>
+          </m:e>
+          <m:sub>
+            <m:r>
+              <w:rPr>
+                <w:rFonts w:ascii="Cambria Math" w:eastAsiaTheme="minorEastAsia" w:hAnsi="Cambria Math"/>
+                <w:szCs w:val="24"/>
+              </w:rPr>
+              <m:t>min</m:t>
+            </m:r>
+          </m:sub>
+        </m:sSub>
+        <m:r>
+          <w:rPr>
+            <w:rFonts w:ascii="Cambria Math" w:eastAsiaTheme="minorEastAsia" w:hAnsi="Cambria Math"/>
+            <w:szCs w:val="24"/>
+          </w:rPr>
+          <m:t xml:space="preserve">= </m:t>
+        </m:r>
+        <m:sSub>
+          <m:sSubPr>
+            <m:ctrlPr>
+              <w:rPr>
+                <w:rFonts w:ascii="Cambria Math" w:eastAsiaTheme="minorEastAsia" w:hAnsi="Cambria Math"/>
+                <w:i/>
+                <w:szCs w:val="24"/>
+              </w:rPr>
+            </m:ctrlPr>
+          </m:sSubPr>
+          <m:e>
+            <m:r>
+              <w:rPr>
+                <w:rFonts w:ascii="Cambria Math" w:eastAsiaTheme="minorEastAsia" w:hAnsi="Cambria Math"/>
+                <w:szCs w:val="24"/>
+              </w:rPr>
+              <m:t>z</m:t>
+            </m:r>
+          </m:e>
+          <m:sub>
+            <m:r>
+              <w:rPr>
+                <w:rFonts w:ascii="Cambria Math" w:eastAsiaTheme="minorEastAsia" w:hAnsi="Cambria Math"/>
+                <w:szCs w:val="24"/>
+              </w:rPr>
+              <m:t>+</m:t>
+            </m:r>
+          </m:sub>
+        </m:sSub>
+      </m:oMath>
+      <w:r>
+        <w:rPr>
+          <w:rFonts w:eastAsiaTheme="minorEastAsia"/>
+          <w:szCs w:val="24"/>
+        </w:rPr>
+        <w:t>, gdy |</w:t>
+      </w:r>
+      <m:oMath>
+        <m:r>
+          <w:rPr>
+            <w:rFonts w:ascii="Cambria Math" w:hAnsi="Cambria Math"/>
+            <w:szCs w:val="24"/>
+          </w:rPr>
+          <m:t>b</m:t>
+        </m:r>
+        <m:r>
+          <w:rPr>
+            <w:rFonts w:ascii="Cambria Math" w:hAnsi="Cambria Math"/>
+            <w:szCs w:val="24"/>
+          </w:rPr>
+          <m:t>+</m:t>
+        </m:r>
+        <m:rad>
+          <m:radPr>
+            <m:degHide m:val="1"/>
+            <m:ctrlPr>
+              <w:rPr>
+                <w:rFonts w:ascii="Cambria Math" w:eastAsiaTheme="minorEastAsia" w:hAnsi="Cambria Math"/>
+                <w:i/>
+                <w:szCs w:val="24"/>
+              </w:rPr>
+            </m:ctrlPr>
+          </m:radPr>
+          <m:deg/>
+          <m:e>
+            <m:sSup>
+              <m:sSupPr>
+                <m:ctrlPr>
+                  <w:rPr>
+                    <w:rFonts w:ascii="Cambria Math" w:eastAsiaTheme="minorEastAsia" w:hAnsi="Cambria Math"/>
+                    <w:i/>
+                    <w:szCs w:val="24"/>
+                  </w:rPr>
+                </m:ctrlPr>
+              </m:sSupPr>
+              <m:e>
+                <m:r>
+                  <w:rPr>
+                    <w:rFonts w:ascii="Cambria Math" w:hAnsi="Cambria Math"/>
+                    <w:szCs w:val="24"/>
+                  </w:rPr>
+                  <m:t>b</m:t>
+                </m:r>
+              </m:e>
+              <m:sup>
+                <m:r>
+                  <w:rPr>
+                    <w:rFonts w:ascii="Cambria Math" w:hAnsi="Cambria Math"/>
+                    <w:szCs w:val="24"/>
+                  </w:rPr>
+                  <m:t>2</m:t>
+                </m:r>
+              </m:sup>
+            </m:sSup>
+            <m:r>
+              <w:rPr>
+                <w:rFonts w:ascii="Cambria Math" w:hAnsi="Cambria Math"/>
+                <w:szCs w:val="24"/>
+              </w:rPr>
+              <m:t>-4ac</m:t>
+            </m:r>
+          </m:e>
+        </m:rad>
+        <m:r>
+          <w:rPr>
+            <w:rFonts w:ascii="Cambria Math" w:eastAsiaTheme="minorEastAsia" w:hAnsi="Cambria Math"/>
+            <w:szCs w:val="24"/>
+          </w:rPr>
+          <m:t>| ≥|</m:t>
+        </m:r>
+        <m:r>
+          <w:rPr>
+            <w:rFonts w:ascii="Cambria Math" w:hAnsi="Cambria Math"/>
+            <w:szCs w:val="24"/>
+          </w:rPr>
+          <m:t>b</m:t>
+        </m:r>
+        <m:r>
+          <w:rPr>
+            <w:rFonts w:ascii="Cambria Math" w:hAnsi="Cambria Math"/>
+            <w:szCs w:val="24"/>
+          </w:rPr>
+          <m:t>-</m:t>
+        </m:r>
+        <m:rad>
+          <m:radPr>
+            <m:degHide m:val="1"/>
+            <m:ctrlPr>
+              <w:rPr>
+                <w:rFonts w:ascii="Cambria Math" w:eastAsiaTheme="minorEastAsia" w:hAnsi="Cambria Math"/>
+                <w:i/>
+                <w:szCs w:val="24"/>
+              </w:rPr>
+            </m:ctrlPr>
+          </m:radPr>
+          <m:deg/>
+          <m:e>
+            <m:sSup>
+              <m:sSupPr>
+                <m:ctrlPr>
+                  <w:rPr>
+                    <w:rFonts w:ascii="Cambria Math" w:eastAsiaTheme="minorEastAsia" w:hAnsi="Cambria Math"/>
+                    <w:i/>
+                    <w:szCs w:val="24"/>
+                  </w:rPr>
+                </m:ctrlPr>
+              </m:sSupPr>
+              <m:e>
+                <m:r>
+                  <w:rPr>
+                    <w:rFonts w:ascii="Cambria Math" w:hAnsi="Cambria Math"/>
+                    <w:szCs w:val="24"/>
+                  </w:rPr>
+                  <m:t>b</m:t>
+                </m:r>
+              </m:e>
+              <m:sup>
+                <m:r>
+                  <w:rPr>
+                    <w:rFonts w:ascii="Cambria Math" w:hAnsi="Cambria Math"/>
+                    <w:szCs w:val="24"/>
+                  </w:rPr>
+                  <m:t>2</m:t>
+                </m:r>
+              </m:sup>
+            </m:sSup>
+            <m:r>
+              <w:rPr>
+                <w:rFonts w:ascii="Cambria Math" w:hAnsi="Cambria Math"/>
+                <w:szCs w:val="24"/>
+              </w:rPr>
+              <m:t>-4ac</m:t>
+            </m:r>
+          </m:e>
+        </m:rad>
+        <m:r>
+          <w:rPr>
+            <w:rFonts w:ascii="Cambria Math" w:eastAsiaTheme="minorEastAsia" w:hAnsi="Cambria Math"/>
+            <w:szCs w:val="24"/>
+          </w:rPr>
+          <m:t>|</m:t>
+        </m:r>
+      </m:oMath>
+    </w:p>
+    <w:p>
+      <w:pPr>
+        <w:pStyle w:val="Akapitzlist"/>
+        <w:contextualSpacing w:val="0"/>
+        <w:rPr>
+          <w:rFonts w:eastAsiaTheme="minorEastAsia"/>
+          <w:szCs w:val="24"/>
+        </w:rPr>
+      </w:pPr>
+      <m:oMath>
+        <m:sSub>
+          <m:sSubPr>
+            <m:ctrlPr>
+              <w:rPr>
+                <w:rFonts w:ascii="Cambria Math" w:eastAsiaTheme="minorEastAsia" w:hAnsi="Cambria Math"/>
+                <w:i/>
+                <w:szCs w:val="24"/>
+              </w:rPr>
+            </m:ctrlPr>
+          </m:sSubPr>
+          <m:e>
+            <m:r>
+              <w:rPr>
+                <w:rFonts w:ascii="Cambria Math" w:eastAsiaTheme="minorEastAsia" w:hAnsi="Cambria Math"/>
+                <w:szCs w:val="24"/>
+              </w:rPr>
+              <m:t>z</m:t>
+            </m:r>
+          </m:e>
+          <m:sub>
+            <m:r>
+              <w:rPr>
+                <w:rFonts w:ascii="Cambria Math" w:eastAsiaTheme="minorEastAsia" w:hAnsi="Cambria Math"/>
+                <w:szCs w:val="24"/>
+              </w:rPr>
+              <m:t>min</m:t>
+            </m:r>
+          </m:sub>
+        </m:sSub>
+        <m:r>
+          <w:rPr>
+            <w:rFonts w:ascii="Cambria Math" w:eastAsiaTheme="minorEastAsia" w:hAnsi="Cambria Math"/>
+            <w:szCs w:val="24"/>
+          </w:rPr>
+          <m:t xml:space="preserve">= </m:t>
+        </m:r>
+        <m:sSub>
+          <m:sSubPr>
+            <m:ctrlPr>
+              <w:rPr>
+                <w:rFonts w:ascii="Cambria Math" w:eastAsiaTheme="minorEastAsia" w:hAnsi="Cambria Math"/>
+                <w:i/>
+                <w:szCs w:val="24"/>
+              </w:rPr>
+            </m:ctrlPr>
+          </m:sSubPr>
+          <m:e>
+            <m:r>
+              <w:rPr>
+                <w:rFonts w:ascii="Cambria Math" w:eastAsiaTheme="minorEastAsia" w:hAnsi="Cambria Math"/>
+                <w:szCs w:val="24"/>
+              </w:rPr>
+              <m:t>z</m:t>
+            </m:r>
+          </m:e>
+          <m:sub>
+            <m:r>
+              <w:rPr>
+                <w:rFonts w:ascii="Cambria Math" w:eastAsiaTheme="minorEastAsia" w:hAnsi="Cambria Math"/>
+                <w:szCs w:val="24"/>
+              </w:rPr>
+              <m:t>-</m:t>
+            </m:r>
+          </m:sub>
+        </m:sSub>
+      </m:oMath>
+      <w:r>
+        <w:rPr>
+          <w:rFonts w:eastAsiaTheme="minorEastAsia"/>
+          <w:szCs w:val="24"/>
+        </w:rPr>
+        <w:t>, w przeciwnym przypadku</w:t>
+      </w:r>
+    </w:p>
+    <w:p>
+      <w:pPr>
+        <w:pStyle w:val="Akapitzlist"/>
+        <w:contextualSpacing w:val="0"/>
+        <w:rPr>
+          <w:rFonts w:eastAsiaTheme="minorEastAsia"/>
+          <w:szCs w:val="24"/>
+        </w:rPr>
+      </w:pPr>
+      <w:r>
+        <w:rPr>
+          <w:rFonts w:eastAsiaTheme="minorEastAsia"/>
+          <w:szCs w:val="24"/>
+        </w:rPr>
+        <w:t>Przed przejściem do następnej iteracji odrzucamy spośród</w:t>
+      </w:r>
+      <w:r>
+        <w:rPr>
+          <w:rFonts w:eastAsiaTheme="minorEastAsia"/>
+          <w:szCs w:val="24"/>
+        </w:rPr>
+        <w:t xml:space="preserve"> </w:t>
+      </w:r>
+      <m:oMath>
+        <m:sSub>
+          <m:sSubPr>
+            <m:ctrlPr>
+              <w:rPr>
+                <w:rFonts w:ascii="Cambria Math" w:eastAsiaTheme="minorEastAsia" w:hAnsi="Cambria Math"/>
+                <w:i/>
+                <w:szCs w:val="24"/>
+              </w:rPr>
+            </m:ctrlPr>
+          </m:sSubPr>
+          <m:e>
+            <m:r>
+              <w:rPr>
+                <w:rFonts w:ascii="Cambria Math" w:eastAsiaTheme="minorEastAsia" w:hAnsi="Cambria Math"/>
+                <w:szCs w:val="24"/>
+              </w:rPr>
+              <m:t>x</m:t>
+            </m:r>
+          </m:e>
+          <m:sub>
+            <m:r>
+              <w:rPr>
+                <w:rFonts w:ascii="Cambria Math" w:eastAsiaTheme="minorEastAsia" w:hAnsi="Cambria Math"/>
+                <w:szCs w:val="24"/>
+              </w:rPr>
+              <m:t>0</m:t>
+            </m:r>
+          </m:sub>
+        </m:sSub>
+      </m:oMath>
+      <w:r>
+        <w:rPr>
+          <w:rFonts w:eastAsiaTheme="minorEastAsia"/>
+          <w:szCs w:val="24"/>
+        </w:rPr>
+        <w:t xml:space="preserve">, </w:t>
+      </w:r>
+      <m:oMath>
+        <m:sSub>
+          <m:sSubPr>
+            <m:ctrlPr>
+              <w:rPr>
+                <w:rFonts w:ascii="Cambria Math" w:eastAsiaTheme="minorEastAsia" w:hAnsi="Cambria Math"/>
+                <w:i/>
+                <w:szCs w:val="24"/>
+              </w:rPr>
+            </m:ctrlPr>
+          </m:sSubPr>
+          <m:e>
+            <m:r>
+              <w:rPr>
+                <w:rFonts w:ascii="Cambria Math" w:eastAsiaTheme="minorEastAsia" w:hAnsi="Cambria Math"/>
+                <w:szCs w:val="24"/>
+              </w:rPr>
+              <m:t>x</m:t>
+            </m:r>
+          </m:e>
+          <m:sub>
+            <m:r>
+              <w:rPr>
+                <w:rFonts w:ascii="Cambria Math" w:eastAsiaTheme="minorEastAsia" w:hAnsi="Cambria Math"/>
+                <w:szCs w:val="24"/>
+              </w:rPr>
+              <m:t>1</m:t>
+            </m:r>
+          </m:sub>
+        </m:sSub>
+      </m:oMath>
+      <w:r>
+        <w:rPr>
+          <w:rFonts w:eastAsiaTheme="minorEastAsia"/>
+          <w:szCs w:val="24"/>
+        </w:rPr>
+        <w:t xml:space="preserve">, </w:t>
+      </w:r>
+      <m:oMath>
+        <m:sSub>
+          <m:sSubPr>
+            <m:ctrlPr>
+              <w:rPr>
+                <w:rFonts w:ascii="Cambria Math" w:eastAsiaTheme="minorEastAsia" w:hAnsi="Cambria Math"/>
+                <w:i/>
+                <w:szCs w:val="24"/>
+              </w:rPr>
+            </m:ctrlPr>
+          </m:sSubPr>
+          <m:e>
+            <m:r>
+              <w:rPr>
+                <w:rFonts w:ascii="Cambria Math" w:eastAsiaTheme="minorEastAsia" w:hAnsi="Cambria Math"/>
+                <w:szCs w:val="24"/>
+              </w:rPr>
+              <m:t>x</m:t>
+            </m:r>
+          </m:e>
+          <m:sub>
+            <m:r>
+              <w:rPr>
+                <w:rFonts w:ascii="Cambria Math" w:eastAsiaTheme="minorEastAsia" w:hAnsi="Cambria Math"/>
+                <w:szCs w:val="24"/>
+              </w:rPr>
+              <m:t>2</m:t>
+            </m:r>
+          </m:sub>
+        </m:sSub>
+      </m:oMath>
+      <w:r>
+        <w:rPr>
+          <w:rFonts w:eastAsiaTheme="minorEastAsia"/>
+          <w:szCs w:val="24"/>
+        </w:rPr>
+        <w:t xml:space="preserve"> punkt</w:t>
+      </w:r>
+      <w:r>
+        <w:rPr>
+          <w:rFonts w:eastAsiaTheme="minorEastAsia"/>
+          <w:szCs w:val="24"/>
+        </w:rPr>
+        <w:t xml:space="preserve"> </w:t>
+      </w:r>
+      <w:r>
+        <w:rPr>
+          <w:rFonts w:eastAsiaTheme="minorEastAsia"/>
+          <w:szCs w:val="24"/>
+        </w:rPr>
+        <w:t>poło</w:t>
+      </w:r>
+      <w:r>
+        <w:rPr>
+          <w:rFonts w:eastAsiaTheme="minorEastAsia"/>
+          <w:szCs w:val="24"/>
+        </w:rPr>
+        <w:t xml:space="preserve">żony najdalej od ostatnio wyznaczonego przybliżenia rozwiązania, tj. punktu </w:t>
+      </w:r>
+      <m:oMath>
+        <m:sSub>
+          <m:sSubPr>
+            <m:ctrlPr>
+              <w:rPr>
+                <w:rFonts w:ascii="Cambria Math" w:eastAsiaTheme="minorEastAsia" w:hAnsi="Cambria Math"/>
+                <w:i/>
+                <w:szCs w:val="24"/>
+              </w:rPr>
+            </m:ctrlPr>
+          </m:sSubPr>
+          <m:e>
+            <m:r>
+              <w:rPr>
+                <w:rFonts w:ascii="Cambria Math" w:eastAsiaTheme="minorEastAsia" w:hAnsi="Cambria Math"/>
+                <w:szCs w:val="24"/>
+              </w:rPr>
+              <m:t>x</m:t>
+            </m:r>
+          </m:e>
+          <m:sub>
+            <m:r>
+              <w:rPr>
+                <w:rFonts w:ascii="Cambria Math" w:eastAsiaTheme="minorEastAsia" w:hAnsi="Cambria Math"/>
+                <w:szCs w:val="24"/>
+              </w:rPr>
+              <m:t>3</m:t>
+            </m:r>
+          </m:sub>
+        </m:sSub>
+      </m:oMath>
+      <w:r>
+        <w:rPr>
+          <w:rFonts w:eastAsiaTheme="minorEastAsia"/>
+          <w:szCs w:val="24"/>
+        </w:rPr>
+        <w:t>.</w:t>
+      </w:r>
+    </w:p>
+    <w:p>
+      <w:pPr>
+        <w:pStyle w:val="Akapitzlist"/>
+        <w:contextualSpacing w:val="0"/>
+        <w:rPr>
+          <w:rFonts w:eastAsiaTheme="minorEastAsia"/>
+          <w:szCs w:val="24"/>
+        </w:rPr>
+      </w:pPr>
+      <w:r>
+        <w:rPr>
+          <w:rFonts w:eastAsiaTheme="minorEastAsia"/>
+          <w:szCs w:val="24"/>
+        </w:rPr>
+        <w:t>Algorytm</w:t>
+      </w:r>
+      <w:r>
+        <w:rPr>
+          <w:rFonts w:eastAsiaTheme="minorEastAsia"/>
+          <w:szCs w:val="24"/>
+        </w:rPr>
+        <w:t xml:space="preserve"> dz</w:t>
+      </w:r>
+      <w:r>
+        <w:rPr>
+          <w:rFonts w:eastAsiaTheme="minorEastAsia"/>
+          <w:szCs w:val="24"/>
+        </w:rPr>
+        <w:t>iała prawidłowo również w przy</w:t>
+      </w:r>
+      <w:r>
+        <w:rPr>
+          <w:rFonts w:eastAsiaTheme="minorEastAsia"/>
+          <w:szCs w:val="24"/>
+        </w:rPr>
+        <w:t>padku, gdy</w:t>
+      </w:r>
+      <w:r>
+        <w:rPr>
+          <w:rFonts w:eastAsiaTheme="minorEastAsia"/>
+          <w:szCs w:val="24"/>
+        </w:rPr>
+        <w:t xml:space="preserve"> </w:t>
+      </w:r>
+      <m:oMath>
+        <m:rad>
+          <m:radPr>
+            <m:degHide m:val="1"/>
+            <m:ctrlPr>
+              <w:rPr>
+                <w:rFonts w:ascii="Cambria Math" w:eastAsiaTheme="minorEastAsia" w:hAnsi="Cambria Math"/>
+                <w:i/>
+                <w:szCs w:val="24"/>
+              </w:rPr>
+            </m:ctrlPr>
+          </m:radPr>
+          <m:deg/>
+          <m:e>
+            <m:sSup>
+              <m:sSupPr>
+                <m:ctrlPr>
+                  <w:rPr>
+                    <w:rFonts w:ascii="Cambria Math" w:eastAsiaTheme="minorEastAsia" w:hAnsi="Cambria Math"/>
+                    <w:i/>
+                    <w:szCs w:val="24"/>
+                  </w:rPr>
+                </m:ctrlPr>
+              </m:sSupPr>
+              <m:e>
+                <m:r>
+                  <w:rPr>
+                    <w:rFonts w:ascii="Cambria Math" w:hAnsi="Cambria Math"/>
+                    <w:szCs w:val="24"/>
+                  </w:rPr>
+                  <m:t>b</m:t>
+                </m:r>
+              </m:e>
+              <m:sup>
+                <m:r>
+                  <w:rPr>
+                    <w:rFonts w:ascii="Cambria Math" w:hAnsi="Cambria Math"/>
+                    <w:szCs w:val="24"/>
+                  </w:rPr>
+                  <m:t>2</m:t>
+                </m:r>
+              </m:sup>
+            </m:sSup>
+            <m:r>
+              <w:rPr>
+                <w:rFonts w:ascii="Cambria Math" w:hAnsi="Cambria Math"/>
+                <w:szCs w:val="24"/>
+              </w:rPr>
+              <m:t>-4ac</m:t>
+            </m:r>
+          </m:e>
+        </m:rad>
+        <m:r>
+          <w:rPr>
+            <w:rFonts w:ascii="Cambria Math" w:eastAsiaTheme="minorEastAsia" w:hAnsi="Cambria Math"/>
+            <w:szCs w:val="24"/>
+          </w:rPr>
+          <m:t>&lt;0</m:t>
+        </m:r>
+      </m:oMath>
+      <w:r>
+        <w:rPr>
+          <w:rFonts w:eastAsiaTheme="minorEastAsia"/>
+          <w:szCs w:val="24"/>
+        </w:rPr>
+        <w:t xml:space="preserve">, </w:t>
+      </w:r>
+      <w:r>
+        <w:rPr>
+          <w:rFonts w:eastAsiaTheme="minorEastAsia"/>
+          <w:szCs w:val="24"/>
+        </w:rPr>
+        <w:t>prowadzi to</w:t>
+      </w:r>
+      <w:r>
+        <w:rPr>
+          <w:rFonts w:eastAsiaTheme="minorEastAsia"/>
+          <w:szCs w:val="24"/>
+        </w:rPr>
+        <w:t xml:space="preserve"> d</w:t>
+      </w:r>
+      <w:r>
+        <w:rPr>
+          <w:rFonts w:eastAsiaTheme="minorEastAsia"/>
+          <w:szCs w:val="24"/>
+        </w:rPr>
+        <w:t>o wyznaczenia zera zespolonego.</w:t>
+      </w:r>
+    </w:p>
+    <w:p>
+      <w:pPr>
+        <w:pStyle w:val="Akapitzlist"/>
+        <w:contextualSpacing w:val="0"/>
+        <w:rPr>
+          <w:rFonts w:eastAsiaTheme="minorEastAsia"/>
+          <w:szCs w:val="24"/>
+        </w:rPr>
+      </w:pPr>
+      <w:r>
+        <w:rPr>
+          <w:rFonts w:eastAsiaTheme="minorEastAsia"/>
+          <w:b/>
+          <w:szCs w:val="24"/>
+        </w:rPr>
+        <w:t>MM2</w:t>
+      </w:r>
+      <w:r>
+        <w:rPr>
+          <w:rFonts w:eastAsiaTheme="minorEastAsia"/>
+          <w:szCs w:val="24"/>
+        </w:rPr>
+        <w:t>. Wersja metody wykorzystująca informację</w:t>
+      </w:r>
+      <w:r>
+        <w:rPr>
+          <w:rFonts w:eastAsiaTheme="minorEastAsia"/>
+          <w:szCs w:val="24"/>
+        </w:rPr>
+        <w:t xml:space="preserve"> nie o wartości wielomianu w kol</w:t>
+      </w:r>
+      <w:r>
+        <w:rPr>
+          <w:rFonts w:eastAsiaTheme="minorEastAsia"/>
+          <w:szCs w:val="24"/>
+        </w:rPr>
+        <w:t xml:space="preserve">ejnych trzech punktach, ale o wartości wielomianu i jego pochodnych, pierwszego i drugiego rzędu w aktualnym punkcie (przybliżeniu zera) </w:t>
+      </w:r>
+      <m:oMath>
+        <m:sSub>
+          <m:sSubPr>
+            <m:ctrlPr>
+              <w:rPr>
+                <w:rFonts w:ascii="Cambria Math" w:eastAsiaTheme="minorEastAsia" w:hAnsi="Cambria Math"/>
+                <w:i/>
+                <w:szCs w:val="24"/>
+              </w:rPr>
+            </m:ctrlPr>
+          </m:sSubPr>
+          <m:e>
+            <m:r>
+              <w:rPr>
+                <w:rFonts w:ascii="Cambria Math" w:eastAsiaTheme="minorEastAsia" w:hAnsi="Cambria Math"/>
+                <w:szCs w:val="24"/>
+              </w:rPr>
+              <m:t>x</m:t>
+            </m:r>
+          </m:e>
+          <m:sub>
+            <m:r>
+              <w:rPr>
+                <w:rFonts w:ascii="Cambria Math" w:eastAsiaTheme="minorEastAsia" w:hAnsi="Cambria Math"/>
+                <w:szCs w:val="24"/>
+              </w:rPr>
+              <m:t>k</m:t>
+            </m:r>
+          </m:sub>
+        </m:sSub>
+      </m:oMath>
+      <w:r>
+        <w:rPr>
+          <w:rFonts w:eastAsiaTheme="minorEastAsia"/>
+          <w:szCs w:val="24"/>
+        </w:rPr>
+        <w:t xml:space="preserve"> - wersja nieco efek</w:t>
+      </w:r>
+      <w:r>
+        <w:rPr>
+          <w:rFonts w:eastAsiaTheme="minorEastAsia"/>
+          <w:szCs w:val="24"/>
+        </w:rPr>
+        <w:t xml:space="preserve">tywniejsza obliczeniowo z tego powodu, że obliczenie wartości wielomianu w </w:t>
+      </w:r>
+      <m:oMath>
+        <m:r>
+          <w:rPr>
+            <w:rFonts w:ascii="Cambria Math" w:eastAsiaTheme="minorEastAsia" w:hAnsi="Cambria Math"/>
+            <w:szCs w:val="24"/>
+          </w:rPr>
+          <m:t>k</m:t>
+        </m:r>
+        <m:r>
+          <w:rPr>
+            <w:rFonts w:ascii="Cambria Math" w:eastAsiaTheme="minorEastAsia" w:hAnsi="Cambria Math"/>
+            <w:szCs w:val="24"/>
+          </w:rPr>
+          <m:t>+1</m:t>
+        </m:r>
+      </m:oMath>
+      <w:r>
+        <w:rPr>
+          <w:rFonts w:eastAsiaTheme="minorEastAsia"/>
+          <w:szCs w:val="24"/>
+        </w:rPr>
+        <w:t xml:space="preserve"> punktach jest nieco kosztowniejsze niż obliczenie wartości wielomianu i jego </w:t>
+      </w:r>
+      <m:oMath>
+        <m:r>
+          <w:rPr>
+            <w:rFonts w:ascii="Cambria Math" w:eastAsiaTheme="minorEastAsia" w:hAnsi="Cambria Math"/>
+            <w:szCs w:val="24"/>
+          </w:rPr>
+          <m:t>k</m:t>
+        </m:r>
+      </m:oMath>
+      <w:r>
+        <w:rPr>
+          <w:rFonts w:eastAsiaTheme="minorEastAsia"/>
+          <w:szCs w:val="24"/>
+        </w:rPr>
+        <w:t xml:space="preserve"> kolejnych pochodnych w jednym punkcie.</w:t>
       </w:r>
       <w:bookmarkStart w:id="0" w:name="_GoBack"/>
       <w:bookmarkEnd w:id="0"/>
-      <w:r>
-        <w:rPr>
-          <w:rFonts w:eastAsiaTheme="minorEastAsia"/>
-          <w:szCs w:val="26"/>
-        </w:rPr>
-        <w:t>statecznie mały.</w:t>
-      </w:r>
+    </w:p>
+    <w:p>
+      <w:pPr>
+        <w:pStyle w:val="Akapitzlist"/>
+        <w:contextualSpacing w:val="0"/>
+        <w:rPr>
+          <w:rFonts w:eastAsiaTheme="minorEastAsia"/>
+          <w:szCs w:val="24"/>
+        </w:rPr>
+      </w:pPr>
+    </w:p>
+    <w:p>
+      <w:pPr>
+        <w:pStyle w:val="Akapitzlist"/>
+        <w:contextualSpacing w:val="0"/>
+        <w:rPr>
+          <w:rFonts w:eastAsiaTheme="minorEastAsia"/>
+          <w:szCs w:val="24"/>
+        </w:rPr>
+      </w:pPr>
+    </w:p>
+    <w:p>
+      <w:pPr>
+        <w:pStyle w:val="Akapitzlist"/>
+        <w:contextualSpacing w:val="0"/>
+        <w:rPr>
+          <w:rFonts w:eastAsiaTheme="minorEastAsia"/>
+          <w:szCs w:val="24"/>
+        </w:rPr>
+      </w:pPr>
+    </w:p>
+    <w:p>
+      <w:pPr>
+        <w:pStyle w:val="Akapitzlist"/>
+        <w:contextualSpacing w:val="0"/>
+        <w:rPr>
+          <w:rFonts w:eastAsiaTheme="minorEastAsia"/>
+          <w:szCs w:val="24"/>
+        </w:rPr>
+      </w:pPr>
+    </w:p>
+    <w:p>
+      <w:pPr>
+        <w:pStyle w:val="Akapitzlist"/>
+        <w:contextualSpacing w:val="0"/>
+        <w:rPr>
+          <w:rFonts w:eastAsiaTheme="minorEastAsia"/>
+          <w:szCs w:val="24"/>
+        </w:rPr>
+      </w:pPr>
     </w:p>
     <w:sectPr>
-      <w:headerReference w:type="first" r:id="rId9"/>
+      <w:headerReference w:type="first" r:id="rId12"/>
       <w:pgSz w:w="11906" w:h="16838"/>
       <w:pgMar w:top="1417" w:right="1417" w:bottom="993" w:left="1417" w:header="708" w:footer="708" w:gutter="0"/>
       <w:cols w:space="708"/>
@@ -3643,7 +8062,7 @@
 </file>
 
 <file path=word/endnotes.xml><?xml version="1.0" encoding="utf-8"?>
-<w:endnotes xmlns:wpc="http://schemas.microsoft.com/office/word/2010/wordprocessingCanvas" xmlns:mc="http://schemas.openxmlformats.org/markup-compatibility/2006" xmlns:o="urn:schemas-microsoft-com:office:office" xmlns:r="http://schemas.openxmlformats.org/officeDocument/2006/relationships" xmlns:m="http://schemas.openxmlformats.org/officeDocument/2006/math" xmlns:v="urn:schemas-microsoft-com:vml" xmlns:wp14="http://schemas.microsoft.com/office/word/2010/wordprocessingDrawing" xmlns:wp="http://schemas.openxmlformats.org/drawingml/2006/wordprocessingDrawing" xmlns:w10="urn:schemas-microsoft-com:office:word" xmlns:w="http://schemas.openxmlformats.org/wordprocessingml/2006/main" xmlns:w14="http://schemas.microsoft.com/office/word/2010/wordml" xmlns:w15="http://schemas.microsoft.com/office/word/2012/wordml" xmlns:wpg="http://schemas.microsoft.com/office/word/2010/wordprocessingGroup" xmlns:wpi="http://schemas.microsoft.com/office/word/2010/wordprocessingInk" xmlns:wne="http://schemas.microsoft.com/office/word/2006/wordml" xmlns:wps="http://schemas.microsoft.com/office/word/2010/wordprocessingShape" mc:Ignorable="w14 w15 wp14">
+<w:endnotes xmlns:wpc="http://schemas.microsoft.com/office/word/2010/wordprocessingCanvas" xmlns:mc="http://schemas.openxmlformats.org/markup-compatibility/2006" xmlns:o="urn:schemas-microsoft-com:office:office" xmlns:r="http://schemas.openxmlformats.org/officeDocument/2006/relationships" xmlns:m="http://schemas.openxmlformats.org/officeDocument/2006/math" xmlns:v="urn:schemas-microsoft-com:vml" xmlns:wp14="http://schemas.microsoft.com/office/word/2010/wordprocessingDrawing" xmlns:wp="http://schemas.openxmlformats.org/drawingml/2006/wordprocessingDrawing" xmlns:w10="urn:schemas-microsoft-com:office:word" xmlns:w="http://schemas.openxmlformats.org/wordprocessingml/2006/main" xmlns:w14="http://schemas.microsoft.com/office/word/2010/wordml" xmlns:wpg="http://schemas.microsoft.com/office/word/2010/wordprocessingGroup" xmlns:wpi="http://schemas.microsoft.com/office/word/2010/wordprocessingInk" xmlns:wne="http://schemas.microsoft.com/office/word/2006/wordml" xmlns:wps="http://schemas.microsoft.com/office/word/2010/wordprocessingShape" mc:Ignorable="w14 wp14">
   <w:endnote w:type="separator" w:id="-1">
     <w:p>
       <w:pPr>
@@ -3668,7 +8087,7 @@
 </file>
 
 <file path=word/footnotes.xml><?xml version="1.0" encoding="utf-8"?>
-<w:footnotes xmlns:wpc="http://schemas.microsoft.com/office/word/2010/wordprocessingCanvas" xmlns:mc="http://schemas.openxmlformats.org/markup-compatibility/2006" xmlns:o="urn:schemas-microsoft-com:office:office" xmlns:r="http://schemas.openxmlformats.org/officeDocument/2006/relationships" xmlns:m="http://schemas.openxmlformats.org/officeDocument/2006/math" xmlns:v="urn:schemas-microsoft-com:vml" xmlns:wp14="http://schemas.microsoft.com/office/word/2010/wordprocessingDrawing" xmlns:wp="http://schemas.openxmlformats.org/drawingml/2006/wordprocessingDrawing" xmlns:w10="urn:schemas-microsoft-com:office:word" xmlns:w="http://schemas.openxmlformats.org/wordprocessingml/2006/main" xmlns:w14="http://schemas.microsoft.com/office/word/2010/wordml" xmlns:w15="http://schemas.microsoft.com/office/word/2012/wordml" xmlns:wpg="http://schemas.microsoft.com/office/word/2010/wordprocessingGroup" xmlns:wpi="http://schemas.microsoft.com/office/word/2010/wordprocessingInk" xmlns:wne="http://schemas.microsoft.com/office/word/2006/wordml" xmlns:wps="http://schemas.microsoft.com/office/word/2010/wordprocessingShape" mc:Ignorable="w14 w15 wp14">
+<w:footnotes xmlns:wpc="http://schemas.microsoft.com/office/word/2010/wordprocessingCanvas" xmlns:mc="http://schemas.openxmlformats.org/markup-compatibility/2006" xmlns:o="urn:schemas-microsoft-com:office:office" xmlns:r="http://schemas.openxmlformats.org/officeDocument/2006/relationships" xmlns:m="http://schemas.openxmlformats.org/officeDocument/2006/math" xmlns:v="urn:schemas-microsoft-com:vml" xmlns:wp14="http://schemas.microsoft.com/office/word/2010/wordprocessingDrawing" xmlns:wp="http://schemas.openxmlformats.org/drawingml/2006/wordprocessingDrawing" xmlns:w10="urn:schemas-microsoft-com:office:word" xmlns:w="http://schemas.openxmlformats.org/wordprocessingml/2006/main" xmlns:w14="http://schemas.microsoft.com/office/word/2010/wordml" xmlns:wpg="http://schemas.microsoft.com/office/word/2010/wordprocessingGroup" xmlns:wpi="http://schemas.microsoft.com/office/word/2010/wordprocessingInk" xmlns:wne="http://schemas.microsoft.com/office/word/2006/wordml" xmlns:wps="http://schemas.microsoft.com/office/word/2010/wordprocessingShape" mc:Ignorable="w14 wp14">
   <w:footnote w:type="separator" w:id="-1">
     <w:p>
       <w:pPr>
@@ -3693,7 +8112,7 @@
 </file>
 
 <file path=word/header1.xml><?xml version="1.0" encoding="utf-8"?>
-<w:hdr xmlns:wpc="http://schemas.microsoft.com/office/word/2010/wordprocessingCanvas" xmlns:mc="http://schemas.openxmlformats.org/markup-compatibility/2006" xmlns:o="urn:schemas-microsoft-com:office:office" xmlns:r="http://schemas.openxmlformats.org/officeDocument/2006/relationships" xmlns:m="http://schemas.openxmlformats.org/officeDocument/2006/math" xmlns:v="urn:schemas-microsoft-com:vml" xmlns:wp14="http://schemas.microsoft.com/office/word/2010/wordprocessingDrawing" xmlns:wp="http://schemas.openxmlformats.org/drawingml/2006/wordprocessingDrawing" xmlns:w10="urn:schemas-microsoft-com:office:word" xmlns:w="http://schemas.openxmlformats.org/wordprocessingml/2006/main" xmlns:w14="http://schemas.microsoft.com/office/word/2010/wordml" xmlns:w15="http://schemas.microsoft.com/office/word/2012/wordml" xmlns:wpg="http://schemas.microsoft.com/office/word/2010/wordprocessingGroup" xmlns:wpi="http://schemas.microsoft.com/office/word/2010/wordprocessingInk" xmlns:wne="http://schemas.microsoft.com/office/word/2006/wordml" xmlns:wps="http://schemas.microsoft.com/office/word/2010/wordprocessingShape" mc:Ignorable="w14 w15 wp14">
+<w:hdr xmlns:wpc="http://schemas.microsoft.com/office/word/2010/wordprocessingCanvas" xmlns:mc="http://schemas.openxmlformats.org/markup-compatibility/2006" xmlns:o="urn:schemas-microsoft-com:office:office" xmlns:r="http://schemas.openxmlformats.org/officeDocument/2006/relationships" xmlns:m="http://schemas.openxmlformats.org/officeDocument/2006/math" xmlns:v="urn:schemas-microsoft-com:vml" xmlns:wp14="http://schemas.microsoft.com/office/word/2010/wordprocessingDrawing" xmlns:wp="http://schemas.openxmlformats.org/drawingml/2006/wordprocessingDrawing" xmlns:w10="urn:schemas-microsoft-com:office:word" xmlns:w="http://schemas.openxmlformats.org/wordprocessingml/2006/main" xmlns:w14="http://schemas.microsoft.com/office/word/2010/wordml" xmlns:wpg="http://schemas.microsoft.com/office/word/2010/wordprocessingGroup" xmlns:wpi="http://schemas.microsoft.com/office/word/2010/wordprocessingInk" xmlns:wne="http://schemas.microsoft.com/office/word/2006/wordml" xmlns:wps="http://schemas.microsoft.com/office/word/2010/wordprocessingShape" mc:Ignorable="w14 wp14">
   <w:p>
     <w:pPr>
       <w:pStyle w:val="Nagwek"/>
@@ -3707,7 +8126,7 @@
 </file>
 
 <file path=word/numbering.xml><?xml version="1.0" encoding="utf-8"?>
-<w:numbering xmlns:wpc="http://schemas.microsoft.com/office/word/2010/wordprocessingCanvas" xmlns:mc="http://schemas.openxmlformats.org/markup-compatibility/2006" xmlns:o="urn:schemas-microsoft-com:office:office" xmlns:r="http://schemas.openxmlformats.org/officeDocument/2006/relationships" xmlns:m="http://schemas.openxmlformats.org/officeDocument/2006/math" xmlns:v="urn:schemas-microsoft-com:vml" xmlns:wp14="http://schemas.microsoft.com/office/word/2010/wordprocessingDrawing" xmlns:wp="http://schemas.openxmlformats.org/drawingml/2006/wordprocessingDrawing" xmlns:w10="urn:schemas-microsoft-com:office:word" xmlns:w="http://schemas.openxmlformats.org/wordprocessingml/2006/main" xmlns:w14="http://schemas.microsoft.com/office/word/2010/wordml" xmlns:w15="http://schemas.microsoft.com/office/word/2012/wordml" xmlns:wpg="http://schemas.microsoft.com/office/word/2010/wordprocessingGroup" xmlns:wpi="http://schemas.microsoft.com/office/word/2010/wordprocessingInk" xmlns:wne="http://schemas.microsoft.com/office/word/2006/wordml" xmlns:wps="http://schemas.microsoft.com/office/word/2010/wordprocessingShape" mc:Ignorable="w14 w15 wp14">
+<w:numbering xmlns:wpc="http://schemas.microsoft.com/office/word/2010/wordprocessingCanvas" xmlns:mc="http://schemas.openxmlformats.org/markup-compatibility/2006" xmlns:o="urn:schemas-microsoft-com:office:office" xmlns:r="http://schemas.openxmlformats.org/officeDocument/2006/relationships" xmlns:m="http://schemas.openxmlformats.org/officeDocument/2006/math" xmlns:v="urn:schemas-microsoft-com:vml" xmlns:wp14="http://schemas.microsoft.com/office/word/2010/wordprocessingDrawing" xmlns:wp="http://schemas.openxmlformats.org/drawingml/2006/wordprocessingDrawing" xmlns:w10="urn:schemas-microsoft-com:office:word" xmlns:w="http://schemas.openxmlformats.org/wordprocessingml/2006/main" xmlns:w14="http://schemas.microsoft.com/office/word/2010/wordml" xmlns:wpg="http://schemas.microsoft.com/office/word/2010/wordprocessingGroup" xmlns:wpi="http://schemas.microsoft.com/office/word/2010/wordprocessingInk" xmlns:wne="http://schemas.microsoft.com/office/word/2006/wordml" xmlns:wps="http://schemas.microsoft.com/office/word/2010/wordprocessingShape" mc:Ignorable="w14 wp14">
   <w:abstractNum w:abstractNumId="0">
     <w:nsid w:val="17E562F3"/>
     <w:multiLevelType w:val="hybridMultilevel"/>
@@ -3795,6 +8214,92 @@
     </w:lvl>
   </w:abstractNum>
   <w:abstractNum w:abstractNumId="1">
+    <w:nsid w:val="1DA57731"/>
+    <w:multiLevelType w:val="hybridMultilevel"/>
+    <w:tmpl w:val="D70C7020"/>
+    <w:lvl w:ilvl="0" w:tplc="04150019">
+      <w:start w:val="1"/>
+      <w:numFmt w:val="lowerLetter"/>
+      <w:lvlText w:val="%1."/>
+      <w:lvlJc w:val="left"/>
+      <w:pPr>
+        <w:ind w:left="1440" w:hanging="360"/>
+      </w:pPr>
+    </w:lvl>
+    <w:lvl w:ilvl="1" w:tplc="04150019" w:tentative="1">
+      <w:start w:val="1"/>
+      <w:numFmt w:val="lowerLetter"/>
+      <w:lvlText w:val="%2."/>
+      <w:lvlJc w:val="left"/>
+      <w:pPr>
+        <w:ind w:left="2160" w:hanging="360"/>
+      </w:pPr>
+    </w:lvl>
+    <w:lvl w:ilvl="2" w:tplc="0415001B" w:tentative="1">
+      <w:start w:val="1"/>
+      <w:numFmt w:val="lowerRoman"/>
+      <w:lvlText w:val="%3."/>
+      <w:lvlJc w:val="right"/>
+      <w:pPr>
+        <w:ind w:left="2880" w:hanging="180"/>
+      </w:pPr>
+    </w:lvl>
+    <w:lvl w:ilvl="3" w:tplc="0415000F" w:tentative="1">
+      <w:start w:val="1"/>
+      <w:numFmt w:val="decimal"/>
+      <w:lvlText w:val="%4."/>
+      <w:lvlJc w:val="left"/>
+      <w:pPr>
+        <w:ind w:left="3600" w:hanging="360"/>
+      </w:pPr>
+    </w:lvl>
+    <w:lvl w:ilvl="4" w:tplc="04150019" w:tentative="1">
+      <w:start w:val="1"/>
+      <w:numFmt w:val="lowerLetter"/>
+      <w:lvlText w:val="%5."/>
+      <w:lvlJc w:val="left"/>
+      <w:pPr>
+        <w:ind w:left="4320" w:hanging="360"/>
+      </w:pPr>
+    </w:lvl>
+    <w:lvl w:ilvl="5" w:tplc="0415001B" w:tentative="1">
+      <w:start w:val="1"/>
+      <w:numFmt w:val="lowerRoman"/>
+      <w:lvlText w:val="%6."/>
+      <w:lvlJc w:val="right"/>
+      <w:pPr>
+        <w:ind w:left="5040" w:hanging="180"/>
+      </w:pPr>
+    </w:lvl>
+    <w:lvl w:ilvl="6" w:tplc="0415000F" w:tentative="1">
+      <w:start w:val="1"/>
+      <w:numFmt w:val="decimal"/>
+      <w:lvlText w:val="%7."/>
+      <w:lvlJc w:val="left"/>
+      <w:pPr>
+        <w:ind w:left="5760" w:hanging="360"/>
+      </w:pPr>
+    </w:lvl>
+    <w:lvl w:ilvl="7" w:tplc="04150019" w:tentative="1">
+      <w:start w:val="1"/>
+      <w:numFmt w:val="lowerLetter"/>
+      <w:lvlText w:val="%8."/>
+      <w:lvlJc w:val="left"/>
+      <w:pPr>
+        <w:ind w:left="6480" w:hanging="360"/>
+      </w:pPr>
+    </w:lvl>
+    <w:lvl w:ilvl="8" w:tplc="0415001B" w:tentative="1">
+      <w:start w:val="1"/>
+      <w:numFmt w:val="lowerRoman"/>
+      <w:lvlText w:val="%9."/>
+      <w:lvlJc w:val="right"/>
+      <w:pPr>
+        <w:ind w:left="7200" w:hanging="180"/>
+      </w:pPr>
+    </w:lvl>
+  </w:abstractNum>
+  <w:abstractNum w:abstractNumId="2">
     <w:nsid w:val="23FE0DF8"/>
     <w:multiLevelType w:val="hybridMultilevel"/>
     <w:tmpl w:val="2C32C2C8"/>
@@ -3880,13 +8385,13 @@
       </w:pPr>
     </w:lvl>
   </w:abstractNum>
-  <w:abstractNum w:abstractNumId="2">
+  <w:abstractNum w:abstractNumId="3">
     <w:nsid w:val="39FB0747"/>
     <w:multiLevelType w:val="hybridMultilevel"/>
-    <w:tmpl w:val="3CE2189C"/>
-    <w:lvl w:ilvl="0" w:tplc="0415000F">
+    <w:tmpl w:val="D70C7020"/>
+    <w:lvl w:ilvl="0" w:tplc="04150019">
       <w:start w:val="1"/>
-      <w:numFmt w:val="decimal"/>
+      <w:numFmt w:val="lowerLetter"/>
       <w:lvlText w:val="%1."/>
       <w:lvlJc w:val="left"/>
       <w:pPr>
@@ -3966,7 +8471,96 @@
       </w:pPr>
     </w:lvl>
   </w:abstractNum>
-  <w:abstractNum w:abstractNumId="3">
+  <w:abstractNum w:abstractNumId="4">
+    <w:nsid w:val="62C3311A"/>
+    <w:multiLevelType w:val="hybridMultilevel"/>
+    <w:tmpl w:val="A17C910C"/>
+    <w:lvl w:ilvl="0" w:tplc="04150019">
+      <w:start w:val="1"/>
+      <w:numFmt w:val="lowerLetter"/>
+      <w:lvlText w:val="%1."/>
+      <w:lvlJc w:val="left"/>
+      <w:pPr>
+        <w:ind w:left="720" w:hanging="360"/>
+      </w:pPr>
+      <w:rPr>
+        <w:rFonts w:hint="default"/>
+      </w:rPr>
+    </w:lvl>
+    <w:lvl w:ilvl="1" w:tplc="04150019" w:tentative="1">
+      <w:start w:val="1"/>
+      <w:numFmt w:val="lowerLetter"/>
+      <w:lvlText w:val="%2."/>
+      <w:lvlJc w:val="left"/>
+      <w:pPr>
+        <w:ind w:left="1440" w:hanging="360"/>
+      </w:pPr>
+    </w:lvl>
+    <w:lvl w:ilvl="2" w:tplc="0415001B" w:tentative="1">
+      <w:start w:val="1"/>
+      <w:numFmt w:val="lowerRoman"/>
+      <w:lvlText w:val="%3."/>
+      <w:lvlJc w:val="right"/>
+      <w:pPr>
+        <w:ind w:left="2160" w:hanging="180"/>
+      </w:pPr>
+    </w:lvl>
+    <w:lvl w:ilvl="3" w:tplc="0415000F" w:tentative="1">
+      <w:start w:val="1"/>
+      <w:numFmt w:val="decimal"/>
+      <w:lvlText w:val="%4."/>
+      <w:lvlJc w:val="left"/>
+      <w:pPr>
+        <w:ind w:left="2880" w:hanging="360"/>
+      </w:pPr>
+    </w:lvl>
+    <w:lvl w:ilvl="4" w:tplc="04150019" w:tentative="1">
+      <w:start w:val="1"/>
+      <w:numFmt w:val="lowerLetter"/>
+      <w:lvlText w:val="%5."/>
+      <w:lvlJc w:val="left"/>
+      <w:pPr>
+        <w:ind w:left="3600" w:hanging="360"/>
+      </w:pPr>
+    </w:lvl>
+    <w:lvl w:ilvl="5" w:tplc="0415001B" w:tentative="1">
+      <w:start w:val="1"/>
+      <w:numFmt w:val="lowerRoman"/>
+      <w:lvlText w:val="%6."/>
+      <w:lvlJc w:val="right"/>
+      <w:pPr>
+        <w:ind w:left="4320" w:hanging="180"/>
+      </w:pPr>
+    </w:lvl>
+    <w:lvl w:ilvl="6" w:tplc="0415000F" w:tentative="1">
+      <w:start w:val="1"/>
+      <w:numFmt w:val="decimal"/>
+      <w:lvlText w:val="%7."/>
+      <w:lvlJc w:val="left"/>
+      <w:pPr>
+        <w:ind w:left="5040" w:hanging="360"/>
+      </w:pPr>
+    </w:lvl>
+    <w:lvl w:ilvl="7" w:tplc="04150019" w:tentative="1">
+      <w:start w:val="1"/>
+      <w:numFmt w:val="lowerLetter"/>
+      <w:lvlText w:val="%8."/>
+      <w:lvlJc w:val="left"/>
+      <w:pPr>
+        <w:ind w:left="5760" w:hanging="360"/>
+      </w:pPr>
+    </w:lvl>
+    <w:lvl w:ilvl="8" w:tplc="0415001B" w:tentative="1">
+      <w:start w:val="1"/>
+      <w:numFmt w:val="lowerRoman"/>
+      <w:lvlText w:val="%9."/>
+      <w:lvlJc w:val="right"/>
+      <w:pPr>
+        <w:ind w:left="6480" w:hanging="180"/>
+      </w:pPr>
+    </w:lvl>
+  </w:abstractNum>
+  <w:abstractNum w:abstractNumId="5">
     <w:nsid w:val="6B556F2B"/>
     <w:multiLevelType w:val="hybridMultilevel"/>
     <w:tmpl w:val="0D4C88CA"/>
@@ -4052,7 +8646,7 @@
       </w:pPr>
     </w:lvl>
   </w:abstractNum>
-  <w:abstractNum w:abstractNumId="4">
+  <w:abstractNum w:abstractNumId="6">
     <w:nsid w:val="7CA93E3B"/>
     <w:multiLevelType w:val="hybridMultilevel"/>
     <w:tmpl w:val="5EAAF848"/>
@@ -4139,25 +8733,31 @@
     </w:lvl>
   </w:abstractNum>
   <w:num w:numId="1">
-    <w:abstractNumId w:val="3"/>
+    <w:abstractNumId w:val="5"/>
   </w:num>
   <w:num w:numId="2">
-    <w:abstractNumId w:val="4"/>
+    <w:abstractNumId w:val="6"/>
   </w:num>
   <w:num w:numId="3">
     <w:abstractNumId w:val="0"/>
   </w:num>
   <w:num w:numId="4">
+    <w:abstractNumId w:val="2"/>
+  </w:num>
+  <w:num w:numId="5">
+    <w:abstractNumId w:val="3"/>
+  </w:num>
+  <w:num w:numId="6">
     <w:abstractNumId w:val="1"/>
   </w:num>
-  <w:num w:numId="5">
-    <w:abstractNumId w:val="2"/>
+  <w:num w:numId="7">
+    <w:abstractNumId w:val="4"/>
   </w:num>
 </w:numbering>
 </file>
 
 <file path=word/styles.xml><?xml version="1.0" encoding="utf-8"?>
-<w:styles xmlns:mc="http://schemas.openxmlformats.org/markup-compatibility/2006" xmlns:r="http://schemas.openxmlformats.org/officeDocument/2006/relationships" xmlns:w="http://schemas.openxmlformats.org/wordprocessingml/2006/main" xmlns:w14="http://schemas.microsoft.com/office/word/2010/wordml" xmlns:w15="http://schemas.microsoft.com/office/word/2012/wordml" mc:Ignorable="w14 w15">
+<w:styles xmlns:mc="http://schemas.openxmlformats.org/markup-compatibility/2006" xmlns:r="http://schemas.openxmlformats.org/officeDocument/2006/relationships" xmlns:w="http://schemas.openxmlformats.org/wordprocessingml/2006/main" xmlns:w14="http://schemas.microsoft.com/office/word/2010/wordml" mc:Ignorable="w14">
   <w:docDefaults>
     <w:rPrDefault>
       <w:rPr>
@@ -4173,378 +8773,144 @@
       </w:pPr>
     </w:pPrDefault>
   </w:docDefaults>
-  <w:latentStyles w:defLockedState="0" w:defUIPriority="99" w:defSemiHidden="0" w:defUnhideWhenUsed="0" w:defQFormat="0" w:count="371">
-    <w:lsdException w:name="Normal" w:uiPriority="0" w:qFormat="1"/>
-    <w:lsdException w:name="heading 1" w:uiPriority="9" w:qFormat="1"/>
-    <w:lsdException w:name="heading 2" w:semiHidden="1" w:uiPriority="9" w:unhideWhenUsed="1" w:qFormat="1"/>
-    <w:lsdException w:name="heading 3" w:semiHidden="1" w:uiPriority="9" w:unhideWhenUsed="1" w:qFormat="1"/>
-    <w:lsdException w:name="heading 4" w:semiHidden="1" w:uiPriority="9" w:unhideWhenUsed="1" w:qFormat="1"/>
-    <w:lsdException w:name="heading 5" w:semiHidden="1" w:uiPriority="9" w:unhideWhenUsed="1" w:qFormat="1"/>
-    <w:lsdException w:name="heading 6" w:semiHidden="1" w:uiPriority="9" w:unhideWhenUsed="1" w:qFormat="1"/>
-    <w:lsdException w:name="heading 7" w:semiHidden="1" w:uiPriority="9" w:unhideWhenUsed="1" w:qFormat="1"/>
-    <w:lsdException w:name="heading 8" w:semiHidden="1" w:uiPriority="9" w:unhideWhenUsed="1" w:qFormat="1"/>
-    <w:lsdException w:name="heading 9" w:semiHidden="1" w:uiPriority="9" w:unhideWhenUsed="1" w:qFormat="1"/>
-    <w:lsdException w:name="index 1" w:semiHidden="1" w:unhideWhenUsed="1"/>
-    <w:lsdException w:name="index 2" w:semiHidden="1" w:unhideWhenUsed="1"/>
-    <w:lsdException w:name="index 3" w:semiHidden="1" w:unhideWhenUsed="1"/>
-    <w:lsdException w:name="index 4" w:semiHidden="1" w:unhideWhenUsed="1"/>
-    <w:lsdException w:name="index 5" w:semiHidden="1" w:unhideWhenUsed="1"/>
-    <w:lsdException w:name="index 6" w:semiHidden="1" w:unhideWhenUsed="1"/>
-    <w:lsdException w:name="index 7" w:semiHidden="1" w:unhideWhenUsed="1"/>
-    <w:lsdException w:name="index 8" w:semiHidden="1" w:unhideWhenUsed="1"/>
-    <w:lsdException w:name="index 9" w:semiHidden="1" w:unhideWhenUsed="1"/>
-    <w:lsdException w:name="toc 1" w:semiHidden="1" w:uiPriority="39" w:unhideWhenUsed="1"/>
-    <w:lsdException w:name="toc 2" w:semiHidden="1" w:uiPriority="39" w:unhideWhenUsed="1"/>
-    <w:lsdException w:name="toc 3" w:semiHidden="1" w:uiPriority="39" w:unhideWhenUsed="1"/>
-    <w:lsdException w:name="toc 4" w:semiHidden="1" w:uiPriority="39" w:unhideWhenUsed="1"/>
-    <w:lsdException w:name="toc 5" w:semiHidden="1" w:uiPriority="39" w:unhideWhenUsed="1"/>
-    <w:lsdException w:name="toc 6" w:semiHidden="1" w:uiPriority="39" w:unhideWhenUsed="1"/>
-    <w:lsdException w:name="toc 7" w:semiHidden="1" w:uiPriority="39" w:unhideWhenUsed="1"/>
-    <w:lsdException w:name="toc 8" w:semiHidden="1" w:uiPriority="39" w:unhideWhenUsed="1"/>
-    <w:lsdException w:name="toc 9" w:semiHidden="1" w:uiPriority="39" w:unhideWhenUsed="1"/>
-    <w:lsdException w:name="Normal Indent" w:semiHidden="1" w:unhideWhenUsed="1"/>
-    <w:lsdException w:name="footnote text" w:semiHidden="1" w:unhideWhenUsed="1"/>
-    <w:lsdException w:name="annotation text" w:semiHidden="1" w:unhideWhenUsed="1"/>
-    <w:lsdException w:name="header" w:semiHidden="1" w:unhideWhenUsed="1"/>
-    <w:lsdException w:name="footer" w:semiHidden="1" w:unhideWhenUsed="1"/>
-    <w:lsdException w:name="index heading" w:semiHidden="1" w:unhideWhenUsed="1"/>
-    <w:lsdException w:name="caption" w:semiHidden="1" w:uiPriority="35" w:unhideWhenUsed="1" w:qFormat="1"/>
-    <w:lsdException w:name="table of figures" w:semiHidden="1" w:unhideWhenUsed="1"/>
-    <w:lsdException w:name="envelope address" w:semiHidden="1" w:unhideWhenUsed="1"/>
-    <w:lsdException w:name="envelope return" w:semiHidden="1" w:unhideWhenUsed="1"/>
-    <w:lsdException w:name="footnote reference" w:semiHidden="1" w:unhideWhenUsed="1"/>
-    <w:lsdException w:name="annotation reference" w:semiHidden="1" w:unhideWhenUsed="1"/>
-    <w:lsdException w:name="line number" w:semiHidden="1" w:unhideWhenUsed="1"/>
-    <w:lsdException w:name="page number" w:semiHidden="1" w:unhideWhenUsed="1"/>
-    <w:lsdException w:name="endnote reference" w:semiHidden="1" w:unhideWhenUsed="1"/>
-    <w:lsdException w:name="endnote text" w:semiHidden="1" w:unhideWhenUsed="1"/>
-    <w:lsdException w:name="table of authorities" w:semiHidden="1" w:unhideWhenUsed="1"/>
-    <w:lsdException w:name="macro" w:semiHidden="1" w:unhideWhenUsed="1"/>
-    <w:lsdException w:name="toa heading" w:semiHidden="1" w:unhideWhenUsed="1"/>
-    <w:lsdException w:name="List" w:semiHidden="1" w:unhideWhenUsed="1"/>
-    <w:lsdException w:name="List Bullet" w:semiHidden="1" w:unhideWhenUsed="1"/>
-    <w:lsdException w:name="List Number" w:semiHidden="1" w:unhideWhenUsed="1"/>
-    <w:lsdException w:name="List 2" w:semiHidden="1" w:unhideWhenUsed="1"/>
-    <w:lsdException w:name="List 3" w:semiHidden="1" w:unhideWhenUsed="1"/>
-    <w:lsdException w:name="List 4" w:semiHidden="1" w:unhideWhenUsed="1"/>
-    <w:lsdException w:name="List 5" w:semiHidden="1" w:unhideWhenUsed="1"/>
-    <w:lsdException w:name="List Bullet 2" w:semiHidden="1" w:unhideWhenUsed="1"/>
-    <w:lsdException w:name="List Bullet 3" w:semiHidden="1" w:unhideWhenUsed="1"/>
-    <w:lsdException w:name="List Bullet 4" w:semiHidden="1" w:unhideWhenUsed="1"/>
-    <w:lsdException w:name="List Bullet 5" w:semiHidden="1" w:unhideWhenUsed="1"/>
-    <w:lsdException w:name="List Number 2" w:semiHidden="1" w:unhideWhenUsed="1"/>
-    <w:lsdException w:name="List Number 3" w:semiHidden="1" w:unhideWhenUsed="1"/>
-    <w:lsdException w:name="List Number 4" w:semiHidden="1" w:unhideWhenUsed="1"/>
-    <w:lsdException w:name="List Number 5" w:semiHidden="1" w:unhideWhenUsed="1"/>
-    <w:lsdException w:name="Title" w:uiPriority="10" w:qFormat="1"/>
-    <w:lsdException w:name="Closing" w:semiHidden="1" w:unhideWhenUsed="1"/>
-    <w:lsdException w:name="Signature" w:semiHidden="1" w:unhideWhenUsed="1"/>
-    <w:lsdException w:name="Default Paragraph Font" w:semiHidden="1" w:uiPriority="1" w:unhideWhenUsed="1"/>
-    <w:lsdException w:name="Body Text" w:semiHidden="1" w:unhideWhenUsed="1"/>
-    <w:lsdException w:name="Body Text Indent" w:semiHidden="1" w:unhideWhenUsed="1"/>
-    <w:lsdException w:name="List Continue" w:semiHidden="1" w:unhideWhenUsed="1"/>
-    <w:lsdException w:name="List Continue 2" w:semiHidden="1" w:unhideWhenUsed="1"/>
-    <w:lsdException w:name="List Continue 3" w:semiHidden="1" w:unhideWhenUsed="1"/>
-    <w:lsdException w:name="List Continue 4" w:semiHidden="1" w:unhideWhenUsed="1"/>
-    <w:lsdException w:name="List Continue 5" w:semiHidden="1" w:unhideWhenUsed="1"/>
-    <w:lsdException w:name="Message Header" w:semiHidden="1" w:unhideWhenUsed="1"/>
-    <w:lsdException w:name="Subtitle" w:uiPriority="11" w:qFormat="1"/>
-    <w:lsdException w:name="Salutation" w:semiHidden="1" w:unhideWhenUsed="1"/>
-    <w:lsdException w:name="Date" w:semiHidden="1" w:unhideWhenUsed="1"/>
-    <w:lsdException w:name="Body Text First Indent" w:semiHidden="1" w:unhideWhenUsed="1"/>
-    <w:lsdException w:name="Body Text First Indent 2" w:semiHidden="1" w:unhideWhenUsed="1"/>
-    <w:lsdException w:name="Note Heading" w:semiHidden="1" w:unhideWhenUsed="1"/>
-    <w:lsdException w:name="Body Text 2" w:semiHidden="1" w:unhideWhenUsed="1"/>
-    <w:lsdException w:name="Body Text 3" w:semiHidden="1" w:unhideWhenUsed="1"/>
-    <w:lsdException w:name="Body Text Indent 2" w:semiHidden="1" w:unhideWhenUsed="1"/>
-    <w:lsdException w:name="Body Text Indent 3" w:semiHidden="1" w:unhideWhenUsed="1"/>
-    <w:lsdException w:name="Block Text" w:semiHidden="1" w:unhideWhenUsed="1"/>
-    <w:lsdException w:name="Hyperlink" w:semiHidden="1" w:unhideWhenUsed="1"/>
-    <w:lsdException w:name="FollowedHyperlink" w:semiHidden="1" w:unhideWhenUsed="1"/>
-    <w:lsdException w:name="Strong" w:uiPriority="22" w:qFormat="1"/>
-    <w:lsdException w:name="Emphasis" w:uiPriority="20" w:qFormat="1"/>
-    <w:lsdException w:name="Document Map" w:semiHidden="1" w:unhideWhenUsed="1"/>
-    <w:lsdException w:name="Plain Text" w:semiHidden="1" w:unhideWhenUsed="1"/>
-    <w:lsdException w:name="E-mail Signature" w:semiHidden="1" w:unhideWhenUsed="1"/>
-    <w:lsdException w:name="HTML Top of Form" w:semiHidden="1" w:unhideWhenUsed="1"/>
-    <w:lsdException w:name="HTML Bottom of Form" w:semiHidden="1" w:unhideWhenUsed="1"/>
-    <w:lsdException w:name="Normal (Web)" w:semiHidden="1" w:unhideWhenUsed="1"/>
-    <w:lsdException w:name="HTML Acronym" w:semiHidden="1" w:unhideWhenUsed="1"/>
-    <w:lsdException w:name="HTML Address" w:semiHidden="1" w:unhideWhenUsed="1"/>
-    <w:lsdException w:name="HTML Cite" w:semiHidden="1" w:unhideWhenUsed="1"/>
-    <w:lsdException w:name="HTML Code" w:semiHidden="1" w:unhideWhenUsed="1"/>
-    <w:lsdException w:name="HTML Definition" w:semiHidden="1" w:unhideWhenUsed="1"/>
-    <w:lsdException w:name="HTML Keyboard" w:semiHidden="1" w:unhideWhenUsed="1"/>
-    <w:lsdException w:name="HTML Preformatted" w:semiHidden="1" w:unhideWhenUsed="1"/>
-    <w:lsdException w:name="HTML Sample" w:semiHidden="1" w:unhideWhenUsed="1"/>
-    <w:lsdException w:name="HTML Typewriter" w:semiHidden="1" w:unhideWhenUsed="1"/>
-    <w:lsdException w:name="HTML Variable" w:semiHidden="1" w:unhideWhenUsed="1"/>
-    <w:lsdException w:name="Normal Table" w:semiHidden="1" w:unhideWhenUsed="1"/>
-    <w:lsdException w:name="annotation subject" w:semiHidden="1" w:unhideWhenUsed="1"/>
-    <w:lsdException w:name="No List" w:semiHidden="1" w:unhideWhenUsed="1"/>
-    <w:lsdException w:name="Outline List 1" w:semiHidden="1" w:unhideWhenUsed="1"/>
-    <w:lsdException w:name="Outline List 2" w:semiHidden="1" w:unhideWhenUsed="1"/>
-    <w:lsdException w:name="Outline List 3" w:semiHidden="1" w:unhideWhenUsed="1"/>
-    <w:lsdException w:name="Table Simple 1" w:semiHidden="1" w:unhideWhenUsed="1"/>
-    <w:lsdException w:name="Table Simple 2" w:semiHidden="1" w:unhideWhenUsed="1"/>
-    <w:lsdException w:name="Table Simple 3" w:semiHidden="1" w:unhideWhenUsed="1"/>
-    <w:lsdException w:name="Table Classic 1" w:semiHidden="1" w:unhideWhenUsed="1"/>
-    <w:lsdException w:name="Table Classic 2" w:semiHidden="1" w:unhideWhenUsed="1"/>
-    <w:lsdException w:name="Table Classic 3" w:semiHidden="1" w:unhideWhenUsed="1"/>
-    <w:lsdException w:name="Table Classic 4" w:semiHidden="1" w:unhideWhenUsed="1"/>
-    <w:lsdException w:name="Table Colorful 1" w:semiHidden="1" w:unhideWhenUsed="1"/>
-    <w:lsdException w:name="Table Colorful 2" w:semiHidden="1" w:unhideWhenUsed="1"/>
-    <w:lsdException w:name="Table Colorful 3" w:semiHidden="1" w:unhideWhenUsed="1"/>
-    <w:lsdException w:name="Table Columns 1" w:semiHidden="1" w:unhideWhenUsed="1"/>
-    <w:lsdException w:name="Table Columns 2" w:semiHidden="1" w:unhideWhenUsed="1"/>
-    <w:lsdException w:name="Table Columns 3" w:semiHidden="1" w:unhideWhenUsed="1"/>
-    <w:lsdException w:name="Table Columns 4" w:semiHidden="1" w:unhideWhenUsed="1"/>
-    <w:lsdException w:name="Table Columns 5" w:semiHidden="1" w:unhideWhenUsed="1"/>
-    <w:lsdException w:name="Table Grid 1" w:semiHidden="1" w:unhideWhenUsed="1"/>
-    <w:lsdException w:name="Table Grid 2" w:semiHidden="1" w:unhideWhenUsed="1"/>
-    <w:lsdException w:name="Table Grid 3" w:semiHidden="1" w:unhideWhenUsed="1"/>
-    <w:lsdException w:name="Table Grid 4" w:semiHidden="1" w:unhideWhenUsed="1"/>
-    <w:lsdException w:name="Table Grid 5" w:semiHidden="1" w:unhideWhenUsed="1"/>
-    <w:lsdException w:name="Table Grid 6" w:semiHidden="1" w:unhideWhenUsed="1"/>
-    <w:lsdException w:name="Table Grid 7" w:semiHidden="1" w:unhideWhenUsed="1"/>
-    <w:lsdException w:name="Table Grid 8" w:semiHidden="1" w:unhideWhenUsed="1"/>
-    <w:lsdException w:name="Table List 1" w:semiHidden="1" w:unhideWhenUsed="1"/>
-    <w:lsdException w:name="Table List 2" w:semiHidden="1" w:unhideWhenUsed="1"/>
-    <w:lsdException w:name="Table List 3" w:semiHidden="1" w:unhideWhenUsed="1"/>
-    <w:lsdException w:name="Table List 4" w:semiHidden="1" w:unhideWhenUsed="1"/>
-    <w:lsdException w:name="Table List 5" w:semiHidden="1" w:unhideWhenUsed="1"/>
-    <w:lsdException w:name="Table List 6" w:semiHidden="1" w:unhideWhenUsed="1"/>
-    <w:lsdException w:name="Table List 7" w:semiHidden="1" w:unhideWhenUsed="1"/>
-    <w:lsdException w:name="Table List 8" w:semiHidden="1" w:unhideWhenUsed="1"/>
-    <w:lsdException w:name="Table 3D effects 1" w:semiHidden="1" w:unhideWhenUsed="1"/>
-    <w:lsdException w:name="Table 3D effects 2" w:semiHidden="1" w:unhideWhenUsed="1"/>
-    <w:lsdException w:name="Table 3D effects 3" w:semiHidden="1" w:unhideWhenUsed="1"/>
-    <w:lsdException w:name="Table Contemporary" w:semiHidden="1" w:unhideWhenUsed="1"/>
-    <w:lsdException w:name="Table Elegant" w:semiHidden="1" w:unhideWhenUsed="1"/>
-    <w:lsdException w:name="Table Professional" w:semiHidden="1" w:unhideWhenUsed="1"/>
-    <w:lsdException w:name="Table Subtle 1" w:semiHidden="1" w:unhideWhenUsed="1"/>
-    <w:lsdException w:name="Table Subtle 2" w:semiHidden="1" w:unhideWhenUsed="1"/>
-    <w:lsdException w:name="Table Web 1" w:semiHidden="1" w:unhideWhenUsed="1"/>
-    <w:lsdException w:name="Table Web 2" w:semiHidden="1" w:unhideWhenUsed="1"/>
-    <w:lsdException w:name="Table Web 3" w:semiHidden="1" w:unhideWhenUsed="1"/>
-    <w:lsdException w:name="Balloon Text" w:semiHidden="1" w:unhideWhenUsed="1"/>
-    <w:lsdException w:name="Table Grid" w:uiPriority="39"/>
-    <w:lsdException w:name="Table Theme" w:semiHidden="1" w:unhideWhenUsed="1"/>
-    <w:lsdException w:name="Placeholder Text" w:semiHidden="1"/>
-    <w:lsdException w:name="No Spacing" w:uiPriority="1" w:qFormat="1"/>
-    <w:lsdException w:name="Light Shading" w:uiPriority="60"/>
-    <w:lsdException w:name="Light List" w:uiPriority="61"/>
-    <w:lsdException w:name="Light Grid" w:uiPriority="62"/>
-    <w:lsdException w:name="Medium Shading 1" w:uiPriority="63"/>
-    <w:lsdException w:name="Medium Shading 2" w:uiPriority="64"/>
-    <w:lsdException w:name="Medium List 1" w:uiPriority="65"/>
-    <w:lsdException w:name="Medium List 2" w:uiPriority="66"/>
-    <w:lsdException w:name="Medium Grid 1" w:uiPriority="67"/>
-    <w:lsdException w:name="Medium Grid 2" w:uiPriority="68"/>
-    <w:lsdException w:name="Medium Grid 3" w:uiPriority="69"/>
-    <w:lsdException w:name="Dark List" w:uiPriority="70"/>
-    <w:lsdException w:name="Colorful Shading" w:uiPriority="71"/>
-    <w:lsdException w:name="Colorful List" w:uiPriority="72"/>
-    <w:lsdException w:name="Colorful Grid" w:uiPriority="73"/>
-    <w:lsdException w:name="Light Shading Accent 1" w:uiPriority="60"/>
-    <w:lsdException w:name="Light List Accent 1" w:uiPriority="61"/>
-    <w:lsdException w:name="Light Grid Accent 1" w:uiPriority="62"/>
-    <w:lsdException w:name="Medium Shading 1 Accent 1" w:uiPriority="63"/>
-    <w:lsdException w:name="Medium Shading 2 Accent 1" w:uiPriority="64"/>
-    <w:lsdException w:name="Medium List 1 Accent 1" w:uiPriority="65"/>
-    <w:lsdException w:name="Revision" w:semiHidden="1"/>
-    <w:lsdException w:name="List Paragraph" w:uiPriority="34" w:qFormat="1"/>
-    <w:lsdException w:name="Quote" w:uiPriority="29" w:qFormat="1"/>
-    <w:lsdException w:name="Intense Quote" w:uiPriority="30" w:qFormat="1"/>
-    <w:lsdException w:name="Medium List 2 Accent 1" w:uiPriority="66"/>
-    <w:lsdException w:name="Medium Grid 1 Accent 1" w:uiPriority="67"/>
-    <w:lsdException w:name="Medium Grid 2 Accent 1" w:uiPriority="68"/>
-    <w:lsdException w:name="Medium Grid 3 Accent 1" w:uiPriority="69"/>
-    <w:lsdException w:name="Dark List Accent 1" w:uiPriority="70"/>
-    <w:lsdException w:name="Colorful Shading Accent 1" w:uiPriority="71"/>
-    <w:lsdException w:name="Colorful List Accent 1" w:uiPriority="72"/>
-    <w:lsdException w:name="Colorful Grid Accent 1" w:uiPriority="73"/>
-    <w:lsdException w:name="Light Shading Accent 2" w:uiPriority="60"/>
-    <w:lsdException w:name="Light List Accent 2" w:uiPriority="61"/>
-    <w:lsdException w:name="Light Grid Accent 2" w:uiPriority="62"/>
-    <w:lsdException w:name="Medium Shading 1 Accent 2" w:uiPriority="63"/>
-    <w:lsdException w:name="Medium Shading 2 Accent 2" w:uiPriority="64"/>
-    <w:lsdException w:name="Medium List 1 Accent 2" w:uiPriority="65"/>
-    <w:lsdException w:name="Medium List 2 Accent 2" w:uiPriority="66"/>
-    <w:lsdException w:name="Medium Grid 1 Accent 2" w:uiPriority="67"/>
-    <w:lsdException w:name="Medium Grid 2 Accent 2" w:uiPriority="68"/>
-    <w:lsdException w:name="Medium Grid 3 Accent 2" w:uiPriority="69"/>
-    <w:lsdException w:name="Dark List Accent 2" w:uiPriority="70"/>
-    <w:lsdException w:name="Colorful Shading Accent 2" w:uiPriority="71"/>
-    <w:lsdException w:name="Colorful List Accent 2" w:uiPriority="72"/>
-    <w:lsdException w:name="Colorful Grid Accent 2" w:uiPriority="73"/>
-    <w:lsdException w:name="Light Shading Accent 3" w:uiPriority="60"/>
-    <w:lsdException w:name="Light List Accent 3" w:uiPriority="61"/>
-    <w:lsdException w:name="Light Grid Accent 3" w:uiPriority="62"/>
-    <w:lsdException w:name="Medium Shading 1 Accent 3" w:uiPriority="63"/>
-    <w:lsdException w:name="Medium Shading 2 Accent 3" w:uiPriority="64"/>
-    <w:lsdException w:name="Medium List 1 Accent 3" w:uiPriority="65"/>
-    <w:lsdException w:name="Medium List 2 Accent 3" w:uiPriority="66"/>
-    <w:lsdException w:name="Medium Grid 1 Accent 3" w:uiPriority="67"/>
-    <w:lsdException w:name="Medium Grid 2 Accent 3" w:uiPriority="68"/>
-    <w:lsdException w:name="Medium Grid 3 Accent 3" w:uiPriority="69"/>
-    <w:lsdException w:name="Dark List Accent 3" w:uiPriority="70"/>
-    <w:lsdException w:name="Colorful Shading Accent 3" w:uiPriority="71"/>
-    <w:lsdException w:name="Colorful List Accent 3" w:uiPriority="72"/>
-    <w:lsdException w:name="Colorful Grid Accent 3" w:uiPriority="73"/>
-    <w:lsdException w:name="Light Shading Accent 4" w:uiPriority="60"/>
-    <w:lsdException w:name="Light List Accent 4" w:uiPriority="61"/>
-    <w:lsdException w:name="Light Grid Accent 4" w:uiPriority="62"/>
-    <w:lsdException w:name="Medium Shading 1 Accent 4" w:uiPriority="63"/>
-    <w:lsdException w:name="Medium Shading 2 Accent 4" w:uiPriority="64"/>
-    <w:lsdException w:name="Medium List 1 Accent 4" w:uiPriority="65"/>
-    <w:lsdException w:name="Medium List 2 Accent 4" w:uiPriority="66"/>
-    <w:lsdException w:name="Medium Grid 1 Accent 4" w:uiPriority="67"/>
-    <w:lsdException w:name="Medium Grid 2 Accent 4" w:uiPriority="68"/>
-    <w:lsdException w:name="Medium Grid 3 Accent 4" w:uiPriority="69"/>
-    <w:lsdException w:name="Dark List Accent 4" w:uiPriority="70"/>
-    <w:lsdException w:name="Colorful Shading Accent 4" w:uiPriority="71"/>
-    <w:lsdException w:name="Colorful List Accent 4" w:uiPriority="72"/>
-    <w:lsdException w:name="Colorful Grid Accent 4" w:uiPriority="73"/>
-    <w:lsdException w:name="Light Shading Accent 5" w:uiPriority="60"/>
-    <w:lsdException w:name="Light List Accent 5" w:uiPriority="61"/>
-    <w:lsdException w:name="Light Grid Accent 5" w:uiPriority="62"/>
-    <w:lsdException w:name="Medium Shading 1 Accent 5" w:uiPriority="63"/>
-    <w:lsdException w:name="Medium Shading 2 Accent 5" w:uiPriority="64"/>
-    <w:lsdException w:name="Medium List 1 Accent 5" w:uiPriority="65"/>
-    <w:lsdException w:name="Medium List 2 Accent 5" w:uiPriority="66"/>
-    <w:lsdException w:name="Medium Grid 1 Accent 5" w:uiPriority="67"/>
-    <w:lsdException w:name="Medium Grid 2 Accent 5" w:uiPriority="68"/>
-    <w:lsdException w:name="Medium Grid 3 Accent 5" w:uiPriority="69"/>
-    <w:lsdException w:name="Dark List Accent 5" w:uiPriority="70"/>
-    <w:lsdException w:name="Colorful Shading Accent 5" w:uiPriority="71"/>
-    <w:lsdException w:name="Colorful List Accent 5" w:uiPriority="72"/>
-    <w:lsdException w:name="Colorful Grid Accent 5" w:uiPriority="73"/>
-    <w:lsdException w:name="Light Shading Accent 6" w:uiPriority="60"/>
-    <w:lsdException w:name="Light List Accent 6" w:uiPriority="61"/>
-    <w:lsdException w:name="Light Grid Accent 6" w:uiPriority="62"/>
-    <w:lsdException w:name="Medium Shading 1 Accent 6" w:uiPriority="63"/>
-    <w:lsdException w:name="Medium Shading 2 Accent 6" w:uiPriority="64"/>
-    <w:lsdException w:name="Medium List 1 Accent 6" w:uiPriority="65"/>
-    <w:lsdException w:name="Medium List 2 Accent 6" w:uiPriority="66"/>
-    <w:lsdException w:name="Medium Grid 1 Accent 6" w:uiPriority="67"/>
-    <w:lsdException w:name="Medium Grid 2 Accent 6" w:uiPriority="68"/>
-    <w:lsdException w:name="Medium Grid 3 Accent 6" w:uiPriority="69"/>
-    <w:lsdException w:name="Dark List Accent 6" w:uiPriority="70"/>
-    <w:lsdException w:name="Colorful Shading Accent 6" w:uiPriority="71"/>
-    <w:lsdException w:name="Colorful List Accent 6" w:uiPriority="72"/>
-    <w:lsdException w:name="Colorful Grid Accent 6" w:uiPriority="73"/>
-    <w:lsdException w:name="Subtle Emphasis" w:uiPriority="19" w:qFormat="1"/>
-    <w:lsdException w:name="Intense Emphasis" w:uiPriority="21" w:qFormat="1"/>
-    <w:lsdException w:name="Subtle Reference" w:uiPriority="31" w:qFormat="1"/>
-    <w:lsdException w:name="Intense Reference" w:uiPriority="32" w:qFormat="1"/>
-    <w:lsdException w:name="Book Title" w:uiPriority="33" w:qFormat="1"/>
-    <w:lsdException w:name="Bibliography" w:semiHidden="1" w:uiPriority="37" w:unhideWhenUsed="1"/>
-    <w:lsdException w:name="TOC Heading" w:semiHidden="1" w:uiPriority="39" w:unhideWhenUsed="1" w:qFormat="1"/>
-    <w:lsdException w:name="Plain Table 1" w:uiPriority="41"/>
-    <w:lsdException w:name="Plain Table 2" w:uiPriority="42"/>
-    <w:lsdException w:name="Plain Table 3" w:uiPriority="43"/>
-    <w:lsdException w:name="Plain Table 4" w:uiPriority="44"/>
-    <w:lsdException w:name="Plain Table 5" w:uiPriority="45"/>
-    <w:lsdException w:name="Grid Table Light" w:uiPriority="40"/>
-    <w:lsdException w:name="Grid Table 1 Light" w:uiPriority="46"/>
-    <w:lsdException w:name="Grid Table 2" w:uiPriority="47"/>
-    <w:lsdException w:name="Grid Table 3" w:uiPriority="48"/>
-    <w:lsdException w:name="Grid Table 4" w:uiPriority="49"/>
-    <w:lsdException w:name="Grid Table 5 Dark" w:uiPriority="50"/>
-    <w:lsdException w:name="Grid Table 6 Colorful" w:uiPriority="51"/>
-    <w:lsdException w:name="Grid Table 7 Colorful" w:uiPriority="52"/>
-    <w:lsdException w:name="Grid Table 1 Light Accent 1" w:uiPriority="46"/>
-    <w:lsdException w:name="Grid Table 2 Accent 1" w:uiPriority="47"/>
-    <w:lsdException w:name="Grid Table 3 Accent 1" w:uiPriority="48"/>
-    <w:lsdException w:name="Grid Table 4 Accent 1" w:uiPriority="49"/>
-    <w:lsdException w:name="Grid Table 5 Dark Accent 1" w:uiPriority="50"/>
-    <w:lsdException w:name="Grid Table 6 Colorful Accent 1" w:uiPriority="51"/>
-    <w:lsdException w:name="Grid Table 7 Colorful Accent 1" w:uiPriority="52"/>
-    <w:lsdException w:name="Grid Table 1 Light Accent 2" w:uiPriority="46"/>
-    <w:lsdException w:name="Grid Table 2 Accent 2" w:uiPriority="47"/>
-    <w:lsdException w:name="Grid Table 3 Accent 2" w:uiPriority="48"/>
-    <w:lsdException w:name="Grid Table 4 Accent 2" w:uiPriority="49"/>
-    <w:lsdException w:name="Grid Table 5 Dark Accent 2" w:uiPriority="50"/>
-    <w:lsdException w:name="Grid Table 6 Colorful Accent 2" w:uiPriority="51"/>
-    <w:lsdException w:name="Grid Table 7 Colorful Accent 2" w:uiPriority="52"/>
-    <w:lsdException w:name="Grid Table 1 Light Accent 3" w:uiPriority="46"/>
-    <w:lsdException w:name="Grid Table 2 Accent 3" w:uiPriority="47"/>
-    <w:lsdException w:name="Grid Table 3 Accent 3" w:uiPriority="48"/>
-    <w:lsdException w:name="Grid Table 4 Accent 3" w:uiPriority="49"/>
-    <w:lsdException w:name="Grid Table 5 Dark Accent 3" w:uiPriority="50"/>
-    <w:lsdException w:name="Grid Table 6 Colorful Accent 3" w:uiPriority="51"/>
-    <w:lsdException w:name="Grid Table 7 Colorful Accent 3" w:uiPriority="52"/>
-    <w:lsdException w:name="Grid Table 1 Light Accent 4" w:uiPriority="46"/>
-    <w:lsdException w:name="Grid Table 2 Accent 4" w:uiPriority="47"/>
-    <w:lsdException w:name="Grid Table 3 Accent 4" w:uiPriority="48"/>
-    <w:lsdException w:name="Grid Table 4 Accent 4" w:uiPriority="49"/>
-    <w:lsdException w:name="Grid Table 5 Dark Accent 4" w:uiPriority="50"/>
-    <w:lsdException w:name="Grid Table 6 Colorful Accent 4" w:uiPriority="51"/>
-    <w:lsdException w:name="Grid Table 7 Colorful Accent 4" w:uiPriority="52"/>
-    <w:lsdException w:name="Grid Table 1 Light Accent 5" w:uiPriority="46"/>
-    <w:lsdException w:name="Grid Table 2 Accent 5" w:uiPriority="47"/>
-    <w:lsdException w:name="Grid Table 3 Accent 5" w:uiPriority="48"/>
-    <w:lsdException w:name="Grid Table 4 Accent 5" w:uiPriority="49"/>
-    <w:lsdException w:name="Grid Table 5 Dark Accent 5" w:uiPriority="50"/>
-    <w:lsdException w:name="Grid Table 6 Colorful Accent 5" w:uiPriority="51"/>
-    <w:lsdException w:name="Grid Table 7 Colorful Accent 5" w:uiPriority="52"/>
-    <w:lsdException w:name="Grid Table 1 Light Accent 6" w:uiPriority="46"/>
-    <w:lsdException w:name="Grid Table 2 Accent 6" w:uiPriority="47"/>
-    <w:lsdException w:name="Grid Table 3 Accent 6" w:uiPriority="48"/>
-    <w:lsdException w:name="Grid Table 4 Accent 6" w:uiPriority="49"/>
-    <w:lsdException w:name="Grid Table 5 Dark Accent 6" w:uiPriority="50"/>
-    <w:lsdException w:name="Grid Table 6 Colorful Accent 6" w:uiPriority="51"/>
-    <w:lsdException w:name="Grid Table 7 Colorful Accent 6" w:uiPriority="52"/>
-    <w:lsdException w:name="List Table 1 Light" w:uiPriority="46"/>
-    <w:lsdException w:name="List Table 2" w:uiPriority="47"/>
-    <w:lsdException w:name="List Table 3" w:uiPriority="48"/>
-    <w:lsdException w:name="List Table 4" w:uiPriority="49"/>
-    <w:lsdException w:name="List Table 5 Dark" w:uiPriority="50"/>
-    <w:lsdException w:name="List Table 6 Colorful" w:uiPriority="51"/>
-    <w:lsdException w:name="List Table 7 Colorful" w:uiPriority="52"/>
-    <w:lsdException w:name="List Table 1 Light Accent 1" w:uiPriority="46"/>
-    <w:lsdException w:name="List Table 2 Accent 1" w:uiPriority="47"/>
-    <w:lsdException w:name="List Table 3 Accent 1" w:uiPriority="48"/>
-    <w:lsdException w:name="List Table 4 Accent 1" w:uiPriority="49"/>
-    <w:lsdException w:name="List Table 5 Dark Accent 1" w:uiPriority="50"/>
-    <w:lsdException w:name="List Table 6 Colorful Accent 1" w:uiPriority="51"/>
-    <w:lsdException w:name="List Table 7 Colorful Accent 1" w:uiPriority="52"/>
-    <w:lsdException w:name="List Table 1 Light Accent 2" w:uiPriority="46"/>
-    <w:lsdException w:name="List Table 2 Accent 2" w:uiPriority="47"/>
-    <w:lsdException w:name="List Table 3 Accent 2" w:uiPriority="48"/>
-    <w:lsdException w:name="List Table 4 Accent 2" w:uiPriority="49"/>
-    <w:lsdException w:name="List Table 5 Dark Accent 2" w:uiPriority="50"/>
-    <w:lsdException w:name="List Table 6 Colorful Accent 2" w:uiPriority="51"/>
-    <w:lsdException w:name="List Table 7 Colorful Accent 2" w:uiPriority="52"/>
-    <w:lsdException w:name="List Table 1 Light Accent 3" w:uiPriority="46"/>
-    <w:lsdException w:name="List Table 2 Accent 3" w:uiPriority="47"/>
-    <w:lsdException w:name="List Table 3 Accent 3" w:uiPriority="48"/>
-    <w:lsdException w:name="List Table 4 Accent 3" w:uiPriority="49"/>
-    <w:lsdException w:name="List Table 5 Dark Accent 3" w:uiPriority="50"/>
-    <w:lsdException w:name="List Table 6 Colorful Accent 3" w:uiPriority="51"/>
-    <w:lsdException w:name="List Table 7 Colorful Accent 3" w:uiPriority="52"/>
-    <w:lsdException w:name="List Table 1 Light Accent 4" w:uiPriority="46"/>
-    <w:lsdException w:name="List Table 2 Accent 4" w:uiPriority="47"/>
-    <w:lsdException w:name="List Table 3 Accent 4" w:uiPriority="48"/>
-    <w:lsdException w:name="List Table 4 Accent 4" w:uiPriority="49"/>
-    <w:lsdException w:name="List Table 5 Dark Accent 4" w:uiPriority="50"/>
-    <w:lsdException w:name="List Table 6 Colorful Accent 4" w:uiPriority="51"/>
-    <w:lsdException w:name="List Table 7 Colorful Accent 4" w:uiPriority="52"/>
-    <w:lsdException w:name="List Table 1 Light Accent 5" w:uiPriority="46"/>
-    <w:lsdException w:name="List Table 2 Accent 5" w:uiPriority="47"/>
-    <w:lsdException w:name="List Table 3 Accent 5" w:uiPriority="48"/>
-    <w:lsdException w:name="List Table 4 Accent 5" w:uiPriority="49"/>
-    <w:lsdException w:name="List Table 5 Dark Accent 5" w:uiPriority="50"/>
-    <w:lsdException w:name="List Table 6 Colorful Accent 5" w:uiPriority="51"/>
-    <w:lsdException w:name="List Table 7 Colorful Accent 5" w:uiPriority="52"/>
-    <w:lsdException w:name="List Table 1 Light Accent 6" w:uiPriority="46"/>
-    <w:lsdException w:name="List Table 2 Accent 6" w:uiPriority="47"/>
-    <w:lsdException w:name="List Table 3 Accent 6" w:uiPriority="48"/>
-    <w:lsdException w:name="List Table 4 Accent 6" w:uiPriority="49"/>
-    <w:lsdException w:name="List Table 5 Dark Accent 6" w:uiPriority="50"/>
-    <w:lsdException w:name="List Table 6 Colorful Accent 6" w:uiPriority="51"/>
-    <w:lsdException w:name="List Table 7 Colorful Accent 6" w:uiPriority="52"/>
+  <w:latentStyles w:defLockedState="0" w:defUIPriority="99" w:defSemiHidden="1" w:defUnhideWhenUsed="1" w:defQFormat="0" w:count="267">
+    <w:lsdException w:name="Normal" w:semiHidden="0" w:uiPriority="0" w:unhideWhenUsed="0" w:qFormat="1"/>
+    <w:lsdException w:name="heading 1" w:semiHidden="0" w:uiPriority="9" w:unhideWhenUsed="0" w:qFormat="1"/>
+    <w:lsdException w:name="heading 2" w:uiPriority="9" w:qFormat="1"/>
+    <w:lsdException w:name="heading 3" w:uiPriority="9" w:qFormat="1"/>
+    <w:lsdException w:name="heading 4" w:uiPriority="9" w:qFormat="1"/>
+    <w:lsdException w:name="heading 5" w:uiPriority="9" w:qFormat="1"/>
+    <w:lsdException w:name="heading 6" w:uiPriority="9" w:qFormat="1"/>
+    <w:lsdException w:name="heading 7" w:uiPriority="9" w:qFormat="1"/>
+    <w:lsdException w:name="heading 8" w:uiPriority="9" w:qFormat="1"/>
+    <w:lsdException w:name="heading 9" w:uiPriority="9" w:qFormat="1"/>
+    <w:lsdException w:name="toc 1" w:uiPriority="39"/>
+    <w:lsdException w:name="toc 2" w:uiPriority="39"/>
+    <w:lsdException w:name="toc 3" w:uiPriority="39"/>
+    <w:lsdException w:name="toc 4" w:uiPriority="39"/>
+    <w:lsdException w:name="toc 5" w:uiPriority="39"/>
+    <w:lsdException w:name="toc 6" w:uiPriority="39"/>
+    <w:lsdException w:name="toc 7" w:uiPriority="39"/>
+    <w:lsdException w:name="toc 8" w:uiPriority="39"/>
+    <w:lsdException w:name="toc 9" w:uiPriority="39"/>
+    <w:lsdException w:name="caption" w:uiPriority="35" w:qFormat="1"/>
+    <w:lsdException w:name="Title" w:semiHidden="0" w:uiPriority="10" w:unhideWhenUsed="0" w:qFormat="1"/>
+    <w:lsdException w:name="Default Paragraph Font" w:uiPriority="1"/>
+    <w:lsdException w:name="Subtitle" w:semiHidden="0" w:uiPriority="11" w:unhideWhenUsed="0" w:qFormat="1"/>
+    <w:lsdException w:name="Strong" w:semiHidden="0" w:uiPriority="22" w:unhideWhenUsed="0" w:qFormat="1"/>
+    <w:lsdException w:name="Emphasis" w:semiHidden="0" w:uiPriority="20" w:unhideWhenUsed="0" w:qFormat="1"/>
+    <w:lsdException w:name="Table Grid" w:semiHidden="0" w:uiPriority="39" w:unhideWhenUsed="0"/>
+    <w:lsdException w:name="Placeholder Text" w:unhideWhenUsed="0"/>
+    <w:lsdException w:name="No Spacing" w:semiHidden="0" w:uiPriority="1" w:unhideWhenUsed="0" w:qFormat="1"/>
+    <w:lsdException w:name="Light Shading" w:semiHidden="0" w:uiPriority="60" w:unhideWhenUsed="0"/>
+    <w:lsdException w:name="Light List" w:semiHidden="0" w:uiPriority="61" w:unhideWhenUsed="0"/>
+    <w:lsdException w:name="Light Grid" w:semiHidden="0" w:uiPriority="62" w:unhideWhenUsed="0"/>
+    <w:lsdException w:name="Medium Shading 1" w:semiHidden="0" w:uiPriority="63" w:unhideWhenUsed="0"/>
+    <w:lsdException w:name="Medium Shading 2" w:semiHidden="0" w:uiPriority="64" w:unhideWhenUsed="0"/>
+    <w:lsdException w:name="Medium List 1" w:semiHidden="0" w:uiPriority="65" w:unhideWhenUsed="0"/>
+    <w:lsdException w:name="Medium List 2" w:semiHidden="0" w:uiPriority="66" w:unhideWhenUsed="0"/>
+    <w:lsdException w:name="Medium Grid 1" w:semiHidden="0" w:uiPriority="67" w:unhideWhenUsed="0"/>
+    <w:lsdException w:name="Medium Grid 2" w:semiHidden="0" w:uiPriority="68" w:unhideWhenUsed="0"/>
+    <w:lsdException w:name="Medium Grid 3" w:semiHidden="0" w:uiPriority="69" w:unhideWhenUsed="0"/>
+    <w:lsdException w:name="Dark List" w:semiHidden="0" w:uiPriority="70" w:unhideWhenUsed="0"/>
+    <w:lsdException w:name="Colorful Shading" w:semiHidden="0" w:uiPriority="71" w:unhideWhenUsed="0"/>
+    <w:lsdException w:name="Colorful List" w:semiHidden="0" w:uiPriority="72" w:unhideWhenUsed="0"/>
+    <w:lsdException w:name="Colorful Grid" w:semiHidden="0" w:uiPriority="73" w:unhideWhenUsed="0"/>
+    <w:lsdException w:name="Light Shading Accent 1" w:semiHidden="0" w:uiPriority="60" w:unhideWhenUsed="0"/>
+    <w:lsdException w:name="Light List Accent 1" w:semiHidden="0" w:uiPriority="61" w:unhideWhenUsed="0"/>
+    <w:lsdException w:name="Light Grid Accent 1" w:semiHidden="0" w:uiPriority="62" w:unhideWhenUsed="0"/>
+    <w:lsdException w:name="Medium Shading 1 Accent 1" w:semiHidden="0" w:uiPriority="63" w:unhideWhenUsed="0"/>
+    <w:lsdException w:name="Medium Shading 2 Accent 1" w:semiHidden="0" w:uiPriority="64" w:unhideWhenUsed="0"/>
+    <w:lsdException w:name="Medium List 1 Accent 1" w:semiHidden="0" w:uiPriority="65" w:unhideWhenUsed="0"/>
+    <w:lsdException w:name="Revision" w:unhideWhenUsed="0"/>
+    <w:lsdException w:name="List Paragraph" w:semiHidden="0" w:uiPriority="34" w:unhideWhenUsed="0" w:qFormat="1"/>
+    <w:lsdException w:name="Quote" w:semiHidden="0" w:uiPriority="29" w:unhideWhenUsed="0" w:qFormat="1"/>
+    <w:lsdException w:name="Intense Quote" w:semiHidden="0" w:uiPriority="30" w:unhideWhenUsed="0" w:qFormat="1"/>
+    <w:lsdException w:name="Medium List 2 Accent 1" w:semiHidden="0" w:uiPriority="66" w:unhideWhenUsed="0"/>
+    <w:lsdException w:name="Medium Grid 1 Accent 1" w:semiHidden="0" w:uiPriority="67" w:unhideWhenUsed="0"/>
+    <w:lsdException w:name="Medium Grid 2 Accent 1" w:semiHidden="0" w:uiPriority="68" w:unhideWhenUsed="0"/>
+    <w:lsdException w:name="Medium Grid 3 Accent 1" w:semiHidden="0" w:uiPriority="69" w:unhideWhenUsed="0"/>
+    <w:lsdException w:name="Dark List Accent 1" w:semiHidden="0" w:uiPriority="70" w:unhideWhenUsed="0"/>
+    <w:lsdException w:name="Colorful Shading Accent 1" w:semiHidden="0" w:uiPriority="71" w:unhideWhenUsed="0"/>
+    <w:lsdException w:name="Colorful List Accent 1" w:semiHidden="0" w:uiPriority="72" w:unhideWhenUsed="0"/>
+    <w:lsdException w:name="Colorful Grid Accent 1" w:semiHidden="0" w:uiPriority="73" w:unhideWhenUsed="0"/>
+    <w:lsdException w:name="Light Shading Accent 2" w:semiHidden="0" w:uiPriority="60" w:unhideWhenUsed="0"/>
+    <w:lsdException w:name="Light List Accent 2" w:semiHidden="0" w:uiPriority="61" w:unhideWhenUsed="0"/>
+    <w:lsdException w:name="Light Grid Accent 2" w:semiHidden="0" w:uiPriority="62" w:unhideWhenUsed="0"/>
+    <w:lsdException w:name="Medium Shading 1 Accent 2" w:semiHidden="0" w:uiPriority="63" w:unhideWhenUsed="0"/>
+    <w:lsdException w:name="Medium Shading 2 Accent 2" w:semiHidden="0" w:uiPriority="64" w:unhideWhenUsed="0"/>
+    <w:lsdException w:name="Medium List 1 Accent 2" w:semiHidden="0" w:uiPriority="65" w:unhideWhenUsed="0"/>
+    <w:lsdException w:name="Medium List 2 Accent 2" w:semiHidden="0" w:uiPriority="66" w:unhideWhenUsed="0"/>
+    <w:lsdException w:name="Medium Grid 1 Accent 2" w:semiHidden="0" w:uiPriority="67" w:unhideWhenUsed="0"/>
+    <w:lsdException w:name="Medium Grid 2 Accent 2" w:semiHidden="0" w:uiPriority="68" w:unhideWhenUsed="0"/>
+    <w:lsdException w:name="Medium Grid 3 Accent 2" w:semiHidden="0" w:uiPriority="69" w:unhideWhenUsed="0"/>
+    <w:lsdException w:name="Dark List Accent 2" w:semiHidden="0" w:uiPriority="70" w:unhideWhenUsed="0"/>
+    <w:lsdException w:name="Colorful Shading Accent 2" w:semiHidden="0" w:uiPriority="71" w:unhideWhenUsed="0"/>
+    <w:lsdException w:name="Colorful List Accent 2" w:semiHidden="0" w:uiPriority="72" w:unhideWhenUsed="0"/>
+    <w:lsdException w:name="Colorful Grid Accent 2" w:semiHidden="0" w:uiPriority="73" w:unhideWhenUsed="0"/>
+    <w:lsdException w:name="Light Shading Accent 3" w:semiHidden="0" w:uiPriority="60" w:unhideWhenUsed="0"/>
+    <w:lsdException w:name="Light List Accent 3" w:semiHidden="0" w:uiPriority="61" w:unhideWhenUsed="0"/>
+    <w:lsdException w:name="Light Grid Accent 3" w:semiHidden="0" w:uiPriority="62" w:unhideWhenUsed="0"/>
+    <w:lsdException w:name="Medium Shading 1 Accent 3" w:semiHidden="0" w:uiPriority="63" w:unhideWhenUsed="0"/>
+    <w:lsdException w:name="Medium Shading 2 Accent 3" w:semiHidden="0" w:uiPriority="64" w:unhideWhenUsed="0"/>
+    <w:lsdException w:name="Medium List 1 Accent 3" w:semiHidden="0" w:uiPriority="65" w:unhideWhenUsed="0"/>
+    <w:lsdException w:name="Medium List 2 Accent 3" w:semiHidden="0" w:uiPriority="66" w:unhideWhenUsed="0"/>
+    <w:lsdException w:name="Medium Grid 1 Accent 3" w:semiHidden="0" w:uiPriority="67" w:unhideWhenUsed="0"/>
+    <w:lsdException w:name="Medium Grid 2 Accent 3" w:semiHidden="0" w:uiPriority="68" w:unhideWhenUsed="0"/>
+    <w:lsdException w:name="Medium Grid 3 Accent 3" w:semiHidden="0" w:uiPriority="69" w:unhideWhenUsed="0"/>
+    <w:lsdException w:name="Dark List Accent 3" w:semiHidden="0" w:uiPriority="70" w:unhideWhenUsed="0"/>
+    <w:lsdException w:name="Colorful Shading Accent 3" w:semiHidden="0" w:uiPriority="71" w:unhideWhenUsed="0"/>
+    <w:lsdException w:name="Colorful List Accent 3" w:semiHidden="0" w:uiPriority="72" w:unhideWhenUsed="0"/>
+    <w:lsdException w:name="Colorful Grid Accent 3" w:semiHidden="0" w:uiPriority="73" w:unhideWhenUsed="0"/>
+    <w:lsdException w:name="Light Shading Accent 4" w:semiHidden="0" w:uiPriority="60" w:unhideWhenUsed="0"/>
+    <w:lsdException w:name="Light List Accent 4" w:semiHidden="0" w:uiPriority="61" w:unhideWhenUsed="0"/>
+    <w:lsdException w:name="Light Grid Accent 4" w:semiHidden="0" w:uiPriority="62" w:unhideWhenUsed="0"/>
+    <w:lsdException w:name="Medium Shading 1 Accent 4" w:semiHidden="0" w:uiPriority="63" w:unhideWhenUsed="0"/>
+    <w:lsdException w:name="Medium Shading 2 Accent 4" w:semiHidden="0" w:uiPriority="64" w:unhideWhenUsed="0"/>
+    <w:lsdException w:name="Medium List 1 Accent 4" w:semiHidden="0" w:uiPriority="65" w:unhideWhenUsed="0"/>
+    <w:lsdException w:name="Medium List 2 Accent 4" w:semiHidden="0" w:uiPriority="66" w:unhideWhenUsed="0"/>
+    <w:lsdException w:name="Medium Grid 1 Accent 4" w:semiHidden="0" w:uiPriority="67" w:unhideWhenUsed="0"/>
+    <w:lsdException w:name="Medium Grid 2 Accent 4" w:semiHidden="0" w:uiPriority="68" w:unhideWhenUsed="0"/>
+    <w:lsdException w:name="Medium Grid 3 Accent 4" w:semiHidden="0" w:uiPriority="69" w:unhideWhenUsed="0"/>
+    <w:lsdException w:name="Dark List Accent 4" w:semiHidden="0" w:uiPriority="70" w:unhideWhenUsed="0"/>
+    <w:lsdException w:name="Colorful Shading Accent 4" w:semiHidden="0" w:uiPriority="71" w:unhideWhenUsed="0"/>
+    <w:lsdException w:name="Colorful List Accent 4" w:semiHidden="0" w:uiPriority="72" w:unhideWhenUsed="0"/>
+    <w:lsdException w:name="Colorful Grid Accent 4" w:semiHidden="0" w:uiPriority="73" w:unhideWhenUsed="0"/>
+    <w:lsdException w:name="Light Shading Accent 5" w:semiHidden="0" w:uiPriority="60" w:unhideWhenUsed="0"/>
+    <w:lsdException w:name="Light List Accent 5" w:semiHidden="0" w:uiPriority="61" w:unhideWhenUsed="0"/>
+    <w:lsdException w:name="Light Grid Accent 5" w:semiHidden="0" w:uiPriority="62" w:unhideWhenUsed="0"/>
+    <w:lsdException w:name="Medium Shading 1 Accent 5" w:semiHidden="0" w:uiPriority="63" w:unhideWhenUsed="0"/>
+    <w:lsdException w:name="Medium Shading 2 Accent 5" w:semiHidden="0" w:uiPriority="64" w:unhideWhenUsed="0"/>
+    <w:lsdException w:name="Medium List 1 Accent 5" w:semiHidden="0" w:uiPriority="65" w:unhideWhenUsed="0"/>
+    <w:lsdException w:name="Medium List 2 Accent 5" w:semiHidden="0" w:uiPriority="66" w:unhideWhenUsed="0"/>
+    <w:lsdException w:name="Medium Grid 1 Accent 5" w:semiHidden="0" w:uiPriority="67" w:unhideWhenUsed="0"/>
+    <w:lsdException w:name="Medium Grid 2 Accent 5" w:semiHidden="0" w:uiPriority="68" w:unhideWhenUsed="0"/>
+    <w:lsdException w:name="Medium Grid 3 Accent 5" w:semiHidden="0" w:uiPriority="69" w:unhideWhenUsed="0"/>
+    <w:lsdException w:name="Dark List Accent 5" w:semiHidden="0" w:uiPriority="70" w:unhideWhenUsed="0"/>
+    <w:lsdException w:name="Colorful Shading Accent 5" w:semiHidden="0" w:uiPriority="71" w:unhideWhenUsed="0"/>
+    <w:lsdException w:name="Colorful List Accent 5" w:semiHidden="0" w:uiPriority="72" w:unhideWhenUsed="0"/>
+    <w:lsdException w:name="Colorful Grid Accent 5" w:semiHidden="0" w:uiPriority="73" w:unhideWhenUsed="0"/>
+    <w:lsdException w:name="Light Shading Accent 6" w:semiHidden="0" w:uiPriority="60" w:unhideWhenUsed="0"/>
+    <w:lsdException w:name="Light List Accent 6" w:semiHidden="0" w:uiPriority="61" w:unhideWhenUsed="0"/>
+    <w:lsdException w:name="Light Grid Accent 6" w:semiHidden="0" w:uiPriority="62" w:unhideWhenUsed="0"/>
+    <w:lsdException w:name="Medium Shading 1 Accent 6" w:semiHidden="0" w:uiPriority="63" w:unhideWhenUsed="0"/>
+    <w:lsdException w:name="Medium Shading 2 Accent 6" w:semiHidden="0" w:uiPriority="64" w:unhideWhenUsed="0"/>
+    <w:lsdException w:name="Medium List 1 Accent 6" w:semiHidden="0" w:uiPriority="65" w:unhideWhenUsed="0"/>
+    <w:lsdException w:name="Medium List 2 Accent 6" w:semiHidden="0" w:uiPriority="66" w:unhideWhenUsed="0"/>
+    <w:lsdException w:name="Medium Grid 1 Accent 6" w:semiHidden="0" w:uiPriority="67" w:unhideWhenUsed="0"/>
+    <w:lsdException w:name="Medium Grid 2 Accent 6" w:semiHidden="0" w:uiPriority="68" w:unhideWhenUsed="0"/>
+    <w:lsdException w:name="Medium Grid 3 Accent 6" w:semiHidden="0" w:uiPriority="69" w:unhideWhenUsed="0"/>
+    <w:lsdException w:name="Dark List Accent 6" w:semiHidden="0" w:uiPriority="70" w:unhideWhenUsed="0"/>
+    <w:lsdException w:name="Colorful Shading Accent 6" w:semiHidden="0" w:uiPriority="71" w:unhideWhenUsed="0"/>
+    <w:lsdException w:name="Colorful List Accent 6" w:semiHidden="0" w:uiPriority="72" w:unhideWhenUsed="0"/>
+    <w:lsdException w:name="Colorful Grid Accent 6" w:semiHidden="0" w:uiPriority="73" w:unhideWhenUsed="0"/>
+    <w:lsdException w:name="Subtle Emphasis" w:semiHidden="0" w:uiPriority="19" w:unhideWhenUsed="0" w:qFormat="1"/>
+    <w:lsdException w:name="Intense Emphasis" w:semiHidden="0" w:uiPriority="21" w:unhideWhenUsed="0" w:qFormat="1"/>
+    <w:lsdException w:name="Subtle Reference" w:semiHidden="0" w:uiPriority="31" w:unhideWhenUsed="0" w:qFormat="1"/>
+    <w:lsdException w:name="Intense Reference" w:semiHidden="0" w:uiPriority="32" w:unhideWhenUsed="0" w:qFormat="1"/>
+    <w:lsdException w:name="Book Title" w:semiHidden="0" w:uiPriority="33" w:unhideWhenUsed="0" w:qFormat="1"/>
+    <w:lsdException w:name="Bibliography" w:uiPriority="37"/>
+    <w:lsdException w:name="TOC Heading" w:uiPriority="39" w:qFormat="1"/>
   </w:latentStyles>
   <w:style w:type="paragraph" w:default="1" w:styleId="Normalny">
     <w:name w:val="Normal"/>
@@ -4607,6 +8973,7 @@
       <w:spacing w:after="0" w:line="240" w:lineRule="auto"/>
     </w:pPr>
     <w:tblPr>
+      <w:tblInd w:w="0" w:type="dxa"/>
       <w:tblBorders>
         <w:top w:val="single" w:sz="4" w:space="0" w:color="auto"/>
         <w:left w:val="single" w:sz="4" w:space="0" w:color="auto"/>
@@ -4615,6 +8982,323 @@
         <w:insideH w:val="single" w:sz="4" w:space="0" w:color="auto"/>
         <w:insideV w:val="single" w:sz="4" w:space="0" w:color="auto"/>
       </w:tblBorders>
+      <w:tblCellMar>
+        <w:top w:w="0" w:type="dxa"/>
+        <w:left w:w="108" w:type="dxa"/>
+        <w:bottom w:w="0" w:type="dxa"/>
+        <w:right w:w="108" w:type="dxa"/>
+      </w:tblCellMar>
+    </w:tblPr>
+  </w:style>
+  <w:style w:type="paragraph" w:styleId="Nagwek">
+    <w:name w:val="header"/>
+    <w:basedOn w:val="Normalny"/>
+    <w:link w:val="NagwekZnak"/>
+    <w:uiPriority w:val="99"/>
+    <w:unhideWhenUsed/>
+    <w:rsid w:val="00C86612"/>
+    <w:pPr>
+      <w:tabs>
+        <w:tab w:val="center" w:pos="4536"/>
+        <w:tab w:val="right" w:pos="9072"/>
+      </w:tabs>
+      <w:spacing w:after="0" w:line="240" w:lineRule="auto"/>
+    </w:pPr>
+  </w:style>
+  <w:style w:type="character" w:customStyle="1" w:styleId="NagwekZnak">
+    <w:name w:val="Nagłówek Znak"/>
+    <w:basedOn w:val="Domylnaczcionkaakapitu"/>
+    <w:link w:val="Nagwek"/>
+    <w:uiPriority w:val="99"/>
+    <w:rsid w:val="00C86612"/>
+  </w:style>
+  <w:style w:type="paragraph" w:styleId="Stopka">
+    <w:name w:val="footer"/>
+    <w:basedOn w:val="Normalny"/>
+    <w:link w:val="StopkaZnak"/>
+    <w:uiPriority w:val="99"/>
+    <w:unhideWhenUsed/>
+    <w:rsid w:val="00C86612"/>
+    <w:pPr>
+      <w:tabs>
+        <w:tab w:val="center" w:pos="4536"/>
+        <w:tab w:val="right" w:pos="9072"/>
+      </w:tabs>
+      <w:spacing w:after="0" w:line="240" w:lineRule="auto"/>
+    </w:pPr>
+  </w:style>
+  <w:style w:type="character" w:customStyle="1" w:styleId="StopkaZnak">
+    <w:name w:val="Stopka Znak"/>
+    <w:basedOn w:val="Domylnaczcionkaakapitu"/>
+    <w:link w:val="Stopka"/>
+    <w:uiPriority w:val="99"/>
+    <w:rsid w:val="00C86612"/>
+  </w:style>
+  <w:style w:type="paragraph" w:styleId="Tekstdymka">
+    <w:name w:val="Balloon Text"/>
+    <w:basedOn w:val="Normalny"/>
+    <w:link w:val="TekstdymkaZnak"/>
+    <w:uiPriority w:val="99"/>
+    <w:semiHidden/>
+    <w:unhideWhenUsed/>
+    <w:rsid w:val="00664A3E"/>
+    <w:pPr>
+      <w:spacing w:after="0" w:line="240" w:lineRule="auto"/>
+    </w:pPr>
+    <w:rPr>
+      <w:rFonts w:ascii="Tahoma" w:hAnsi="Tahoma" w:cs="Tahoma"/>
+      <w:sz w:val="16"/>
+      <w:szCs w:val="16"/>
+    </w:rPr>
+  </w:style>
+  <w:style w:type="character" w:customStyle="1" w:styleId="TekstdymkaZnak">
+    <w:name w:val="Tekst dymka Znak"/>
+    <w:basedOn w:val="Domylnaczcionkaakapitu"/>
+    <w:link w:val="Tekstdymka"/>
+    <w:uiPriority w:val="99"/>
+    <w:semiHidden/>
+    <w:rsid w:val="00664A3E"/>
+    <w:rPr>
+      <w:rFonts w:ascii="Tahoma" w:hAnsi="Tahoma" w:cs="Tahoma"/>
+      <w:sz w:val="16"/>
+      <w:szCs w:val="16"/>
+    </w:rPr>
+  </w:style>
+</w:styles>
+</file>
+
+<file path=word/stylesWithEffects.xml><?xml version="1.0" encoding="utf-8"?>
+<w:styles xmlns:wpc="http://schemas.microsoft.com/office/word/2010/wordprocessingCanvas" xmlns:mc="http://schemas.openxmlformats.org/markup-compatibility/2006" xmlns:o="urn:schemas-microsoft-com:office:office" xmlns:r="http://schemas.openxmlformats.org/officeDocument/2006/relationships" xmlns:m="http://schemas.openxmlformats.org/officeDocument/2006/math" xmlns:v="urn:schemas-microsoft-com:vml" xmlns:wp14="http://schemas.microsoft.com/office/word/2010/wordprocessingDrawing" xmlns:wp="http://schemas.openxmlformats.org/drawingml/2006/wordprocessingDrawing" xmlns:w10="urn:schemas-microsoft-com:office:word" xmlns:w="http://schemas.openxmlformats.org/wordprocessingml/2006/main" xmlns:w14="http://schemas.microsoft.com/office/word/2010/wordml" xmlns:wpg="http://schemas.microsoft.com/office/word/2010/wordprocessingGroup" xmlns:wpi="http://schemas.microsoft.com/office/word/2010/wordprocessingInk" xmlns:wne="http://schemas.microsoft.com/office/word/2006/wordml" xmlns:wps="http://schemas.microsoft.com/office/word/2010/wordprocessingShape" mc:Ignorable="w14 wp14">
+  <w:docDefaults>
+    <w:rPrDefault>
+      <w:rPr>
+        <w:rFonts w:asciiTheme="minorHAnsi" w:eastAsiaTheme="minorHAnsi" w:hAnsiTheme="minorHAnsi" w:cstheme="minorBidi"/>
+        <w:sz w:val="22"/>
+        <w:szCs w:val="22"/>
+        <w:lang w:val="pl-PL" w:eastAsia="en-US" w:bidi="ar-SA"/>
+      </w:rPr>
+    </w:rPrDefault>
+    <w:pPrDefault>
+      <w:pPr>
+        <w:spacing w:after="160" w:line="259" w:lineRule="auto"/>
+      </w:pPr>
+    </w:pPrDefault>
+  </w:docDefaults>
+  <w:latentStyles w:defLockedState="0" w:defUIPriority="99" w:defSemiHidden="1" w:defUnhideWhenUsed="1" w:defQFormat="0" w:count="267">
+    <w:lsdException w:name="Normal" w:semiHidden="0" w:uiPriority="0" w:unhideWhenUsed="0" w:qFormat="1"/>
+    <w:lsdException w:name="heading 1" w:semiHidden="0" w:uiPriority="9" w:unhideWhenUsed="0" w:qFormat="1"/>
+    <w:lsdException w:name="heading 2" w:uiPriority="9" w:qFormat="1"/>
+    <w:lsdException w:name="heading 3" w:uiPriority="9" w:qFormat="1"/>
+    <w:lsdException w:name="heading 4" w:uiPriority="9" w:qFormat="1"/>
+    <w:lsdException w:name="heading 5" w:uiPriority="9" w:qFormat="1"/>
+    <w:lsdException w:name="heading 6" w:uiPriority="9" w:qFormat="1"/>
+    <w:lsdException w:name="heading 7" w:uiPriority="9" w:qFormat="1"/>
+    <w:lsdException w:name="heading 8" w:uiPriority="9" w:qFormat="1"/>
+    <w:lsdException w:name="heading 9" w:uiPriority="9" w:qFormat="1"/>
+    <w:lsdException w:name="toc 1" w:uiPriority="39"/>
+    <w:lsdException w:name="toc 2" w:uiPriority="39"/>
+    <w:lsdException w:name="toc 3" w:uiPriority="39"/>
+    <w:lsdException w:name="toc 4" w:uiPriority="39"/>
+    <w:lsdException w:name="toc 5" w:uiPriority="39"/>
+    <w:lsdException w:name="toc 6" w:uiPriority="39"/>
+    <w:lsdException w:name="toc 7" w:uiPriority="39"/>
+    <w:lsdException w:name="toc 8" w:uiPriority="39"/>
+    <w:lsdException w:name="toc 9" w:uiPriority="39"/>
+    <w:lsdException w:name="caption" w:uiPriority="35" w:qFormat="1"/>
+    <w:lsdException w:name="Title" w:semiHidden="0" w:uiPriority="10" w:unhideWhenUsed="0" w:qFormat="1"/>
+    <w:lsdException w:name="Default Paragraph Font" w:uiPriority="1"/>
+    <w:lsdException w:name="Subtitle" w:semiHidden="0" w:uiPriority="11" w:unhideWhenUsed="0" w:qFormat="1"/>
+    <w:lsdException w:name="Strong" w:semiHidden="0" w:uiPriority="22" w:unhideWhenUsed="0" w:qFormat="1"/>
+    <w:lsdException w:name="Emphasis" w:semiHidden="0" w:uiPriority="20" w:unhideWhenUsed="0" w:qFormat="1"/>
+    <w:lsdException w:name="Table Grid" w:semiHidden="0" w:uiPriority="39" w:unhideWhenUsed="0"/>
+    <w:lsdException w:name="Placeholder Text" w:unhideWhenUsed="0"/>
+    <w:lsdException w:name="No Spacing" w:semiHidden="0" w:uiPriority="1" w:unhideWhenUsed="0" w:qFormat="1"/>
+    <w:lsdException w:name="Light Shading" w:semiHidden="0" w:uiPriority="60" w:unhideWhenUsed="0"/>
+    <w:lsdException w:name="Light List" w:semiHidden="0" w:uiPriority="61" w:unhideWhenUsed="0"/>
+    <w:lsdException w:name="Light Grid" w:semiHidden="0" w:uiPriority="62" w:unhideWhenUsed="0"/>
+    <w:lsdException w:name="Medium Shading 1" w:semiHidden="0" w:uiPriority="63" w:unhideWhenUsed="0"/>
+    <w:lsdException w:name="Medium Shading 2" w:semiHidden="0" w:uiPriority="64" w:unhideWhenUsed="0"/>
+    <w:lsdException w:name="Medium List 1" w:semiHidden="0" w:uiPriority="65" w:unhideWhenUsed="0"/>
+    <w:lsdException w:name="Medium List 2" w:semiHidden="0" w:uiPriority="66" w:unhideWhenUsed="0"/>
+    <w:lsdException w:name="Medium Grid 1" w:semiHidden="0" w:uiPriority="67" w:unhideWhenUsed="0"/>
+    <w:lsdException w:name="Medium Grid 2" w:semiHidden="0" w:uiPriority="68" w:unhideWhenUsed="0"/>
+    <w:lsdException w:name="Medium Grid 3" w:semiHidden="0" w:uiPriority="69" w:unhideWhenUsed="0"/>
+    <w:lsdException w:name="Dark List" w:semiHidden="0" w:uiPriority="70" w:unhideWhenUsed="0"/>
+    <w:lsdException w:name="Colorful Shading" w:semiHidden="0" w:uiPriority="71" w:unhideWhenUsed="0"/>
+    <w:lsdException w:name="Colorful List" w:semiHidden="0" w:uiPriority="72" w:unhideWhenUsed="0"/>
+    <w:lsdException w:name="Colorful Grid" w:semiHidden="0" w:uiPriority="73" w:unhideWhenUsed="0"/>
+    <w:lsdException w:name="Light Shading Accent 1" w:semiHidden="0" w:uiPriority="60" w:unhideWhenUsed="0"/>
+    <w:lsdException w:name="Light List Accent 1" w:semiHidden="0" w:uiPriority="61" w:unhideWhenUsed="0"/>
+    <w:lsdException w:name="Light Grid Accent 1" w:semiHidden="0" w:uiPriority="62" w:unhideWhenUsed="0"/>
+    <w:lsdException w:name="Medium Shading 1 Accent 1" w:semiHidden="0" w:uiPriority="63" w:unhideWhenUsed="0"/>
+    <w:lsdException w:name="Medium Shading 2 Accent 1" w:semiHidden="0" w:uiPriority="64" w:unhideWhenUsed="0"/>
+    <w:lsdException w:name="Medium List 1 Accent 1" w:semiHidden="0" w:uiPriority="65" w:unhideWhenUsed="0"/>
+    <w:lsdException w:name="Revision" w:unhideWhenUsed="0"/>
+    <w:lsdException w:name="List Paragraph" w:semiHidden="0" w:uiPriority="34" w:unhideWhenUsed="0" w:qFormat="1"/>
+    <w:lsdException w:name="Quote" w:semiHidden="0" w:uiPriority="29" w:unhideWhenUsed="0" w:qFormat="1"/>
+    <w:lsdException w:name="Intense Quote" w:semiHidden="0" w:uiPriority="30" w:unhideWhenUsed="0" w:qFormat="1"/>
+    <w:lsdException w:name="Medium List 2 Accent 1" w:semiHidden="0" w:uiPriority="66" w:unhideWhenUsed="0"/>
+    <w:lsdException w:name="Medium Grid 1 Accent 1" w:semiHidden="0" w:uiPriority="67" w:unhideWhenUsed="0"/>
+    <w:lsdException w:name="Medium Grid 2 Accent 1" w:semiHidden="0" w:uiPriority="68" w:unhideWhenUsed="0"/>
+    <w:lsdException w:name="Medium Grid 3 Accent 1" w:semiHidden="0" w:uiPriority="69" w:unhideWhenUsed="0"/>
+    <w:lsdException w:name="Dark List Accent 1" w:semiHidden="0" w:uiPriority="70" w:unhideWhenUsed="0"/>
+    <w:lsdException w:name="Colorful Shading Accent 1" w:semiHidden="0" w:uiPriority="71" w:unhideWhenUsed="0"/>
+    <w:lsdException w:name="Colorful List Accent 1" w:semiHidden="0" w:uiPriority="72" w:unhideWhenUsed="0"/>
+    <w:lsdException w:name="Colorful Grid Accent 1" w:semiHidden="0" w:uiPriority="73" w:unhideWhenUsed="0"/>
+    <w:lsdException w:name="Light Shading Accent 2" w:semiHidden="0" w:uiPriority="60" w:unhideWhenUsed="0"/>
+    <w:lsdException w:name="Light List Accent 2" w:semiHidden="0" w:uiPriority="61" w:unhideWhenUsed="0"/>
+    <w:lsdException w:name="Light Grid Accent 2" w:semiHidden="0" w:uiPriority="62" w:unhideWhenUsed="0"/>
+    <w:lsdException w:name="Medium Shading 1 Accent 2" w:semiHidden="0" w:uiPriority="63" w:unhideWhenUsed="0"/>
+    <w:lsdException w:name="Medium Shading 2 Accent 2" w:semiHidden="0" w:uiPriority="64" w:unhideWhenUsed="0"/>
+    <w:lsdException w:name="Medium List 1 Accent 2" w:semiHidden="0" w:uiPriority="65" w:unhideWhenUsed="0"/>
+    <w:lsdException w:name="Medium List 2 Accent 2" w:semiHidden="0" w:uiPriority="66" w:unhideWhenUsed="0"/>
+    <w:lsdException w:name="Medium Grid 1 Accent 2" w:semiHidden="0" w:uiPriority="67" w:unhideWhenUsed="0"/>
+    <w:lsdException w:name="Medium Grid 2 Accent 2" w:semiHidden="0" w:uiPriority="68" w:unhideWhenUsed="0"/>
+    <w:lsdException w:name="Medium Grid 3 Accent 2" w:semiHidden="0" w:uiPriority="69" w:unhideWhenUsed="0"/>
+    <w:lsdException w:name="Dark List Accent 2" w:semiHidden="0" w:uiPriority="70" w:unhideWhenUsed="0"/>
+    <w:lsdException w:name="Colorful Shading Accent 2" w:semiHidden="0" w:uiPriority="71" w:unhideWhenUsed="0"/>
+    <w:lsdException w:name="Colorful List Accent 2" w:semiHidden="0" w:uiPriority="72" w:unhideWhenUsed="0"/>
+    <w:lsdException w:name="Colorful Grid Accent 2" w:semiHidden="0" w:uiPriority="73" w:unhideWhenUsed="0"/>
+    <w:lsdException w:name="Light Shading Accent 3" w:semiHidden="0" w:uiPriority="60" w:unhideWhenUsed="0"/>
+    <w:lsdException w:name="Light List Accent 3" w:semiHidden="0" w:uiPriority="61" w:unhideWhenUsed="0"/>
+    <w:lsdException w:name="Light Grid Accent 3" w:semiHidden="0" w:uiPriority="62" w:unhideWhenUsed="0"/>
+    <w:lsdException w:name="Medium Shading 1 Accent 3" w:semiHidden="0" w:uiPriority="63" w:unhideWhenUsed="0"/>
+    <w:lsdException w:name="Medium Shading 2 Accent 3" w:semiHidden="0" w:uiPriority="64" w:unhideWhenUsed="0"/>
+    <w:lsdException w:name="Medium List 1 Accent 3" w:semiHidden="0" w:uiPriority="65" w:unhideWhenUsed="0"/>
+    <w:lsdException w:name="Medium List 2 Accent 3" w:semiHidden="0" w:uiPriority="66" w:unhideWhenUsed="0"/>
+    <w:lsdException w:name="Medium Grid 1 Accent 3" w:semiHidden="0" w:uiPriority="67" w:unhideWhenUsed="0"/>
+    <w:lsdException w:name="Medium Grid 2 Accent 3" w:semiHidden="0" w:uiPriority="68" w:unhideWhenUsed="0"/>
+    <w:lsdException w:name="Medium Grid 3 Accent 3" w:semiHidden="0" w:uiPriority="69" w:unhideWhenUsed="0"/>
+    <w:lsdException w:name="Dark List Accent 3" w:semiHidden="0" w:uiPriority="70" w:unhideWhenUsed="0"/>
+    <w:lsdException w:name="Colorful Shading Accent 3" w:semiHidden="0" w:uiPriority="71" w:unhideWhenUsed="0"/>
+    <w:lsdException w:name="Colorful List Accent 3" w:semiHidden="0" w:uiPriority="72" w:unhideWhenUsed="0"/>
+    <w:lsdException w:name="Colorful Grid Accent 3" w:semiHidden="0" w:uiPriority="73" w:unhideWhenUsed="0"/>
+    <w:lsdException w:name="Light Shading Accent 4" w:semiHidden="0" w:uiPriority="60" w:unhideWhenUsed="0"/>
+    <w:lsdException w:name="Light List Accent 4" w:semiHidden="0" w:uiPriority="61" w:unhideWhenUsed="0"/>
+    <w:lsdException w:name="Light Grid Accent 4" w:semiHidden="0" w:uiPriority="62" w:unhideWhenUsed="0"/>
+    <w:lsdException w:name="Medium Shading 1 Accent 4" w:semiHidden="0" w:uiPriority="63" w:unhideWhenUsed="0"/>
+    <w:lsdException w:name="Medium Shading 2 Accent 4" w:semiHidden="0" w:uiPriority="64" w:unhideWhenUsed="0"/>
+    <w:lsdException w:name="Medium List 1 Accent 4" w:semiHidden="0" w:uiPriority="65" w:unhideWhenUsed="0"/>
+    <w:lsdException w:name="Medium List 2 Accent 4" w:semiHidden="0" w:uiPriority="66" w:unhideWhenUsed="0"/>
+    <w:lsdException w:name="Medium Grid 1 Accent 4" w:semiHidden="0" w:uiPriority="67" w:unhideWhenUsed="0"/>
+    <w:lsdException w:name="Medium Grid 2 Accent 4" w:semiHidden="0" w:uiPriority="68" w:unhideWhenUsed="0"/>
+    <w:lsdException w:name="Medium Grid 3 Accent 4" w:semiHidden="0" w:uiPriority="69" w:unhideWhenUsed="0"/>
+    <w:lsdException w:name="Dark List Accent 4" w:semiHidden="0" w:uiPriority="70" w:unhideWhenUsed="0"/>
+    <w:lsdException w:name="Colorful Shading Accent 4" w:semiHidden="0" w:uiPriority="71" w:unhideWhenUsed="0"/>
+    <w:lsdException w:name="Colorful List Accent 4" w:semiHidden="0" w:uiPriority="72" w:unhideWhenUsed="0"/>
+    <w:lsdException w:name="Colorful Grid Accent 4" w:semiHidden="0" w:uiPriority="73" w:unhideWhenUsed="0"/>
+    <w:lsdException w:name="Light Shading Accent 5" w:semiHidden="0" w:uiPriority="60" w:unhideWhenUsed="0"/>
+    <w:lsdException w:name="Light List Accent 5" w:semiHidden="0" w:uiPriority="61" w:unhideWhenUsed="0"/>
+    <w:lsdException w:name="Light Grid Accent 5" w:semiHidden="0" w:uiPriority="62" w:unhideWhenUsed="0"/>
+    <w:lsdException w:name="Medium Shading 1 Accent 5" w:semiHidden="0" w:uiPriority="63" w:unhideWhenUsed="0"/>
+    <w:lsdException w:name="Medium Shading 2 Accent 5" w:semiHidden="0" w:uiPriority="64" w:unhideWhenUsed="0"/>
+    <w:lsdException w:name="Medium List 1 Accent 5" w:semiHidden="0" w:uiPriority="65" w:unhideWhenUsed="0"/>
+    <w:lsdException w:name="Medium List 2 Accent 5" w:semiHidden="0" w:uiPriority="66" w:unhideWhenUsed="0"/>
+    <w:lsdException w:name="Medium Grid 1 Accent 5" w:semiHidden="0" w:uiPriority="67" w:unhideWhenUsed="0"/>
+    <w:lsdException w:name="Medium Grid 2 Accent 5" w:semiHidden="0" w:uiPriority="68" w:unhideWhenUsed="0"/>
+    <w:lsdException w:name="Medium Grid 3 Accent 5" w:semiHidden="0" w:uiPriority="69" w:unhideWhenUsed="0"/>
+    <w:lsdException w:name="Dark List Accent 5" w:semiHidden="0" w:uiPriority="70" w:unhideWhenUsed="0"/>
+    <w:lsdException w:name="Colorful Shading Accent 5" w:semiHidden="0" w:uiPriority="71" w:unhideWhenUsed="0"/>
+    <w:lsdException w:name="Colorful List Accent 5" w:semiHidden="0" w:uiPriority="72" w:unhideWhenUsed="0"/>
+    <w:lsdException w:name="Colorful Grid Accent 5" w:semiHidden="0" w:uiPriority="73" w:unhideWhenUsed="0"/>
+    <w:lsdException w:name="Light Shading Accent 6" w:semiHidden="0" w:uiPriority="60" w:unhideWhenUsed="0"/>
+    <w:lsdException w:name="Light List Accent 6" w:semiHidden="0" w:uiPriority="61" w:unhideWhenUsed="0"/>
+    <w:lsdException w:name="Light Grid Accent 6" w:semiHidden="0" w:uiPriority="62" w:unhideWhenUsed="0"/>
+    <w:lsdException w:name="Medium Shading 1 Accent 6" w:semiHidden="0" w:uiPriority="63" w:unhideWhenUsed="0"/>
+    <w:lsdException w:name="Medium Shading 2 Accent 6" w:semiHidden="0" w:uiPriority="64" w:unhideWhenUsed="0"/>
+    <w:lsdException w:name="Medium List 1 Accent 6" w:semiHidden="0" w:uiPriority="65" w:unhideWhenUsed="0"/>
+    <w:lsdException w:name="Medium List 2 Accent 6" w:semiHidden="0" w:uiPriority="66" w:unhideWhenUsed="0"/>
+    <w:lsdException w:name="Medium Grid 1 Accent 6" w:semiHidden="0" w:uiPriority="67" w:unhideWhenUsed="0"/>
+    <w:lsdException w:name="Medium Grid 2 Accent 6" w:semiHidden="0" w:uiPriority="68" w:unhideWhenUsed="0"/>
+    <w:lsdException w:name="Medium Grid 3 Accent 6" w:semiHidden="0" w:uiPriority="69" w:unhideWhenUsed="0"/>
+    <w:lsdException w:name="Dark List Accent 6" w:semiHidden="0" w:uiPriority="70" w:unhideWhenUsed="0"/>
+    <w:lsdException w:name="Colorful Shading Accent 6" w:semiHidden="0" w:uiPriority="71" w:unhideWhenUsed="0"/>
+    <w:lsdException w:name="Colorful List Accent 6" w:semiHidden="0" w:uiPriority="72" w:unhideWhenUsed="0"/>
+    <w:lsdException w:name="Colorful Grid Accent 6" w:semiHidden="0" w:uiPriority="73" w:unhideWhenUsed="0"/>
+    <w:lsdException w:name="Subtle Emphasis" w:semiHidden="0" w:uiPriority="19" w:unhideWhenUsed="0" w:qFormat="1"/>
+    <w:lsdException w:name="Intense Emphasis" w:semiHidden="0" w:uiPriority="21" w:unhideWhenUsed="0" w:qFormat="1"/>
+    <w:lsdException w:name="Subtle Reference" w:semiHidden="0" w:uiPriority="31" w:unhideWhenUsed="0" w:qFormat="1"/>
+    <w:lsdException w:name="Intense Reference" w:semiHidden="0" w:uiPriority="32" w:unhideWhenUsed="0" w:qFormat="1"/>
+    <w:lsdException w:name="Book Title" w:semiHidden="0" w:uiPriority="33" w:unhideWhenUsed="0" w:qFormat="1"/>
+    <w:lsdException w:name="Bibliography" w:uiPriority="37"/>
+    <w:lsdException w:name="TOC Heading" w:uiPriority="39" w:qFormat="1"/>
+  </w:latentStyles>
+  <w:style w:type="paragraph" w:default="1" w:styleId="Normalny">
+    <w:name w:val="Normal"/>
+    <w:qFormat/>
+  </w:style>
+  <w:style w:type="character" w:default="1" w:styleId="Domylnaczcionkaakapitu">
+    <w:name w:val="Default Paragraph Font"/>
+    <w:uiPriority w:val="1"/>
+    <w:semiHidden/>
+    <w:unhideWhenUsed/>
+  </w:style>
+  <w:style w:type="table" w:default="1" w:styleId="Standardowy">
+    <w:name w:val="Normal Table"/>
+    <w:uiPriority w:val="99"/>
+    <w:semiHidden/>
+    <w:unhideWhenUsed/>
+    <w:tblPr>
+      <w:tblInd w:w="0" w:type="dxa"/>
+      <w:tblCellMar>
+        <w:top w:w="0" w:type="dxa"/>
+        <w:left w:w="108" w:type="dxa"/>
+        <w:bottom w:w="0" w:type="dxa"/>
+        <w:right w:w="108" w:type="dxa"/>
+      </w:tblCellMar>
+    </w:tblPr>
+  </w:style>
+  <w:style w:type="numbering" w:default="1" w:styleId="Bezlisty">
+    <w:name w:val="No List"/>
+    <w:uiPriority w:val="99"/>
+    <w:semiHidden/>
+    <w:unhideWhenUsed/>
+  </w:style>
+  <w:style w:type="character" w:styleId="Tekstzastpczy">
+    <w:name w:val="Placeholder Text"/>
+    <w:basedOn w:val="Domylnaczcionkaakapitu"/>
+    <w:uiPriority w:val="99"/>
+    <w:semiHidden/>
+    <w:rsid w:val="007E49C2"/>
+    <w:rPr>
+      <w:color w:val="808080"/>
+    </w:rPr>
+  </w:style>
+  <w:style w:type="paragraph" w:styleId="Akapitzlist">
+    <w:name w:val="List Paragraph"/>
+    <w:basedOn w:val="Normalny"/>
+    <w:uiPriority w:val="34"/>
+    <w:qFormat/>
+    <w:rsid w:val="00D07BDE"/>
+    <w:pPr>
+      <w:ind w:left="720"/>
+      <w:contextualSpacing/>
+    </w:pPr>
+  </w:style>
+  <w:style w:type="table" w:styleId="Tabela-Siatka">
+    <w:name w:val="Table Grid"/>
+    <w:basedOn w:val="Standardowy"/>
+    <w:uiPriority w:val="39"/>
+    <w:rsid w:val="0079241F"/>
+    <w:pPr>
+      <w:spacing w:after="0" w:line="240" w:lineRule="auto"/>
+    </w:pPr>
+    <w:tblPr>
+      <w:tblInd w:w="0" w:type="dxa"/>
+      <w:tblBorders>
+        <w:top w:val="single" w:sz="4" w:space="0" w:color="auto"/>
+        <w:left w:val="single" w:sz="4" w:space="0" w:color="auto"/>
+        <w:bottom w:val="single" w:sz="4" w:space="0" w:color="auto"/>
+        <w:right w:val="single" w:sz="4" w:space="0" w:color="auto"/>
+        <w:insideH w:val="single" w:sz="4" w:space="0" w:color="auto"/>
+        <w:insideV w:val="single" w:sz="4" w:space="0" w:color="auto"/>
+      </w:tblBorders>
+      <w:tblCellMar>
+        <w:top w:w="0" w:type="dxa"/>
+        <w:left w:w="108" w:type="dxa"/>
+        <w:bottom w:w="0" w:type="dxa"/>
+        <w:right w:w="108" w:type="dxa"/>
+      </w:tblCellMar>
     </w:tblPr>
   </w:style>
   <w:style w:type="paragraph" w:styleId="Nagwek">
@@ -4949,8 +9633,20 @@
   <a:extraClrSchemeLst/>
   <a:extLst>
     <a:ext uri="{05A4C25C-085E-4340-85A3-A5531E510DB2}">
-      <thm15:themeFamily xmlns:thm15="http://schemas.microsoft.com/office/thememl/2012/main" name="Office Theme" id="{62F939B6-93AF-4DB8-9C6B-D6C7DFDC589F}" vid="{4A3C46E8-61CC-4603-A589-7422A47A8E4A}"/>
+      <thm15:themeFamily xmlns:thm15="http://schemas.microsoft.com/office/thememl/2012/main" xmlns="" name="Office Theme" id="{62F939B6-93AF-4DB8-9C6B-D6C7DFDC589F}" vid="{4A3C46E8-61CC-4603-A589-7422A47A8E4A}"/>
     </a:ext>
   </a:extLst>
 </a:theme>
+</file>
+
+<file path=customXml/item1.xml><?xml version="1.0" encoding="utf-8"?>
+<b:Sources xmlns:b="http://schemas.openxmlformats.org/officeDocument/2006/bibliography" xmlns="http://schemas.openxmlformats.org/officeDocument/2006/bibliography" SelectedStyle="\APA.XSL" StyleName="APA"/>
+</file>
+
+<file path=customXml/itemProps1.xml><?xml version="1.0" encoding="utf-8"?>
+<ds:datastoreItem xmlns:ds="http://schemas.openxmlformats.org/officeDocument/2006/customXml" ds:itemID="{C977B8AC-9241-4EC1-94C6-07E7094D69F1}">
+  <ds:schemaRefs>
+    <ds:schemaRef ds:uri="http://schemas.openxmlformats.org/officeDocument/2006/bibliography"/>
+  </ds:schemaRefs>
+</ds:datastoreItem>
 </file>
--- a/Sprawozdanie.docx
+++ b/Sprawozdanie.docx
@@ -4699,14 +4699,7 @@
             <w:rFonts w:ascii="Cambria Math" w:eastAsiaTheme="minorEastAsia" w:hAnsi="Cambria Math"/>
             <w:szCs w:val="24"/>
           </w:rPr>
-          <m:t>O</m:t>
-        </m:r>
-        <m:r>
-          <w:rPr>
-            <w:rFonts w:ascii="Cambria Math" w:eastAsiaTheme="minorEastAsia" w:hAnsi="Cambria Math"/>
-            <w:szCs w:val="24"/>
-          </w:rPr>
-          <m:t>x</m:t>
+          <m:t>Ox</m:t>
         </m:r>
       </m:oMath>
       <w:r>
@@ -4722,21 +4715,7 @@
             <w:rFonts w:ascii="Cambria Math" w:eastAsiaTheme="minorEastAsia" w:hAnsi="Cambria Math"/>
             <w:szCs w:val="24"/>
           </w:rPr>
-          <m:t>f</m:t>
-        </m:r>
-        <m:r>
-          <w:rPr>
-            <w:rFonts w:ascii="Cambria Math" w:eastAsiaTheme="minorEastAsia" w:hAnsi="Cambria Math"/>
-            <w:szCs w:val="24"/>
-          </w:rPr>
-          <m:t>'(</m:t>
-        </m:r>
-        <m:r>
-          <w:rPr>
-            <w:rFonts w:ascii="Cambria Math" w:eastAsiaTheme="minorEastAsia" w:hAnsi="Cambria Math"/>
-            <w:szCs w:val="24"/>
-          </w:rPr>
-          <m:t>x)</m:t>
+          <m:t>f'(x)</m:t>
         </m:r>
       </m:oMath>
       <w:r>
@@ -6760,14 +6739,7 @@
                   <w:rFonts w:ascii="Cambria Math" w:hAnsi="Cambria Math"/>
                   <w:szCs w:val="24"/>
                 </w:rPr>
-                <m:t>-</m:t>
-              </m:r>
-              <m:r>
-                <w:rPr>
-                  <w:rFonts w:ascii="Cambria Math" w:hAnsi="Cambria Math"/>
-                  <w:szCs w:val="24"/>
-                </w:rPr>
-                <m:t>2c</m:t>
+                <m:t>-2c</m:t>
               </m:r>
             </m:num>
             <m:den>
@@ -6776,14 +6748,7 @@
                   <w:rFonts w:ascii="Cambria Math" w:hAnsi="Cambria Math"/>
                   <w:szCs w:val="24"/>
                 </w:rPr>
-                <m:t>b</m:t>
-              </m:r>
-              <m:r>
-                <w:rPr>
-                  <w:rFonts w:ascii="Cambria Math" w:hAnsi="Cambria Math"/>
-                  <w:szCs w:val="24"/>
-                </w:rPr>
-                <m:t>+</m:t>
+                <m:t>b+</m:t>
               </m:r>
               <m:rad>
                 <m:radPr>
@@ -6904,14 +6869,7 @@
                   <w:rFonts w:ascii="Cambria Math" w:hAnsi="Cambria Math"/>
                   <w:szCs w:val="24"/>
                 </w:rPr>
-                <m:t>-</m:t>
-              </m:r>
-              <m:r>
-                <w:rPr>
-                  <w:rFonts w:ascii="Cambria Math" w:hAnsi="Cambria Math"/>
-                  <w:szCs w:val="24"/>
-                </w:rPr>
-                <m:t>2c</m:t>
+                <m:t>-2c</m:t>
               </m:r>
             </m:num>
             <m:den>
@@ -6920,14 +6878,7 @@
                   <w:rFonts w:ascii="Cambria Math" w:hAnsi="Cambria Math"/>
                   <w:szCs w:val="24"/>
                 </w:rPr>
-                <m:t>b</m:t>
-              </m:r>
-              <m:r>
-                <w:rPr>
-                  <w:rFonts w:ascii="Cambria Math" w:hAnsi="Cambria Math"/>
-                  <w:szCs w:val="24"/>
-                </w:rPr>
-                <m:t>-</m:t>
+                <m:t>b-</m:t>
               </m:r>
               <m:rad>
                 <m:radPr>
@@ -7319,14 +7270,7 @@
             <w:rFonts w:ascii="Cambria Math" w:hAnsi="Cambria Math"/>
             <w:szCs w:val="24"/>
           </w:rPr>
-          <m:t>b</m:t>
-        </m:r>
-        <m:r>
-          <w:rPr>
-            <w:rFonts w:ascii="Cambria Math" w:hAnsi="Cambria Math"/>
-            <w:szCs w:val="24"/>
-          </w:rPr>
-          <m:t>+</m:t>
+          <m:t>b+</m:t>
         </m:r>
         <m:rad>
           <m:radPr>
@@ -7391,14 +7335,7 @@
             <w:rFonts w:ascii="Cambria Math" w:hAnsi="Cambria Math"/>
             <w:szCs w:val="24"/>
           </w:rPr>
-          <m:t>b</m:t>
-        </m:r>
-        <m:r>
-          <w:rPr>
-            <w:rFonts w:ascii="Cambria Math" w:hAnsi="Cambria Math"/>
-            <w:szCs w:val="24"/>
-          </w:rPr>
-          <m:t>-</m:t>
+          <m:t>b-</m:t>
         </m:r>
         <m:rad>
           <m:radPr>
@@ -7755,35 +7692,7 @@
           <w:rFonts w:eastAsiaTheme="minorEastAsia"/>
           <w:szCs w:val="24"/>
         </w:rPr>
-        <w:t>Algorytm</w:t>
-      </w:r>
-      <w:r>
-        <w:rPr>
-          <w:rFonts w:eastAsiaTheme="minorEastAsia"/>
-          <w:szCs w:val="24"/>
-        </w:rPr>
-        <w:t xml:space="preserve"> dz</w:t>
-      </w:r>
-      <w:r>
-        <w:rPr>
-          <w:rFonts w:eastAsiaTheme="minorEastAsia"/>
-          <w:szCs w:val="24"/>
-        </w:rPr>
-        <w:t>iała prawidłowo również w przy</w:t>
-      </w:r>
-      <w:r>
-        <w:rPr>
-          <w:rFonts w:eastAsiaTheme="minorEastAsia"/>
-          <w:szCs w:val="24"/>
-        </w:rPr>
-        <w:t>padku, gdy</w:t>
-      </w:r>
-      <w:r>
-        <w:rPr>
-          <w:rFonts w:eastAsiaTheme="minorEastAsia"/>
-          <w:szCs w:val="24"/>
-        </w:rPr>
-        <w:t xml:space="preserve"> </w:t>
+        <w:t xml:space="preserve">Algorytm działa prawidłowo również w przypadku, gdy </w:t>
       </w:r>
       <m:oMath>
         <m:rad>
@@ -7850,28 +7759,7 @@
           <w:rFonts w:eastAsiaTheme="minorEastAsia"/>
           <w:szCs w:val="24"/>
         </w:rPr>
-        <w:t xml:space="preserve">, </w:t>
-      </w:r>
-      <w:r>
-        <w:rPr>
-          <w:rFonts w:eastAsiaTheme="minorEastAsia"/>
-          <w:szCs w:val="24"/>
-        </w:rPr>
-        <w:t>prowadzi to</w:t>
-      </w:r>
-      <w:r>
-        <w:rPr>
-          <w:rFonts w:eastAsiaTheme="minorEastAsia"/>
-          <w:szCs w:val="24"/>
-        </w:rPr>
-        <w:t xml:space="preserve"> d</w:t>
-      </w:r>
-      <w:r>
-        <w:rPr>
-          <w:rFonts w:eastAsiaTheme="minorEastAsia"/>
-          <w:szCs w:val="24"/>
-        </w:rPr>
-        <w:t>o wyznaczenia zera zespolonego.</w:t>
+        <w:t>, prowadzi to do wyznaczenia zera zespolonego.</w:t>
       </w:r>
     </w:p>
     <w:p>
@@ -7963,14 +7851,7 @@
             <w:rFonts w:ascii="Cambria Math" w:eastAsiaTheme="minorEastAsia" w:hAnsi="Cambria Math"/>
             <w:szCs w:val="24"/>
           </w:rPr>
-          <m:t>k</m:t>
-        </m:r>
-        <m:r>
-          <w:rPr>
-            <w:rFonts w:ascii="Cambria Math" w:eastAsiaTheme="minorEastAsia" w:hAnsi="Cambria Math"/>
-            <w:szCs w:val="24"/>
-          </w:rPr>
-          <m:t>+1</m:t>
+          <m:t>k+1</m:t>
         </m:r>
       </m:oMath>
       <w:r>
@@ -7996,18 +7877,25 @@
         </w:rPr>
         <w:t xml:space="preserve"> kolejnych pochodnych w jednym punkcie.</w:t>
       </w:r>
+    </w:p>
+    <w:p>
+      <w:pPr>
+        <w:pStyle w:val="Akapitzlist"/>
+        <w:contextualSpacing w:val="0"/>
+        <w:rPr>
+          <w:rFonts w:eastAsiaTheme="minorEastAsia"/>
+          <w:szCs w:val="24"/>
+        </w:rPr>
+      </w:pPr>
+      <w:r>
+        <w:rPr>
+          <w:rFonts w:eastAsiaTheme="minorEastAsia"/>
+          <w:szCs w:val="24"/>
+        </w:rPr>
+        <w:t xml:space="preserve">Z definicji </w:t>
+      </w:r>
       <w:bookmarkStart w:id="0" w:name="_GoBack"/>
       <w:bookmarkEnd w:id="0"/>
-    </w:p>
-    <w:p>
-      <w:pPr>
-        <w:pStyle w:val="Akapitzlist"/>
-        <w:contextualSpacing w:val="0"/>
-        <w:rPr>
-          <w:rFonts w:eastAsiaTheme="minorEastAsia"/>
-          <w:szCs w:val="24"/>
-        </w:rPr>
-      </w:pPr>
     </w:p>
     <w:p>
       <w:pPr>
@@ -9633,7 +9521,7 @@
   <a:extraClrSchemeLst/>
   <a:extLst>
     <a:ext uri="{05A4C25C-085E-4340-85A3-A5531E510DB2}">
-      <thm15:themeFamily xmlns:thm15="http://schemas.microsoft.com/office/thememl/2012/main" xmlns="" name="Office Theme" id="{62F939B6-93AF-4DB8-9C6B-D6C7DFDC589F}" vid="{4A3C46E8-61CC-4603-A589-7422A47A8E4A}"/>
+      <thm15:themeFamily xmlns="" xmlns:thm15="http://schemas.microsoft.com/office/thememl/2012/main" name="Office Theme" id="{62F939B6-93AF-4DB8-9C6B-D6C7DFDC589F}" vid="{4A3C46E8-61CC-4603-A589-7422A47A8E4A}"/>
     </a:ext>
   </a:extLst>
 </a:theme>
@@ -9644,7 +9532,7 @@
 </file>
 
 <file path=customXml/itemProps1.xml><?xml version="1.0" encoding="utf-8"?>
-<ds:datastoreItem xmlns:ds="http://schemas.openxmlformats.org/officeDocument/2006/customXml" ds:itemID="{C977B8AC-9241-4EC1-94C6-07E7094D69F1}">
+<ds:datastoreItem xmlns:ds="http://schemas.openxmlformats.org/officeDocument/2006/customXml" ds:itemID="{A3409F51-1FD5-428E-9C16-D64D6BB13DE6}">
   <ds:schemaRefs>
     <ds:schemaRef ds:uri="http://schemas.openxmlformats.org/officeDocument/2006/bibliography"/>
   </ds:schemaRefs>
